--- a/eGOLD.docx
+++ b/eGOLD.docx
@@ -262,39 +262,7 @@
           <w:bCs w:val="false"/>
           <w:sz w:val="24"/>
         </w:rPr>
-        <w:t xml:space="preserve">С увеличением популярности монеты это неизбежно приведёт к необходимости увеличения стоимости монеты или увеличения её количества в обращении. При увеличении цены монеты, она потеряет платежную способность, потому что её курс станет плавающим, что приведёт к неудобству в расчётах. Искусственное увеличение объёмов монеты на рынке создателями, приведёт к дисбалансу и концентрации ресурсов в одних руках, что неизбежно подорвёт авторитет монеты и поспособствует инфляции. Поэтому, </w:t>
-      </w:r>
-      <w:r>
-        <w:rPr>
-          <w:b w:val="false"/>
-          <w:bCs w:val="false"/>
-          <w:sz w:val="24"/>
-        </w:rPr>
-        <w:t>к</w:t>
-      </w:r>
-      <w:r>
-        <w:rPr>
-          <w:b w:val="false"/>
-          <w:bCs w:val="false"/>
-          <w:sz w:val="24"/>
-        </w:rPr>
-        <w:t xml:space="preserve">ак и в </w:t>
-      </w:r>
-      <w:r>
-        <w:rPr>
-          <w:b w:val="false"/>
-          <w:bCs w:val="false"/>
-          <w:sz w:val="24"/>
-        </w:rPr>
-        <w:t>некоторых</w:t>
-      </w:r>
-      <w:r>
-        <w:rPr>
-          <w:b w:val="false"/>
-          <w:bCs w:val="false"/>
-          <w:sz w:val="24"/>
-        </w:rPr>
-        <w:t xml:space="preserve"> других </w:t>
+        <w:t xml:space="preserve">С увеличением популярности монеты это неизбежно приведёт к необходимости увеличения стоимости монеты или увеличения её количества в обращении. При увеличении цены монеты, она потеряет платежную способность, потому что её курс станет плавающим, что приведёт к неудобству в расчётах. Искусственное увеличение объёмов монеты на рынке создателями, приведёт к дисбалансу и концентрации ресурсов в одних руках, что неизбежно подорвёт авторитет монеты и поспособствует инфляции. Поэтому, как и в некоторых других </w:t>
       </w:r>
       <w:r>
         <w:rPr>
@@ -336,23 +304,7 @@
           <w:bCs w:val="false"/>
           <w:sz w:val="24"/>
         </w:rPr>
-        <w:t xml:space="preserve"> в виде 4% прибыли в месяц для всех пользователей </w:t>
-      </w:r>
-      <w:r>
-        <w:rPr>
-          <w:b w:val="false"/>
-          <w:bCs w:val="false"/>
-          <w:sz w:val="24"/>
-        </w:rPr>
-        <w:t xml:space="preserve">держащих монеты на своём балансе </w:t>
-      </w:r>
-      <w:r>
-        <w:rPr>
-          <w:b w:val="false"/>
-          <w:bCs w:val="false"/>
-          <w:sz w:val="24"/>
-        </w:rPr>
-        <w:t xml:space="preserve">или по-другому в криптовалютах это называется заработок на </w:t>
+        <w:t xml:space="preserve"> в виде 4% прибыли в месяц для всех пользователей держащих монеты на своём балансе или по-другому в криптовалютах это называется заработок на </w:t>
       </w:r>
       <w:r>
         <w:rPr>
@@ -368,21 +320,39 @@
           <w:bCs w:val="false"/>
           <w:sz w:val="24"/>
         </w:rPr>
-        <w:t xml:space="preserve">, </w:t>
-      </w:r>
-      <w:r>
-        <w:rPr>
-          <w:b w:val="false"/>
-          <w:bCs w:val="false"/>
-          <w:sz w:val="24"/>
-        </w:rPr>
-        <w:t>а таких пользователей</w:t>
-      </w:r>
-      <w:r>
-        <w:rPr>
-          <w:b w:val="false"/>
-          <w:bCs w:val="false"/>
-          <w:sz w:val="24"/>
+        <w:t xml:space="preserve">, а таких пользователей в среде блокчейна называют </w:t>
+      </w:r>
+      <w:r>
+        <w:rPr>
+          <w:b/>
+          <w:bCs/>
+          <w:sz w:val="24"/>
+        </w:rPr>
+        <w:t>холдерами</w:t>
+      </w:r>
+      <w:r>
+        <w:rPr>
+          <w:b w:val="false"/>
+          <w:bCs w:val="false"/>
+          <w:sz w:val="24"/>
+        </w:rPr>
+        <w:t>. При этом</w:t>
+      </w:r>
+      <w:r>
+        <w:rPr>
+          <w:b w:val="false"/>
+          <w:bCs w:val="false"/>
+          <w:sz w:val="24"/>
+          <w:lang w:val="en-US"/>
+        </w:rPr>
+        <w:t xml:space="preserve"> в eGOLD</w:t>
+      </w:r>
+      <w:r>
+        <w:rPr>
+          <w:b w:val="false"/>
+          <w:bCs w:val="false"/>
+          <w:sz w:val="24"/>
+          <w:lang w:val="ru-RU"/>
         </w:rPr>
         <w:t xml:space="preserve"> </w:t>
       </w:r>
@@ -392,139 +362,7 @@
           <w:bCs w:val="false"/>
           <w:sz w:val="24"/>
         </w:rPr>
-        <w:t xml:space="preserve">в среде блокчейна </w:t>
-      </w:r>
-      <w:r>
-        <w:rPr>
-          <w:b w:val="false"/>
-          <w:bCs w:val="false"/>
-          <w:sz w:val="24"/>
-        </w:rPr>
-        <w:t>называют</w:t>
-      </w:r>
-      <w:r>
-        <w:rPr>
-          <w:b w:val="false"/>
-          <w:bCs w:val="false"/>
-          <w:sz w:val="24"/>
-        </w:rPr>
-        <w:t xml:space="preserve"> </w:t>
-      </w:r>
-      <w:r>
-        <w:rPr>
-          <w:b/>
-          <w:bCs/>
-          <w:sz w:val="24"/>
-        </w:rPr>
-        <w:t>холдерам</w:t>
-      </w:r>
-      <w:r>
-        <w:rPr>
-          <w:b/>
-          <w:bCs/>
-          <w:sz w:val="24"/>
-        </w:rPr>
-        <w:t>и</w:t>
-      </w:r>
-      <w:r>
-        <w:rPr>
-          <w:b w:val="false"/>
-          <w:bCs w:val="false"/>
-          <w:sz w:val="24"/>
-        </w:rPr>
-        <w:t xml:space="preserve">. </w:t>
-      </w:r>
-      <w:r>
-        <w:rPr>
-          <w:b w:val="false"/>
-          <w:bCs w:val="false"/>
-          <w:sz w:val="24"/>
-        </w:rPr>
-        <w:t>При этом</w:t>
-      </w:r>
-      <w:r>
-        <w:rPr>
-          <w:b w:val="false"/>
-          <w:bCs w:val="false"/>
-          <w:sz w:val="24"/>
-          <w:lang w:val="en-US"/>
-        </w:rPr>
-        <w:t xml:space="preserve"> </w:t>
-      </w:r>
-      <w:r>
-        <w:rPr>
-          <w:b w:val="false"/>
-          <w:bCs w:val="false"/>
-          <w:sz w:val="24"/>
-          <w:lang w:val="en-US"/>
-        </w:rPr>
-        <w:t>в eGO</w:t>
-      </w:r>
-      <w:r>
-        <w:rPr>
-          <w:b w:val="false"/>
-          <w:bCs w:val="false"/>
-          <w:sz w:val="24"/>
-          <w:lang w:val="en-US"/>
-        </w:rPr>
-        <w:t>LD</w:t>
-      </w:r>
-      <w:r>
-        <w:rPr>
-          <w:b w:val="false"/>
-          <w:bCs w:val="false"/>
-          <w:sz w:val="24"/>
-          <w:lang w:val="ru-RU"/>
-        </w:rPr>
-        <w:t xml:space="preserve"> </w:t>
-      </w:r>
-      <w:r>
-        <w:rPr>
-          <w:b w:val="false"/>
-          <w:bCs w:val="false"/>
-          <w:sz w:val="24"/>
-        </w:rPr>
-        <w:t xml:space="preserve">проценты зачисляются ежесекундно и не требуется </w:t>
-      </w:r>
-      <w:r>
-        <w:rPr>
-          <w:b w:val="false"/>
-          <w:bCs w:val="false"/>
-          <w:sz w:val="24"/>
-        </w:rPr>
-        <w:t>долго</w:t>
-      </w:r>
-      <w:r>
-        <w:rPr>
-          <w:b w:val="false"/>
-          <w:bCs w:val="false"/>
-          <w:sz w:val="24"/>
-        </w:rPr>
-        <w:t xml:space="preserve"> холдить монеты для получения прироста монет на балансе.</w:t>
-      </w:r>
-      <w:r>
-        <w:rPr>
-          <w:b w:val="false"/>
-          <w:bCs w:val="false"/>
-          <w:sz w:val="24"/>
-        </w:rPr>
-        <w:t xml:space="preserve"> </w:t>
-      </w:r>
-      <w:r>
-        <w:rPr>
-          <w:b w:val="false"/>
-          <w:bCs w:val="false"/>
-          <w:sz w:val="24"/>
-        </w:rPr>
-        <w:t>Более того, зачисляется ещё и</w:t>
-      </w:r>
-      <w:r>
-        <w:rPr>
-          <w:b w:val="false"/>
-          <w:bCs w:val="false"/>
-          <w:sz w:val="24"/>
-        </w:rPr>
-        <w:t xml:space="preserve"> бонусный </w:t>
+        <w:t xml:space="preserve">проценты зачисляются ежесекундно и не требуется долго холдить монеты для получения прироста монет на балансе. Более того, зачисляется ещё и бонусный </w:t>
       </w:r>
       <w:r>
         <w:rPr>
@@ -540,55 +378,7 @@
           <w:bCs w:val="false"/>
           <w:sz w:val="24"/>
         </w:rPr>
-        <w:t xml:space="preserve"> держателям нод </w:t>
-      </w:r>
-      <w:r>
-        <w:rPr>
-          <w:b w:val="false"/>
-          <w:bCs w:val="false"/>
-          <w:sz w:val="24"/>
-        </w:rPr>
-        <w:t>и есть</w:t>
-      </w:r>
-      <w:r>
-        <w:rPr>
-          <w:b w:val="false"/>
-          <w:bCs w:val="false"/>
-          <w:sz w:val="24"/>
-        </w:rPr>
-        <w:t xml:space="preserve"> реферальн</w:t>
-      </w:r>
-      <w:r>
-        <w:rPr>
-          <w:b w:val="false"/>
-          <w:bCs w:val="false"/>
-          <w:sz w:val="24"/>
-        </w:rPr>
-        <w:t>ая</w:t>
-      </w:r>
-      <w:r>
-        <w:rPr>
-          <w:b w:val="false"/>
-          <w:bCs w:val="false"/>
-          <w:sz w:val="24"/>
-        </w:rPr>
-        <w:t xml:space="preserve"> систем</w:t>
-      </w:r>
-      <w:r>
-        <w:rPr>
-          <w:b w:val="false"/>
-          <w:bCs w:val="false"/>
-          <w:sz w:val="24"/>
-        </w:rPr>
-        <w:t>а</w:t>
-      </w:r>
-      <w:r>
-        <w:rPr>
-          <w:b w:val="false"/>
-          <w:bCs w:val="false"/>
-          <w:sz w:val="24"/>
-        </w:rPr>
-        <w:t xml:space="preserve"> для справедливого распределения ресурсов и поощрения трудозатрат по обслуживанию, популяризации и использованию монеты.  </w:t>
+        <w:t xml:space="preserve"> держателям нод и есть реферальная система для справедливого распределения ресурсов и поощрения трудозатрат по обслуживанию, популяризации и использованию монеты.  </w:t>
       </w:r>
       <w:r>
         <w:rPr>
@@ -630,47 +420,7 @@
           <w:bCs w:val="false"/>
           <w:sz w:val="24"/>
         </w:rPr>
-        <w:t xml:space="preserve"> ограничен небольшим количеством </w:t>
-      </w:r>
-      <w:r>
-        <w:rPr>
-          <w:b w:val="false"/>
-          <w:bCs w:val="false"/>
-          <w:sz w:val="24"/>
-        </w:rPr>
-        <w:t xml:space="preserve">относительно </w:t>
-      </w:r>
-      <w:r>
-        <w:rPr>
-          <w:b w:val="false"/>
-          <w:bCs w:val="false"/>
-          <w:sz w:val="24"/>
-        </w:rPr>
-        <w:t>её цены, чтобы дать старт всем желающим людям равномерно распределить монеты для их последующе</w:t>
-      </w:r>
-      <w:r>
-        <w:rPr>
-          <w:b w:val="false"/>
-          <w:bCs w:val="false"/>
-          <w:sz w:val="24"/>
-        </w:rPr>
-        <w:t>й</w:t>
-      </w:r>
-      <w:r>
-        <w:rPr>
-          <w:b w:val="false"/>
-          <w:bCs w:val="false"/>
-          <w:sz w:val="24"/>
-        </w:rPr>
-        <w:t xml:space="preserve"> честно</w:t>
-      </w:r>
-      <w:r>
-        <w:rPr>
-          <w:b w:val="false"/>
-          <w:bCs w:val="false"/>
-          <w:sz w:val="24"/>
-        </w:rPr>
-        <w:t>й генерации и полной децентрализации в отличии от многих криптовалют, где на рынок выпускается только около 10-</w:t>
+        <w:t xml:space="preserve"> ограничен небольшим количеством относительно её цены, чтобы дать старт всем желающим людям равномерно распределить монеты для их последующей честной генерации и полной децентрализации в отличии от многих криптовалют, где на рынок выпускается только около 10-</w:t>
       </w:r>
       <w:r>
         <w:rPr>
@@ -707,7 +457,11 @@
         </w:rPr>
       </w:pPr>
       <w:r>
-        <w:rPr/>
+        <w:rPr>
+          <w:b w:val="false"/>
+          <w:bCs w:val="false"/>
+          <w:sz w:val="24"/>
+        </w:rPr>
       </w:r>
     </w:p>
     <w:p>
@@ -727,15 +481,7 @@
           <w:bCs w:val="false"/>
           <w:sz w:val="24"/>
         </w:rPr>
-        <w:t>Если н</w:t>
-      </w:r>
-      <w:r>
-        <w:rPr>
-          <w:b w:val="false"/>
-          <w:bCs w:val="false"/>
-          <w:sz w:val="24"/>
-        </w:rPr>
-        <w:t xml:space="preserve">ет </w:t>
+        <w:t xml:space="preserve">Если нет </w:t>
       </w:r>
       <w:r>
         <w:rPr>
@@ -765,16 +511,7 @@
           <w:sz w:val="24"/>
           <w:lang w:val="ru-RU"/>
         </w:rPr>
-        <w:t xml:space="preserve"> </w:t>
-      </w:r>
-      <w:r>
-        <w:rPr>
-          <w:b w:val="false"/>
-          <w:bCs w:val="false"/>
-          <w:sz w:val="24"/>
-          <w:lang w:val="ru-RU"/>
-        </w:rPr>
-        <w:t>и желания держать ноду</w:t>
+        <w:t xml:space="preserve"> и желания держать ноду</w:t>
       </w:r>
       <w:r>
         <w:rPr>
@@ -791,23 +528,7 @@
           <w:bCs w:val="false"/>
           <w:sz w:val="24"/>
         </w:rPr>
-        <w:t xml:space="preserve">огда </w:t>
-      </w:r>
-      <w:r>
-        <w:rPr>
-          <w:b w:val="false"/>
-          <w:bCs w:val="false"/>
-          <w:sz w:val="24"/>
-        </w:rPr>
-        <w:t xml:space="preserve">стоит </w:t>
-      </w:r>
-      <w:r>
-        <w:rPr>
-          <w:b w:val="false"/>
-          <w:bCs w:val="false"/>
-          <w:sz w:val="24"/>
-        </w:rPr>
-        <w:t>за</w:t>
+        <w:t>огда стоит за</w:t>
       </w:r>
       <w:r>
         <w:rPr>
@@ -828,23 +549,7 @@
           <w:bCs w:val="false"/>
           <w:sz w:val="24"/>
         </w:rPr>
-        <w:t xml:space="preserve"> продвижением монеты и создава</w:t>
-      </w:r>
-      <w:r>
-        <w:rPr>
-          <w:b w:val="false"/>
-          <w:bCs w:val="false"/>
-          <w:sz w:val="24"/>
-        </w:rPr>
-        <w:t>ть</w:t>
-      </w:r>
-      <w:r>
-        <w:rPr>
-          <w:b w:val="false"/>
-          <w:bCs w:val="false"/>
-          <w:sz w:val="24"/>
-        </w:rPr>
-        <w:t xml:space="preserve"> кошельки другим людям. </w:t>
+        <w:t xml:space="preserve"> продвижением монеты и создавать кошельки другим людям. </w:t>
       </w:r>
       <w:r>
         <w:rPr>
@@ -865,15 +570,7 @@
           <w:bCs w:val="false"/>
           <w:sz w:val="24"/>
         </w:rPr>
-        <w:t xml:space="preserve"> 25% </w:t>
-      </w:r>
-      <w:r>
-        <w:rPr>
-          <w:b w:val="false"/>
-          <w:bCs w:val="false"/>
-          <w:sz w:val="24"/>
-        </w:rPr>
-        <w:t xml:space="preserve">(1% </w:t>
+        <w:t xml:space="preserve"> 25% (1% </w:t>
       </w:r>
       <w:r>
         <w:rPr>
@@ -894,15 +591,7 @@
           <w:bCs w:val="false"/>
           <w:sz w:val="24"/>
         </w:rPr>
-        <w:t xml:space="preserve"> от баланса рефералов 1 уровня)</w:t>
-      </w:r>
-      <w:r>
-        <w:rPr>
-          <w:b w:val="false"/>
-          <w:bCs w:val="false"/>
-          <w:sz w:val="24"/>
-        </w:rPr>
-        <w:t xml:space="preserve"> от сеньоража тех людей, кого пригласили , </w:t>
+        <w:t xml:space="preserve"> от баланса рефералов 1 уровня) от сеньоража тех людей, кого пригласили , </w:t>
       </w:r>
       <w:r>
         <w:rPr>
@@ -923,15 +612,7 @@
           <w:bCs w:val="false"/>
           <w:sz w:val="24"/>
         </w:rPr>
-        <w:t xml:space="preserve"> 12.5%  </w:t>
-      </w:r>
-      <w:r>
-        <w:rPr>
-          <w:b w:val="false"/>
-          <w:bCs w:val="false"/>
-          <w:sz w:val="24"/>
-        </w:rPr>
-        <w:t xml:space="preserve">(0.5% </w:t>
+        <w:t xml:space="preserve"> 12.5%  (0.5% </w:t>
       </w:r>
       <w:r>
         <w:rPr>
@@ -952,23 +633,7 @@
           <w:bCs w:val="false"/>
           <w:sz w:val="24"/>
         </w:rPr>
-        <w:t xml:space="preserve"> от баланса рефералов 2 уровня)</w:t>
-      </w:r>
-      <w:r>
-        <w:rPr>
-          <w:b w:val="false"/>
-          <w:bCs w:val="false"/>
-          <w:sz w:val="24"/>
-        </w:rPr>
-        <w:t xml:space="preserve"> от тех, кого они пригласят, и ещё 6.25%  </w:t>
-      </w:r>
-      <w:r>
-        <w:rPr>
-          <w:b w:val="false"/>
-          <w:bCs w:val="false"/>
-          <w:sz w:val="24"/>
-        </w:rPr>
-        <w:t xml:space="preserve">(0.25% </w:t>
+        <w:t xml:space="preserve"> от баланса рефералов 2 уровня) от тех, кого они пригласят, и ещё 6.25%  (0.25% </w:t>
       </w:r>
       <w:r>
         <w:rPr>
@@ -989,31 +654,7 @@
           <w:bCs w:val="false"/>
           <w:sz w:val="24"/>
         </w:rPr>
-        <w:t xml:space="preserve"> от баланса рефералов 3 уровня)</w:t>
-      </w:r>
-      <w:r>
-        <w:rPr>
-          <w:b w:val="false"/>
-          <w:bCs w:val="false"/>
-          <w:sz w:val="24"/>
-        </w:rPr>
-        <w:t xml:space="preserve"> от тех, кого пригласят те, с кого получа</w:t>
-      </w:r>
-      <w:r>
-        <w:rPr>
-          <w:b w:val="false"/>
-          <w:bCs w:val="false"/>
-          <w:sz w:val="24"/>
-        </w:rPr>
-        <w:t>ют</w:t>
-      </w:r>
-      <w:r>
-        <w:rPr>
-          <w:b w:val="false"/>
-          <w:bCs w:val="false"/>
-          <w:sz w:val="24"/>
-        </w:rPr>
-        <w:t xml:space="preserve"> 12.5%. Тратя свои силы и средства на криптовалюту eGOLD, пусть даже те, что пришли от процентов, с лихвой окупятся со временем. Популярность, распространение и использование монеты, а вместе с этим, и доход от неё, полностью в руках всего сообщества и каждого владельца монеты eGOLD!</w:t>
+        <w:t xml:space="preserve"> от баланса рефералов 3 уровня) от тех, кого пригласят те, с кого получают 12.5%. Тратя свои силы и средства на криптовалюту eGOLD, пусть даже те, что пришли от процентов, с лихвой окупятся со временем. Популярность, распространение и использование монеты, а вместе с этим, и доход от неё, полностью в руках всего сообщества и каждого владельца монеты eGOLD!</w:t>
       </w:r>
       <w:bookmarkEnd w:id="0"/>
     </w:p>
@@ -1154,28 +795,13 @@
           <w:sz w:val="24"/>
           <w:lang w:val="ru-RU"/>
         </w:rPr>
-        <w:t xml:space="preserve"> </w:t>
-      </w:r>
-      <w:r>
-        <w:rPr>
-          <w:b w:val="false"/>
-          <w:bCs w:val="false"/>
-          <w:sz w:val="24"/>
+        <w:t xml:space="preserve"> следующего поколения</w:t>
+      </w:r>
+      <w:r>
+        <w:rPr>
           <w:lang w:val="ru-RU"/>
         </w:rPr>
-        <w:t>следующего поколения</w:t>
-      </w:r>
-      <w:r>
-        <w:rPr>
-          <w:lang w:val="ru-RU"/>
-        </w:rPr>
-        <w:t xml:space="preserve"> </w:t>
-      </w:r>
-      <w:r>
-        <w:rPr>
-          <w:lang w:val="ru-RU"/>
-        </w:rPr>
-        <w:t xml:space="preserve">для </w:t>
+        <w:t xml:space="preserve"> для </w:t>
       </w:r>
       <w:r>
         <w:rPr>
@@ -1199,23 +825,7 @@
           <w:bCs w:val="false"/>
           <w:sz w:val="24"/>
         </w:rPr>
-        <w:t xml:space="preserve"> с существенным отличием, закрывающим проблемы параллельной синхронизации - это рассылка об успешной транзакции всем нодам </w:t>
-      </w:r>
-      <w:r>
-        <w:rPr>
-          <w:b w:val="false"/>
-          <w:bCs w:val="false"/>
-          <w:sz w:val="24"/>
-        </w:rPr>
-        <w:t xml:space="preserve">веером </w:t>
-      </w:r>
-      <w:r>
-        <w:rPr>
-          <w:b w:val="false"/>
-          <w:bCs w:val="false"/>
-          <w:sz w:val="24"/>
-        </w:rPr>
-        <w:t>по цепочке, если эта транзакция не приходила ранее и она прошла проверку на валидность, включая проверку на верность и принадлежность подписи кошельку отправителю. Для работы ноды нужен обычный интернет хостинг с PHP и MySQL. Время принятия одной транзакции около</w:t>
+        <w:t xml:space="preserve"> с существенным отличием, закрывающим проблемы параллельной синхронизации - это рассылка об успешной транзакции всем нодам веером по цепочке, если эта транзакция не приходила ранее и она прошла проверку на валидность, включая проверку на верность и принадлежность подписи кошельку отправителю. Для работы ноды нужен обычный интернет хостинг с PHP и MySQL. Время принятия одной транзакции около</w:t>
       </w:r>
       <w:r>
         <w:rPr>
@@ -1624,7 +1234,53 @@
         <w:rPr>
           <w:sz w:val="24"/>
         </w:rPr>
-        <w:t>Код ноды написан на PHP (требуется версия не ниже 7.1, библиотека PHP-BCMATH и библиотека GMP) + MySQL (рекомендуется использовать актуальные версии). Официальный кошелёк написан на HTML с JavaScript, jQuery, Ajax и сделан в виде одного HTML, что делает возможным его запуск на любых устройствах. FALCON шифрование с использованием закрытого ключа происходит непосредственно в самом HTML файле, а в ноду уже отправляется подписанная транзакция, что полностью защищает секретную фразу от кражи, путем перехвата в момент отправления до ноды. Пара закрытого и открытого ключа тоже генерируется на HTML кошельке.</w:t>
+        <w:t>Код ноды написан на PHP (требуется версия</w:t>
+      </w:r>
+      <w:r>
+        <w:rPr>
+          <w:sz w:val="24"/>
+          <w:lang w:val="en-US"/>
+        </w:rPr>
+        <w:t xml:space="preserve"> </w:t>
+      </w:r>
+      <w:r>
+        <w:rPr>
+          <w:sz w:val="24"/>
+          <w:lang w:val="en-US"/>
+        </w:rPr>
+        <w:t>PHP</w:t>
+      </w:r>
+      <w:r>
+        <w:rPr>
+          <w:sz w:val="24"/>
+          <w:lang w:val="en-US"/>
+        </w:rPr>
+        <w:t xml:space="preserve"> </w:t>
+      </w:r>
+      <w:r>
+        <w:rPr>
+          <w:sz w:val="24"/>
+        </w:rPr>
+        <w:t xml:space="preserve">не ниже 7.1, библиотека PHP-BCMATH,  GMP </w:t>
+      </w:r>
+      <w:r>
+        <w:rPr>
+          <w:sz w:val="24"/>
+        </w:rPr>
+        <w:t xml:space="preserve">и </w:t>
+      </w:r>
+      <w:r>
+        <w:rPr>
+          <w:sz w:val="24"/>
+          <w:lang w:val="en-US"/>
+        </w:rPr>
+        <w:t>CURL</w:t>
+      </w:r>
+      <w:r>
+        <w:rPr>
+          <w:sz w:val="24"/>
+        </w:rPr>
+        <w:t>) + MySQL (рекомендуется использовать актуальные версии). Официальный кошелёк написан на HTML с JavaScript, jQuery, Ajax и сделан в виде одного HTML, что делает возможным его запуск на любых устройствах. FALCON шифрование с использованием закрытого ключа происходит непосредственно в самом HTML файле, а в ноду уже отправляется подписанная транзакция, что полностью защищает секретную фразу от кражи, путем перехвата в момент отправления до ноды. Пара закрытого и открытого ключа тоже генерируется на HTML кошельке.</w:t>
       </w:r>
     </w:p>
     <w:p>

--- a/eGOLD.docx
+++ b/eGOLD.docx
@@ -1241,33 +1241,13 @@
           <w:sz w:val="24"/>
           <w:lang w:val="en-US"/>
         </w:rPr>
-        <w:t xml:space="preserve"> </w:t>
-      </w:r>
-      <w:r>
-        <w:rPr>
-          <w:sz w:val="24"/>
-          <w:lang w:val="en-US"/>
-        </w:rPr>
-        <w:t>PHP</w:t>
-      </w:r>
-      <w:r>
-        <w:rPr>
-          <w:sz w:val="24"/>
-          <w:lang w:val="en-US"/>
-        </w:rPr>
-        <w:t xml:space="preserve"> </w:t>
-      </w:r>
-      <w:r>
-        <w:rPr>
-          <w:sz w:val="24"/>
-        </w:rPr>
-        <w:t xml:space="preserve">не ниже 7.1, библиотека PHP-BCMATH,  GMP </w:t>
-      </w:r>
-      <w:r>
-        <w:rPr>
-          <w:sz w:val="24"/>
-        </w:rPr>
-        <w:t xml:space="preserve">и </w:t>
+        <w:t xml:space="preserve"> PHP </w:t>
+      </w:r>
+      <w:r>
+        <w:rPr>
+          <w:sz w:val="24"/>
+        </w:rPr>
+        <w:t xml:space="preserve">не ниже 7.1, библиотека PHP-BCMATH,  GMP и </w:t>
       </w:r>
       <w:r>
         <w:rPr>

--- a/eGOLD.docx
+++ b/eGOLD.docx
@@ -2,6 +2,80 @@
 <file path=word/document.xml><?xml version="1.0" encoding="utf-8"?>
 <w:document xmlns:o="urn:schemas-microsoft-com:office:office" xmlns:r="http://schemas.openxmlformats.org/officeDocument/2006/relationships" xmlns:v="urn:schemas-microsoft-com:vml" xmlns:w="http://schemas.openxmlformats.org/wordprocessingml/2006/main" xmlns:w10="urn:schemas-microsoft-com:office:word" xmlns:wp="http://schemas.openxmlformats.org/drawingml/2006/wordprocessingDrawing" xmlns:wps="http://schemas.microsoft.com/office/word/2010/wordprocessingShape" xmlns:wpg="http://schemas.microsoft.com/office/word/2010/wordprocessingGroup" xmlns:mc="http://schemas.openxmlformats.org/markup-compatibility/2006" xmlns:wp14="http://schemas.microsoft.com/office/word/2010/wordprocessingDrawing" xmlns:w14="http://schemas.microsoft.com/office/word/2010/wordml" mc:Ignorable="w14 wp14">
   <w:body>
+    <w:p>
+      <w:pPr>
+        <w:pStyle w:val="Normal"/>
+        <w:widowControl/>
+        <w:suppressAutoHyphens w:val="true"/>
+        <w:bidi w:val="0"/>
+        <w:spacing w:lineRule="auto" w:line="240" w:before="0" w:after="0"/>
+        <w:ind w:left="0" w:right="0" w:firstLine="283"/>
+        <w:jc w:val="center"/>
+        <w:rPr>
+          <w:sz w:val="36"/>
+        </w:rPr>
+      </w:pPr>
+      <w:r>
+        <w:rPr>
+          <w:b/>
+          <w:bCs/>
+          <w:sz w:val="36"/>
+        </w:rPr>
+        <w:t xml:space="preserve">Описание монеты </w:t>
+      </w:r>
+      <w:r>
+        <w:rPr>
+          <w:b/>
+          <w:bCs/>
+          <w:sz w:val="36"/>
+          <w:lang w:val="en-US"/>
+        </w:rPr>
+        <w:t>eGOLD v1.1</w:t>
+      </w:r>
+    </w:p>
+    <w:p>
+      <w:pPr>
+        <w:pStyle w:val="Normal"/>
+        <w:widowControl/>
+        <w:suppressAutoHyphens w:val="true"/>
+        <w:bidi w:val="0"/>
+        <w:spacing w:lineRule="auto" w:line="240" w:before="0" w:after="0"/>
+        <w:ind w:left="0" w:right="0" w:firstLine="283"/>
+        <w:jc w:val="center"/>
+        <w:rPr>
+          <w:b/>
+          <w:b/>
+          <w:bCs/>
+          <w:sz w:val="24"/>
+          <w:lang w:val="en-US"/>
+        </w:rPr>
+      </w:pPr>
+      <w:r>
+        <w:rPr>
+          <w:sz w:val="36"/>
+        </w:rPr>
+      </w:r>
+    </w:p>
+    <w:p>
+      <w:pPr>
+        <w:pStyle w:val="Normal"/>
+        <w:widowControl/>
+        <w:suppressAutoHyphens w:val="true"/>
+        <w:bidi w:val="0"/>
+        <w:spacing w:lineRule="auto" w:line="240" w:before="0" w:after="0"/>
+        <w:ind w:left="0" w:right="0" w:firstLine="283"/>
+        <w:jc w:val="both"/>
+        <w:rPr>
+          <w:b/>
+          <w:b/>
+          <w:bCs/>
+          <w:sz w:val="24"/>
+        </w:rPr>
+      </w:pPr>
+      <w:r>
+        <w:rPr/>
+      </w:r>
+    </w:p>
     <w:p>
       <w:pPr>
         <w:pStyle w:val="Normal"/>
@@ -1065,7 +1139,39 @@
           <w:bCs w:val="false"/>
           <w:sz w:val="24"/>
         </w:rPr>
-        <w:t xml:space="preserve">. После реализации предмайнинга, монеты генерируются на кошельках пользователя в соответствии с правилами маркетинга, никакого ограничения генерации монет нет. Пользователи всегда могут просмотреть общий объём монет в ноде с помощью запроса </w:t>
+        <w:t xml:space="preserve">.  Монеты могут уничтожаться путём отправления на адрес </w:t>
+      </w:r>
+      <w:r>
+        <w:rPr>
+          <w:b/>
+          <w:bCs/>
+          <w:sz w:val="24"/>
+        </w:rPr>
+        <w:t>G-1</w:t>
+      </w:r>
+      <w:r>
+        <w:rPr>
+          <w:b w:val="false"/>
+          <w:bCs w:val="false"/>
+          <w:sz w:val="24"/>
+        </w:rPr>
+        <w:t xml:space="preserve">. G-1 - это служебный адрес, не имеющий кошелька. </w:t>
+      </w:r>
+      <w:r>
+        <w:rPr>
+          <w:b w:val="false"/>
+          <w:bCs w:val="false"/>
+          <w:sz w:val="24"/>
+        </w:rPr>
+        <w:t>Других таких служебных адресов нет и можно отправлять монеты только на адреса кошельков.</w:t>
+      </w:r>
+      <w:r>
+        <w:rPr>
+          <w:b w:val="false"/>
+          <w:bCs w:val="false"/>
+          <w:sz w:val="24"/>
+        </w:rPr>
+        <w:t xml:space="preserve"> После реализации предмайнинга, монеты генерируются на кошельках пользователя в соответствии с правилами маркетинга, никакого ограничения генерации монет нет. Пользователи всегда могут просмотреть общий объём монет в ноде с помощью запроса </w:t>
       </w:r>
       <w:r>
         <w:rPr>
@@ -1721,7 +1827,35 @@
           <w:spacing w:val="0"/>
           <w:sz w:val="24"/>
         </w:rPr>
-        <w:t>{"time":"1586582875", "noda":"91.106.203.179", "owner":"G-1000-00000-0000-00000", "walletscount":"96", "datelasttransaction":"1586553129", "email_domain":"egold.pro", "noda_site":"</w:t>
+        <w:t>{"time":"1586582875", "noda":"91.106.203.179", "owner":"G-1000-00000-0000-00000", "transactionscount":"</w:t>
+      </w:r>
+      <w:r>
+        <w:rPr>
+          <w:rFonts w:eastAsia="Noto Serif CJK SC" w:cs="Lohit Devanagari"/>
+          <w:b w:val="false"/>
+          <w:i w:val="false"/>
+          <w:caps w:val="false"/>
+          <w:smallCaps w:val="false"/>
+          <w:color w:val="000000"/>
+          <w:spacing w:val="0"/>
+          <w:kern w:val="2"/>
+          <w:sz w:val="24"/>
+          <w:szCs w:val="24"/>
+          <w:lang w:val="ru-RU" w:eastAsia="zh-CN" w:bidi="hi-IN"/>
+        </w:rPr>
+        <w:t>12</w:t>
+      </w:r>
+      <w:r>
+        <w:rPr>
+          <w:b w:val="false"/>
+          <w:i w:val="false"/>
+          <w:caps w:val="false"/>
+          <w:smallCaps w:val="false"/>
+          <w:color w:val="000000"/>
+          <w:spacing w:val="0"/>
+          <w:sz w:val="24"/>
+        </w:rPr>
+        <w:t>", "datelasttransaction":"1586553129", "email_domain":"egold.pro", "noda_site":"</w:t>
       </w:r>
       <w:hyperlink r:id="rId2">
         <w:r>
@@ -2015,20 +2149,51 @@
           <w:spacing w:val="0"/>
           <w:sz w:val="24"/>
         </w:rPr>
-        <w:t>walletscount</w:t>
-      </w:r>
-      <w:r>
-        <w:rPr>
-          <w:b w:val="false"/>
-          <w:bCs w:val="false"/>
-          <w:i w:val="false"/>
-          <w:caps w:val="false"/>
-          <w:smallCaps w:val="false"/>
-          <w:color w:val="000000"/>
-          <w:spacing w:val="0"/>
-          <w:sz w:val="24"/>
-        </w:rPr>
-        <w:t xml:space="preserve"> - общее количество кошельков для статистики и проверки обновления ноды</w:t>
+        <w:t>transaction</w:t>
+      </w:r>
+      <w:r>
+        <w:rPr>
+          <w:b/>
+          <w:bCs/>
+          <w:i w:val="false"/>
+          <w:caps w:val="false"/>
+          <w:smallCaps w:val="false"/>
+          <w:color w:val="000000"/>
+          <w:spacing w:val="0"/>
+          <w:sz w:val="24"/>
+          <w:lang w:val="en-US"/>
+        </w:rPr>
+        <w:t>scount</w:t>
+      </w:r>
+      <w:r>
+        <w:rPr>
+          <w:b w:val="false"/>
+          <w:bCs w:val="false"/>
+          <w:i w:val="false"/>
+          <w:caps w:val="false"/>
+          <w:smallCaps w:val="false"/>
+          <w:color w:val="000000"/>
+          <w:spacing w:val="0"/>
+          <w:sz w:val="24"/>
+        </w:rPr>
+        <w:t xml:space="preserve"> — </w:t>
+      </w:r>
+      <w:r>
+        <w:rPr>
+          <w:rFonts w:eastAsia="Noto Serif CJK SC" w:cs="Lohit Devanagari"/>
+          <w:b w:val="false"/>
+          <w:bCs w:val="false"/>
+          <w:i w:val="false"/>
+          <w:caps w:val="false"/>
+          <w:smallCaps w:val="false"/>
+          <w:color w:val="000000"/>
+          <w:spacing w:val="0"/>
+          <w:kern w:val="2"/>
+          <w:sz w:val="24"/>
+          <w:szCs w:val="24"/>
+          <w:lang w:val="ru-RU" w:eastAsia="zh-CN" w:bidi="hi-IN"/>
+        </w:rPr>
+        <w:t>количество транзакций с момента установки ноды</w:t>
       </w:r>
     </w:p>
     <w:p>
@@ -4844,6 +5009,63 @@
           <w:sz w:val="24"/>
         </w:rPr>
         <w:t>height - высота от которой смотрятся транзакции</w:t>
+      </w:r>
+    </w:p>
+    <w:p>
+      <w:pPr>
+        <w:pStyle w:val="Normal"/>
+        <w:numPr>
+          <w:ilvl w:val="0"/>
+          <w:numId w:val="1"/>
+        </w:numPr>
+        <w:spacing w:lineRule="auto" w:line="240"/>
+        <w:jc w:val="left"/>
+        <w:rPr>
+          <w:sz w:val="24"/>
+        </w:rPr>
+      </w:pPr>
+      <w:r>
+        <w:rPr>
+          <w:rFonts w:eastAsia="Noto Serif CJK SC" w:cs="Lohit Devanagari"/>
+          <w:b w:val="false"/>
+          <w:bCs w:val="false"/>
+          <w:i w:val="false"/>
+          <w:caps w:val="false"/>
+          <w:smallCaps w:val="false"/>
+          <w:color w:val="000000"/>
+          <w:spacing w:val="0"/>
+          <w:kern w:val="2"/>
+          <w:sz w:val="24"/>
+          <w:szCs w:val="24"/>
+          <w:lang w:val="en-US" w:eastAsia="zh-CN" w:bidi="hi-IN"/>
+        </w:rPr>
+        <w:t>noda</w:t>
+      </w:r>
+      <w:r>
+        <w:rPr>
+          <w:b w:val="false"/>
+          <w:bCs w:val="false"/>
+          <w:i w:val="false"/>
+          <w:caps w:val="false"/>
+          <w:smallCaps w:val="false"/>
+          <w:color w:val="000000"/>
+          <w:spacing w:val="0"/>
+          <w:sz w:val="24"/>
+        </w:rPr>
+        <w:t xml:space="preserve"> — </w:t>
+      </w:r>
+      <w:r>
+        <w:rPr>
+          <w:b w:val="false"/>
+          <w:bCs w:val="false"/>
+          <w:i w:val="false"/>
+          <w:caps w:val="false"/>
+          <w:smallCaps w:val="false"/>
+          <w:color w:val="000000"/>
+          <w:spacing w:val="0"/>
+          <w:sz w:val="24"/>
+        </w:rPr>
+        <w:t>нода которую использовал кошелёк в последний раз</w:t>
       </w:r>
     </w:p>
     <w:p>

--- a/eGOLD.docx
+++ b/eGOLD.docx
@@ -52,7 +52,10 @@
       </w:pPr>
       <w:r>
         <w:rPr>
-          <w:sz w:val="36"/>
+          <w:b/>
+          <w:bCs/>
+          <w:sz w:val="24"/>
+          <w:lang w:val="en-US"/>
         </w:rPr>
       </w:r>
     </w:p>
@@ -73,7 +76,11 @@
         </w:rPr>
       </w:pPr>
       <w:r>
-        <w:rPr/>
+        <w:rPr>
+          <w:b/>
+          <w:bCs/>
+          <w:sz w:val="24"/>
+        </w:rPr>
       </w:r>
     </w:p>
     <w:p>
@@ -1155,23 +1162,7 @@
           <w:bCs w:val="false"/>
           <w:sz w:val="24"/>
         </w:rPr>
-        <w:t xml:space="preserve">. G-1 - это служебный адрес, не имеющий кошелька. </w:t>
-      </w:r>
-      <w:r>
-        <w:rPr>
-          <w:b w:val="false"/>
-          <w:bCs w:val="false"/>
-          <w:sz w:val="24"/>
-        </w:rPr>
-        <w:t>Других таких служебных адресов нет и можно отправлять монеты только на адреса кошельков.</w:t>
-      </w:r>
-      <w:r>
-        <w:rPr>
-          <w:b w:val="false"/>
-          <w:bCs w:val="false"/>
-          <w:sz w:val="24"/>
-        </w:rPr>
-        <w:t xml:space="preserve"> После реализации предмайнинга, монеты генерируются на кошельках пользователя в соответствии с правилами маркетинга, никакого ограничения генерации монет нет. Пользователи всегда могут просмотреть общий объём монет в ноде с помощью запроса </w:t>
+        <w:t xml:space="preserve">. G-1 - это служебный адрес, не имеющий кошелька. Других таких служебных адресов нет и можно отправлять монеты только на адреса кошельков. После реализации предмайнинга, монеты генерируются на кошельках пользователя в соответствии с правилами маркетинга, никакого ограничения генерации монет нет. Пользователи всегда могут просмотреть общий объём монет в ноде с помощью запроса </w:t>
       </w:r>
       <w:r>
         <w:rPr>
@@ -5039,33 +5030,20 @@
           <w:szCs w:val="24"/>
           <w:lang w:val="en-US" w:eastAsia="zh-CN" w:bidi="hi-IN"/>
         </w:rPr>
-        <w:t>noda</w:t>
-      </w:r>
-      <w:r>
-        <w:rPr>
-          <w:b w:val="false"/>
-          <w:bCs w:val="false"/>
-          <w:i w:val="false"/>
-          <w:caps w:val="false"/>
-          <w:smallCaps w:val="false"/>
-          <w:color w:val="000000"/>
-          <w:spacing w:val="0"/>
-          <w:sz w:val="24"/>
-        </w:rPr>
-        <w:t xml:space="preserve"> — </w:t>
-      </w:r>
-      <w:r>
-        <w:rPr>
-          <w:b w:val="false"/>
-          <w:bCs w:val="false"/>
-          <w:i w:val="false"/>
-          <w:caps w:val="false"/>
-          <w:smallCaps w:val="false"/>
-          <w:color w:val="000000"/>
-          <w:spacing w:val="0"/>
-          <w:sz w:val="24"/>
-        </w:rPr>
-        <w:t>нода которую использовал кошелёк в последний раз</w:t>
+        <w:t>nodause</w:t>
+      </w:r>
+      <w:r>
+        <w:rPr>
+          <w:b w:val="false"/>
+          <w:bCs w:val="false"/>
+          <w:i w:val="false"/>
+          <w:caps w:val="false"/>
+          <w:smallCaps w:val="false"/>
+          <w:color w:val="000000"/>
+          <w:spacing w:val="0"/>
+          <w:sz w:val="24"/>
+        </w:rPr>
+        <w:t xml:space="preserve"> — нода которую использовал кошелёк в последний раз</w:t>
       </w:r>
     </w:p>
     <w:p>

--- a/eGOLD.docx
+++ b/eGOLD.docx
@@ -30,7 +30,7 @@
           <w:sz w:val="36"/>
           <w:lang w:val="en-US"/>
         </w:rPr>
-        <w:t>eGOLD v1.5</w:t>
+        <w:t>eGOLD v1.</w:t>
       </w:r>
       <w:r>
         <w:rPr>
@@ -39,7 +39,7 @@
           <w:sz w:val="36"/>
           <w:lang w:val="ru-RU"/>
         </w:rPr>
-        <w:t>.1</w:t>
+        <w:t>6</w:t>
       </w:r>
     </w:p>
     <w:p>
@@ -95,11 +95,7 @@
     <w:p>
       <w:pPr>
         <w:pStyle w:val="Normal"/>
-        <w:widowControl/>
-        <w:suppressAutoHyphens w:val="true"/>
-        <w:bidi w:val="0"/>
-        <w:spacing w:lineRule="auto" w:line="240" w:before="0" w:after="0"/>
-        <w:ind w:left="0" w:right="0" w:firstLine="283"/>
+        <w:ind w:firstLine="283"/>
         <w:jc w:val="both"/>
         <w:rPr/>
       </w:pPr>
@@ -107,146 +103,76 @@
         <w:rPr>
           <w:b/>
           <w:bCs/>
-          <w:sz w:val="24"/>
         </w:rPr>
         <w:t>eGOLD</w:t>
       </w:r>
       <w:r>
-        <w:rPr>
-          <w:b w:val="false"/>
-          <w:bCs w:val="false"/>
-          <w:sz w:val="24"/>
-        </w:rPr>
+        <w:rPr/>
         <w:t xml:space="preserve"> (</w:t>
       </w:r>
       <w:r>
         <w:rPr>
-          <w:b w:val="false"/>
-          <w:bCs w:val="false"/>
           <w:i/>
           <w:iCs/>
-          <w:sz w:val="24"/>
         </w:rPr>
         <w:t>electronic gold</w:t>
       </w:r>
       <w:r>
-        <w:rPr>
-          <w:b w:val="false"/>
-          <w:bCs w:val="false"/>
-          <w:sz w:val="24"/>
-        </w:rPr>
+        <w:rPr/>
         <w:t xml:space="preserve"> - электронное золото) - это электронная криптовалюта, получившая своё название по своему прямому назначению также, как E-mail (</w:t>
       </w:r>
       <w:r>
         <w:rPr>
-          <w:b w:val="false"/>
-          <w:bCs w:val="false"/>
           <w:i/>
           <w:iCs/>
-          <w:sz w:val="24"/>
         </w:rPr>
         <w:t>electronic mail</w:t>
       </w:r>
       <w:r>
-        <w:rPr>
-          <w:b w:val="false"/>
-          <w:bCs w:val="false"/>
-          <w:sz w:val="24"/>
-        </w:rPr>
+        <w:rPr/>
         <w:t xml:space="preserve"> - электронное письмо). E-mail письма прочно вошли в нашу жизнь и вытеснили обычные письма из-за своей простоты, удобства использования и моментальной скорости доставки без каких-либо дополнительных затрат. E-mail письма, что достаточно важно, дружелюбны к окружающей среде и не требуют использования природных ресурсов. Также и </w:t>
       </w:r>
       <w:r>
         <w:rPr>
           <w:b/>
           <w:bCs/>
-          <w:sz w:val="24"/>
         </w:rPr>
         <w:t>eGOLD</w:t>
       </w:r>
       <w:r>
-        <w:rPr>
-          <w:b w:val="false"/>
-          <w:bCs w:val="false"/>
-          <w:sz w:val="24"/>
-        </w:rPr>
-        <w:t xml:space="preserve"> позиционируется, как экологи</w:t>
-      </w:r>
-      <w:r>
-        <w:rPr>
-          <w:rFonts w:eastAsia="Noto Serif CJK SC" w:cs="Lohit Devanagari"/>
-          <w:b w:val="false"/>
-          <w:bCs w:val="false"/>
-          <w:color w:val="auto"/>
-          <w:kern w:val="2"/>
-          <w:sz w:val="24"/>
-          <w:szCs w:val="24"/>
-          <w:lang w:val="ru-RU" w:eastAsia="zh-CN" w:bidi="hi-IN"/>
-        </w:rPr>
-        <w:t>чная</w:t>
-      </w:r>
-      <w:r>
-        <w:rPr>
-          <w:b w:val="false"/>
-          <w:bCs w:val="false"/>
-          <w:sz w:val="24"/>
-        </w:rPr>
-        <w:t xml:space="preserve"> </w:t>
+        <w:rPr/>
+        <w:t xml:space="preserve"> позиционируется, как экологичная </w:t>
       </w:r>
       <w:r>
         <w:rPr>
           <w:rFonts w:eastAsia="NSimSun" w:cs="Lucida Sans"/>
-          <w:b w:val="false"/>
-          <w:bCs w:val="false"/>
-          <w:color w:val="auto"/>
-          <w:kern w:val="2"/>
-          <w:sz w:val="24"/>
-          <w:szCs w:val="24"/>
-          <w:lang w:val="ru-RU" w:eastAsia="zh-CN" w:bidi="hi-IN"/>
         </w:rPr>
         <w:t>альтернатива</w:t>
       </w:r>
       <w:r>
-        <w:rPr>
-          <w:b w:val="false"/>
-          <w:bCs w:val="false"/>
-          <w:sz w:val="24"/>
-        </w:rPr>
+        <w:rPr/>
         <w:t xml:space="preserve"> физическому золоту и бумажным деньгам со значительными преимуществами над ними, схожими с преимуществами E-mail письмами над бумажными.</w:t>
       </w:r>
     </w:p>
     <w:p>
       <w:pPr>
         <w:pStyle w:val="Normal"/>
-        <w:bidi w:val="0"/>
-        <w:jc w:val="both"/>
-        <w:rPr>
-          <w:b w:val="false"/>
-          <w:b w:val="false"/>
-          <w:bCs w:val="false"/>
-          <w:sz w:val="24"/>
-        </w:rPr>
-      </w:pPr>
-      <w:r>
-        <w:rPr>
-          <w:b w:val="false"/>
-          <w:bCs w:val="false"/>
-          <w:sz w:val="24"/>
-        </w:rPr>
-      </w:r>
-    </w:p>
-    <w:p>
-      <w:pPr>
-        <w:pStyle w:val="Normal"/>
-        <w:widowControl/>
-        <w:suppressAutoHyphens w:val="true"/>
-        <w:bidi w:val="0"/>
-        <w:spacing w:lineRule="auto" w:line="240" w:before="0" w:after="0"/>
-        <w:ind w:left="0" w:right="0" w:firstLine="283"/>
         <w:jc w:val="both"/>
         <w:rPr/>
       </w:pPr>
       <w:r>
         <w:rPr/>
+      </w:r>
+    </w:p>
+    <w:p>
+      <w:pPr>
+        <w:pStyle w:val="Normal"/>
+        <w:ind w:firstLine="283"/>
+        <w:jc w:val="both"/>
+        <w:rPr/>
+      </w:pPr>
+      <w:r>
+        <w:rPr/>
         <w:t xml:space="preserve">Стоимость монеты </w:t>
       </w:r>
       <w:r>
@@ -258,60 +184,34 @@
       </w:r>
       <w:r>
         <w:rPr/>
-        <w:t xml:space="preserve"> будет привязана к тройской унции золота в пропорции 1/100 000. К примеру, по текущему курсу на 11 </w:t>
-      </w:r>
-      <w:r>
-        <w:rPr>
-          <w:rFonts w:eastAsia="Noto Serif CJK SC" w:cs="Lohit Devanagari"/>
-          <w:color w:val="auto"/>
-          <w:kern w:val="2"/>
-          <w:sz w:val="24"/>
-          <w:szCs w:val="24"/>
-          <w:lang w:val="ru-RU" w:eastAsia="zh-CN" w:bidi="hi-IN"/>
-        </w:rPr>
-        <w:t>июня</w:t>
+        <w:t xml:space="preserve"> будет привязана к тройской унции золота в пропорции 1/100 000. К примеру, по текущему курсу на 11 июня 2020г. </w:t>
+      </w:r>
+      <w:r>
+        <w:rPr>
+          <w:b/>
+          <w:bCs/>
+        </w:rPr>
+        <w:t xml:space="preserve">100 </w:t>
       </w:r>
       <w:r>
         <w:rPr/>
-        <w:t xml:space="preserve"> 2020г. </w:t>
-      </w:r>
-      <w:r>
-        <w:rPr>
-          <w:b/>
-          <w:bCs/>
-          <w:sz w:val="24"/>
-        </w:rPr>
-        <w:t xml:space="preserve">100 </w:t>
-      </w:r>
-      <w:r>
-        <w:rPr>
-          <w:b w:val="false"/>
-          <w:bCs w:val="false"/>
-          <w:sz w:val="24"/>
-        </w:rPr>
         <w:t>монет</w:t>
       </w:r>
       <w:r>
         <w:rPr>
           <w:b/>
           <w:bCs/>
-          <w:sz w:val="24"/>
         </w:rPr>
         <w:t xml:space="preserve"> eGOLD = 1.72$ </w:t>
       </w:r>
       <w:r>
-        <w:rPr>
-          <w:b w:val="false"/>
-          <w:bCs w:val="false"/>
-          <w:sz w:val="24"/>
-        </w:rPr>
+        <w:rPr/>
         <w:t>или</w:t>
       </w:r>
       <w:r>
         <w:rPr>
           <w:b/>
           <w:bCs/>
-          <w:sz w:val="24"/>
         </w:rPr>
         <w:t xml:space="preserve"> 118.02 руб.</w:t>
       </w:r>
@@ -319,54 +219,31 @@
     <w:p>
       <w:pPr>
         <w:pStyle w:val="Normal"/>
-        <w:widowControl/>
-        <w:suppressAutoHyphens w:val="true"/>
-        <w:bidi w:val="0"/>
-        <w:spacing w:lineRule="auto" w:line="240" w:before="0" w:after="0"/>
-        <w:ind w:left="0" w:right="0" w:firstLine="283"/>
+        <w:ind w:firstLine="283"/>
         <w:jc w:val="both"/>
         <w:rPr>
           <w:b/>
           <w:b/>
           <w:bCs/>
-          <w:sz w:val="24"/>
-        </w:rPr>
-      </w:pPr>
-      <w:r>
-        <w:rPr>
-          <w:b/>
-          <w:bCs/>
-          <w:sz w:val="24"/>
-        </w:rPr>
-      </w:r>
-    </w:p>
-    <w:p>
-      <w:pPr>
-        <w:pStyle w:val="Normal"/>
-        <w:widowControl/>
-        <w:suppressAutoHyphens w:val="true"/>
-        <w:bidi w:val="0"/>
-        <w:spacing w:lineRule="auto" w:line="240" w:before="0" w:after="0"/>
-        <w:ind w:left="0" w:right="0" w:firstLine="283"/>
+        </w:rPr>
+      </w:pPr>
+      <w:r>
+        <w:rPr>
+          <w:b/>
+          <w:bCs/>
+        </w:rPr>
+      </w:r>
+    </w:p>
+    <w:p>
+      <w:pPr>
+        <w:pStyle w:val="Normal"/>
+        <w:ind w:firstLine="283"/>
         <w:jc w:val="both"/>
-        <w:rPr>
-          <w:lang w:val="ru-RU"/>
-        </w:rPr>
-      </w:pPr>
-      <w:r>
-        <w:rPr>
-          <w:rFonts w:eastAsia="Noto Serif CJK SC" w:cs="Lohit Devanagari"/>
-          <w:color w:val="auto"/>
-          <w:kern w:val="2"/>
-          <w:sz w:val="24"/>
-          <w:szCs w:val="24"/>
-          <w:lang w:val="ru-RU" w:eastAsia="zh-CN" w:bidi="hi-IN"/>
-        </w:rPr>
-        <w:t>У</w:t>
-      </w:r>
-      <w:r>
         <w:rPr/>
-        <w:t>никальные преимущества eGOLD:</w:t>
+      </w:pPr>
+      <w:r>
+        <w:rPr/>
+        <w:t>Уникальные преимущества eGOLD:</w:t>
       </w:r>
     </w:p>
     <w:p>
@@ -381,10 +258,7 @@
           <w:tab w:val="left" w:pos="0" w:leader="none"/>
         </w:tabs>
         <w:spacing w:before="0" w:after="0"/>
-        <w:ind w:left="707" w:hanging="283"/>
-        <w:rPr>
-          <w:lang w:val="ru-RU"/>
-        </w:rPr>
+        <w:rPr/>
       </w:pPr>
       <w:r>
         <w:rPr/>
@@ -403,10 +277,7 @@
           <w:tab w:val="left" w:pos="0" w:leader="none"/>
         </w:tabs>
         <w:spacing w:before="0" w:after="0"/>
-        <w:ind w:left="707" w:hanging="283"/>
-        <w:rPr>
-          <w:lang w:val="ru-RU"/>
-        </w:rPr>
+        <w:rPr/>
       </w:pPr>
       <w:r>
         <w:rPr/>
@@ -425,10 +296,7 @@
           <w:tab w:val="left" w:pos="0" w:leader="none"/>
         </w:tabs>
         <w:spacing w:before="0" w:after="0"/>
-        <w:ind w:left="707" w:hanging="283"/>
-        <w:rPr>
-          <w:lang w:val="ru-RU"/>
-        </w:rPr>
+        <w:rPr/>
       </w:pPr>
       <w:r>
         <w:rPr/>
@@ -447,14 +315,11 @@
           <w:tab w:val="left" w:pos="0" w:leader="none"/>
         </w:tabs>
         <w:spacing w:before="0" w:after="0"/>
-        <w:ind w:left="707" w:hanging="283"/>
-        <w:rPr>
-          <w:lang w:val="ru-RU"/>
-        </w:rPr>
-      </w:pPr>
-      <w:r>
         <w:rPr/>
-        <w:t>Присутствует уникальная возможность для криптовалюты - это смена закрытого ключа. Сделать это позволяет неизменный номер кошелька при котором, новый закрытый ключ подписывается старым закрытым ключом, как и любая транзакция в соответствии с правилами работы большинства криптовалют. При этом, хранится только хэш нового открытого ключа до первой транзакции после смены закрытого ключа, что ещё выше поднимает безопасность использования кошелька.</w:t>
+      </w:pPr>
+      <w:r>
+        <w:rPr/>
+        <w:t>Присутствует уникальная возможность для криптовалюты - это смена закрытого ключа. Сделать это позволяет неизменный номер кошелька, при котором новый закрытый ключ подписывается старым закрытым ключом, как и любая транзакция в соответствии с правилами работы большинства криптовалют. При этом, хранится только хэш нового открытого ключа до первой транзакции после смены закрытого ключа, что ещё выше поднимает безопасность использования кошелька.</w:t>
       </w:r>
     </w:p>
     <w:p>
@@ -469,10 +334,7 @@
           <w:tab w:val="left" w:pos="0" w:leader="none"/>
         </w:tabs>
         <w:spacing w:before="0" w:after="0"/>
-        <w:ind w:left="707" w:hanging="283"/>
-        <w:rPr>
-          <w:lang w:val="ru-RU"/>
-        </w:rPr>
+        <w:rPr/>
       </w:pPr>
       <w:r>
         <w:rPr/>
@@ -491,10 +353,7 @@
           <w:tab w:val="left" w:pos="0" w:leader="none"/>
         </w:tabs>
         <w:spacing w:before="0" w:after="0"/>
-        <w:ind w:left="707" w:hanging="283"/>
-        <w:rPr>
-          <w:lang w:val="ru-RU"/>
-        </w:rPr>
+        <w:rPr/>
       </w:pPr>
       <w:r>
         <w:rPr/>
@@ -513,10 +372,7 @@
           <w:tab w:val="left" w:pos="0" w:leader="none"/>
         </w:tabs>
         <w:spacing w:before="0" w:after="0"/>
-        <w:ind w:left="707" w:hanging="283"/>
-        <w:rPr>
-          <w:lang w:val="ru-RU"/>
-        </w:rPr>
+        <w:rPr/>
       </w:pPr>
       <w:r>
         <w:rPr/>
@@ -535,10 +391,7 @@
           <w:tab w:val="left" w:pos="0" w:leader="none"/>
         </w:tabs>
         <w:spacing w:before="0" w:after="0"/>
-        <w:ind w:left="707" w:hanging="283"/>
-        <w:rPr>
-          <w:lang w:val="ru-RU"/>
-        </w:rPr>
+        <w:rPr/>
       </w:pPr>
       <w:r>
         <w:rPr/>
@@ -557,10 +410,7 @@
           <w:tab w:val="left" w:pos="0" w:leader="none"/>
         </w:tabs>
         <w:spacing w:before="0" w:after="0"/>
-        <w:ind w:left="1414" w:hanging="283"/>
-        <w:rPr>
-          <w:lang w:val="ru-RU"/>
-        </w:rPr>
+        <w:rPr/>
       </w:pPr>
       <w:r>
         <w:rPr/>
@@ -579,10 +429,7 @@
           <w:tab w:val="left" w:pos="0" w:leader="none"/>
         </w:tabs>
         <w:spacing w:before="0" w:after="0"/>
-        <w:ind w:left="1414" w:hanging="283"/>
-        <w:rPr>
-          <w:lang w:val="ru-RU"/>
-        </w:rPr>
+        <w:rPr/>
       </w:pPr>
       <w:r>
         <w:rPr/>
@@ -601,10 +448,7 @@
           <w:tab w:val="left" w:pos="0" w:leader="none"/>
         </w:tabs>
         <w:spacing w:before="0" w:after="0"/>
-        <w:ind w:left="1414" w:hanging="283"/>
-        <w:rPr>
-          <w:lang w:val="ru-RU"/>
-        </w:rPr>
+        <w:rPr/>
       </w:pPr>
       <w:r>
         <w:rPr/>
@@ -623,10 +467,7 @@
           <w:tab w:val="left" w:pos="0" w:leader="none"/>
         </w:tabs>
         <w:spacing w:before="0" w:after="0"/>
-        <w:ind w:left="707" w:hanging="283"/>
-        <w:rPr>
-          <w:lang w:val="ru-RU"/>
-        </w:rPr>
+        <w:rPr/>
       </w:pPr>
       <w:r>
         <w:rPr/>
@@ -645,10 +486,7 @@
           <w:tab w:val="left" w:pos="0" w:leader="none"/>
         </w:tabs>
         <w:spacing w:before="0" w:after="0"/>
-        <w:ind w:left="707" w:hanging="283"/>
-        <w:rPr>
-          <w:lang w:val="ru-RU"/>
-        </w:rPr>
+        <w:rPr/>
       </w:pPr>
       <w:r>
         <w:rPr/>
@@ -667,10 +505,7 @@
           <w:tab w:val="left" w:pos="0" w:leader="none"/>
         </w:tabs>
         <w:spacing w:before="0" w:after="0"/>
-        <w:ind w:left="707" w:hanging="283"/>
-        <w:rPr>
-          <w:lang w:val="ru-RU"/>
-        </w:rPr>
+        <w:rPr/>
       </w:pPr>
       <w:r>
         <w:rPr/>
@@ -689,14 +524,11 @@
           <w:tab w:val="left" w:pos="0" w:leader="none"/>
         </w:tabs>
         <w:spacing w:before="0" w:after="0"/>
-        <w:ind w:left="707" w:hanging="283"/>
-        <w:rPr>
-          <w:lang w:val="ru-RU"/>
-        </w:rPr>
-      </w:pPr>
-      <w:r>
         <w:rPr/>
-        <w:t>Инновационная технология горизонта истории транзакций, позволяет держать неизменным и настраивать самостоятельно объём базы данных транзакций на нодах. По умолчанию, при 300 000 транзакций в сутки, как сегодня у биткоина, размер базы данных транзакций будет всегда менее 10Гб</w:t>
+      </w:pPr>
+      <w:r>
+        <w:rPr/>
+        <w:t>Инновационная технология горизонта истории транзакций позволяет держать неизменным и настраивать самостоятельно объём базы данных транзакций на нодах. По умолчанию, при 300 000 транзакций в сутки, как сегодня у биткоина, размер базы данных транзакций будет всегда менее 10Гб</w:t>
       </w:r>
     </w:p>
     <w:p>
@@ -711,10 +543,7 @@
           <w:tab w:val="left" w:pos="0" w:leader="none"/>
         </w:tabs>
         <w:spacing w:before="0" w:after="0"/>
-        <w:ind w:left="707" w:hanging="283"/>
-        <w:rPr>
-          <w:lang w:val="ru-RU"/>
-        </w:rPr>
+        <w:rPr/>
       </w:pPr>
       <w:r>
         <w:rPr/>
@@ -732,10 +561,7 @@
           <w:tab w:val="clear" w:pos="709"/>
           <w:tab w:val="left" w:pos="0" w:leader="none"/>
         </w:tabs>
-        <w:ind w:left="707" w:hanging="283"/>
-        <w:rPr>
-          <w:lang w:val="ru-RU"/>
-        </w:rPr>
+        <w:rPr/>
       </w:pPr>
       <w:r>
         <w:rPr/>
@@ -745,34 +571,12 @@
     <w:p>
       <w:pPr>
         <w:pStyle w:val="Style20"/>
-        <w:widowControl/>
-        <w:suppressAutoHyphens w:val="true"/>
-        <w:bidi w:val="0"/>
-        <w:spacing w:lineRule="auto" w:line="276" w:before="0" w:after="140"/>
-        <w:ind w:left="0" w:right="0" w:firstLine="283"/>
-        <w:jc w:val="left"/>
-        <w:rPr>
-          <w:lang w:val="ru-RU"/>
-        </w:rPr>
-      </w:pPr>
-      <w:r>
+        <w:ind w:firstLine="283"/>
         <w:rPr/>
-        <w:t xml:space="preserve">Ещё одной отличительной особенностью eGOLD является её кошелёк. Это всего лишь один HTML файл, работающий на любых устройствах. В </w:t>
-      </w:r>
-      <w:r>
-        <w:rPr>
-          <w:rFonts w:eastAsia="Noto Serif CJK SC" w:cs="Lohit Devanagari"/>
-          <w:color w:val="auto"/>
-          <w:kern w:val="2"/>
-          <w:sz w:val="24"/>
-          <w:szCs w:val="24"/>
-          <w:lang w:val="ru-RU" w:eastAsia="zh-CN" w:bidi="hi-IN"/>
-        </w:rPr>
-        <w:t>этот файл</w:t>
-      </w:r>
+      </w:pPr>
       <w:r>
         <w:rPr/>
-        <w:t xml:space="preserve"> вшиты все необходимые скрипты и картинки.</w:t>
+        <w:t>Ещё одной отличительной особенностью eGOLD является её кошелёк. Это всего лишь один HTML файл, работающий на любых устройствах. В этот файл вшиты все необходимые скрипты и картинки.</w:t>
       </w:r>
     </w:p>
     <w:p>
@@ -787,14 +591,11 @@
           <w:tab w:val="left" w:pos="0" w:leader="none"/>
         </w:tabs>
         <w:spacing w:before="0" w:after="0"/>
-        <w:ind w:left="707" w:hanging="283"/>
-        <w:rPr>
-          <w:lang w:val="ru-RU"/>
-        </w:rPr>
-      </w:pPr>
-      <w:r>
         <w:rPr/>
-        <w:t>Кошелёк обладает полным функционалом, где отображаются все транзакции, реферальные поступления и управление контактами, а также E-mail уведомлениями по входящим и исходящим транзакциям.</w:t>
+      </w:pPr>
+      <w:r>
+        <w:rPr/>
+        <w:t>Кошелёк обладает полным функционалом, где отображаются все транзакции, реферальные поступления и управление контактами, а также E-mail уведомления по входящим и исходящим транзакциям.</w:t>
       </w:r>
     </w:p>
     <w:p>
@@ -809,10 +610,7 @@
           <w:tab w:val="left" w:pos="0" w:leader="none"/>
         </w:tabs>
         <w:spacing w:before="0" w:after="0"/>
-        <w:ind w:left="707" w:hanging="283"/>
-        <w:rPr>
-          <w:lang w:val="ru-RU"/>
-        </w:rPr>
+        <w:rPr/>
       </w:pPr>
       <w:r>
         <w:rPr/>
@@ -831,10 +629,7 @@
           <w:tab w:val="left" w:pos="0" w:leader="none"/>
         </w:tabs>
         <w:spacing w:before="0" w:after="0"/>
-        <w:ind w:left="707" w:hanging="283"/>
-        <w:rPr>
-          <w:lang w:val="ru-RU"/>
-        </w:rPr>
+        <w:rPr/>
       </w:pPr>
       <w:r>
         <w:rPr/>
@@ -853,10 +648,7 @@
           <w:tab w:val="left" w:pos="0" w:leader="none"/>
         </w:tabs>
         <w:spacing w:before="0" w:after="0"/>
-        <w:ind w:left="707" w:hanging="283"/>
-        <w:rPr>
-          <w:lang w:val="ru-RU"/>
-        </w:rPr>
+        <w:rPr/>
       </w:pPr>
       <w:r>
         <w:rPr/>
@@ -875,41 +667,21 @@
           <w:tab w:val="left" w:pos="0" w:leader="none"/>
         </w:tabs>
         <w:spacing w:before="0" w:after="0"/>
-        <w:ind w:left="707" w:hanging="283"/>
-        <w:rPr>
-          <w:b w:val="false"/>
-          <w:b w:val="false"/>
-          <w:bCs w:val="false"/>
-        </w:rPr>
-      </w:pPr>
-      <w:r>
-        <w:rPr>
-          <w:b w:val="false"/>
-          <w:bCs w:val="false"/>
-          <w:sz w:val="24"/>
-        </w:rPr>
+        <w:rPr/>
+      </w:pPr>
+      <w:r>
+        <w:rPr/>
         <w:t xml:space="preserve">Управление кошельком интуитивно понятно даже человеку, который никогда не имел дела с криптовалютами. </w:t>
       </w:r>
     </w:p>
     <w:p>
       <w:pPr>
         <w:pStyle w:val="Normal"/>
-        <w:bidi w:val="0"/>
-        <w:spacing w:lineRule="auto" w:line="240"/>
         <w:jc w:val="both"/>
-        <w:rPr>
-          <w:b w:val="false"/>
-          <w:b w:val="false"/>
-          <w:bCs w:val="false"/>
-          <w:sz w:val="24"/>
-        </w:rPr>
-      </w:pPr>
-      <w:r>
-        <w:rPr>
-          <w:b w:val="false"/>
-          <w:bCs w:val="false"/>
-          <w:sz w:val="24"/>
-        </w:rPr>
+        <w:rPr/>
+      </w:pPr>
+      <w:r>
+        <w:rPr/>
       </w:r>
     </w:p>
     <w:p>
@@ -919,15 +691,17 @@
         <w:suppressAutoHyphens w:val="true"/>
         <w:bidi w:val="0"/>
         <w:spacing w:lineRule="auto" w:line="240" w:before="0" w:after="0"/>
-        <w:ind w:left="0" w:right="0" w:firstLine="283"/>
+        <w:ind w:firstLine="283"/>
         <w:jc w:val="both"/>
         <w:rPr/>
       </w:pPr>
       <w:r>
         <w:rPr>
-          <w:sz w:val="24"/>
-        </w:rPr>
-        <w:t>Любые деньги - это вера сообщества в их меновую ценность по сравнению с товарами или услугами. А истинная цена любых товаров и услуг определяется только вложенным в них трудом, поэтому воздух, которым мы дышим, сейчас не имеет цены, а вот воздух которым сможем подышать где-то далеко в горах или на море уже будет иметь цену, так как чтобы добраться до данного места потребуется потрудиться и даже заплатить деньги за труды перевозчиков. Вот и получилась цена за воздух. Тоже самое и с остальными товарами и услугами: сколько сил и средств на это тратим, столько и должно это стоить. Убирая издержки в виде ненужных затрат, мы увеличиваем ценность денег, увеличивая количество покупаемых товаров и услуг при том же количестве средств. Тоже самое делают криптовалюты, они убирают издержки. Как пластиковые банковские карты, которые убирают издержки по обмену валюты и трудозатраты на этот обмен. Например, убирается стоимость автобуса, чтобы добраться до банка и время потраченное на это всё. Издержки понижаются ещё при снижение процентов затрачиваемых на обслуживание безналичной оплаты, которую снимают банки за использование пластиковых карт, и эта цена заложена в товаре. В конечном итоге, самые лучшие деньги - это удобные деньги без дополнительных издержек с моментальной безопасной оплатой при сохранении их неизменяемой ценности.</w:t>
+          <w:b w:val="false"/>
+          <w:bCs w:val="false"/>
+          <w:sz w:val="24"/>
+        </w:rPr>
+        <w:t>Любые деньги - это вера сообщества в их меновую ценность по сравнению с товарами или услугами. А истинная цена любых товаров и услуг определяется только вложенным в них трудом, поэтому воздух, которым мы дышим, сейчас не имеет цены, а вот воздух которым сможем подышать где-то далеко в горах или на море уже будет иметь цену, так как чтобы добраться до данного места потребуется потрудиться и даже заплатить деньги за труды перевозчиков. Вот и получилась цена за воздух. Тоже самое и с остальными товарами и услугами: сколько сил и средств на это тратим, столько и должно это стоить. Убирая издержки в виде ненужных затрат, мы увеличиваем ценность денег, увеличивая количество покупаемых товаров и услуг при том же количестве средств. Тоже самое делают криптовалюты, они убирают издержки. Как пластиковые банковские карты, которые убирают издержки по обмену валюты и трудозатраты на этот обмен. Например, убирается стоимость автобуса, чтобы добраться до банка и время, потраченное на это всё. Издержки понижаются ещё при снижение процентов затрачиваемых на обслуживание безналичной оплаты, которую снимают банки за использование пластиковых карт, и эта цена заложена в товаре. В конечном итоге, самые лучшие деньги - это удобные деньги без дополнительных издержек с моментальной безопасной оплатой при сохранении их неизменяемой ценности.</w:t>
       </w:r>
     </w:p>
     <w:p>
@@ -23912,7 +23686,9 @@
         </w:rPr>
       </w:pPr>
       <w:r>
-        <w:rPr/>
+        <w:rPr>
+          <w:sz w:val="24"/>
+        </w:rPr>
       </w:r>
     </w:p>
     <w:p>
@@ -24004,7 +23780,9 @@
         </w:rPr>
       </w:pPr>
       <w:r>
-        <w:rPr/>
+        <w:rPr>
+          <w:sz w:val="24"/>
+        </w:rPr>
       </w:r>
     </w:p>
     <w:p>
@@ -24089,7 +23867,9 @@
         </w:rPr>
       </w:pPr>
       <w:r>
-        <w:rPr/>
+        <w:rPr>
+          <w:sz w:val="24"/>
+        </w:rPr>
       </w:r>
     </w:p>
     <w:p>
@@ -24478,7 +24258,9 @@
         </w:rPr>
       </w:pPr>
       <w:r>
-        <w:rPr/>
+        <w:rPr>
+          <w:sz w:val="24"/>
+        </w:rPr>
       </w:r>
     </w:p>
     <w:p>
@@ -25871,7 +25653,9 @@
         </w:rPr>
       </w:pPr>
       <w:r>
-        <w:rPr/>
+        <w:rPr>
+          <w:sz w:val="24"/>
+        </w:rPr>
       </w:r>
     </w:p>
     <w:p>
@@ -26032,7 +25816,9 @@
         </w:rPr>
       </w:pPr>
       <w:r>
-        <w:rPr/>
+        <w:rPr>
+          <w:sz w:val="24"/>
+        </w:rPr>
       </w:r>
     </w:p>
     <w:p>
@@ -26734,6 +26520,4821 @@
         <w:t>?&gt;</w:t>
       </w:r>
       <w:bookmarkEnd w:id="14"/>
+    </w:p>
+    <w:p>
+      <w:pPr>
+        <w:pStyle w:val="Normal"/>
+        <w:spacing w:lineRule="auto" w:line="240"/>
+        <w:jc w:val="left"/>
+        <w:rPr>
+          <w:sz w:val="24"/>
+        </w:rPr>
+      </w:pPr>
+      <w:r>
+        <w:rPr>
+          <w:sz w:val="24"/>
+        </w:rPr>
+      </w:r>
+    </w:p>
+    <w:p>
+      <w:pPr>
+        <w:pStyle w:val="Normal"/>
+        <w:spacing w:lineRule="auto" w:line="240"/>
+        <w:jc w:val="left"/>
+        <w:rPr>
+          <w:sz w:val="24"/>
+        </w:rPr>
+      </w:pPr>
+      <w:r>
+        <w:rPr>
+          <w:sz w:val="24"/>
+        </w:rPr>
+      </w:r>
+    </w:p>
+    <w:p>
+      <w:pPr>
+        <w:pStyle w:val="Normal"/>
+        <w:widowControl/>
+        <w:suppressAutoHyphens w:val="true"/>
+        <w:bidi w:val="0"/>
+        <w:spacing w:lineRule="auto" w:line="240" w:before="0" w:after="0"/>
+        <w:ind w:left="0" w:right="0" w:firstLine="283"/>
+        <w:jc w:val="left"/>
+        <w:rPr/>
+      </w:pPr>
+      <w:r>
+        <w:rPr>
+          <w:rFonts w:eastAsia="Noto Serif CJK SC" w:cs="Lohit Devanagari"/>
+          <w:b/>
+          <w:bCs/>
+          <w:i w:val="false"/>
+          <w:caps w:val="false"/>
+          <w:smallCaps w:val="false"/>
+          <w:color w:val="000000"/>
+          <w:spacing w:val="0"/>
+          <w:kern w:val="2"/>
+          <w:sz w:val="24"/>
+          <w:szCs w:val="24"/>
+          <w:lang w:val="ru-RU" w:eastAsia="zh-CN" w:bidi="hi-IN"/>
+        </w:rPr>
+        <w:t>*</w:t>
+      </w:r>
+      <w:r>
+        <w:rPr>
+          <w:rFonts w:ascii="Times New Roman" w:hAnsi="Times New Roman"/>
+          <w:b/>
+          <w:bCs/>
+          <w:i w:val="false"/>
+          <w:caps w:val="false"/>
+          <w:smallCaps w:val="false"/>
+          <w:color w:val="000000"/>
+          <w:spacing w:val="0"/>
+          <w:sz w:val="24"/>
+        </w:rPr>
+        <w:t xml:space="preserve"> 1</w:t>
+      </w:r>
+      <w:r>
+        <w:rPr>
+          <w:rFonts w:eastAsia="Noto Serif CJK SC" w:cs="Lohit Devanagari" w:ascii="Times New Roman" w:hAnsi="Times New Roman"/>
+          <w:b/>
+          <w:bCs/>
+          <w:i w:val="false"/>
+          <w:caps w:val="false"/>
+          <w:smallCaps w:val="false"/>
+          <w:color w:val="000000"/>
+          <w:spacing w:val="0"/>
+          <w:kern w:val="2"/>
+          <w:sz w:val="24"/>
+          <w:szCs w:val="24"/>
+          <w:lang w:val="ru-RU" w:eastAsia="zh-CN" w:bidi="hi-IN"/>
+        </w:rPr>
+        <w:t>8</w:t>
+      </w:r>
+      <w:r>
+        <w:rPr>
+          <w:rFonts w:ascii="Times New Roman" w:hAnsi="Times New Roman"/>
+          <w:b/>
+          <w:bCs/>
+          <w:i w:val="false"/>
+          <w:caps w:val="false"/>
+          <w:smallCaps w:val="false"/>
+          <w:color w:val="000000"/>
+          <w:spacing w:val="0"/>
+          <w:sz w:val="24"/>
+        </w:rPr>
+        <w:t xml:space="preserve">. Пример </w:t>
+      </w:r>
+      <w:r>
+        <w:rPr>
+          <w:rFonts w:eastAsia="Noto Serif CJK SC" w:cs="Lohit Devanagari" w:ascii="Times New Roman" w:hAnsi="Times New Roman"/>
+          <w:b/>
+          <w:bCs/>
+          <w:i w:val="false"/>
+          <w:caps w:val="false"/>
+          <w:smallCaps w:val="false"/>
+          <w:color w:val="000000"/>
+          <w:spacing w:val="0"/>
+          <w:kern w:val="2"/>
+          <w:sz w:val="24"/>
+          <w:szCs w:val="24"/>
+          <w:lang w:val="ru-RU" w:eastAsia="zh-CN" w:bidi="hi-IN"/>
+        </w:rPr>
+        <w:t>смены закрытого ключа</w:t>
+      </w:r>
+      <w:r>
+        <w:rPr>
+          <w:rFonts w:ascii="Times New Roman" w:hAnsi="Times New Roman"/>
+          <w:b/>
+          <w:bCs/>
+          <w:i w:val="false"/>
+          <w:caps w:val="false"/>
+          <w:smallCaps w:val="false"/>
+          <w:color w:val="000000"/>
+          <w:spacing w:val="0"/>
+          <w:sz w:val="24"/>
+        </w:rPr>
+        <w:t xml:space="preserve"> на PHP</w:t>
+      </w:r>
+    </w:p>
+    <w:p>
+      <w:pPr>
+        <w:pStyle w:val="Normal"/>
+        <w:widowControl/>
+        <w:suppressAutoHyphens w:val="true"/>
+        <w:bidi w:val="0"/>
+        <w:spacing w:lineRule="auto" w:line="240" w:before="0" w:after="0"/>
+        <w:ind w:left="0" w:right="0" w:firstLine="283"/>
+        <w:jc w:val="left"/>
+        <w:rPr>
+          <w:rFonts w:ascii="Times New Roman" w:hAnsi="Times New Roman"/>
+          <w:b/>
+          <w:b/>
+          <w:bCs/>
+          <w:i w:val="false"/>
+          <w:i w:val="false"/>
+          <w:caps w:val="false"/>
+          <w:smallCaps w:val="false"/>
+          <w:color w:val="000000"/>
+          <w:spacing w:val="0"/>
+          <w:sz w:val="24"/>
+        </w:rPr>
+      </w:pPr>
+      <w:r>
+        <w:rPr>
+          <w:rFonts w:ascii="Times New Roman" w:hAnsi="Times New Roman"/>
+          <w:b/>
+          <w:bCs/>
+          <w:i w:val="false"/>
+          <w:caps w:val="false"/>
+          <w:smallCaps w:val="false"/>
+          <w:color w:val="000000"/>
+          <w:spacing w:val="0"/>
+          <w:sz w:val="24"/>
+        </w:rPr>
+      </w:r>
+    </w:p>
+    <w:p>
+      <w:pPr>
+        <w:pStyle w:val="Normal"/>
+        <w:widowControl/>
+        <w:suppressAutoHyphens w:val="true"/>
+        <w:bidi w:val="0"/>
+        <w:spacing w:lineRule="auto" w:line="240" w:before="0" w:after="0"/>
+        <w:ind w:left="0" w:right="0" w:hanging="0"/>
+        <w:jc w:val="left"/>
+        <w:rPr>
+          <w:rFonts w:ascii="Times New Roman" w:hAnsi="Times New Roman"/>
+          <w:i w:val="false"/>
+          <w:i w:val="false"/>
+          <w:caps w:val="false"/>
+          <w:smallCaps w:val="false"/>
+          <w:color w:val="000000"/>
+          <w:spacing w:val="0"/>
+          <w:sz w:val="24"/>
+        </w:rPr>
+      </w:pPr>
+      <w:r>
+        <w:rPr>
+          <w:rFonts w:ascii="Times New Roman" w:hAnsi="Times New Roman"/>
+          <w:i w:val="false"/>
+          <w:caps w:val="false"/>
+          <w:smallCaps w:val="false"/>
+          <w:color w:val="000000"/>
+          <w:spacing w:val="0"/>
+          <w:sz w:val="24"/>
+        </w:rPr>
+      </w:r>
+    </w:p>
+    <w:p>
+      <w:pPr>
+        <w:pStyle w:val="Normal"/>
+        <w:widowControl/>
+        <w:suppressAutoHyphens w:val="true"/>
+        <w:bidi w:val="0"/>
+        <w:spacing w:lineRule="auto" w:line="240" w:before="0" w:after="0"/>
+        <w:ind w:left="0" w:right="0" w:hanging="0"/>
+        <w:jc w:val="left"/>
+        <w:rPr>
+          <w:b w:val="false"/>
+          <w:b w:val="false"/>
+          <w:bCs w:val="false"/>
+        </w:rPr>
+      </w:pPr>
+      <w:r>
+        <w:rPr>
+          <w:rFonts w:ascii="Times New Roman" w:hAnsi="Times New Roman"/>
+          <w:b w:val="false"/>
+          <w:bCs w:val="false"/>
+          <w:i w:val="false"/>
+          <w:caps w:val="false"/>
+          <w:smallCaps w:val="false"/>
+          <w:color w:val="000000"/>
+          <w:spacing w:val="0"/>
+          <w:sz w:val="24"/>
+        </w:rPr>
+        <w:t xml:space="preserve">&lt;?php </w:t>
+      </w:r>
+    </w:p>
+    <w:p>
+      <w:pPr>
+        <w:pStyle w:val="Normal"/>
+        <w:widowControl/>
+        <w:suppressAutoHyphens w:val="true"/>
+        <w:bidi w:val="0"/>
+        <w:spacing w:lineRule="auto" w:line="240" w:before="0" w:after="0"/>
+        <w:ind w:left="0" w:right="0" w:hanging="0"/>
+        <w:jc w:val="left"/>
+        <w:rPr>
+          <w:b w:val="false"/>
+          <w:b w:val="false"/>
+          <w:bCs w:val="false"/>
+        </w:rPr>
+      </w:pPr>
+      <w:r>
+        <w:rPr>
+          <w:rFonts w:ascii="Times New Roman" w:hAnsi="Times New Roman"/>
+          <w:b w:val="false"/>
+          <w:bCs w:val="false"/>
+          <w:i w:val="false"/>
+          <w:caps w:val="false"/>
+          <w:smallCaps w:val="false"/>
+          <w:color w:val="000000"/>
+          <w:spacing w:val="0"/>
+          <w:sz w:val="24"/>
+        </w:rPr>
+        <w:t>include './egold_crypto/falcon.php';//подключаем шифрование</w:t>
+      </w:r>
+    </w:p>
+    <w:p>
+      <w:pPr>
+        <w:pStyle w:val="Normal"/>
+        <w:widowControl/>
+        <w:suppressAutoHyphens w:val="true"/>
+        <w:bidi w:val="0"/>
+        <w:spacing w:lineRule="auto" w:line="240" w:before="0" w:after="0"/>
+        <w:ind w:left="0" w:right="0" w:hanging="0"/>
+        <w:jc w:val="left"/>
+        <w:rPr>
+          <w:rFonts w:ascii="Times New Roman" w:hAnsi="Times New Roman"/>
+          <w:i w:val="false"/>
+          <w:i w:val="false"/>
+          <w:caps w:val="false"/>
+          <w:smallCaps w:val="false"/>
+          <w:color w:val="000000"/>
+          <w:spacing w:val="0"/>
+          <w:sz w:val="24"/>
+        </w:rPr>
+      </w:pPr>
+      <w:r>
+        <w:rPr>
+          <w:rFonts w:ascii="Times New Roman" w:hAnsi="Times New Roman"/>
+          <w:i w:val="false"/>
+          <w:caps w:val="false"/>
+          <w:smallCaps w:val="false"/>
+          <w:color w:val="000000"/>
+          <w:spacing w:val="0"/>
+          <w:sz w:val="24"/>
+        </w:rPr>
+      </w:r>
+    </w:p>
+    <w:p>
+      <w:pPr>
+        <w:pStyle w:val="Normal"/>
+        <w:widowControl/>
+        <w:suppressAutoHyphens w:val="true"/>
+        <w:bidi w:val="0"/>
+        <w:spacing w:lineRule="auto" w:line="240" w:before="0" w:after="0"/>
+        <w:ind w:left="0" w:right="0" w:hanging="0"/>
+        <w:jc w:val="left"/>
+        <w:rPr>
+          <w:b w:val="false"/>
+          <w:b w:val="false"/>
+          <w:bCs w:val="false"/>
+        </w:rPr>
+      </w:pPr>
+      <w:r>
+        <w:rPr>
+          <w:rFonts w:ascii="Times New Roman" w:hAnsi="Times New Roman"/>
+          <w:b w:val="false"/>
+          <w:bCs w:val="false"/>
+          <w:i w:val="false"/>
+          <w:caps w:val="false"/>
+          <w:smallCaps w:val="false"/>
+          <w:color w:val="000000"/>
+          <w:spacing w:val="0"/>
+          <w:sz w:val="24"/>
+        </w:rPr>
+        <w:t>function egold_send($params,$noda){</w:t>
+      </w:r>
+    </w:p>
+    <w:p>
+      <w:pPr>
+        <w:pStyle w:val="Normal"/>
+        <w:widowControl/>
+        <w:suppressAutoHyphens w:val="true"/>
+        <w:bidi w:val="0"/>
+        <w:spacing w:lineRule="auto" w:line="240" w:before="0" w:after="0"/>
+        <w:ind w:left="0" w:right="0" w:hanging="0"/>
+        <w:jc w:val="left"/>
+        <w:rPr>
+          <w:b w:val="false"/>
+          <w:b w:val="false"/>
+          <w:bCs w:val="false"/>
+        </w:rPr>
+      </w:pPr>
+      <w:r>
+        <w:rPr>
+          <w:rFonts w:ascii="Times New Roman" w:hAnsi="Times New Roman"/>
+          <w:b w:val="false"/>
+          <w:bCs w:val="false"/>
+          <w:i w:val="false"/>
+          <w:caps w:val="false"/>
+          <w:smallCaps w:val="false"/>
+          <w:color w:val="000000"/>
+          <w:spacing w:val="0"/>
+          <w:sz w:val="24"/>
+        </w:rPr>
+        <w:t xml:space="preserve">  </w:t>
+      </w:r>
+      <w:r>
+        <w:rPr>
+          <w:rFonts w:ascii="Times New Roman" w:hAnsi="Times New Roman"/>
+          <w:b w:val="false"/>
+          <w:bCs w:val="false"/>
+          <w:i w:val="false"/>
+          <w:caps w:val="false"/>
+          <w:smallCaps w:val="false"/>
+          <w:color w:val="000000"/>
+          <w:spacing w:val="0"/>
+          <w:sz w:val="24"/>
+        </w:rPr>
+        <w:t>$url = 'http://'.$noda.'/egold.php';</w:t>
+      </w:r>
+    </w:p>
+    <w:p>
+      <w:pPr>
+        <w:pStyle w:val="Normal"/>
+        <w:widowControl/>
+        <w:suppressAutoHyphens w:val="true"/>
+        <w:bidi w:val="0"/>
+        <w:spacing w:lineRule="auto" w:line="240" w:before="0" w:after="0"/>
+        <w:ind w:left="0" w:right="0" w:hanging="0"/>
+        <w:jc w:val="left"/>
+        <w:rPr>
+          <w:b w:val="false"/>
+          <w:b w:val="false"/>
+          <w:bCs w:val="false"/>
+        </w:rPr>
+      </w:pPr>
+      <w:r>
+        <w:rPr>
+          <w:rFonts w:ascii="Times New Roman" w:hAnsi="Times New Roman"/>
+          <w:b w:val="false"/>
+          <w:bCs w:val="false"/>
+          <w:i w:val="false"/>
+          <w:caps w:val="false"/>
+          <w:smallCaps w:val="false"/>
+          <w:color w:val="000000"/>
+          <w:spacing w:val="0"/>
+          <w:sz w:val="24"/>
+        </w:rPr>
+        <w:t xml:space="preserve">  </w:t>
+      </w:r>
+      <w:r>
+        <w:rPr>
+          <w:rFonts w:ascii="Times New Roman" w:hAnsi="Times New Roman"/>
+          <w:b w:val="false"/>
+          <w:bCs w:val="false"/>
+          <w:i w:val="false"/>
+          <w:caps w:val="false"/>
+          <w:smallCaps w:val="false"/>
+          <w:color w:val="000000"/>
+          <w:spacing w:val="0"/>
+          <w:sz w:val="24"/>
+        </w:rPr>
+        <w:t>$ch = curl_init();</w:t>
+      </w:r>
+    </w:p>
+    <w:p>
+      <w:pPr>
+        <w:pStyle w:val="Normal"/>
+        <w:widowControl/>
+        <w:suppressAutoHyphens w:val="true"/>
+        <w:bidi w:val="0"/>
+        <w:spacing w:lineRule="auto" w:line="240" w:before="0" w:after="0"/>
+        <w:ind w:left="0" w:right="0" w:hanging="0"/>
+        <w:jc w:val="left"/>
+        <w:rPr>
+          <w:b w:val="false"/>
+          <w:b w:val="false"/>
+          <w:bCs w:val="false"/>
+        </w:rPr>
+      </w:pPr>
+      <w:r>
+        <w:rPr>
+          <w:rFonts w:ascii="Times New Roman" w:hAnsi="Times New Roman"/>
+          <w:b w:val="false"/>
+          <w:bCs w:val="false"/>
+          <w:i w:val="false"/>
+          <w:caps w:val="false"/>
+          <w:smallCaps w:val="false"/>
+          <w:color w:val="000000"/>
+          <w:spacing w:val="0"/>
+          <w:sz w:val="24"/>
+        </w:rPr>
+        <w:t xml:space="preserve">  </w:t>
+      </w:r>
+      <w:r>
+        <w:rPr>
+          <w:rFonts w:ascii="Times New Roman" w:hAnsi="Times New Roman"/>
+          <w:b w:val="false"/>
+          <w:bCs w:val="false"/>
+          <w:i w:val="false"/>
+          <w:caps w:val="false"/>
+          <w:smallCaps w:val="false"/>
+          <w:color w:val="000000"/>
+          <w:spacing w:val="0"/>
+          <w:sz w:val="24"/>
+        </w:rPr>
+        <w:t>curl_setopt($ch, CURLOPT_URL, $url);</w:t>
+      </w:r>
+    </w:p>
+    <w:p>
+      <w:pPr>
+        <w:pStyle w:val="Normal"/>
+        <w:widowControl/>
+        <w:suppressAutoHyphens w:val="true"/>
+        <w:bidi w:val="0"/>
+        <w:spacing w:lineRule="auto" w:line="240" w:before="0" w:after="0"/>
+        <w:ind w:left="0" w:right="0" w:hanging="0"/>
+        <w:jc w:val="left"/>
+        <w:rPr>
+          <w:b w:val="false"/>
+          <w:b w:val="false"/>
+          <w:bCs w:val="false"/>
+        </w:rPr>
+      </w:pPr>
+      <w:r>
+        <w:rPr>
+          <w:rFonts w:ascii="Times New Roman" w:hAnsi="Times New Roman"/>
+          <w:b w:val="false"/>
+          <w:bCs w:val="false"/>
+          <w:i w:val="false"/>
+          <w:caps w:val="false"/>
+          <w:smallCaps w:val="false"/>
+          <w:color w:val="000000"/>
+          <w:spacing w:val="0"/>
+          <w:sz w:val="24"/>
+        </w:rPr>
+        <w:t xml:space="preserve">  </w:t>
+      </w:r>
+      <w:r>
+        <w:rPr>
+          <w:rFonts w:ascii="Times New Roman" w:hAnsi="Times New Roman"/>
+          <w:b w:val="false"/>
+          <w:bCs w:val="false"/>
+          <w:i w:val="false"/>
+          <w:caps w:val="false"/>
+          <w:smallCaps w:val="false"/>
+          <w:color w:val="000000"/>
+          <w:spacing w:val="0"/>
+          <w:sz w:val="24"/>
+        </w:rPr>
+        <w:t>curl_setopt ($ch, CURLOPT_RETURNTRANSFER, 1);</w:t>
+      </w:r>
+    </w:p>
+    <w:p>
+      <w:pPr>
+        <w:pStyle w:val="Normal"/>
+        <w:widowControl/>
+        <w:suppressAutoHyphens w:val="true"/>
+        <w:bidi w:val="0"/>
+        <w:spacing w:lineRule="auto" w:line="240" w:before="0" w:after="0"/>
+        <w:ind w:left="0" w:right="0" w:hanging="0"/>
+        <w:jc w:val="left"/>
+        <w:rPr>
+          <w:b w:val="false"/>
+          <w:b w:val="false"/>
+          <w:bCs w:val="false"/>
+        </w:rPr>
+      </w:pPr>
+      <w:r>
+        <w:rPr>
+          <w:rFonts w:ascii="Times New Roman" w:hAnsi="Times New Roman"/>
+          <w:b w:val="false"/>
+          <w:bCs w:val="false"/>
+          <w:i w:val="false"/>
+          <w:caps w:val="false"/>
+          <w:smallCaps w:val="false"/>
+          <w:color w:val="000000"/>
+          <w:spacing w:val="0"/>
+          <w:sz w:val="24"/>
+        </w:rPr>
+        <w:t xml:space="preserve">  </w:t>
+      </w:r>
+      <w:r>
+        <w:rPr>
+          <w:rFonts w:ascii="Times New Roman" w:hAnsi="Times New Roman"/>
+          <w:b w:val="false"/>
+          <w:bCs w:val="false"/>
+          <w:i w:val="false"/>
+          <w:caps w:val="false"/>
+          <w:smallCaps w:val="false"/>
+          <w:color w:val="000000"/>
+          <w:spacing w:val="0"/>
+          <w:sz w:val="24"/>
+        </w:rPr>
+        <w:t>curl_setopt($ch, CURLOPT_POST, 1);</w:t>
+      </w:r>
+    </w:p>
+    <w:p>
+      <w:pPr>
+        <w:pStyle w:val="Normal"/>
+        <w:widowControl/>
+        <w:suppressAutoHyphens w:val="true"/>
+        <w:bidi w:val="0"/>
+        <w:spacing w:lineRule="auto" w:line="240" w:before="0" w:after="0"/>
+        <w:ind w:left="0" w:right="0" w:hanging="0"/>
+        <w:jc w:val="left"/>
+        <w:rPr>
+          <w:b w:val="false"/>
+          <w:b w:val="false"/>
+          <w:bCs w:val="false"/>
+        </w:rPr>
+      </w:pPr>
+      <w:r>
+        <w:rPr>
+          <w:rFonts w:ascii="Times New Roman" w:hAnsi="Times New Roman"/>
+          <w:b w:val="false"/>
+          <w:bCs w:val="false"/>
+          <w:i w:val="false"/>
+          <w:caps w:val="false"/>
+          <w:smallCaps w:val="false"/>
+          <w:color w:val="000000"/>
+          <w:spacing w:val="0"/>
+          <w:sz w:val="24"/>
+        </w:rPr>
+        <w:t xml:space="preserve">  </w:t>
+      </w:r>
+      <w:r>
+        <w:rPr>
+          <w:rFonts w:ascii="Times New Roman" w:hAnsi="Times New Roman"/>
+          <w:b w:val="false"/>
+          <w:bCs w:val="false"/>
+          <w:i w:val="false"/>
+          <w:caps w:val="false"/>
+          <w:smallCaps w:val="false"/>
+          <w:color w:val="000000"/>
+          <w:spacing w:val="0"/>
+          <w:sz w:val="24"/>
+        </w:rPr>
+        <w:t>curl_setopt($ch, CURLOPT_POSTFIELDS, $params);</w:t>
+      </w:r>
+    </w:p>
+    <w:p>
+      <w:pPr>
+        <w:pStyle w:val="Normal"/>
+        <w:widowControl/>
+        <w:suppressAutoHyphens w:val="true"/>
+        <w:bidi w:val="0"/>
+        <w:spacing w:lineRule="auto" w:line="240" w:before="0" w:after="0"/>
+        <w:ind w:left="0" w:right="0" w:hanging="0"/>
+        <w:jc w:val="left"/>
+        <w:rPr>
+          <w:b w:val="false"/>
+          <w:b w:val="false"/>
+          <w:bCs w:val="false"/>
+        </w:rPr>
+      </w:pPr>
+      <w:r>
+        <w:rPr>
+          <w:rFonts w:ascii="Times New Roman" w:hAnsi="Times New Roman"/>
+          <w:b w:val="false"/>
+          <w:bCs w:val="false"/>
+          <w:i w:val="false"/>
+          <w:caps w:val="false"/>
+          <w:smallCaps w:val="false"/>
+          <w:color w:val="000000"/>
+          <w:spacing w:val="0"/>
+          <w:sz w:val="24"/>
+        </w:rPr>
+        <w:t xml:space="preserve">  </w:t>
+      </w:r>
+      <w:r>
+        <w:rPr>
+          <w:rFonts w:ascii="Times New Roman" w:hAnsi="Times New Roman"/>
+          <w:b w:val="false"/>
+          <w:bCs w:val="false"/>
+          <w:i w:val="false"/>
+          <w:caps w:val="false"/>
+          <w:smallCaps w:val="false"/>
+          <w:color w:val="000000"/>
+          <w:spacing w:val="0"/>
+          <w:sz w:val="24"/>
+        </w:rPr>
+        <w:t>curl_setopt($ch, CURLOPT_TIMEOUT_MS, 15*1000);</w:t>
+      </w:r>
+    </w:p>
+    <w:p>
+      <w:pPr>
+        <w:pStyle w:val="Normal"/>
+        <w:widowControl/>
+        <w:suppressAutoHyphens w:val="true"/>
+        <w:bidi w:val="0"/>
+        <w:spacing w:lineRule="auto" w:line="240" w:before="0" w:after="0"/>
+        <w:ind w:left="0" w:right="0" w:hanging="0"/>
+        <w:jc w:val="left"/>
+        <w:rPr>
+          <w:b w:val="false"/>
+          <w:b w:val="false"/>
+          <w:bCs w:val="false"/>
+        </w:rPr>
+      </w:pPr>
+      <w:r>
+        <w:rPr>
+          <w:rFonts w:ascii="Times New Roman" w:hAnsi="Times New Roman"/>
+          <w:b w:val="false"/>
+          <w:bCs w:val="false"/>
+          <w:i w:val="false"/>
+          <w:caps w:val="false"/>
+          <w:smallCaps w:val="false"/>
+          <w:color w:val="000000"/>
+          <w:spacing w:val="0"/>
+          <w:sz w:val="24"/>
+        </w:rPr>
+        <w:t xml:space="preserve">  </w:t>
+      </w:r>
+      <w:r>
+        <w:rPr>
+          <w:rFonts w:ascii="Times New Roman" w:hAnsi="Times New Roman"/>
+          <w:b w:val="false"/>
+          <w:bCs w:val="false"/>
+          <w:i w:val="false"/>
+          <w:caps w:val="false"/>
+          <w:smallCaps w:val="false"/>
+          <w:color w:val="000000"/>
+          <w:spacing w:val="0"/>
+          <w:sz w:val="24"/>
+        </w:rPr>
+        <w:t>$json = curl_exec ($ch);</w:t>
+      </w:r>
+    </w:p>
+    <w:p>
+      <w:pPr>
+        <w:pStyle w:val="Normal"/>
+        <w:widowControl/>
+        <w:suppressAutoHyphens w:val="true"/>
+        <w:bidi w:val="0"/>
+        <w:spacing w:lineRule="auto" w:line="240" w:before="0" w:after="0"/>
+        <w:ind w:left="0" w:right="0" w:hanging="0"/>
+        <w:jc w:val="left"/>
+        <w:rPr>
+          <w:b w:val="false"/>
+          <w:b w:val="false"/>
+          <w:bCs w:val="false"/>
+        </w:rPr>
+      </w:pPr>
+      <w:r>
+        <w:rPr>
+          <w:rFonts w:ascii="Times New Roman" w:hAnsi="Times New Roman"/>
+          <w:b w:val="false"/>
+          <w:bCs w:val="false"/>
+          <w:i w:val="false"/>
+          <w:caps w:val="false"/>
+          <w:smallCaps w:val="false"/>
+          <w:color w:val="000000"/>
+          <w:spacing w:val="0"/>
+          <w:sz w:val="24"/>
+        </w:rPr>
+        <w:t xml:space="preserve">  </w:t>
+      </w:r>
+      <w:r>
+        <w:rPr>
+          <w:rFonts w:ascii="Times New Roman" w:hAnsi="Times New Roman"/>
+          <w:b w:val="false"/>
+          <w:bCs w:val="false"/>
+          <w:i w:val="false"/>
+          <w:caps w:val="false"/>
+          <w:smallCaps w:val="false"/>
+          <w:color w:val="000000"/>
+          <w:spacing w:val="0"/>
+          <w:sz w:val="24"/>
+        </w:rPr>
+        <w:t>curl_close ($ch);</w:t>
+      </w:r>
+    </w:p>
+    <w:p>
+      <w:pPr>
+        <w:pStyle w:val="Normal"/>
+        <w:widowControl/>
+        <w:suppressAutoHyphens w:val="true"/>
+        <w:bidi w:val="0"/>
+        <w:spacing w:lineRule="auto" w:line="240" w:before="0" w:after="0"/>
+        <w:ind w:left="0" w:right="0" w:hanging="0"/>
+        <w:jc w:val="left"/>
+        <w:rPr>
+          <w:b w:val="false"/>
+          <w:b w:val="false"/>
+          <w:bCs w:val="false"/>
+        </w:rPr>
+      </w:pPr>
+      <w:r>
+        <w:rPr>
+          <w:rFonts w:ascii="Times New Roman" w:hAnsi="Times New Roman"/>
+          <w:b w:val="false"/>
+          <w:bCs w:val="false"/>
+          <w:i w:val="false"/>
+          <w:caps w:val="false"/>
+          <w:smallCaps w:val="false"/>
+          <w:color w:val="000000"/>
+          <w:spacing w:val="0"/>
+          <w:sz w:val="24"/>
+        </w:rPr>
+        <w:t xml:space="preserve">  </w:t>
+      </w:r>
+      <w:r>
+        <w:rPr>
+          <w:rFonts w:ascii="Times New Roman" w:hAnsi="Times New Roman"/>
+          <w:b w:val="false"/>
+          <w:bCs w:val="false"/>
+          <w:i w:val="false"/>
+          <w:caps w:val="false"/>
+          <w:smallCaps w:val="false"/>
+          <w:color w:val="000000"/>
+          <w:spacing w:val="0"/>
+          <w:sz w:val="24"/>
+        </w:rPr>
+        <w:t>return json_decode($json, true);</w:t>
+      </w:r>
+    </w:p>
+    <w:p>
+      <w:pPr>
+        <w:pStyle w:val="Normal"/>
+        <w:widowControl/>
+        <w:suppressAutoHyphens w:val="true"/>
+        <w:bidi w:val="0"/>
+        <w:spacing w:lineRule="auto" w:line="240" w:before="0" w:after="0"/>
+        <w:ind w:left="0" w:right="0" w:hanging="0"/>
+        <w:jc w:val="left"/>
+        <w:rPr>
+          <w:b w:val="false"/>
+          <w:b w:val="false"/>
+          <w:bCs w:val="false"/>
+        </w:rPr>
+      </w:pPr>
+      <w:r>
+        <w:rPr>
+          <w:rFonts w:ascii="Times New Roman" w:hAnsi="Times New Roman"/>
+          <w:b w:val="false"/>
+          <w:bCs w:val="false"/>
+          <w:i w:val="false"/>
+          <w:caps w:val="false"/>
+          <w:smallCaps w:val="false"/>
+          <w:color w:val="000000"/>
+          <w:spacing w:val="0"/>
+          <w:sz w:val="24"/>
+        </w:rPr>
+        <w:t>}</w:t>
+      </w:r>
+    </w:p>
+    <w:p>
+      <w:pPr>
+        <w:pStyle w:val="Normal"/>
+        <w:widowControl/>
+        <w:suppressAutoHyphens w:val="true"/>
+        <w:bidi w:val="0"/>
+        <w:spacing w:lineRule="auto" w:line="240" w:before="0" w:after="0"/>
+        <w:ind w:left="0" w:right="0" w:hanging="0"/>
+        <w:jc w:val="left"/>
+        <w:rPr>
+          <w:b w:val="false"/>
+          <w:b w:val="false"/>
+          <w:bCs w:val="false"/>
+        </w:rPr>
+      </w:pPr>
+      <w:r>
+        <w:rPr>
+          <w:rFonts w:ascii="Times New Roman" w:hAnsi="Times New Roman"/>
+          <w:b w:val="false"/>
+          <w:bCs w:val="false"/>
+          <w:i w:val="false"/>
+          <w:caps w:val="false"/>
+          <w:smallCaps w:val="false"/>
+          <w:color w:val="000000"/>
+          <w:spacing w:val="0"/>
+          <w:sz w:val="24"/>
+        </w:rPr>
+        <w:t>function bchexdec($hex){//длинные числа</w:t>
+      </w:r>
+    </w:p>
+    <w:p>
+      <w:pPr>
+        <w:pStyle w:val="Normal"/>
+        <w:widowControl/>
+        <w:suppressAutoHyphens w:val="true"/>
+        <w:bidi w:val="0"/>
+        <w:spacing w:lineRule="auto" w:line="240" w:before="0" w:after="0"/>
+        <w:ind w:left="0" w:right="0" w:hanging="0"/>
+        <w:jc w:val="left"/>
+        <w:rPr>
+          <w:b w:val="false"/>
+          <w:b w:val="false"/>
+          <w:bCs w:val="false"/>
+        </w:rPr>
+      </w:pPr>
+      <w:r>
+        <w:rPr>
+          <w:rFonts w:ascii="Times New Roman" w:hAnsi="Times New Roman"/>
+          <w:b w:val="false"/>
+          <w:bCs w:val="false"/>
+          <w:i w:val="false"/>
+          <w:caps w:val="false"/>
+          <w:smallCaps w:val="false"/>
+          <w:color w:val="000000"/>
+          <w:spacing w:val="0"/>
+          <w:sz w:val="24"/>
+        </w:rPr>
+        <w:tab/>
+        <w:t>$dec = 0; $len = strlen($hex);</w:t>
+      </w:r>
+    </w:p>
+    <w:p>
+      <w:pPr>
+        <w:pStyle w:val="Normal"/>
+        <w:widowControl/>
+        <w:suppressAutoHyphens w:val="true"/>
+        <w:bidi w:val="0"/>
+        <w:spacing w:lineRule="auto" w:line="240" w:before="0" w:after="0"/>
+        <w:ind w:left="0" w:right="0" w:hanging="0"/>
+        <w:jc w:val="left"/>
+        <w:rPr>
+          <w:b w:val="false"/>
+          <w:b w:val="false"/>
+          <w:bCs w:val="false"/>
+        </w:rPr>
+      </w:pPr>
+      <w:r>
+        <w:rPr>
+          <w:rFonts w:ascii="Times New Roman" w:hAnsi="Times New Roman"/>
+          <w:b w:val="false"/>
+          <w:bCs w:val="false"/>
+          <w:i w:val="false"/>
+          <w:caps w:val="false"/>
+          <w:smallCaps w:val="false"/>
+          <w:color w:val="000000"/>
+          <w:spacing w:val="0"/>
+          <w:sz w:val="24"/>
+        </w:rPr>
+        <w:tab/>
+        <w:t>for ($i = 1; $i &lt;= $len; $i++)$dec = bcadd($dec, bcmul(strval(hexdec($hex[$i - 1])), bcpow('16', strval($len - $i))));</w:t>
+      </w:r>
+    </w:p>
+    <w:p>
+      <w:pPr>
+        <w:pStyle w:val="Normal"/>
+        <w:widowControl/>
+        <w:suppressAutoHyphens w:val="true"/>
+        <w:bidi w:val="0"/>
+        <w:spacing w:lineRule="auto" w:line="240" w:before="0" w:after="0"/>
+        <w:ind w:left="0" w:right="0" w:hanging="0"/>
+        <w:jc w:val="left"/>
+        <w:rPr>
+          <w:b w:val="false"/>
+          <w:b w:val="false"/>
+          <w:bCs w:val="false"/>
+        </w:rPr>
+      </w:pPr>
+      <w:r>
+        <w:rPr>
+          <w:rFonts w:ascii="Times New Roman" w:hAnsi="Times New Roman"/>
+          <w:b w:val="false"/>
+          <w:bCs w:val="false"/>
+          <w:i w:val="false"/>
+          <w:caps w:val="false"/>
+          <w:smallCaps w:val="false"/>
+          <w:color w:val="000000"/>
+          <w:spacing w:val="0"/>
+          <w:sz w:val="24"/>
+        </w:rPr>
+        <w:tab/>
+        <w:t>return $dec;</w:t>
+      </w:r>
+    </w:p>
+    <w:p>
+      <w:pPr>
+        <w:pStyle w:val="Normal"/>
+        <w:widowControl/>
+        <w:suppressAutoHyphens w:val="true"/>
+        <w:bidi w:val="0"/>
+        <w:spacing w:lineRule="auto" w:line="240" w:before="0" w:after="0"/>
+        <w:ind w:left="0" w:right="0" w:hanging="0"/>
+        <w:jc w:val="left"/>
+        <w:rPr>
+          <w:b w:val="false"/>
+          <w:b w:val="false"/>
+          <w:bCs w:val="false"/>
+        </w:rPr>
+      </w:pPr>
+      <w:r>
+        <w:rPr>
+          <w:rFonts w:ascii="Times New Roman" w:hAnsi="Times New Roman"/>
+          <w:b w:val="false"/>
+          <w:bCs w:val="false"/>
+          <w:i w:val="false"/>
+          <w:caps w:val="false"/>
+          <w:smallCaps w:val="false"/>
+          <w:color w:val="000000"/>
+          <w:spacing w:val="0"/>
+          <w:sz w:val="24"/>
+        </w:rPr>
+        <w:t>}</w:t>
+      </w:r>
+    </w:p>
+    <w:p>
+      <w:pPr>
+        <w:pStyle w:val="Normal"/>
+        <w:widowControl/>
+        <w:suppressAutoHyphens w:val="true"/>
+        <w:bidi w:val="0"/>
+        <w:spacing w:lineRule="auto" w:line="240" w:before="0" w:after="0"/>
+        <w:ind w:left="0" w:right="0" w:hanging="0"/>
+        <w:jc w:val="left"/>
+        <w:rPr>
+          <w:b w:val="false"/>
+          <w:b w:val="false"/>
+          <w:bCs w:val="false"/>
+        </w:rPr>
+      </w:pPr>
+      <w:r>
+        <w:rPr>
+          <w:rFonts w:ascii="Times New Roman" w:hAnsi="Times New Roman"/>
+          <w:b w:val="false"/>
+          <w:bCs w:val="false"/>
+          <w:i w:val="false"/>
+          <w:caps w:val="false"/>
+          <w:smallCaps w:val="false"/>
+          <w:color w:val="000000"/>
+          <w:spacing w:val="0"/>
+          <w:sz w:val="24"/>
+        </w:rPr>
+        <w:t>function sha_dec($str){return substr(bchexdec(gen_sha3($str,19)),0,19);}//генерация хеша из 19 чисел</w:t>
+      </w:r>
+    </w:p>
+    <w:p>
+      <w:pPr>
+        <w:pStyle w:val="Normal"/>
+        <w:widowControl/>
+        <w:suppressAutoHyphens w:val="true"/>
+        <w:bidi w:val="0"/>
+        <w:spacing w:lineRule="auto" w:line="240" w:before="0" w:after="0"/>
+        <w:ind w:left="0" w:right="0" w:hanging="0"/>
+        <w:jc w:val="left"/>
+        <w:rPr>
+          <w:rFonts w:ascii="Times New Roman" w:hAnsi="Times New Roman"/>
+          <w:i w:val="false"/>
+          <w:i w:val="false"/>
+          <w:caps w:val="false"/>
+          <w:smallCaps w:val="false"/>
+          <w:color w:val="000000"/>
+          <w:spacing w:val="0"/>
+          <w:sz w:val="24"/>
+        </w:rPr>
+      </w:pPr>
+      <w:r>
+        <w:rPr>
+          <w:rFonts w:ascii="Times New Roman" w:hAnsi="Times New Roman"/>
+          <w:i w:val="false"/>
+          <w:caps w:val="false"/>
+          <w:smallCaps w:val="false"/>
+          <w:color w:val="000000"/>
+          <w:spacing w:val="0"/>
+          <w:sz w:val="24"/>
+        </w:rPr>
+      </w:r>
+    </w:p>
+    <w:p>
+      <w:pPr>
+        <w:pStyle w:val="Normal"/>
+        <w:spacing w:lineRule="auto" w:line="240"/>
+        <w:jc w:val="left"/>
+        <w:rPr>
+          <w:sz w:val="24"/>
+        </w:rPr>
+      </w:pPr>
+      <w:r>
+        <w:rPr>
+          <w:rFonts w:ascii="Times New Roman" w:hAnsi="Times New Roman"/>
+          <w:b w:val="false"/>
+          <w:bCs w:val="false"/>
+          <w:i w:val="false"/>
+          <w:caps w:val="false"/>
+          <w:smallCaps w:val="false"/>
+          <w:color w:val="000000"/>
+          <w:spacing w:val="0"/>
+          <w:sz w:val="24"/>
+          <w:lang w:val="en-US"/>
+        </w:rPr>
+        <w:t>$noda= '</w:t>
+      </w:r>
+      <w:r>
+        <w:rPr>
+          <w:rFonts w:ascii="Times New Roman" w:hAnsi="Times New Roman"/>
+          <w:b w:val="false"/>
+          <w:bCs w:val="false"/>
+          <w:i w:val="false"/>
+          <w:caps w:val="false"/>
+          <w:smallCaps w:val="false"/>
+          <w:color w:val="000000"/>
+          <w:spacing w:val="0"/>
+          <w:sz w:val="24"/>
+        </w:rPr>
+        <w:t>[IP ноды которую будем использовать]';</w:t>
+      </w:r>
+    </w:p>
+    <w:p>
+      <w:pPr>
+        <w:pStyle w:val="Normal"/>
+        <w:widowControl/>
+        <w:suppressAutoHyphens w:val="true"/>
+        <w:bidi w:val="0"/>
+        <w:spacing w:lineRule="auto" w:line="240" w:before="0" w:after="0"/>
+        <w:ind w:left="0" w:right="0" w:hanging="0"/>
+        <w:jc w:val="left"/>
+        <w:rPr>
+          <w:b w:val="false"/>
+          <w:b w:val="false"/>
+          <w:bCs w:val="false"/>
+        </w:rPr>
+      </w:pPr>
+      <w:r>
+        <w:rPr>
+          <w:rFonts w:ascii="Times New Roman" w:hAnsi="Times New Roman"/>
+          <w:b w:val="false"/>
+          <w:bCs w:val="false"/>
+          <w:i w:val="false"/>
+          <w:caps w:val="false"/>
+          <w:smallCaps w:val="false"/>
+          <w:color w:val="000000"/>
+          <w:spacing w:val="0"/>
+          <w:sz w:val="24"/>
+          <w:lang w:val="en-US"/>
+        </w:rPr>
+        <w:t xml:space="preserve">$wallet=  '[кошелёк с которого отправляем </w:t>
+      </w:r>
+      <w:r>
+        <w:rPr>
+          <w:rFonts w:eastAsia="Noto Serif CJK SC" w:cs="Lohit Devanagari" w:ascii="Times New Roman" w:hAnsi="Times New Roman"/>
+          <w:b w:val="false"/>
+          <w:bCs w:val="false"/>
+          <w:i w:val="false"/>
+          <w:caps w:val="false"/>
+          <w:smallCaps w:val="false"/>
+          <w:color w:val="000000"/>
+          <w:spacing w:val="0"/>
+          <w:kern w:val="2"/>
+          <w:sz w:val="24"/>
+          <w:szCs w:val="24"/>
+          <w:lang w:val="ru-RU" w:eastAsia="zh-CN" w:bidi="hi-IN"/>
+        </w:rPr>
+        <w:t>только 18 цифр</w:t>
+      </w:r>
+      <w:r>
+        <w:rPr>
+          <w:rFonts w:ascii="Times New Roman" w:hAnsi="Times New Roman"/>
+          <w:b w:val="false"/>
+          <w:bCs w:val="false"/>
+          <w:i w:val="false"/>
+          <w:caps w:val="false"/>
+          <w:smallCaps w:val="false"/>
+          <w:color w:val="000000"/>
+          <w:spacing w:val="0"/>
+          <w:sz w:val="24"/>
+          <w:lang w:val="en-US"/>
+        </w:rPr>
+        <w:t>]';</w:t>
+      </w:r>
+    </w:p>
+    <w:p>
+      <w:pPr>
+        <w:pStyle w:val="Normal"/>
+        <w:widowControl/>
+        <w:suppressAutoHyphens w:val="true"/>
+        <w:bidi w:val="0"/>
+        <w:spacing w:lineRule="auto" w:line="240" w:before="0" w:after="0"/>
+        <w:ind w:left="0" w:right="0" w:hanging="0"/>
+        <w:jc w:val="left"/>
+        <w:rPr>
+          <w:b w:val="false"/>
+          <w:b w:val="false"/>
+          <w:bCs w:val="false"/>
+        </w:rPr>
+      </w:pPr>
+      <w:r>
+        <w:rPr>
+          <w:rFonts w:ascii="Times New Roman" w:hAnsi="Times New Roman"/>
+          <w:b w:val="false"/>
+          <w:bCs w:val="false"/>
+          <w:i w:val="false"/>
+          <w:caps w:val="false"/>
+          <w:smallCaps w:val="false"/>
+          <w:color w:val="000000"/>
+          <w:spacing w:val="0"/>
+          <w:sz w:val="24"/>
+        </w:rPr>
+        <w:t>$recipient=  '1';</w:t>
+      </w:r>
+    </w:p>
+    <w:p>
+      <w:pPr>
+        <w:pStyle w:val="Normal"/>
+        <w:widowControl/>
+        <w:suppressAutoHyphens w:val="true"/>
+        <w:bidi w:val="0"/>
+        <w:spacing w:lineRule="auto" w:line="240" w:before="0" w:after="0"/>
+        <w:ind w:left="0" w:right="0" w:hanging="0"/>
+        <w:jc w:val="left"/>
+        <w:rPr>
+          <w:b w:val="false"/>
+          <w:b w:val="false"/>
+          <w:bCs w:val="false"/>
+        </w:rPr>
+      </w:pPr>
+      <w:r>
+        <w:rPr>
+          <w:rFonts w:ascii="Times New Roman" w:hAnsi="Times New Roman"/>
+          <w:b w:val="false"/>
+          <w:bCs w:val="false"/>
+          <w:i w:val="false"/>
+          <w:caps w:val="false"/>
+          <w:smallCaps w:val="false"/>
+          <w:color w:val="000000"/>
+          <w:spacing w:val="0"/>
+          <w:sz w:val="24"/>
+        </w:rPr>
+        <w:t>$money= '1';</w:t>
+      </w:r>
+    </w:p>
+    <w:p>
+      <w:pPr>
+        <w:pStyle w:val="Normal"/>
+        <w:widowControl/>
+        <w:suppressAutoHyphens w:val="true"/>
+        <w:bidi w:val="0"/>
+        <w:spacing w:lineRule="auto" w:line="240" w:before="0" w:after="0"/>
+        <w:ind w:left="0" w:right="0" w:hanging="0"/>
+        <w:jc w:val="left"/>
+        <w:rPr/>
+      </w:pPr>
+      <w:r>
+        <w:rPr>
+          <w:rFonts w:ascii="Times New Roman" w:hAnsi="Times New Roman"/>
+          <w:b w:val="false"/>
+          <w:bCs w:val="false"/>
+          <w:i w:val="false"/>
+          <w:caps w:val="false"/>
+          <w:smallCaps w:val="false"/>
+          <w:color w:val="000000"/>
+          <w:spacing w:val="0"/>
+          <w:sz w:val="24"/>
+        </w:rPr>
+        <w:t>$pin= '</w:t>
+      </w:r>
+      <w:r>
+        <w:rPr>
+          <w:rFonts w:eastAsia="Noto Serif CJK SC" w:cs="Lohit Devanagari" w:ascii="Times New Roman" w:hAnsi="Times New Roman"/>
+          <w:b w:val="false"/>
+          <w:bCs w:val="false"/>
+          <w:i w:val="false"/>
+          <w:caps w:val="false"/>
+          <w:smallCaps w:val="false"/>
+          <w:color w:val="000000"/>
+          <w:spacing w:val="0"/>
+          <w:kern w:val="2"/>
+          <w:sz w:val="24"/>
+          <w:szCs w:val="24"/>
+          <w:lang w:val="ru-RU" w:eastAsia="zh-CN" w:bidi="hi-IN"/>
+        </w:rPr>
+        <w:t>0</w:t>
+      </w:r>
+      <w:r>
+        <w:rPr>
+          <w:rFonts w:ascii="Times New Roman" w:hAnsi="Times New Roman"/>
+          <w:b w:val="false"/>
+          <w:bCs w:val="false"/>
+          <w:i w:val="false"/>
+          <w:caps w:val="false"/>
+          <w:smallCaps w:val="false"/>
+          <w:color w:val="000000"/>
+          <w:spacing w:val="0"/>
+          <w:sz w:val="24"/>
+        </w:rPr>
+        <w:t>';</w:t>
+      </w:r>
+    </w:p>
+    <w:p>
+      <w:pPr>
+        <w:pStyle w:val="Normal"/>
+        <w:widowControl/>
+        <w:suppressAutoHyphens w:val="true"/>
+        <w:bidi w:val="0"/>
+        <w:spacing w:lineRule="auto" w:line="240" w:before="0" w:after="0"/>
+        <w:ind w:left="0" w:right="0" w:hanging="0"/>
+        <w:jc w:val="left"/>
+        <w:rPr>
+          <w:sz w:val="24"/>
+        </w:rPr>
+      </w:pPr>
+      <w:r>
+        <w:rPr>
+          <w:rFonts w:ascii="Times New Roman" w:hAnsi="Times New Roman"/>
+          <w:b w:val="false"/>
+          <w:bCs w:val="false"/>
+          <w:i w:val="false"/>
+          <w:caps w:val="false"/>
+          <w:smallCaps w:val="false"/>
+          <w:color w:val="000000"/>
+          <w:spacing w:val="0"/>
+          <w:sz w:val="24"/>
+          <w:lang w:val="en-US"/>
+        </w:rPr>
+        <w:t>$</w:t>
+      </w:r>
+      <w:r>
+        <w:rPr>
+          <w:rFonts w:eastAsia="Noto Serif CJK SC" w:cs="Lohit Devanagari" w:ascii="Times New Roman" w:hAnsi="Times New Roman"/>
+          <w:b w:val="false"/>
+          <w:bCs w:val="false"/>
+          <w:i w:val="false"/>
+          <w:caps w:val="false"/>
+          <w:smallCaps w:val="false"/>
+          <w:color w:val="000000"/>
+          <w:spacing w:val="0"/>
+          <w:kern w:val="2"/>
+          <w:sz w:val="24"/>
+          <w:szCs w:val="24"/>
+          <w:lang w:val="en-US" w:eastAsia="zh-CN" w:bidi="hi-IN"/>
+        </w:rPr>
+        <w:t>gen_pass</w:t>
+      </w:r>
+      <w:r>
+        <w:rPr>
+          <w:rFonts w:ascii="Times New Roman" w:hAnsi="Times New Roman"/>
+          <w:b w:val="false"/>
+          <w:bCs w:val="false"/>
+          <w:i w:val="false"/>
+          <w:caps w:val="false"/>
+          <w:smallCaps w:val="false"/>
+          <w:color w:val="000000"/>
+          <w:spacing w:val="0"/>
+          <w:sz w:val="24"/>
+          <w:lang w:val="en-US"/>
+        </w:rPr>
+        <w:t>= '[случайная строка на 50 000</w:t>
+      </w:r>
+      <w:r>
+        <w:rPr>
+          <w:rFonts w:ascii="Times New Roman" w:hAnsi="Times New Roman"/>
+          <w:b w:val="false"/>
+          <w:bCs w:val="false"/>
+          <w:i w:val="false"/>
+          <w:caps w:val="false"/>
+          <w:smallCaps w:val="false"/>
+          <w:color w:val="000000"/>
+          <w:spacing w:val="0"/>
+          <w:sz w:val="24"/>
+          <w:lang w:val="ru-RU"/>
+        </w:rPr>
+        <w:t xml:space="preserve"> </w:t>
+      </w:r>
+      <w:r>
+        <w:rPr>
+          <w:rFonts w:eastAsia="Noto Serif CJK SC" w:cs="Lohit Devanagari" w:ascii="Times New Roman" w:hAnsi="Times New Roman"/>
+          <w:b w:val="false"/>
+          <w:bCs w:val="false"/>
+          <w:i w:val="false"/>
+          <w:caps w:val="false"/>
+          <w:smallCaps w:val="false"/>
+          <w:color w:val="000000"/>
+          <w:spacing w:val="0"/>
+          <w:kern w:val="2"/>
+          <w:sz w:val="24"/>
+          <w:szCs w:val="24"/>
+          <w:lang w:val="en-US" w:eastAsia="zh-CN" w:bidi="hi-IN"/>
+        </w:rPr>
+        <w:t>ц</w:t>
+      </w:r>
+      <w:r>
+        <w:rPr>
+          <w:rFonts w:eastAsia="Noto Serif CJK SC" w:cs="Lohit Devanagari" w:ascii="Times New Roman" w:hAnsi="Times New Roman"/>
+          <w:b w:val="false"/>
+          <w:bCs w:val="false"/>
+          <w:i w:val="false"/>
+          <w:caps w:val="false"/>
+          <w:smallCaps w:val="false"/>
+          <w:color w:val="000000"/>
+          <w:spacing w:val="0"/>
+          <w:kern w:val="2"/>
+          <w:sz w:val="24"/>
+          <w:szCs w:val="24"/>
+          <w:lang w:val="ru-RU" w:eastAsia="zh-CN" w:bidi="hi-IN"/>
+        </w:rPr>
+        <w:t>ифр</w:t>
+      </w:r>
+      <w:r>
+        <w:rPr>
+          <w:rFonts w:ascii="Times New Roman" w:hAnsi="Times New Roman"/>
+          <w:b w:val="false"/>
+          <w:bCs w:val="false"/>
+          <w:i w:val="false"/>
+          <w:caps w:val="false"/>
+          <w:smallCaps w:val="false"/>
+          <w:color w:val="000000"/>
+          <w:spacing w:val="0"/>
+          <w:sz w:val="24"/>
+          <w:lang w:val="en-US"/>
+        </w:rPr>
+        <w:t xml:space="preserve"> </w:t>
+      </w:r>
+      <w:r>
+        <w:rPr>
+          <w:rFonts w:ascii="Times New Roman" w:hAnsi="Times New Roman"/>
+          <w:b w:val="false"/>
+          <w:bCs w:val="false"/>
+          <w:i w:val="false"/>
+          <w:caps w:val="false"/>
+          <w:smallCaps w:val="false"/>
+          <w:color w:val="000000"/>
+          <w:spacing w:val="0"/>
+          <w:sz w:val="24"/>
+          <w:lang w:val="ru-RU"/>
+        </w:rPr>
+        <w:t>для генерации нового кошелька</w:t>
+      </w:r>
+      <w:r>
+        <w:rPr>
+          <w:rFonts w:ascii="Times New Roman" w:hAnsi="Times New Roman"/>
+          <w:b w:val="false"/>
+          <w:bCs w:val="false"/>
+          <w:i w:val="false"/>
+          <w:caps w:val="false"/>
+          <w:smallCaps w:val="false"/>
+          <w:color w:val="000000"/>
+          <w:spacing w:val="0"/>
+          <w:sz w:val="24"/>
+          <w:lang w:val="en-US"/>
+        </w:rPr>
+        <w:t>]';</w:t>
+      </w:r>
+    </w:p>
+    <w:p>
+      <w:pPr>
+        <w:pStyle w:val="Normal"/>
+        <w:widowControl/>
+        <w:suppressAutoHyphens w:val="true"/>
+        <w:bidi w:val="0"/>
+        <w:spacing w:lineRule="auto" w:line="240" w:before="0" w:after="0"/>
+        <w:ind w:left="0" w:right="0" w:hanging="0"/>
+        <w:jc w:val="left"/>
+        <w:rPr>
+          <w:b w:val="false"/>
+          <w:b w:val="false"/>
+          <w:bCs w:val="false"/>
+        </w:rPr>
+      </w:pPr>
+      <w:r>
+        <w:rPr>
+          <w:rFonts w:ascii="Times New Roman" w:hAnsi="Times New Roman"/>
+          <w:b w:val="false"/>
+          <w:bCs w:val="false"/>
+          <w:i w:val="false"/>
+          <w:caps w:val="false"/>
+          <w:smallCaps w:val="false"/>
+          <w:color w:val="000000"/>
+          <w:spacing w:val="0"/>
+          <w:sz w:val="24"/>
+        </w:rPr>
+        <w:t xml:space="preserve">$falcon_k= '[Закрытый ключ </w:t>
+      </w:r>
+      <w:r>
+        <w:rPr>
+          <w:rFonts w:eastAsia="Noto Serif CJK SC" w:cs="Lohit Devanagari" w:ascii="Times New Roman" w:hAnsi="Times New Roman"/>
+          <w:b w:val="false"/>
+          <w:bCs w:val="false"/>
+          <w:i w:val="false"/>
+          <w:caps w:val="false"/>
+          <w:smallCaps w:val="false"/>
+          <w:color w:val="000000"/>
+          <w:spacing w:val="0"/>
+          <w:kern w:val="2"/>
+          <w:sz w:val="24"/>
+          <w:szCs w:val="24"/>
+          <w:lang w:val="ru-RU" w:eastAsia="zh-CN" w:bidi="hi-IN"/>
+        </w:rPr>
+        <w:t>кошелька с которого отправляем</w:t>
+      </w:r>
+      <w:r>
+        <w:rPr>
+          <w:rFonts w:ascii="Times New Roman" w:hAnsi="Times New Roman"/>
+          <w:b w:val="false"/>
+          <w:bCs w:val="false"/>
+          <w:i w:val="false"/>
+          <w:caps w:val="false"/>
+          <w:smallCaps w:val="false"/>
+          <w:color w:val="000000"/>
+          <w:spacing w:val="0"/>
+          <w:sz w:val="24"/>
+        </w:rPr>
+        <w:t>]';</w:t>
+      </w:r>
+    </w:p>
+    <w:p>
+      <w:pPr>
+        <w:pStyle w:val="Normal"/>
+        <w:widowControl/>
+        <w:suppressAutoHyphens w:val="true"/>
+        <w:bidi w:val="0"/>
+        <w:spacing w:lineRule="auto" w:line="240" w:before="0" w:after="0"/>
+        <w:ind w:left="0" w:right="0" w:hanging="0"/>
+        <w:jc w:val="left"/>
+        <w:rPr>
+          <w:rFonts w:ascii="Times New Roman" w:hAnsi="Times New Roman"/>
+          <w:i w:val="false"/>
+          <w:i w:val="false"/>
+          <w:caps w:val="false"/>
+          <w:smallCaps w:val="false"/>
+          <w:color w:val="000000"/>
+          <w:spacing w:val="0"/>
+          <w:sz w:val="24"/>
+        </w:rPr>
+      </w:pPr>
+      <w:r>
+        <w:rPr>
+          <w:rFonts w:ascii="Times New Roman" w:hAnsi="Times New Roman"/>
+          <w:i w:val="false"/>
+          <w:caps w:val="false"/>
+          <w:smallCaps w:val="false"/>
+          <w:color w:val="000000"/>
+          <w:spacing w:val="0"/>
+          <w:sz w:val="24"/>
+        </w:rPr>
+      </w:r>
+    </w:p>
+    <w:p>
+      <w:pPr>
+        <w:pStyle w:val="Normal"/>
+        <w:widowControl/>
+        <w:suppressAutoHyphens w:val="true"/>
+        <w:bidi w:val="0"/>
+        <w:spacing w:lineRule="auto" w:line="240" w:before="0" w:after="0"/>
+        <w:ind w:left="0" w:right="0" w:hanging="0"/>
+        <w:jc w:val="left"/>
+        <w:rPr>
+          <w:b w:val="false"/>
+          <w:b w:val="false"/>
+          <w:bCs w:val="false"/>
+        </w:rPr>
+      </w:pPr>
+      <w:r>
+        <w:rPr>
+          <w:rFonts w:ascii="Times New Roman" w:hAnsi="Times New Roman"/>
+          <w:b w:val="false"/>
+          <w:bCs w:val="false"/>
+          <w:i w:val="false"/>
+          <w:caps w:val="false"/>
+          <w:smallCaps w:val="false"/>
+          <w:color w:val="000000"/>
+          <w:spacing w:val="0"/>
+          <w:sz w:val="24"/>
+        </w:rPr>
+        <w:t>$params = array(//POST параметры для отправки</w:t>
+      </w:r>
+    </w:p>
+    <w:p>
+      <w:pPr>
+        <w:pStyle w:val="Normal"/>
+        <w:widowControl/>
+        <w:suppressAutoHyphens w:val="true"/>
+        <w:bidi w:val="0"/>
+        <w:spacing w:lineRule="auto" w:line="240" w:before="0" w:after="0"/>
+        <w:ind w:left="0" w:right="0" w:hanging="0"/>
+        <w:jc w:val="left"/>
+        <w:rPr>
+          <w:b w:val="false"/>
+          <w:b w:val="false"/>
+          <w:bCs w:val="false"/>
+        </w:rPr>
+      </w:pPr>
+      <w:r>
+        <w:rPr>
+          <w:rFonts w:ascii="Times New Roman" w:hAnsi="Times New Roman"/>
+          <w:b w:val="false"/>
+          <w:bCs w:val="false"/>
+          <w:i w:val="false"/>
+          <w:caps w:val="false"/>
+          <w:smallCaps w:val="false"/>
+          <w:color w:val="000000"/>
+          <w:spacing w:val="0"/>
+          <w:sz w:val="24"/>
+        </w:rPr>
+        <w:t xml:space="preserve">          </w:t>
+      </w:r>
+      <w:r>
+        <w:rPr>
+          <w:rFonts w:ascii="Times New Roman" w:hAnsi="Times New Roman"/>
+          <w:b w:val="false"/>
+          <w:bCs w:val="false"/>
+          <w:i w:val="false"/>
+          <w:caps w:val="false"/>
+          <w:smallCaps w:val="false"/>
+          <w:color w:val="000000"/>
+          <w:spacing w:val="0"/>
+          <w:sz w:val="24"/>
+        </w:rPr>
+        <w:t>'type' =&gt; 'height',</w:t>
+      </w:r>
+    </w:p>
+    <w:p>
+      <w:pPr>
+        <w:pStyle w:val="Normal"/>
+        <w:widowControl/>
+        <w:suppressAutoHyphens w:val="true"/>
+        <w:bidi w:val="0"/>
+        <w:spacing w:lineRule="auto" w:line="240" w:before="0" w:after="0"/>
+        <w:ind w:left="0" w:right="0" w:hanging="0"/>
+        <w:jc w:val="left"/>
+        <w:rPr>
+          <w:b w:val="false"/>
+          <w:b w:val="false"/>
+          <w:bCs w:val="false"/>
+        </w:rPr>
+      </w:pPr>
+      <w:r>
+        <w:rPr>
+          <w:rFonts w:ascii="Times New Roman" w:hAnsi="Times New Roman"/>
+          <w:b w:val="false"/>
+          <w:bCs w:val="false"/>
+          <w:i w:val="false"/>
+          <w:caps w:val="false"/>
+          <w:smallCaps w:val="false"/>
+          <w:color w:val="000000"/>
+          <w:spacing w:val="0"/>
+          <w:sz w:val="24"/>
+        </w:rPr>
+        <w:t xml:space="preserve">          </w:t>
+      </w:r>
+      <w:r>
+        <w:rPr>
+          <w:rFonts w:ascii="Times New Roman" w:hAnsi="Times New Roman"/>
+          <w:b w:val="false"/>
+          <w:bCs w:val="false"/>
+          <w:i w:val="false"/>
+          <w:caps w:val="false"/>
+          <w:smallCaps w:val="false"/>
+          <w:color w:val="000000"/>
+          <w:spacing w:val="0"/>
+          <w:sz w:val="24"/>
+        </w:rPr>
+        <w:t>'wallet' =&gt; $wallet</w:t>
+      </w:r>
+    </w:p>
+    <w:p>
+      <w:pPr>
+        <w:pStyle w:val="Normal"/>
+        <w:widowControl/>
+        <w:suppressAutoHyphens w:val="true"/>
+        <w:bidi w:val="0"/>
+        <w:spacing w:lineRule="auto" w:line="240" w:before="0" w:after="0"/>
+        <w:ind w:left="0" w:right="0" w:hanging="0"/>
+        <w:jc w:val="left"/>
+        <w:rPr>
+          <w:b w:val="false"/>
+          <w:b w:val="false"/>
+          <w:bCs w:val="false"/>
+        </w:rPr>
+      </w:pPr>
+      <w:r>
+        <w:rPr>
+          <w:rFonts w:ascii="Times New Roman" w:hAnsi="Times New Roman"/>
+          <w:b w:val="false"/>
+          <w:bCs w:val="false"/>
+          <w:i w:val="false"/>
+          <w:caps w:val="false"/>
+          <w:smallCaps w:val="false"/>
+          <w:color w:val="000000"/>
+          <w:spacing w:val="0"/>
+          <w:sz w:val="24"/>
+        </w:rPr>
+        <w:t>);</w:t>
+      </w:r>
+    </w:p>
+    <w:p>
+      <w:pPr>
+        <w:pStyle w:val="Normal"/>
+        <w:widowControl/>
+        <w:suppressAutoHyphens w:val="true"/>
+        <w:bidi w:val="0"/>
+        <w:spacing w:lineRule="auto" w:line="240" w:before="0" w:after="0"/>
+        <w:ind w:left="0" w:right="0" w:hanging="0"/>
+        <w:jc w:val="left"/>
+        <w:rPr>
+          <w:b w:val="false"/>
+          <w:b w:val="false"/>
+          <w:bCs w:val="false"/>
+        </w:rPr>
+      </w:pPr>
+      <w:r>
+        <w:rPr>
+          <w:rFonts w:ascii="Times New Roman" w:hAnsi="Times New Roman"/>
+          <w:b w:val="false"/>
+          <w:bCs w:val="false"/>
+          <w:i w:val="false"/>
+          <w:caps w:val="false"/>
+          <w:smallCaps w:val="false"/>
+          <w:color w:val="000000"/>
+          <w:spacing w:val="0"/>
+          <w:sz w:val="24"/>
+        </w:rPr>
+        <w:t>$height= egold_send($params,$noda);</w:t>
+      </w:r>
+    </w:p>
+    <w:p>
+      <w:pPr>
+        <w:pStyle w:val="Normal"/>
+        <w:widowControl/>
+        <w:suppressAutoHyphens w:val="true"/>
+        <w:bidi w:val="0"/>
+        <w:spacing w:lineRule="auto" w:line="240" w:before="0" w:after="0"/>
+        <w:ind w:left="0" w:right="0" w:hanging="0"/>
+        <w:jc w:val="left"/>
+        <w:rPr>
+          <w:rFonts w:ascii="Times New Roman" w:hAnsi="Times New Roman"/>
+          <w:i w:val="false"/>
+          <w:i w:val="false"/>
+          <w:caps w:val="false"/>
+          <w:smallCaps w:val="false"/>
+          <w:color w:val="000000"/>
+          <w:spacing w:val="0"/>
+          <w:sz w:val="24"/>
+        </w:rPr>
+      </w:pPr>
+      <w:r>
+        <w:rPr>
+          <w:rFonts w:ascii="Times New Roman" w:hAnsi="Times New Roman"/>
+          <w:i w:val="false"/>
+          <w:caps w:val="false"/>
+          <w:smallCaps w:val="false"/>
+          <w:color w:val="000000"/>
+          <w:spacing w:val="0"/>
+          <w:sz w:val="24"/>
+        </w:rPr>
+      </w:r>
+    </w:p>
+    <w:p>
+      <w:pPr>
+        <w:pStyle w:val="Normal"/>
+        <w:widowControl/>
+        <w:suppressAutoHyphens w:val="true"/>
+        <w:bidi w:val="0"/>
+        <w:spacing w:lineRule="auto" w:line="240" w:before="0" w:after="0"/>
+        <w:ind w:left="0" w:right="0" w:hanging="0"/>
+        <w:jc w:val="left"/>
+        <w:rPr>
+          <w:b w:val="false"/>
+          <w:b w:val="false"/>
+          <w:bCs w:val="false"/>
+        </w:rPr>
+      </w:pPr>
+      <w:r>
+        <w:rPr>
+          <w:rFonts w:ascii="Times New Roman" w:hAnsi="Times New Roman"/>
+          <w:b w:val="false"/>
+          <w:bCs w:val="false"/>
+          <w:i w:val="false"/>
+          <w:caps w:val="false"/>
+          <w:smallCaps w:val="false"/>
+          <w:color w:val="000000"/>
+          <w:spacing w:val="0"/>
+          <w:sz w:val="24"/>
+        </w:rPr>
+        <w:t>if(isset($height['height']) &amp;&amp; $height['height']&gt;=0){$height=$height['height']+1;}</w:t>
+      </w:r>
+    </w:p>
+    <w:p>
+      <w:pPr>
+        <w:pStyle w:val="Normal"/>
+        <w:widowControl/>
+        <w:suppressAutoHyphens w:val="true"/>
+        <w:bidi w:val="0"/>
+        <w:spacing w:lineRule="auto" w:line="240" w:before="0" w:after="0"/>
+        <w:ind w:left="0" w:right="0" w:hanging="0"/>
+        <w:jc w:val="left"/>
+        <w:rPr>
+          <w:b w:val="false"/>
+          <w:b w:val="false"/>
+          <w:bCs w:val="false"/>
+        </w:rPr>
+      </w:pPr>
+      <w:r>
+        <w:rPr>
+          <w:rFonts w:ascii="Times New Roman" w:hAnsi="Times New Roman"/>
+          <w:b w:val="false"/>
+          <w:bCs w:val="false"/>
+          <w:i w:val="false"/>
+          <w:caps w:val="false"/>
+          <w:smallCaps w:val="false"/>
+          <w:color w:val="000000"/>
+          <w:spacing w:val="0"/>
+          <w:sz w:val="24"/>
+        </w:rPr>
+        <w:t>else {print_r($params);print_r($height);exit();}</w:t>
+      </w:r>
+    </w:p>
+    <w:p>
+      <w:pPr>
+        <w:pStyle w:val="Normal"/>
+        <w:widowControl/>
+        <w:suppressAutoHyphens w:val="true"/>
+        <w:bidi w:val="0"/>
+        <w:spacing w:lineRule="auto" w:line="240" w:before="0" w:after="0"/>
+        <w:ind w:left="0" w:right="0" w:hanging="0"/>
+        <w:jc w:val="left"/>
+        <w:rPr>
+          <w:rFonts w:ascii="Times New Roman" w:hAnsi="Times New Roman"/>
+          <w:i w:val="false"/>
+          <w:i w:val="false"/>
+          <w:caps w:val="false"/>
+          <w:smallCaps w:val="false"/>
+          <w:color w:val="000000"/>
+          <w:spacing w:val="0"/>
+          <w:sz w:val="24"/>
+        </w:rPr>
+      </w:pPr>
+      <w:r>
+        <w:rPr>
+          <w:rFonts w:ascii="Times New Roman" w:hAnsi="Times New Roman"/>
+          <w:i w:val="false"/>
+          <w:caps w:val="false"/>
+          <w:smallCaps w:val="false"/>
+          <w:color w:val="000000"/>
+          <w:spacing w:val="0"/>
+          <w:sz w:val="24"/>
+        </w:rPr>
+      </w:r>
+    </w:p>
+    <w:p>
+      <w:pPr>
+        <w:pStyle w:val="Normal"/>
+        <w:widowControl/>
+        <w:suppressAutoHyphens w:val="true"/>
+        <w:bidi w:val="0"/>
+        <w:spacing w:lineRule="auto" w:line="240" w:before="0" w:after="0"/>
+        <w:ind w:left="0" w:right="0" w:hanging="0"/>
+        <w:jc w:val="left"/>
+        <w:rPr>
+          <w:b w:val="false"/>
+          <w:b w:val="false"/>
+          <w:bCs w:val="false"/>
+        </w:rPr>
+      </w:pPr>
+      <w:r>
+        <w:rPr>
+          <w:rFonts w:ascii="Times New Roman" w:hAnsi="Times New Roman"/>
+          <w:b w:val="false"/>
+          <w:bCs w:val="false"/>
+          <w:i w:val="false"/>
+          <w:caps w:val="false"/>
+          <w:smallCaps w:val="false"/>
+          <w:color w:val="000000"/>
+          <w:spacing w:val="0"/>
+          <w:sz w:val="24"/>
+        </w:rPr>
+        <w:t>list($falcon_k_new,$falcon_p_new)= Falcon\createKeyPair(128,$gen_pass);//создание новой пары открытого и закрытого ключа</w:t>
+      </w:r>
+    </w:p>
+    <w:p>
+      <w:pPr>
+        <w:pStyle w:val="Normal"/>
+        <w:widowControl/>
+        <w:suppressAutoHyphens w:val="true"/>
+        <w:bidi w:val="0"/>
+        <w:spacing w:lineRule="auto" w:line="240" w:before="0" w:after="0"/>
+        <w:ind w:left="0" w:right="0" w:hanging="0"/>
+        <w:jc w:val="left"/>
+        <w:rPr>
+          <w:b w:val="false"/>
+          <w:b w:val="false"/>
+          <w:bCs w:val="false"/>
+        </w:rPr>
+      </w:pPr>
+      <w:r>
+        <w:rPr>
+          <w:rFonts w:ascii="Times New Roman" w:hAnsi="Times New Roman"/>
+          <w:b w:val="false"/>
+          <w:bCs w:val="false"/>
+          <w:i w:val="false"/>
+          <w:caps w:val="false"/>
+          <w:smallCaps w:val="false"/>
+          <w:color w:val="000000"/>
+          <w:spacing w:val="0"/>
+          <w:sz w:val="24"/>
+        </w:rPr>
+        <w:t>$signpubnew= sha_dec($falcon_p_new);//генерируем хэш нового закрытого ключа</w:t>
+      </w:r>
+    </w:p>
+    <w:p>
+      <w:pPr>
+        <w:pStyle w:val="Normal"/>
+        <w:widowControl/>
+        <w:suppressAutoHyphens w:val="true"/>
+        <w:bidi w:val="0"/>
+        <w:spacing w:lineRule="auto" w:line="240" w:before="0" w:after="0"/>
+        <w:ind w:left="0" w:right="0" w:hanging="0"/>
+        <w:jc w:val="left"/>
+        <w:rPr>
+          <w:b w:val="false"/>
+          <w:b w:val="false"/>
+          <w:bCs w:val="false"/>
+        </w:rPr>
+      </w:pPr>
+      <w:r>
+        <w:rPr>
+          <w:rFonts w:ascii="Times New Roman" w:hAnsi="Times New Roman"/>
+          <w:b w:val="false"/>
+          <w:bCs w:val="false"/>
+          <w:i w:val="false"/>
+          <w:caps w:val="false"/>
+          <w:smallCaps w:val="false"/>
+          <w:color w:val="000000"/>
+          <w:spacing w:val="0"/>
+          <w:sz w:val="24"/>
+        </w:rPr>
+        <w:t>$signnew= Falcon\sign($falcon_k_new, $wallet.$height);//генерируем подпись для новго закрытого ключа</w:t>
+      </w:r>
+    </w:p>
+    <w:p>
+      <w:pPr>
+        <w:pStyle w:val="Normal"/>
+        <w:widowControl/>
+        <w:suppressAutoHyphens w:val="true"/>
+        <w:bidi w:val="0"/>
+        <w:spacing w:lineRule="auto" w:line="240" w:before="0" w:after="0"/>
+        <w:ind w:left="0" w:right="0" w:hanging="0"/>
+        <w:jc w:val="left"/>
+        <w:rPr>
+          <w:b w:val="false"/>
+          <w:b w:val="false"/>
+          <w:bCs w:val="false"/>
+        </w:rPr>
+      </w:pPr>
+      <w:r>
+        <w:rPr>
+          <w:rFonts w:ascii="Times New Roman" w:hAnsi="Times New Roman"/>
+          <w:b w:val="false"/>
+          <w:bCs w:val="false"/>
+          <w:i w:val="false"/>
+          <w:caps w:val="false"/>
+          <w:smallCaps w:val="false"/>
+          <w:color w:val="000000"/>
+          <w:spacing w:val="0"/>
+          <w:sz w:val="24"/>
+        </w:rPr>
+        <w:t>$falcon_p= Falcon\createPublicKey($falcon_k);//создание публичного ключа</w:t>
+      </w:r>
+    </w:p>
+    <w:p>
+      <w:pPr>
+        <w:pStyle w:val="Normal"/>
+        <w:widowControl/>
+        <w:suppressAutoHyphens w:val="true"/>
+        <w:bidi w:val="0"/>
+        <w:spacing w:lineRule="auto" w:line="240" w:before="0" w:after="0"/>
+        <w:ind w:left="0" w:right="0" w:hanging="0"/>
+        <w:jc w:val="left"/>
+        <w:rPr>
+          <w:b w:val="false"/>
+          <w:b w:val="false"/>
+          <w:bCs w:val="false"/>
+        </w:rPr>
+      </w:pPr>
+      <w:r>
+        <w:rPr>
+          <w:rFonts w:ascii="Times New Roman" w:hAnsi="Times New Roman"/>
+          <w:b w:val="false"/>
+          <w:bCs w:val="false"/>
+          <w:i w:val="false"/>
+          <w:caps w:val="false"/>
+          <w:smallCaps w:val="false"/>
+          <w:color w:val="000000"/>
+          <w:spacing w:val="0"/>
+          <w:sz w:val="24"/>
+        </w:rPr>
+        <w:t>$str_s= $wallet.$recipient.$money.$pin.$height.$noda.$signpubnew.$signnew;//строка которую подписываем</w:t>
+      </w:r>
+    </w:p>
+    <w:p>
+      <w:pPr>
+        <w:pStyle w:val="Normal"/>
+        <w:widowControl/>
+        <w:suppressAutoHyphens w:val="true"/>
+        <w:bidi w:val="0"/>
+        <w:spacing w:lineRule="auto" w:line="240" w:before="0" w:after="0"/>
+        <w:ind w:left="0" w:right="0" w:hanging="0"/>
+        <w:jc w:val="left"/>
+        <w:rPr>
+          <w:b w:val="false"/>
+          <w:b w:val="false"/>
+          <w:bCs w:val="false"/>
+        </w:rPr>
+      </w:pPr>
+      <w:r>
+        <w:rPr>
+          <w:rFonts w:ascii="Times New Roman" w:hAnsi="Times New Roman"/>
+          <w:b w:val="false"/>
+          <w:bCs w:val="false"/>
+          <w:i w:val="false"/>
+          <w:caps w:val="false"/>
+          <w:smallCaps w:val="false"/>
+          <w:color w:val="000000"/>
+          <w:spacing w:val="0"/>
+          <w:sz w:val="24"/>
+        </w:rPr>
+        <w:t>$falcon_s= Falcon\sign($falcon_k, $str_s);//подпись строки закрытым ключом</w:t>
+      </w:r>
+    </w:p>
+    <w:p>
+      <w:pPr>
+        <w:pStyle w:val="Normal"/>
+        <w:widowControl/>
+        <w:suppressAutoHyphens w:val="true"/>
+        <w:bidi w:val="0"/>
+        <w:spacing w:lineRule="auto" w:line="240" w:before="0" w:after="0"/>
+        <w:ind w:left="0" w:right="0" w:hanging="0"/>
+        <w:jc w:val="left"/>
+        <w:rPr>
+          <w:rFonts w:ascii="Times New Roman" w:hAnsi="Times New Roman"/>
+          <w:i w:val="false"/>
+          <w:i w:val="false"/>
+          <w:caps w:val="false"/>
+          <w:smallCaps w:val="false"/>
+          <w:color w:val="000000"/>
+          <w:spacing w:val="0"/>
+          <w:sz w:val="24"/>
+        </w:rPr>
+      </w:pPr>
+      <w:r>
+        <w:rPr>
+          <w:rFonts w:ascii="Times New Roman" w:hAnsi="Times New Roman"/>
+          <w:i w:val="false"/>
+          <w:caps w:val="false"/>
+          <w:smallCaps w:val="false"/>
+          <w:color w:val="000000"/>
+          <w:spacing w:val="0"/>
+          <w:sz w:val="24"/>
+        </w:rPr>
+      </w:r>
+    </w:p>
+    <w:p>
+      <w:pPr>
+        <w:pStyle w:val="Normal"/>
+        <w:widowControl/>
+        <w:suppressAutoHyphens w:val="true"/>
+        <w:bidi w:val="0"/>
+        <w:spacing w:lineRule="auto" w:line="240" w:before="0" w:after="0"/>
+        <w:ind w:left="0" w:right="0" w:hanging="0"/>
+        <w:jc w:val="left"/>
+        <w:rPr>
+          <w:b w:val="false"/>
+          <w:b w:val="false"/>
+          <w:bCs w:val="false"/>
+        </w:rPr>
+      </w:pPr>
+      <w:r>
+        <w:rPr>
+          <w:rFonts w:ascii="Times New Roman" w:hAnsi="Times New Roman"/>
+          <w:b w:val="false"/>
+          <w:bCs w:val="false"/>
+          <w:i w:val="false"/>
+          <w:caps w:val="false"/>
+          <w:smallCaps w:val="false"/>
+          <w:color w:val="000000"/>
+          <w:spacing w:val="0"/>
+          <w:sz w:val="24"/>
+        </w:rPr>
+        <w:t>$params = array(//POST параметры для отправки</w:t>
+      </w:r>
+    </w:p>
+    <w:p>
+      <w:pPr>
+        <w:pStyle w:val="Normal"/>
+        <w:widowControl/>
+        <w:suppressAutoHyphens w:val="true"/>
+        <w:bidi w:val="0"/>
+        <w:spacing w:lineRule="auto" w:line="240" w:before="0" w:after="0"/>
+        <w:ind w:left="0" w:right="0" w:hanging="0"/>
+        <w:jc w:val="left"/>
+        <w:rPr>
+          <w:b w:val="false"/>
+          <w:b w:val="false"/>
+          <w:bCs w:val="false"/>
+        </w:rPr>
+      </w:pPr>
+      <w:r>
+        <w:rPr>
+          <w:rFonts w:ascii="Times New Roman" w:hAnsi="Times New Roman"/>
+          <w:b w:val="false"/>
+          <w:bCs w:val="false"/>
+          <w:i w:val="false"/>
+          <w:caps w:val="false"/>
+          <w:smallCaps w:val="false"/>
+          <w:color w:val="000000"/>
+          <w:spacing w:val="0"/>
+          <w:sz w:val="24"/>
+        </w:rPr>
+        <w:t xml:space="preserve">          </w:t>
+      </w:r>
+      <w:r>
+        <w:rPr>
+          <w:rFonts w:ascii="Times New Roman" w:hAnsi="Times New Roman"/>
+          <w:b w:val="false"/>
+          <w:bCs w:val="false"/>
+          <w:i w:val="false"/>
+          <w:caps w:val="false"/>
+          <w:smallCaps w:val="false"/>
+          <w:color w:val="000000"/>
+          <w:spacing w:val="0"/>
+          <w:sz w:val="24"/>
+        </w:rPr>
+        <w:t>'type' =&gt; 'send',</w:t>
+      </w:r>
+    </w:p>
+    <w:p>
+      <w:pPr>
+        <w:pStyle w:val="Normal"/>
+        <w:widowControl/>
+        <w:suppressAutoHyphens w:val="true"/>
+        <w:bidi w:val="0"/>
+        <w:spacing w:lineRule="auto" w:line="240" w:before="0" w:after="0"/>
+        <w:ind w:left="0" w:right="0" w:hanging="0"/>
+        <w:jc w:val="left"/>
+        <w:rPr>
+          <w:b w:val="false"/>
+          <w:b w:val="false"/>
+          <w:bCs w:val="false"/>
+        </w:rPr>
+      </w:pPr>
+      <w:r>
+        <w:rPr>
+          <w:rFonts w:ascii="Times New Roman" w:hAnsi="Times New Roman"/>
+          <w:b w:val="false"/>
+          <w:bCs w:val="false"/>
+          <w:i w:val="false"/>
+          <w:caps w:val="false"/>
+          <w:smallCaps w:val="false"/>
+          <w:color w:val="000000"/>
+          <w:spacing w:val="0"/>
+          <w:sz w:val="24"/>
+        </w:rPr>
+        <w:t xml:space="preserve">          </w:t>
+      </w:r>
+      <w:r>
+        <w:rPr>
+          <w:rFonts w:ascii="Times New Roman" w:hAnsi="Times New Roman"/>
+          <w:b w:val="false"/>
+          <w:bCs w:val="false"/>
+          <w:i w:val="false"/>
+          <w:caps w:val="false"/>
+          <w:smallCaps w:val="false"/>
+          <w:color w:val="000000"/>
+          <w:spacing w:val="0"/>
+          <w:sz w:val="24"/>
+        </w:rPr>
+        <w:t>'wallet' =&gt; $wallet,</w:t>
+      </w:r>
+    </w:p>
+    <w:p>
+      <w:pPr>
+        <w:pStyle w:val="Normal"/>
+        <w:widowControl/>
+        <w:suppressAutoHyphens w:val="true"/>
+        <w:bidi w:val="0"/>
+        <w:spacing w:lineRule="auto" w:line="240" w:before="0" w:after="0"/>
+        <w:ind w:left="0" w:right="0" w:hanging="0"/>
+        <w:jc w:val="left"/>
+        <w:rPr>
+          <w:b w:val="false"/>
+          <w:b w:val="false"/>
+          <w:bCs w:val="false"/>
+        </w:rPr>
+      </w:pPr>
+      <w:r>
+        <w:rPr>
+          <w:rFonts w:ascii="Times New Roman" w:hAnsi="Times New Roman"/>
+          <w:b w:val="false"/>
+          <w:bCs w:val="false"/>
+          <w:i w:val="false"/>
+          <w:caps w:val="false"/>
+          <w:smallCaps w:val="false"/>
+          <w:color w:val="000000"/>
+          <w:spacing w:val="0"/>
+          <w:sz w:val="24"/>
+        </w:rPr>
+        <w:t xml:space="preserve">          </w:t>
+      </w:r>
+      <w:r>
+        <w:rPr>
+          <w:rFonts w:ascii="Times New Roman" w:hAnsi="Times New Roman"/>
+          <w:b w:val="false"/>
+          <w:bCs w:val="false"/>
+          <w:i w:val="false"/>
+          <w:caps w:val="false"/>
+          <w:smallCaps w:val="false"/>
+          <w:color w:val="000000"/>
+          <w:spacing w:val="0"/>
+          <w:sz w:val="24"/>
+        </w:rPr>
+        <w:t>'recipient' =&gt; $recipient,</w:t>
+      </w:r>
+    </w:p>
+    <w:p>
+      <w:pPr>
+        <w:pStyle w:val="Normal"/>
+        <w:widowControl/>
+        <w:suppressAutoHyphens w:val="true"/>
+        <w:bidi w:val="0"/>
+        <w:spacing w:lineRule="auto" w:line="240" w:before="0" w:after="0"/>
+        <w:ind w:left="0" w:right="0" w:hanging="0"/>
+        <w:jc w:val="left"/>
+        <w:rPr>
+          <w:b w:val="false"/>
+          <w:b w:val="false"/>
+          <w:bCs w:val="false"/>
+        </w:rPr>
+      </w:pPr>
+      <w:r>
+        <w:rPr>
+          <w:rFonts w:ascii="Times New Roman" w:hAnsi="Times New Roman"/>
+          <w:b w:val="false"/>
+          <w:bCs w:val="false"/>
+          <w:i w:val="false"/>
+          <w:caps w:val="false"/>
+          <w:smallCaps w:val="false"/>
+          <w:color w:val="000000"/>
+          <w:spacing w:val="0"/>
+          <w:sz w:val="24"/>
+        </w:rPr>
+        <w:t xml:space="preserve">          </w:t>
+      </w:r>
+      <w:r>
+        <w:rPr>
+          <w:rFonts w:ascii="Times New Roman" w:hAnsi="Times New Roman"/>
+          <w:b w:val="false"/>
+          <w:bCs w:val="false"/>
+          <w:i w:val="false"/>
+          <w:caps w:val="false"/>
+          <w:smallCaps w:val="false"/>
+          <w:color w:val="000000"/>
+          <w:spacing w:val="0"/>
+          <w:sz w:val="24"/>
+        </w:rPr>
+        <w:t>'money' =&gt; $money,</w:t>
+      </w:r>
+    </w:p>
+    <w:p>
+      <w:pPr>
+        <w:pStyle w:val="Normal"/>
+        <w:widowControl/>
+        <w:suppressAutoHyphens w:val="true"/>
+        <w:bidi w:val="0"/>
+        <w:spacing w:lineRule="auto" w:line="240" w:before="0" w:after="0"/>
+        <w:ind w:left="0" w:right="0" w:hanging="0"/>
+        <w:jc w:val="left"/>
+        <w:rPr>
+          <w:b w:val="false"/>
+          <w:b w:val="false"/>
+          <w:bCs w:val="false"/>
+        </w:rPr>
+      </w:pPr>
+      <w:r>
+        <w:rPr>
+          <w:rFonts w:ascii="Times New Roman" w:hAnsi="Times New Roman"/>
+          <w:b w:val="false"/>
+          <w:bCs w:val="false"/>
+          <w:i w:val="false"/>
+          <w:caps w:val="false"/>
+          <w:smallCaps w:val="false"/>
+          <w:color w:val="000000"/>
+          <w:spacing w:val="0"/>
+          <w:sz w:val="24"/>
+        </w:rPr>
+        <w:t xml:space="preserve">          </w:t>
+      </w:r>
+      <w:r>
+        <w:rPr>
+          <w:rFonts w:ascii="Times New Roman" w:hAnsi="Times New Roman"/>
+          <w:b w:val="false"/>
+          <w:bCs w:val="false"/>
+          <w:i w:val="false"/>
+          <w:caps w:val="false"/>
+          <w:smallCaps w:val="false"/>
+          <w:color w:val="000000"/>
+          <w:spacing w:val="0"/>
+          <w:sz w:val="24"/>
+        </w:rPr>
+        <w:t>'pin' =&gt; $pin,</w:t>
+      </w:r>
+    </w:p>
+    <w:p>
+      <w:pPr>
+        <w:pStyle w:val="Normal"/>
+        <w:widowControl/>
+        <w:suppressAutoHyphens w:val="true"/>
+        <w:bidi w:val="0"/>
+        <w:spacing w:lineRule="auto" w:line="240" w:before="0" w:after="0"/>
+        <w:ind w:left="0" w:right="0" w:hanging="0"/>
+        <w:jc w:val="left"/>
+        <w:rPr>
+          <w:b w:val="false"/>
+          <w:b w:val="false"/>
+          <w:bCs w:val="false"/>
+        </w:rPr>
+      </w:pPr>
+      <w:r>
+        <w:rPr>
+          <w:rFonts w:ascii="Times New Roman" w:hAnsi="Times New Roman"/>
+          <w:b w:val="false"/>
+          <w:bCs w:val="false"/>
+          <w:i w:val="false"/>
+          <w:caps w:val="false"/>
+          <w:smallCaps w:val="false"/>
+          <w:color w:val="000000"/>
+          <w:spacing w:val="0"/>
+          <w:sz w:val="24"/>
+        </w:rPr>
+        <w:t xml:space="preserve">          </w:t>
+      </w:r>
+      <w:r>
+        <w:rPr>
+          <w:rFonts w:ascii="Times New Roman" w:hAnsi="Times New Roman"/>
+          <w:b w:val="false"/>
+          <w:bCs w:val="false"/>
+          <w:i w:val="false"/>
+          <w:caps w:val="false"/>
+          <w:smallCaps w:val="false"/>
+          <w:color w:val="000000"/>
+          <w:spacing w:val="0"/>
+          <w:sz w:val="24"/>
+        </w:rPr>
+        <w:t>'height' =&gt; $height,</w:t>
+      </w:r>
+    </w:p>
+    <w:p>
+      <w:pPr>
+        <w:pStyle w:val="Normal"/>
+        <w:widowControl/>
+        <w:suppressAutoHyphens w:val="true"/>
+        <w:bidi w:val="0"/>
+        <w:spacing w:lineRule="auto" w:line="240" w:before="0" w:after="0"/>
+        <w:ind w:left="0" w:right="0" w:hanging="0"/>
+        <w:jc w:val="left"/>
+        <w:rPr>
+          <w:b w:val="false"/>
+          <w:b w:val="false"/>
+          <w:bCs w:val="false"/>
+        </w:rPr>
+      </w:pPr>
+      <w:r>
+        <w:rPr>
+          <w:rFonts w:ascii="Times New Roman" w:hAnsi="Times New Roman"/>
+          <w:b w:val="false"/>
+          <w:bCs w:val="false"/>
+          <w:i w:val="false"/>
+          <w:caps w:val="false"/>
+          <w:smallCaps w:val="false"/>
+          <w:color w:val="000000"/>
+          <w:spacing w:val="0"/>
+          <w:sz w:val="24"/>
+        </w:rPr>
+        <w:t xml:space="preserve">          </w:t>
+      </w:r>
+      <w:r>
+        <w:rPr>
+          <w:rFonts w:ascii="Times New Roman" w:hAnsi="Times New Roman"/>
+          <w:b w:val="false"/>
+          <w:bCs w:val="false"/>
+          <w:i w:val="false"/>
+          <w:caps w:val="false"/>
+          <w:smallCaps w:val="false"/>
+          <w:color w:val="000000"/>
+          <w:spacing w:val="0"/>
+          <w:sz w:val="24"/>
+        </w:rPr>
+        <w:t>'signpubnew' =&gt; $signpubnew,</w:t>
+      </w:r>
+    </w:p>
+    <w:p>
+      <w:pPr>
+        <w:pStyle w:val="Normal"/>
+        <w:widowControl/>
+        <w:suppressAutoHyphens w:val="true"/>
+        <w:bidi w:val="0"/>
+        <w:spacing w:lineRule="auto" w:line="240" w:before="0" w:after="0"/>
+        <w:ind w:left="0" w:right="0" w:hanging="0"/>
+        <w:jc w:val="left"/>
+        <w:rPr>
+          <w:b w:val="false"/>
+          <w:b w:val="false"/>
+          <w:bCs w:val="false"/>
+        </w:rPr>
+      </w:pPr>
+      <w:r>
+        <w:rPr>
+          <w:rFonts w:ascii="Times New Roman" w:hAnsi="Times New Roman"/>
+          <w:b w:val="false"/>
+          <w:bCs w:val="false"/>
+          <w:i w:val="false"/>
+          <w:caps w:val="false"/>
+          <w:smallCaps w:val="false"/>
+          <w:color w:val="000000"/>
+          <w:spacing w:val="0"/>
+          <w:sz w:val="24"/>
+        </w:rPr>
+        <w:t xml:space="preserve">          </w:t>
+      </w:r>
+      <w:r>
+        <w:rPr>
+          <w:rFonts w:ascii="Times New Roman" w:hAnsi="Times New Roman"/>
+          <w:b w:val="false"/>
+          <w:bCs w:val="false"/>
+          <w:i w:val="false"/>
+          <w:caps w:val="false"/>
+          <w:smallCaps w:val="false"/>
+          <w:color w:val="000000"/>
+          <w:spacing w:val="0"/>
+          <w:sz w:val="24"/>
+        </w:rPr>
+        <w:t>'signnew' =&gt; $signnew,</w:t>
+      </w:r>
+    </w:p>
+    <w:p>
+      <w:pPr>
+        <w:pStyle w:val="Normal"/>
+        <w:widowControl/>
+        <w:suppressAutoHyphens w:val="true"/>
+        <w:bidi w:val="0"/>
+        <w:spacing w:lineRule="auto" w:line="240" w:before="0" w:after="0"/>
+        <w:ind w:left="0" w:right="0" w:hanging="0"/>
+        <w:jc w:val="left"/>
+        <w:rPr>
+          <w:b w:val="false"/>
+          <w:b w:val="false"/>
+          <w:bCs w:val="false"/>
+        </w:rPr>
+      </w:pPr>
+      <w:r>
+        <w:rPr>
+          <w:rFonts w:ascii="Times New Roman" w:hAnsi="Times New Roman"/>
+          <w:b w:val="false"/>
+          <w:bCs w:val="false"/>
+          <w:i w:val="false"/>
+          <w:caps w:val="false"/>
+          <w:smallCaps w:val="false"/>
+          <w:color w:val="000000"/>
+          <w:spacing w:val="0"/>
+          <w:sz w:val="24"/>
+        </w:rPr>
+        <w:t xml:space="preserve">          </w:t>
+      </w:r>
+      <w:r>
+        <w:rPr>
+          <w:rFonts w:ascii="Times New Roman" w:hAnsi="Times New Roman"/>
+          <w:b w:val="false"/>
+          <w:bCs w:val="false"/>
+          <w:i w:val="false"/>
+          <w:caps w:val="false"/>
+          <w:smallCaps w:val="false"/>
+          <w:color w:val="000000"/>
+          <w:spacing w:val="0"/>
+          <w:sz w:val="24"/>
+        </w:rPr>
+        <w:t>'signpub' =&gt; $falcon_p,</w:t>
+      </w:r>
+    </w:p>
+    <w:p>
+      <w:pPr>
+        <w:pStyle w:val="Normal"/>
+        <w:widowControl/>
+        <w:suppressAutoHyphens w:val="true"/>
+        <w:bidi w:val="0"/>
+        <w:spacing w:lineRule="auto" w:line="240" w:before="0" w:after="0"/>
+        <w:ind w:left="0" w:right="0" w:hanging="0"/>
+        <w:jc w:val="left"/>
+        <w:rPr>
+          <w:b w:val="false"/>
+          <w:b w:val="false"/>
+          <w:bCs w:val="false"/>
+        </w:rPr>
+      </w:pPr>
+      <w:r>
+        <w:rPr>
+          <w:rFonts w:ascii="Times New Roman" w:hAnsi="Times New Roman"/>
+          <w:b w:val="false"/>
+          <w:bCs w:val="false"/>
+          <w:i w:val="false"/>
+          <w:caps w:val="false"/>
+          <w:smallCaps w:val="false"/>
+          <w:color w:val="000000"/>
+          <w:spacing w:val="0"/>
+          <w:sz w:val="24"/>
+        </w:rPr>
+        <w:t xml:space="preserve">          </w:t>
+      </w:r>
+      <w:r>
+        <w:rPr>
+          <w:rFonts w:ascii="Times New Roman" w:hAnsi="Times New Roman"/>
+          <w:b w:val="false"/>
+          <w:bCs w:val="false"/>
+          <w:i w:val="false"/>
+          <w:caps w:val="false"/>
+          <w:smallCaps w:val="false"/>
+          <w:color w:val="000000"/>
+          <w:spacing w:val="0"/>
+          <w:sz w:val="24"/>
+        </w:rPr>
+        <w:t>'sign' =&gt; $falcon_s</w:t>
+      </w:r>
+    </w:p>
+    <w:p>
+      <w:pPr>
+        <w:pStyle w:val="Normal"/>
+        <w:widowControl/>
+        <w:suppressAutoHyphens w:val="true"/>
+        <w:bidi w:val="0"/>
+        <w:spacing w:lineRule="auto" w:line="240" w:before="0" w:after="0"/>
+        <w:ind w:left="0" w:right="0" w:hanging="0"/>
+        <w:jc w:val="left"/>
+        <w:rPr>
+          <w:b w:val="false"/>
+          <w:b w:val="false"/>
+          <w:bCs w:val="false"/>
+        </w:rPr>
+      </w:pPr>
+      <w:r>
+        <w:rPr>
+          <w:rFonts w:ascii="Times New Roman" w:hAnsi="Times New Roman"/>
+          <w:b w:val="false"/>
+          <w:bCs w:val="false"/>
+          <w:i w:val="false"/>
+          <w:caps w:val="false"/>
+          <w:smallCaps w:val="false"/>
+          <w:color w:val="000000"/>
+          <w:spacing w:val="0"/>
+          <w:sz w:val="24"/>
+        </w:rPr>
+        <w:t>);</w:t>
+      </w:r>
+    </w:p>
+    <w:p>
+      <w:pPr>
+        <w:pStyle w:val="Normal"/>
+        <w:widowControl/>
+        <w:suppressAutoHyphens w:val="true"/>
+        <w:bidi w:val="0"/>
+        <w:spacing w:lineRule="auto" w:line="240" w:before="0" w:after="0"/>
+        <w:ind w:left="0" w:right="0" w:hanging="0"/>
+        <w:jc w:val="left"/>
+        <w:rPr>
+          <w:b w:val="false"/>
+          <w:b w:val="false"/>
+          <w:bCs w:val="false"/>
+        </w:rPr>
+      </w:pPr>
+      <w:r>
+        <w:rPr>
+          <w:rFonts w:ascii="Times New Roman" w:hAnsi="Times New Roman"/>
+          <w:b w:val="false"/>
+          <w:bCs w:val="false"/>
+          <w:i w:val="false"/>
+          <w:caps w:val="false"/>
+          <w:smallCaps w:val="false"/>
+          <w:color w:val="000000"/>
+          <w:spacing w:val="0"/>
+          <w:sz w:val="24"/>
+        </w:rPr>
+        <w:t>$json_send= egold_send($params,$noda);</w:t>
+      </w:r>
+    </w:p>
+    <w:p>
+      <w:pPr>
+        <w:pStyle w:val="Normal"/>
+        <w:widowControl/>
+        <w:suppressAutoHyphens w:val="true"/>
+        <w:bidi w:val="0"/>
+        <w:spacing w:lineRule="auto" w:line="240" w:before="0" w:after="0"/>
+        <w:ind w:left="0" w:right="0" w:hanging="0"/>
+        <w:jc w:val="left"/>
+        <w:rPr>
+          <w:rFonts w:ascii="Times New Roman" w:hAnsi="Times New Roman"/>
+          <w:i w:val="false"/>
+          <w:i w:val="false"/>
+          <w:caps w:val="false"/>
+          <w:smallCaps w:val="false"/>
+          <w:color w:val="000000"/>
+          <w:spacing w:val="0"/>
+          <w:sz w:val="24"/>
+        </w:rPr>
+      </w:pPr>
+      <w:r>
+        <w:rPr>
+          <w:rFonts w:ascii="Times New Roman" w:hAnsi="Times New Roman"/>
+          <w:i w:val="false"/>
+          <w:caps w:val="false"/>
+          <w:smallCaps w:val="false"/>
+          <w:color w:val="000000"/>
+          <w:spacing w:val="0"/>
+          <w:sz w:val="24"/>
+        </w:rPr>
+      </w:r>
+    </w:p>
+    <w:p>
+      <w:pPr>
+        <w:pStyle w:val="Normal"/>
+        <w:widowControl/>
+        <w:suppressAutoHyphens w:val="true"/>
+        <w:bidi w:val="0"/>
+        <w:spacing w:lineRule="auto" w:line="240" w:before="0" w:after="0"/>
+        <w:ind w:left="0" w:right="0" w:hanging="0"/>
+        <w:jc w:val="left"/>
+        <w:rPr>
+          <w:b w:val="false"/>
+          <w:b w:val="false"/>
+          <w:bCs w:val="false"/>
+        </w:rPr>
+      </w:pPr>
+      <w:r>
+        <w:rPr>
+          <w:rFonts w:ascii="Times New Roman" w:hAnsi="Times New Roman"/>
+          <w:b w:val="false"/>
+          <w:bCs w:val="false"/>
+          <w:i w:val="false"/>
+          <w:caps w:val="false"/>
+          <w:smallCaps w:val="false"/>
+          <w:color w:val="000000"/>
+          <w:spacing w:val="0"/>
+          <w:sz w:val="24"/>
+        </w:rPr>
+        <w:t>if(isset($json_send['send']) &amp;&amp; $json_send['send']=='true'){echo 'private_key_new= '.$falcon_k_new;/*закрытый ключ изменён*/}</w:t>
+      </w:r>
+    </w:p>
+    <w:p>
+      <w:pPr>
+        <w:pStyle w:val="Normal"/>
+        <w:widowControl/>
+        <w:suppressAutoHyphens w:val="true"/>
+        <w:bidi w:val="0"/>
+        <w:spacing w:lineRule="auto" w:line="240" w:before="0" w:after="0"/>
+        <w:ind w:left="0" w:right="0" w:hanging="0"/>
+        <w:jc w:val="left"/>
+        <w:rPr>
+          <w:b w:val="false"/>
+          <w:b w:val="false"/>
+          <w:bCs w:val="false"/>
+        </w:rPr>
+      </w:pPr>
+      <w:r>
+        <w:rPr>
+          <w:rFonts w:ascii="Times New Roman" w:hAnsi="Times New Roman"/>
+          <w:b w:val="false"/>
+          <w:bCs w:val="false"/>
+          <w:i w:val="false"/>
+          <w:caps w:val="false"/>
+          <w:smallCaps w:val="false"/>
+          <w:color w:val="000000"/>
+          <w:spacing w:val="0"/>
+          <w:sz w:val="24"/>
+        </w:rPr>
+        <w:t>else {print_r($params);print_r($json_send);/*ошибка*/}</w:t>
+      </w:r>
+    </w:p>
+    <w:p>
+      <w:pPr>
+        <w:pStyle w:val="Normal"/>
+        <w:widowControl/>
+        <w:suppressAutoHyphens w:val="true"/>
+        <w:bidi w:val="0"/>
+        <w:spacing w:lineRule="auto" w:line="240" w:before="0" w:after="0"/>
+        <w:ind w:left="0" w:right="0" w:hanging="0"/>
+        <w:jc w:val="left"/>
+        <w:rPr>
+          <w:b w:val="false"/>
+          <w:b w:val="false"/>
+          <w:bCs w:val="false"/>
+        </w:rPr>
+      </w:pPr>
+      <w:r>
+        <w:rPr>
+          <w:rFonts w:ascii="Times New Roman" w:hAnsi="Times New Roman"/>
+          <w:b w:val="false"/>
+          <w:bCs w:val="false"/>
+          <w:i w:val="false"/>
+          <w:caps w:val="false"/>
+          <w:smallCaps w:val="false"/>
+          <w:color w:val="000000"/>
+          <w:spacing w:val="0"/>
+          <w:sz w:val="24"/>
+        </w:rPr>
+        <w:t>?&gt;</w:t>
+      </w:r>
+    </w:p>
+    <w:p>
+      <w:pPr>
+        <w:pStyle w:val="Normal"/>
+        <w:widowControl/>
+        <w:suppressAutoHyphens w:val="true"/>
+        <w:bidi w:val="0"/>
+        <w:spacing w:lineRule="auto" w:line="240" w:before="0" w:after="0"/>
+        <w:ind w:left="0" w:right="0" w:hanging="0"/>
+        <w:jc w:val="left"/>
+        <w:rPr>
+          <w:rFonts w:ascii="Times New Roman" w:hAnsi="Times New Roman"/>
+          <w:i w:val="false"/>
+          <w:i w:val="false"/>
+          <w:caps w:val="false"/>
+          <w:smallCaps w:val="false"/>
+          <w:color w:val="000000"/>
+          <w:spacing w:val="0"/>
+          <w:sz w:val="24"/>
+        </w:rPr>
+      </w:pPr>
+      <w:r>
+        <w:rPr>
+          <w:rFonts w:ascii="Times New Roman" w:hAnsi="Times New Roman"/>
+          <w:i w:val="false"/>
+          <w:caps w:val="false"/>
+          <w:smallCaps w:val="false"/>
+          <w:color w:val="000000"/>
+          <w:spacing w:val="0"/>
+          <w:sz w:val="24"/>
+        </w:rPr>
+      </w:r>
+    </w:p>
+    <w:p>
+      <w:pPr>
+        <w:pStyle w:val="Normal"/>
+        <w:widowControl/>
+        <w:suppressAutoHyphens w:val="true"/>
+        <w:bidi w:val="0"/>
+        <w:spacing w:lineRule="auto" w:line="240" w:before="0" w:after="0"/>
+        <w:ind w:left="0" w:right="0" w:hanging="0"/>
+        <w:jc w:val="left"/>
+        <w:rPr>
+          <w:rFonts w:ascii="Times New Roman" w:hAnsi="Times New Roman"/>
+          <w:i w:val="false"/>
+          <w:i w:val="false"/>
+          <w:caps w:val="false"/>
+          <w:smallCaps w:val="false"/>
+          <w:color w:val="000000"/>
+          <w:spacing w:val="0"/>
+          <w:sz w:val="24"/>
+        </w:rPr>
+      </w:pPr>
+      <w:r>
+        <w:rPr>
+          <w:rFonts w:ascii="Times New Roman" w:hAnsi="Times New Roman"/>
+          <w:i w:val="false"/>
+          <w:caps w:val="false"/>
+          <w:smallCaps w:val="false"/>
+          <w:color w:val="000000"/>
+          <w:spacing w:val="0"/>
+          <w:sz w:val="24"/>
+        </w:rPr>
+      </w:r>
+    </w:p>
+    <w:p>
+      <w:pPr>
+        <w:pStyle w:val="Normal"/>
+        <w:widowControl/>
+        <w:suppressAutoHyphens w:val="true"/>
+        <w:bidi w:val="0"/>
+        <w:spacing w:lineRule="auto" w:line="240" w:before="0" w:after="0"/>
+        <w:ind w:left="0" w:right="0" w:firstLine="283"/>
+        <w:jc w:val="left"/>
+        <w:rPr/>
+      </w:pPr>
+      <w:r>
+        <w:rPr>
+          <w:rFonts w:eastAsia="Noto Serif CJK SC" w:cs="Lohit Devanagari" w:ascii="Times New Roman" w:hAnsi="Times New Roman"/>
+          <w:b/>
+          <w:bCs/>
+          <w:i w:val="false"/>
+          <w:caps w:val="false"/>
+          <w:smallCaps w:val="false"/>
+          <w:color w:val="000000"/>
+          <w:spacing w:val="0"/>
+          <w:kern w:val="2"/>
+          <w:sz w:val="24"/>
+          <w:szCs w:val="24"/>
+          <w:lang w:val="ru-RU" w:eastAsia="zh-CN" w:bidi="hi-IN"/>
+        </w:rPr>
+        <w:t>*</w:t>
+      </w:r>
+      <w:r>
+        <w:rPr>
+          <w:rFonts w:ascii="Times New Roman" w:hAnsi="Times New Roman"/>
+          <w:b/>
+          <w:bCs/>
+          <w:i w:val="false"/>
+          <w:caps w:val="false"/>
+          <w:smallCaps w:val="false"/>
+          <w:color w:val="000000"/>
+          <w:spacing w:val="0"/>
+          <w:sz w:val="24"/>
+        </w:rPr>
+        <w:t xml:space="preserve"> 1</w:t>
+      </w:r>
+      <w:r>
+        <w:rPr>
+          <w:rFonts w:eastAsia="Noto Serif CJK SC" w:cs="Lohit Devanagari" w:ascii="Times New Roman" w:hAnsi="Times New Roman"/>
+          <w:b/>
+          <w:bCs/>
+          <w:i w:val="false"/>
+          <w:caps w:val="false"/>
+          <w:smallCaps w:val="false"/>
+          <w:color w:val="000000"/>
+          <w:spacing w:val="0"/>
+          <w:kern w:val="2"/>
+          <w:sz w:val="24"/>
+          <w:szCs w:val="24"/>
+          <w:lang w:val="ru-RU" w:eastAsia="zh-CN" w:bidi="hi-IN"/>
+        </w:rPr>
+        <w:t>9</w:t>
+      </w:r>
+      <w:r>
+        <w:rPr>
+          <w:rFonts w:ascii="Times New Roman" w:hAnsi="Times New Roman"/>
+          <w:b/>
+          <w:bCs/>
+          <w:i w:val="false"/>
+          <w:caps w:val="false"/>
+          <w:smallCaps w:val="false"/>
+          <w:color w:val="000000"/>
+          <w:spacing w:val="0"/>
+          <w:sz w:val="24"/>
+        </w:rPr>
+        <w:t xml:space="preserve">. Пример </w:t>
+      </w:r>
+      <w:r>
+        <w:rPr>
+          <w:rFonts w:eastAsia="Noto Serif CJK SC" w:cs="Lohit Devanagari" w:ascii="Times New Roman" w:hAnsi="Times New Roman"/>
+          <w:b/>
+          <w:bCs/>
+          <w:i w:val="false"/>
+          <w:caps w:val="false"/>
+          <w:smallCaps w:val="false"/>
+          <w:color w:val="000000"/>
+          <w:spacing w:val="0"/>
+          <w:kern w:val="2"/>
+          <w:sz w:val="24"/>
+          <w:szCs w:val="24"/>
+          <w:lang w:val="ru-RU" w:eastAsia="zh-CN" w:bidi="hi-IN"/>
+        </w:rPr>
+        <w:t>приёма средств</w:t>
+      </w:r>
+      <w:r>
+        <w:rPr>
+          <w:rFonts w:ascii="Times New Roman" w:hAnsi="Times New Roman"/>
+          <w:b/>
+          <w:bCs/>
+          <w:i w:val="false"/>
+          <w:caps w:val="false"/>
+          <w:smallCaps w:val="false"/>
+          <w:color w:val="000000"/>
+          <w:spacing w:val="0"/>
+          <w:sz w:val="24"/>
+        </w:rPr>
+        <w:t xml:space="preserve"> на PHP</w:t>
+      </w:r>
+    </w:p>
+    <w:p>
+      <w:pPr>
+        <w:pStyle w:val="Normal"/>
+        <w:widowControl/>
+        <w:suppressAutoHyphens w:val="true"/>
+        <w:bidi w:val="0"/>
+        <w:spacing w:lineRule="auto" w:line="240" w:before="0" w:after="0"/>
+        <w:ind w:left="0" w:right="0" w:firstLine="283"/>
+        <w:jc w:val="left"/>
+        <w:rPr>
+          <w:rFonts w:ascii="Times New Roman" w:hAnsi="Times New Roman"/>
+          <w:b/>
+          <w:b/>
+          <w:bCs/>
+          <w:i w:val="false"/>
+          <w:i w:val="false"/>
+          <w:caps w:val="false"/>
+          <w:smallCaps w:val="false"/>
+          <w:color w:val="000000"/>
+          <w:spacing w:val="0"/>
+          <w:sz w:val="24"/>
+          <w:lang w:val="en-US"/>
+        </w:rPr>
+      </w:pPr>
+      <w:r>
+        <w:rPr>
+          <w:rFonts w:ascii="Times New Roman" w:hAnsi="Times New Roman"/>
+          <w:b/>
+          <w:bCs/>
+          <w:i w:val="false"/>
+          <w:caps w:val="false"/>
+          <w:smallCaps w:val="false"/>
+          <w:color w:val="000000"/>
+          <w:spacing w:val="0"/>
+          <w:sz w:val="24"/>
+          <w:lang w:val="en-US"/>
+        </w:rPr>
+      </w:r>
+    </w:p>
+    <w:p>
+      <w:pPr>
+        <w:pStyle w:val="Normal"/>
+        <w:widowControl/>
+        <w:suppressAutoHyphens w:val="true"/>
+        <w:bidi w:val="0"/>
+        <w:spacing w:lineRule="auto" w:line="240" w:before="0" w:after="0"/>
+        <w:ind w:left="0" w:right="0" w:firstLine="283"/>
+        <w:jc w:val="left"/>
+        <w:rPr>
+          <w:rFonts w:ascii="Times New Roman" w:hAnsi="Times New Roman"/>
+          <w:b/>
+          <w:b/>
+          <w:bCs/>
+          <w:i w:val="false"/>
+          <w:i w:val="false"/>
+          <w:caps w:val="false"/>
+          <w:smallCaps w:val="false"/>
+          <w:color w:val="000000"/>
+          <w:spacing w:val="0"/>
+          <w:sz w:val="24"/>
+          <w:lang w:val="en-US"/>
+        </w:rPr>
+      </w:pPr>
+      <w:r>
+        <w:rPr>
+          <w:rFonts w:ascii="Times New Roman" w:hAnsi="Times New Roman"/>
+          <w:b/>
+          <w:bCs/>
+          <w:i w:val="false"/>
+          <w:caps w:val="false"/>
+          <w:smallCaps w:val="false"/>
+          <w:color w:val="000000"/>
+          <w:spacing w:val="0"/>
+          <w:sz w:val="24"/>
+          <w:lang w:val="en-US"/>
+        </w:rPr>
+      </w:r>
+    </w:p>
+    <w:p>
+      <w:pPr>
+        <w:pStyle w:val="Normal"/>
+        <w:widowControl/>
+        <w:suppressAutoHyphens w:val="true"/>
+        <w:bidi w:val="0"/>
+        <w:spacing w:lineRule="auto" w:line="240" w:before="0" w:after="0"/>
+        <w:ind w:left="0" w:right="0" w:firstLine="283"/>
+        <w:jc w:val="left"/>
+        <w:rPr>
+          <w:b w:val="false"/>
+          <w:b w:val="false"/>
+          <w:bCs w:val="false"/>
+          <w:lang w:val="ru-RU"/>
+        </w:rPr>
+      </w:pPr>
+      <w:r>
+        <w:rPr>
+          <w:rFonts w:ascii="Times New Roman" w:hAnsi="Times New Roman"/>
+          <w:b w:val="false"/>
+          <w:bCs w:val="false"/>
+          <w:i/>
+          <w:iCs/>
+          <w:caps w:val="false"/>
+          <w:smallCaps w:val="false"/>
+          <w:color w:val="000000"/>
+          <w:spacing w:val="0"/>
+          <w:sz w:val="24"/>
+          <w:lang w:val="ru-RU"/>
+        </w:rPr>
+        <w:t xml:space="preserve">* </w:t>
+      </w:r>
+      <w:r>
+        <w:rPr>
+          <w:rFonts w:eastAsia="Noto Serif CJK SC" w:cs="Lohit Devanagari" w:ascii="Times New Roman" w:hAnsi="Times New Roman"/>
+          <w:b w:val="false"/>
+          <w:bCs w:val="false"/>
+          <w:i/>
+          <w:iCs/>
+          <w:caps w:val="false"/>
+          <w:smallCaps w:val="false"/>
+          <w:color w:val="000000"/>
+          <w:spacing w:val="0"/>
+          <w:kern w:val="2"/>
+          <w:sz w:val="24"/>
+          <w:szCs w:val="24"/>
+          <w:lang w:val="ru-RU" w:eastAsia="zh-CN" w:bidi="hi-IN"/>
+        </w:rPr>
+        <w:t>Желательно установить на разных серверах сразу несколько нод и проверять поступление средств через 5 минут с момента поступления транзакции и если транзакция подтверждена сразу на всех нодах через 5 минут, то зачислять средства.</w:t>
+      </w:r>
+    </w:p>
+    <w:p>
+      <w:pPr>
+        <w:pStyle w:val="Normal"/>
+        <w:widowControl/>
+        <w:suppressAutoHyphens w:val="true"/>
+        <w:bidi w:val="0"/>
+        <w:spacing w:lineRule="auto" w:line="240" w:before="0" w:after="0"/>
+        <w:ind w:left="0" w:right="0" w:firstLine="283"/>
+        <w:jc w:val="left"/>
+        <w:rPr>
+          <w:b w:val="false"/>
+          <w:b w:val="false"/>
+          <w:bCs w:val="false"/>
+          <w:lang w:val="ru-RU"/>
+        </w:rPr>
+      </w:pPr>
+      <w:r>
+        <w:rPr>
+          <w:rFonts w:eastAsia="Noto Serif CJK SC" w:cs="Lohit Devanagari" w:ascii="Times New Roman" w:hAnsi="Times New Roman"/>
+          <w:b w:val="false"/>
+          <w:bCs w:val="false"/>
+          <w:i/>
+          <w:iCs/>
+          <w:caps w:val="false"/>
+          <w:smallCaps w:val="false"/>
+          <w:color w:val="000000"/>
+          <w:spacing w:val="0"/>
+          <w:kern w:val="2"/>
+          <w:sz w:val="24"/>
+          <w:szCs w:val="24"/>
+          <w:lang w:val="ru-RU" w:eastAsia="zh-CN" w:bidi="hi-IN"/>
+        </w:rPr>
+        <w:t>* Если средства поступают на общий кошелёк, каждому пользователю нужно присваивать свой числовой номер до 18 цифр. И если входящая транзакция на общий кошелёк будет с пином, соответствующим числовому номеру пользователя для входящих транзакций, то зачисляем средства этому пользователю.</w:t>
+      </w:r>
+    </w:p>
+    <w:p>
+      <w:pPr>
+        <w:pStyle w:val="Normal"/>
+        <w:widowControl/>
+        <w:suppressAutoHyphens w:val="true"/>
+        <w:bidi w:val="0"/>
+        <w:spacing w:lineRule="auto" w:line="240" w:before="0" w:after="0"/>
+        <w:ind w:left="0" w:right="0" w:firstLine="283"/>
+        <w:jc w:val="left"/>
+        <w:rPr>
+          <w:b w:val="false"/>
+          <w:b w:val="false"/>
+          <w:bCs w:val="false"/>
+          <w:lang w:val="ru-RU"/>
+        </w:rPr>
+      </w:pPr>
+      <w:r>
+        <w:rPr>
+          <w:rFonts w:eastAsia="Noto Serif CJK SC" w:cs="Lohit Devanagari" w:ascii="Times New Roman" w:hAnsi="Times New Roman"/>
+          <w:b w:val="false"/>
+          <w:bCs w:val="false"/>
+          <w:i/>
+          <w:iCs/>
+          <w:caps w:val="false"/>
+          <w:smallCaps w:val="false"/>
+          <w:color w:val="000000"/>
+          <w:spacing w:val="0"/>
+          <w:kern w:val="2"/>
+          <w:sz w:val="24"/>
+          <w:szCs w:val="24"/>
+          <w:lang w:val="ru-RU" w:eastAsia="zh-CN" w:bidi="hi-IN"/>
+        </w:rPr>
+        <w:t>* Настоятельно рекомендую сделать пользователю возможность смены пинкода, чтобы нельзя было точно определить, что средства зачисляются одному и тому же пользователю.</w:t>
+      </w:r>
+    </w:p>
+    <w:p>
+      <w:pPr>
+        <w:pStyle w:val="Normal"/>
+        <w:widowControl/>
+        <w:suppressAutoHyphens w:val="true"/>
+        <w:bidi w:val="0"/>
+        <w:spacing w:lineRule="auto" w:line="240" w:before="0" w:after="0"/>
+        <w:ind w:left="0" w:right="0" w:firstLine="283"/>
+        <w:jc w:val="left"/>
+        <w:rPr>
+          <w:b w:val="false"/>
+          <w:b w:val="false"/>
+          <w:bCs w:val="false"/>
+          <w:lang w:val="ru-RU"/>
+        </w:rPr>
+      </w:pPr>
+      <w:r>
+        <w:rPr>
+          <w:rFonts w:eastAsia="Noto Serif CJK SC" w:cs="Lohit Devanagari" w:ascii="Times New Roman" w:hAnsi="Times New Roman"/>
+          <w:b w:val="false"/>
+          <w:bCs w:val="false"/>
+          <w:i/>
+          <w:iCs/>
+          <w:caps w:val="false"/>
+          <w:smallCaps w:val="false"/>
+          <w:color w:val="000000"/>
+          <w:spacing w:val="0"/>
+          <w:kern w:val="2"/>
+          <w:sz w:val="24"/>
+          <w:szCs w:val="24"/>
+          <w:lang w:val="ru-RU" w:eastAsia="zh-CN" w:bidi="hi-IN"/>
+        </w:rPr>
+        <w:t>* После приёма транзакции записываем номер кошелька и высоту откуда она пришла и в дальнейшем пропускаем такие транзакции и обрабатываем только новые.</w:t>
+      </w:r>
+    </w:p>
+    <w:p>
+      <w:pPr>
+        <w:pStyle w:val="Normal"/>
+        <w:widowControl/>
+        <w:suppressAutoHyphens w:val="true"/>
+        <w:bidi w:val="0"/>
+        <w:spacing w:lineRule="auto" w:line="240" w:before="0" w:after="0"/>
+        <w:ind w:left="0" w:right="0" w:firstLine="283"/>
+        <w:jc w:val="left"/>
+        <w:rPr>
+          <w:b w:val="false"/>
+          <w:b w:val="false"/>
+          <w:bCs w:val="false"/>
+          <w:lang w:val="ru-RU"/>
+        </w:rPr>
+      </w:pPr>
+      <w:r>
+        <w:rPr>
+          <w:rFonts w:eastAsia="Noto Serif CJK SC" w:cs="Lohit Devanagari" w:ascii="Times New Roman" w:hAnsi="Times New Roman"/>
+          <w:b w:val="false"/>
+          <w:bCs w:val="false"/>
+          <w:i/>
+          <w:iCs/>
+          <w:caps w:val="false"/>
+          <w:smallCaps w:val="false"/>
+          <w:color w:val="000000"/>
+          <w:spacing w:val="0"/>
+          <w:kern w:val="2"/>
+          <w:sz w:val="24"/>
+          <w:szCs w:val="24"/>
+          <w:lang w:val="ru-RU" w:eastAsia="zh-CN" w:bidi="hi-IN"/>
+        </w:rPr>
+        <w:t xml:space="preserve">* Входящие транзакции можно проверять сразу в </w:t>
+      </w:r>
+      <w:r>
+        <w:rPr>
+          <w:rFonts w:eastAsia="Noto Serif CJK SC" w:cs="Lohit Devanagari" w:ascii="Times New Roman" w:hAnsi="Times New Roman"/>
+          <w:b w:val="false"/>
+          <w:bCs w:val="false"/>
+          <w:i/>
+          <w:iCs/>
+          <w:caps w:val="false"/>
+          <w:smallCaps w:val="false"/>
+          <w:color w:val="000000"/>
+          <w:spacing w:val="0"/>
+          <w:kern w:val="2"/>
+          <w:sz w:val="24"/>
+          <w:szCs w:val="24"/>
+          <w:lang w:val="en-US" w:eastAsia="zh-CN" w:bidi="hi-IN"/>
+        </w:rPr>
+        <w:t xml:space="preserve">MySQL </w:t>
+      </w:r>
+      <w:r>
+        <w:rPr>
+          <w:rFonts w:eastAsia="Noto Serif CJK SC" w:cs="Lohit Devanagari" w:ascii="Times New Roman" w:hAnsi="Times New Roman"/>
+          <w:b w:val="false"/>
+          <w:bCs w:val="false"/>
+          <w:i/>
+          <w:iCs/>
+          <w:caps w:val="false"/>
+          <w:smallCaps w:val="false"/>
+          <w:color w:val="000000"/>
+          <w:spacing w:val="0"/>
+          <w:kern w:val="2"/>
+          <w:sz w:val="24"/>
+          <w:szCs w:val="24"/>
+          <w:lang w:val="ru-RU" w:eastAsia="zh-CN" w:bidi="hi-IN"/>
+        </w:rPr>
+        <w:t xml:space="preserve">в таблице </w:t>
+      </w:r>
+      <w:r>
+        <w:rPr>
+          <w:rFonts w:eastAsia="Noto Serif CJK SC" w:cs="Lohit Devanagari" w:ascii="Times New Roman" w:hAnsi="Times New Roman"/>
+          <w:b w:val="false"/>
+          <w:bCs w:val="false"/>
+          <w:i/>
+          <w:iCs/>
+          <w:caps w:val="false"/>
+          <w:smallCaps w:val="false"/>
+          <w:color w:val="000000"/>
+          <w:spacing w:val="0"/>
+          <w:kern w:val="2"/>
+          <w:sz w:val="24"/>
+          <w:szCs w:val="24"/>
+          <w:lang w:val="en-US" w:eastAsia="zh-CN" w:bidi="hi-IN"/>
+        </w:rPr>
+        <w:t>[</w:t>
+      </w:r>
+      <w:r>
+        <w:rPr>
+          <w:rFonts w:eastAsia="Noto Serif CJK SC" w:cs="Lohit Devanagari" w:ascii="Times New Roman" w:hAnsi="Times New Roman"/>
+          <w:b w:val="false"/>
+          <w:bCs w:val="false"/>
+          <w:i/>
+          <w:iCs/>
+          <w:caps w:val="false"/>
+          <w:smallCaps w:val="false"/>
+          <w:color w:val="000000"/>
+          <w:spacing w:val="0"/>
+          <w:kern w:val="2"/>
+          <w:sz w:val="24"/>
+          <w:szCs w:val="24"/>
+          <w:lang w:val="ru-RU" w:eastAsia="zh-CN" w:bidi="hi-IN"/>
+        </w:rPr>
+        <w:t>префикс базы</w:t>
+      </w:r>
+      <w:r>
+        <w:rPr>
+          <w:rFonts w:eastAsia="Noto Serif CJK SC" w:cs="Lohit Devanagari" w:ascii="Times New Roman" w:hAnsi="Times New Roman"/>
+          <w:b w:val="false"/>
+          <w:bCs w:val="false"/>
+          <w:i/>
+          <w:iCs/>
+          <w:caps w:val="false"/>
+          <w:smallCaps w:val="false"/>
+          <w:color w:val="000000"/>
+          <w:spacing w:val="0"/>
+          <w:kern w:val="2"/>
+          <w:sz w:val="24"/>
+          <w:szCs w:val="24"/>
+          <w:lang w:val="en-US" w:eastAsia="zh-CN" w:bidi="hi-IN"/>
+        </w:rPr>
+        <w:t>]</w:t>
+      </w:r>
+      <w:r>
+        <w:rPr>
+          <w:rFonts w:eastAsia="Noto Serif CJK SC" w:cs="Lohit Devanagari" w:ascii="Times New Roman" w:hAnsi="Times New Roman"/>
+          <w:b w:val="false"/>
+          <w:bCs w:val="false"/>
+          <w:i/>
+          <w:iCs/>
+          <w:caps w:val="false"/>
+          <w:smallCaps w:val="false"/>
+          <w:color w:val="000000"/>
+          <w:spacing w:val="0"/>
+          <w:kern w:val="2"/>
+          <w:sz w:val="24"/>
+          <w:szCs w:val="24"/>
+          <w:lang w:val="ru-RU" w:eastAsia="zh-CN" w:bidi="hi-IN"/>
+        </w:rPr>
+        <w:t>_</w:t>
+      </w:r>
+      <w:r>
+        <w:rPr>
+          <w:rFonts w:eastAsia="Noto Serif CJK SC" w:cs="Lohit Devanagari" w:ascii="Times New Roman" w:hAnsi="Times New Roman"/>
+          <w:b w:val="false"/>
+          <w:bCs w:val="false"/>
+          <w:i/>
+          <w:iCs/>
+          <w:caps w:val="false"/>
+          <w:smallCaps w:val="false"/>
+          <w:color w:val="000000"/>
+          <w:spacing w:val="0"/>
+          <w:kern w:val="2"/>
+          <w:sz w:val="24"/>
+          <w:szCs w:val="24"/>
+          <w:lang w:val="en-US" w:eastAsia="zh-CN" w:bidi="hi-IN"/>
+        </w:rPr>
+        <w:t>history</w:t>
+      </w:r>
+      <w:r>
+        <w:rPr>
+          <w:rFonts w:eastAsia="Noto Serif CJK SC" w:cs="Lohit Devanagari" w:ascii="Times New Roman" w:hAnsi="Times New Roman"/>
+          <w:b w:val="false"/>
+          <w:bCs w:val="false"/>
+          <w:i/>
+          <w:iCs/>
+          <w:caps w:val="false"/>
+          <w:smallCaps w:val="false"/>
+          <w:color w:val="000000"/>
+          <w:spacing w:val="0"/>
+          <w:kern w:val="2"/>
+          <w:sz w:val="24"/>
+          <w:szCs w:val="24"/>
+          <w:lang w:val="ru-RU" w:eastAsia="zh-CN" w:bidi="hi-IN"/>
+        </w:rPr>
+        <w:t xml:space="preserve">, так как база данных монеты </w:t>
+      </w:r>
+      <w:r>
+        <w:rPr>
+          <w:rFonts w:eastAsia="Noto Serif CJK SC" w:cs="Lohit Devanagari" w:ascii="Times New Roman" w:hAnsi="Times New Roman"/>
+          <w:b w:val="false"/>
+          <w:bCs w:val="false"/>
+          <w:i/>
+          <w:iCs/>
+          <w:caps w:val="false"/>
+          <w:smallCaps w:val="false"/>
+          <w:color w:val="000000"/>
+          <w:spacing w:val="0"/>
+          <w:kern w:val="2"/>
+          <w:sz w:val="24"/>
+          <w:szCs w:val="24"/>
+          <w:lang w:val="en-US" w:eastAsia="zh-CN" w:bidi="hi-IN"/>
+        </w:rPr>
+        <w:t xml:space="preserve">eGOLD </w:t>
+      </w:r>
+      <w:r>
+        <w:rPr>
+          <w:rFonts w:eastAsia="Noto Serif CJK SC" w:cs="Lohit Devanagari" w:ascii="Times New Roman" w:hAnsi="Times New Roman"/>
+          <w:b w:val="false"/>
+          <w:bCs w:val="false"/>
+          <w:i/>
+          <w:iCs/>
+          <w:caps w:val="false"/>
+          <w:smallCaps w:val="false"/>
+          <w:color w:val="000000"/>
+          <w:spacing w:val="0"/>
+          <w:kern w:val="2"/>
+          <w:sz w:val="24"/>
+          <w:szCs w:val="24"/>
+          <w:lang w:val="ru-RU" w:eastAsia="zh-CN" w:bidi="hi-IN"/>
+        </w:rPr>
+        <w:t xml:space="preserve">хранится в </w:t>
+      </w:r>
+      <w:r>
+        <w:rPr>
+          <w:rFonts w:eastAsia="Noto Serif CJK SC" w:cs="Lohit Devanagari" w:ascii="Times New Roman" w:hAnsi="Times New Roman"/>
+          <w:b w:val="false"/>
+          <w:bCs w:val="false"/>
+          <w:i/>
+          <w:iCs/>
+          <w:caps w:val="false"/>
+          <w:smallCaps w:val="false"/>
+          <w:color w:val="000000"/>
+          <w:spacing w:val="0"/>
+          <w:kern w:val="2"/>
+          <w:sz w:val="24"/>
+          <w:szCs w:val="24"/>
+          <w:lang w:val="en-US" w:eastAsia="zh-CN" w:bidi="hi-IN"/>
+        </w:rPr>
+        <w:t>MySQL.</w:t>
+      </w:r>
+    </w:p>
+    <w:p>
+      <w:pPr>
+        <w:pStyle w:val="Normal"/>
+        <w:widowControl/>
+        <w:suppressAutoHyphens w:val="true"/>
+        <w:bidi w:val="0"/>
+        <w:spacing w:lineRule="auto" w:line="240" w:before="0" w:after="0"/>
+        <w:ind w:left="0" w:right="0" w:firstLine="283"/>
+        <w:jc w:val="left"/>
+        <w:rPr>
+          <w:rFonts w:ascii="Times New Roman" w:hAnsi="Times New Roman" w:eastAsia="Noto Serif CJK SC" w:cs="Lohit Devanagari"/>
+          <w:i/>
+          <w:i/>
+          <w:iCs/>
+          <w:caps w:val="false"/>
+          <w:smallCaps w:val="false"/>
+          <w:color w:val="000000"/>
+          <w:spacing w:val="0"/>
+          <w:kern w:val="2"/>
+          <w:sz w:val="24"/>
+          <w:szCs w:val="24"/>
+          <w:lang w:val="en-US" w:eastAsia="zh-CN" w:bidi="hi-IN"/>
+        </w:rPr>
+      </w:pPr>
+      <w:r>
+        <w:rPr>
+          <w:rFonts w:eastAsia="Noto Serif CJK SC" w:cs="Lohit Devanagari" w:ascii="Times New Roman" w:hAnsi="Times New Roman"/>
+          <w:i/>
+          <w:iCs/>
+          <w:caps w:val="false"/>
+          <w:smallCaps w:val="false"/>
+          <w:color w:val="000000"/>
+          <w:spacing w:val="0"/>
+          <w:kern w:val="2"/>
+          <w:sz w:val="24"/>
+          <w:szCs w:val="24"/>
+          <w:lang w:val="en-US" w:eastAsia="zh-CN" w:bidi="hi-IN"/>
+        </w:rPr>
+      </w:r>
+    </w:p>
+    <w:p>
+      <w:pPr>
+        <w:pStyle w:val="Normal"/>
+        <w:widowControl/>
+        <w:suppressAutoHyphens w:val="true"/>
+        <w:bidi w:val="0"/>
+        <w:spacing w:lineRule="auto" w:line="240" w:before="0" w:after="0"/>
+        <w:ind w:left="0" w:right="0" w:hanging="0"/>
+        <w:jc w:val="left"/>
+        <w:rPr>
+          <w:b w:val="false"/>
+          <w:b w:val="false"/>
+          <w:bCs w:val="false"/>
+          <w:i w:val="false"/>
+          <w:i w:val="false"/>
+          <w:iCs w:val="false"/>
+          <w:lang w:val="ru-RU"/>
+        </w:rPr>
+      </w:pPr>
+      <w:r>
+        <w:rPr>
+          <w:b w:val="false"/>
+          <w:bCs w:val="false"/>
+          <w:i w:val="false"/>
+          <w:iCs w:val="false"/>
+          <w:lang w:val="ru-RU"/>
+        </w:rPr>
+        <w:t>&lt;?php</w:t>
+      </w:r>
+    </w:p>
+    <w:p>
+      <w:pPr>
+        <w:pStyle w:val="Normal"/>
+        <w:widowControl/>
+        <w:suppressAutoHyphens w:val="true"/>
+        <w:bidi w:val="0"/>
+        <w:spacing w:lineRule="auto" w:line="240" w:before="0" w:after="0"/>
+        <w:ind w:left="0" w:right="0" w:hanging="0"/>
+        <w:jc w:val="left"/>
+        <w:rPr>
+          <w:b w:val="false"/>
+          <w:b w:val="false"/>
+          <w:bCs w:val="false"/>
+          <w:i w:val="false"/>
+          <w:i w:val="false"/>
+          <w:iCs w:val="false"/>
+          <w:lang w:val="ru-RU"/>
+        </w:rPr>
+      </w:pPr>
+      <w:r>
+        <w:rPr>
+          <w:b w:val="false"/>
+          <w:bCs w:val="false"/>
+          <w:i w:val="false"/>
+          <w:iCs w:val="false"/>
+          <w:lang w:val="ru-RU"/>
+        </w:rPr>
+        <w:t>function egold_send($params,$noda){</w:t>
+      </w:r>
+    </w:p>
+    <w:p>
+      <w:pPr>
+        <w:pStyle w:val="Normal"/>
+        <w:widowControl/>
+        <w:suppressAutoHyphens w:val="true"/>
+        <w:bidi w:val="0"/>
+        <w:spacing w:lineRule="auto" w:line="240" w:before="0" w:after="0"/>
+        <w:ind w:left="0" w:right="0" w:hanging="0"/>
+        <w:jc w:val="left"/>
+        <w:rPr>
+          <w:b w:val="false"/>
+          <w:b w:val="false"/>
+          <w:bCs w:val="false"/>
+          <w:i w:val="false"/>
+          <w:i w:val="false"/>
+          <w:iCs w:val="false"/>
+          <w:lang w:val="ru-RU"/>
+        </w:rPr>
+      </w:pPr>
+      <w:r>
+        <w:rPr>
+          <w:b w:val="false"/>
+          <w:bCs w:val="false"/>
+          <w:i w:val="false"/>
+          <w:iCs w:val="false"/>
+          <w:lang w:val="ru-RU"/>
+        </w:rPr>
+        <w:t xml:space="preserve">  </w:t>
+      </w:r>
+      <w:r>
+        <w:rPr>
+          <w:b w:val="false"/>
+          <w:bCs w:val="false"/>
+          <w:i w:val="false"/>
+          <w:iCs w:val="false"/>
+          <w:lang w:val="ru-RU"/>
+        </w:rPr>
+        <w:t>$url = 'http://'.$noda.'/egold.php';</w:t>
+      </w:r>
+    </w:p>
+    <w:p>
+      <w:pPr>
+        <w:pStyle w:val="Normal"/>
+        <w:widowControl/>
+        <w:suppressAutoHyphens w:val="true"/>
+        <w:bidi w:val="0"/>
+        <w:spacing w:lineRule="auto" w:line="240" w:before="0" w:after="0"/>
+        <w:ind w:left="0" w:right="0" w:hanging="0"/>
+        <w:jc w:val="left"/>
+        <w:rPr>
+          <w:b w:val="false"/>
+          <w:b w:val="false"/>
+          <w:bCs w:val="false"/>
+          <w:i w:val="false"/>
+          <w:i w:val="false"/>
+          <w:iCs w:val="false"/>
+          <w:lang w:val="ru-RU"/>
+        </w:rPr>
+      </w:pPr>
+      <w:r>
+        <w:rPr>
+          <w:b w:val="false"/>
+          <w:bCs w:val="false"/>
+          <w:i w:val="false"/>
+          <w:iCs w:val="false"/>
+          <w:lang w:val="ru-RU"/>
+        </w:rPr>
+        <w:t xml:space="preserve">  </w:t>
+      </w:r>
+      <w:r>
+        <w:rPr>
+          <w:b w:val="false"/>
+          <w:bCs w:val="false"/>
+          <w:i w:val="false"/>
+          <w:iCs w:val="false"/>
+          <w:lang w:val="ru-RU"/>
+        </w:rPr>
+        <w:t>$ch = curl_init();</w:t>
+      </w:r>
+    </w:p>
+    <w:p>
+      <w:pPr>
+        <w:pStyle w:val="Normal"/>
+        <w:widowControl/>
+        <w:suppressAutoHyphens w:val="true"/>
+        <w:bidi w:val="0"/>
+        <w:spacing w:lineRule="auto" w:line="240" w:before="0" w:after="0"/>
+        <w:ind w:left="0" w:right="0" w:hanging="0"/>
+        <w:jc w:val="left"/>
+        <w:rPr>
+          <w:b w:val="false"/>
+          <w:b w:val="false"/>
+          <w:bCs w:val="false"/>
+          <w:i w:val="false"/>
+          <w:i w:val="false"/>
+          <w:iCs w:val="false"/>
+          <w:lang w:val="ru-RU"/>
+        </w:rPr>
+      </w:pPr>
+      <w:r>
+        <w:rPr>
+          <w:b w:val="false"/>
+          <w:bCs w:val="false"/>
+          <w:i w:val="false"/>
+          <w:iCs w:val="false"/>
+          <w:lang w:val="ru-RU"/>
+        </w:rPr>
+        <w:t xml:space="preserve">  </w:t>
+      </w:r>
+      <w:r>
+        <w:rPr>
+          <w:b w:val="false"/>
+          <w:bCs w:val="false"/>
+          <w:i w:val="false"/>
+          <w:iCs w:val="false"/>
+          <w:lang w:val="ru-RU"/>
+        </w:rPr>
+        <w:t>curl_setopt($ch, CURLOPT_URL, $url);</w:t>
+      </w:r>
+    </w:p>
+    <w:p>
+      <w:pPr>
+        <w:pStyle w:val="Normal"/>
+        <w:widowControl/>
+        <w:suppressAutoHyphens w:val="true"/>
+        <w:bidi w:val="0"/>
+        <w:spacing w:lineRule="auto" w:line="240" w:before="0" w:after="0"/>
+        <w:ind w:left="0" w:right="0" w:hanging="0"/>
+        <w:jc w:val="left"/>
+        <w:rPr>
+          <w:b w:val="false"/>
+          <w:b w:val="false"/>
+          <w:bCs w:val="false"/>
+          <w:i w:val="false"/>
+          <w:i w:val="false"/>
+          <w:iCs w:val="false"/>
+          <w:lang w:val="ru-RU"/>
+        </w:rPr>
+      </w:pPr>
+      <w:r>
+        <w:rPr>
+          <w:b w:val="false"/>
+          <w:bCs w:val="false"/>
+          <w:i w:val="false"/>
+          <w:iCs w:val="false"/>
+          <w:lang w:val="ru-RU"/>
+        </w:rPr>
+        <w:t xml:space="preserve">  </w:t>
+      </w:r>
+      <w:r>
+        <w:rPr>
+          <w:b w:val="false"/>
+          <w:bCs w:val="false"/>
+          <w:i w:val="false"/>
+          <w:iCs w:val="false"/>
+          <w:lang w:val="ru-RU"/>
+        </w:rPr>
+        <w:t>curl_setopt ($ch, CURLOPT_RETURNTRANSFER, 1);</w:t>
+      </w:r>
+    </w:p>
+    <w:p>
+      <w:pPr>
+        <w:pStyle w:val="Normal"/>
+        <w:widowControl/>
+        <w:suppressAutoHyphens w:val="true"/>
+        <w:bidi w:val="0"/>
+        <w:spacing w:lineRule="auto" w:line="240" w:before="0" w:after="0"/>
+        <w:ind w:left="0" w:right="0" w:hanging="0"/>
+        <w:jc w:val="left"/>
+        <w:rPr>
+          <w:b w:val="false"/>
+          <w:b w:val="false"/>
+          <w:bCs w:val="false"/>
+          <w:i w:val="false"/>
+          <w:i w:val="false"/>
+          <w:iCs w:val="false"/>
+          <w:lang w:val="ru-RU"/>
+        </w:rPr>
+      </w:pPr>
+      <w:r>
+        <w:rPr>
+          <w:b w:val="false"/>
+          <w:bCs w:val="false"/>
+          <w:i w:val="false"/>
+          <w:iCs w:val="false"/>
+          <w:lang w:val="ru-RU"/>
+        </w:rPr>
+        <w:t xml:space="preserve">  </w:t>
+      </w:r>
+      <w:r>
+        <w:rPr>
+          <w:b w:val="false"/>
+          <w:bCs w:val="false"/>
+          <w:i w:val="false"/>
+          <w:iCs w:val="false"/>
+          <w:lang w:val="ru-RU"/>
+        </w:rPr>
+        <w:t>curl_setopt($ch, CURLOPT_POST, 1);</w:t>
+      </w:r>
+    </w:p>
+    <w:p>
+      <w:pPr>
+        <w:pStyle w:val="Normal"/>
+        <w:widowControl/>
+        <w:suppressAutoHyphens w:val="true"/>
+        <w:bidi w:val="0"/>
+        <w:spacing w:lineRule="auto" w:line="240" w:before="0" w:after="0"/>
+        <w:ind w:left="0" w:right="0" w:hanging="0"/>
+        <w:jc w:val="left"/>
+        <w:rPr>
+          <w:b w:val="false"/>
+          <w:b w:val="false"/>
+          <w:bCs w:val="false"/>
+          <w:i w:val="false"/>
+          <w:i w:val="false"/>
+          <w:iCs w:val="false"/>
+          <w:lang w:val="ru-RU"/>
+        </w:rPr>
+      </w:pPr>
+      <w:r>
+        <w:rPr>
+          <w:b w:val="false"/>
+          <w:bCs w:val="false"/>
+          <w:i w:val="false"/>
+          <w:iCs w:val="false"/>
+          <w:lang w:val="ru-RU"/>
+        </w:rPr>
+        <w:t xml:space="preserve">  </w:t>
+      </w:r>
+      <w:r>
+        <w:rPr>
+          <w:b w:val="false"/>
+          <w:bCs w:val="false"/>
+          <w:i w:val="false"/>
+          <w:iCs w:val="false"/>
+          <w:lang w:val="ru-RU"/>
+        </w:rPr>
+        <w:t>curl_setopt($ch, CURLOPT_POSTFIELDS, $params);</w:t>
+      </w:r>
+    </w:p>
+    <w:p>
+      <w:pPr>
+        <w:pStyle w:val="Normal"/>
+        <w:widowControl/>
+        <w:suppressAutoHyphens w:val="true"/>
+        <w:bidi w:val="0"/>
+        <w:spacing w:lineRule="auto" w:line="240" w:before="0" w:after="0"/>
+        <w:ind w:left="0" w:right="0" w:hanging="0"/>
+        <w:jc w:val="left"/>
+        <w:rPr>
+          <w:b w:val="false"/>
+          <w:b w:val="false"/>
+          <w:bCs w:val="false"/>
+          <w:i w:val="false"/>
+          <w:i w:val="false"/>
+          <w:iCs w:val="false"/>
+          <w:lang w:val="ru-RU"/>
+        </w:rPr>
+      </w:pPr>
+      <w:r>
+        <w:rPr>
+          <w:b w:val="false"/>
+          <w:bCs w:val="false"/>
+          <w:i w:val="false"/>
+          <w:iCs w:val="false"/>
+          <w:lang w:val="ru-RU"/>
+        </w:rPr>
+        <w:t xml:space="preserve">  </w:t>
+      </w:r>
+      <w:r>
+        <w:rPr>
+          <w:b w:val="false"/>
+          <w:bCs w:val="false"/>
+          <w:i w:val="false"/>
+          <w:iCs w:val="false"/>
+          <w:lang w:val="ru-RU"/>
+        </w:rPr>
+        <w:t>curl_setopt($ch, CURLOPT_TIMEOUT_MS, 15*1000);</w:t>
+      </w:r>
+    </w:p>
+    <w:p>
+      <w:pPr>
+        <w:pStyle w:val="Normal"/>
+        <w:widowControl/>
+        <w:suppressAutoHyphens w:val="true"/>
+        <w:bidi w:val="0"/>
+        <w:spacing w:lineRule="auto" w:line="240" w:before="0" w:after="0"/>
+        <w:ind w:left="0" w:right="0" w:hanging="0"/>
+        <w:jc w:val="left"/>
+        <w:rPr>
+          <w:b w:val="false"/>
+          <w:b w:val="false"/>
+          <w:bCs w:val="false"/>
+          <w:i w:val="false"/>
+          <w:i w:val="false"/>
+          <w:iCs w:val="false"/>
+          <w:lang w:val="ru-RU"/>
+        </w:rPr>
+      </w:pPr>
+      <w:r>
+        <w:rPr>
+          <w:b w:val="false"/>
+          <w:bCs w:val="false"/>
+          <w:i w:val="false"/>
+          <w:iCs w:val="false"/>
+          <w:lang w:val="ru-RU"/>
+        </w:rPr>
+        <w:t xml:space="preserve">  </w:t>
+      </w:r>
+      <w:r>
+        <w:rPr>
+          <w:b w:val="false"/>
+          <w:bCs w:val="false"/>
+          <w:i w:val="false"/>
+          <w:iCs w:val="false"/>
+          <w:lang w:val="ru-RU"/>
+        </w:rPr>
+        <w:t>$json = curl_exec ($ch);</w:t>
+      </w:r>
+    </w:p>
+    <w:p>
+      <w:pPr>
+        <w:pStyle w:val="Normal"/>
+        <w:widowControl/>
+        <w:suppressAutoHyphens w:val="true"/>
+        <w:bidi w:val="0"/>
+        <w:spacing w:lineRule="auto" w:line="240" w:before="0" w:after="0"/>
+        <w:ind w:left="0" w:right="0" w:hanging="0"/>
+        <w:jc w:val="left"/>
+        <w:rPr>
+          <w:b w:val="false"/>
+          <w:b w:val="false"/>
+          <w:bCs w:val="false"/>
+          <w:i w:val="false"/>
+          <w:i w:val="false"/>
+          <w:iCs w:val="false"/>
+          <w:lang w:val="ru-RU"/>
+        </w:rPr>
+      </w:pPr>
+      <w:r>
+        <w:rPr>
+          <w:b w:val="false"/>
+          <w:bCs w:val="false"/>
+          <w:i w:val="false"/>
+          <w:iCs w:val="false"/>
+          <w:lang w:val="ru-RU"/>
+        </w:rPr>
+        <w:t xml:space="preserve">  </w:t>
+      </w:r>
+      <w:r>
+        <w:rPr>
+          <w:b w:val="false"/>
+          <w:bCs w:val="false"/>
+          <w:i w:val="false"/>
+          <w:iCs w:val="false"/>
+          <w:lang w:val="ru-RU"/>
+        </w:rPr>
+        <w:t>curl_close ($ch);</w:t>
+      </w:r>
+    </w:p>
+    <w:p>
+      <w:pPr>
+        <w:pStyle w:val="Normal"/>
+        <w:widowControl/>
+        <w:suppressAutoHyphens w:val="true"/>
+        <w:bidi w:val="0"/>
+        <w:spacing w:lineRule="auto" w:line="240" w:before="0" w:after="0"/>
+        <w:ind w:left="0" w:right="0" w:hanging="0"/>
+        <w:jc w:val="left"/>
+        <w:rPr>
+          <w:b w:val="false"/>
+          <w:b w:val="false"/>
+          <w:bCs w:val="false"/>
+          <w:i w:val="false"/>
+          <w:i w:val="false"/>
+          <w:iCs w:val="false"/>
+          <w:lang w:val="ru-RU"/>
+        </w:rPr>
+      </w:pPr>
+      <w:r>
+        <w:rPr>
+          <w:b w:val="false"/>
+          <w:bCs w:val="false"/>
+          <w:i w:val="false"/>
+          <w:iCs w:val="false"/>
+          <w:lang w:val="ru-RU"/>
+        </w:rPr>
+        <w:t xml:space="preserve">  </w:t>
+      </w:r>
+      <w:r>
+        <w:rPr>
+          <w:b w:val="false"/>
+          <w:bCs w:val="false"/>
+          <w:i w:val="false"/>
+          <w:iCs w:val="false"/>
+          <w:lang w:val="ru-RU"/>
+        </w:rPr>
+        <w:t>return json_decode($json, true);</w:t>
+      </w:r>
+    </w:p>
+    <w:p>
+      <w:pPr>
+        <w:pStyle w:val="Normal"/>
+        <w:widowControl/>
+        <w:suppressAutoHyphens w:val="true"/>
+        <w:bidi w:val="0"/>
+        <w:spacing w:lineRule="auto" w:line="240" w:before="0" w:after="0"/>
+        <w:ind w:left="0" w:right="0" w:hanging="0"/>
+        <w:jc w:val="left"/>
+        <w:rPr>
+          <w:b w:val="false"/>
+          <w:b w:val="false"/>
+          <w:bCs w:val="false"/>
+          <w:i w:val="false"/>
+          <w:i w:val="false"/>
+          <w:iCs w:val="false"/>
+          <w:lang w:val="ru-RU"/>
+        </w:rPr>
+      </w:pPr>
+      <w:r>
+        <w:rPr>
+          <w:b w:val="false"/>
+          <w:bCs w:val="false"/>
+          <w:i w:val="false"/>
+          <w:iCs w:val="false"/>
+          <w:lang w:val="ru-RU"/>
+        </w:rPr>
+        <w:t>}</w:t>
+      </w:r>
+    </w:p>
+    <w:p>
+      <w:pPr>
+        <w:pStyle w:val="Normal"/>
+        <w:widowControl/>
+        <w:suppressAutoHyphens w:val="true"/>
+        <w:bidi w:val="0"/>
+        <w:spacing w:lineRule="auto" w:line="240" w:before="0" w:after="0"/>
+        <w:ind w:left="0" w:right="0" w:hanging="0"/>
+        <w:jc w:val="left"/>
+        <w:rPr>
+          <w:b w:val="false"/>
+          <w:b w:val="false"/>
+          <w:bCs w:val="false"/>
+          <w:i w:val="false"/>
+          <w:i w:val="false"/>
+          <w:iCs w:val="false"/>
+          <w:lang w:val="ru-RU"/>
+        </w:rPr>
+      </w:pPr>
+      <w:r>
+        <w:rPr>
+          <w:b w:val="false"/>
+          <w:bCs w:val="false"/>
+          <w:i w:val="false"/>
+          <w:iCs w:val="false"/>
+          <w:lang w:val="ru-RU"/>
+        </w:rPr>
+      </w:r>
+    </w:p>
+    <w:p>
+      <w:pPr>
+        <w:pStyle w:val="Normal"/>
+        <w:widowControl/>
+        <w:suppressAutoHyphens w:val="true"/>
+        <w:bidi w:val="0"/>
+        <w:spacing w:lineRule="auto" w:line="240" w:before="0" w:after="0"/>
+        <w:ind w:left="0" w:right="0" w:hanging="0"/>
+        <w:jc w:val="left"/>
+        <w:rPr>
+          <w:sz w:val="24"/>
+        </w:rPr>
+      </w:pPr>
+      <w:r>
+        <w:rPr>
+          <w:rFonts w:ascii="Times New Roman" w:hAnsi="Times New Roman"/>
+          <w:b w:val="false"/>
+          <w:bCs w:val="false"/>
+          <w:i w:val="false"/>
+          <w:iCs w:val="false"/>
+          <w:caps w:val="false"/>
+          <w:smallCaps w:val="false"/>
+          <w:color w:val="000000"/>
+          <w:spacing w:val="0"/>
+          <w:sz w:val="24"/>
+          <w:lang w:val="en-US"/>
+        </w:rPr>
+        <w:t>$noda= '</w:t>
+      </w:r>
+      <w:r>
+        <w:rPr>
+          <w:rFonts w:ascii="Times New Roman" w:hAnsi="Times New Roman"/>
+          <w:b w:val="false"/>
+          <w:bCs w:val="false"/>
+          <w:i w:val="false"/>
+          <w:iCs w:val="false"/>
+          <w:caps w:val="false"/>
+          <w:smallCaps w:val="false"/>
+          <w:color w:val="000000"/>
+          <w:spacing w:val="0"/>
+          <w:sz w:val="24"/>
+          <w:lang w:val="ru-RU"/>
+        </w:rPr>
+        <w:t>[IP ноды которую будем использовать]';</w:t>
+      </w:r>
+    </w:p>
+    <w:p>
+      <w:pPr>
+        <w:pStyle w:val="Normal"/>
+        <w:widowControl/>
+        <w:suppressAutoHyphens w:val="true"/>
+        <w:bidi w:val="0"/>
+        <w:spacing w:lineRule="auto" w:line="240" w:before="0" w:after="0"/>
+        <w:ind w:left="0" w:right="0" w:hanging="0"/>
+        <w:jc w:val="left"/>
+        <w:rPr/>
+      </w:pPr>
+      <w:r>
+        <w:rPr>
+          <w:b w:val="false"/>
+          <w:bCs w:val="false"/>
+          <w:i w:val="false"/>
+          <w:iCs w:val="false"/>
+          <w:lang w:val="ru-RU"/>
+        </w:rPr>
+        <w:t>$recipient=  '</w:t>
+      </w:r>
+      <w:r>
+        <w:rPr>
+          <w:rFonts w:ascii="Times New Roman" w:hAnsi="Times New Roman"/>
+          <w:b w:val="false"/>
+          <w:bCs w:val="false"/>
+          <w:i w:val="false"/>
+          <w:iCs w:val="false"/>
+          <w:caps w:val="false"/>
+          <w:smallCaps w:val="false"/>
+          <w:color w:val="000000"/>
+          <w:spacing w:val="0"/>
+          <w:sz w:val="24"/>
+          <w:lang w:val="en-US"/>
+        </w:rPr>
+        <w:t>[кошелёк н</w:t>
+      </w:r>
+      <w:r>
+        <w:rPr>
+          <w:rFonts w:ascii="Times New Roman" w:hAnsi="Times New Roman"/>
+          <w:b w:val="false"/>
+          <w:bCs w:val="false"/>
+          <w:i w:val="false"/>
+          <w:iCs w:val="false"/>
+          <w:caps w:val="false"/>
+          <w:smallCaps w:val="false"/>
+          <w:color w:val="000000"/>
+          <w:spacing w:val="0"/>
+          <w:sz w:val="24"/>
+          <w:lang w:val="ru-RU"/>
+        </w:rPr>
+        <w:t>а который поступают средства</w:t>
+      </w:r>
+      <w:r>
+        <w:rPr>
+          <w:rFonts w:ascii="Times New Roman" w:hAnsi="Times New Roman"/>
+          <w:b w:val="false"/>
+          <w:bCs w:val="false"/>
+          <w:i w:val="false"/>
+          <w:iCs w:val="false"/>
+          <w:caps w:val="false"/>
+          <w:smallCaps w:val="false"/>
+          <w:color w:val="000000"/>
+          <w:spacing w:val="0"/>
+          <w:sz w:val="24"/>
+          <w:lang w:val="en-US"/>
+        </w:rPr>
+        <w:t xml:space="preserve"> </w:t>
+      </w:r>
+      <w:r>
+        <w:rPr>
+          <w:rFonts w:eastAsia="Noto Serif CJK SC" w:cs="Lohit Devanagari" w:ascii="Times New Roman" w:hAnsi="Times New Roman"/>
+          <w:b w:val="false"/>
+          <w:bCs w:val="false"/>
+          <w:i w:val="false"/>
+          <w:iCs w:val="false"/>
+          <w:caps w:val="false"/>
+          <w:smallCaps w:val="false"/>
+          <w:color w:val="000000"/>
+          <w:spacing w:val="0"/>
+          <w:kern w:val="2"/>
+          <w:sz w:val="24"/>
+          <w:szCs w:val="24"/>
+          <w:lang w:val="ru-RU" w:eastAsia="zh-CN" w:bidi="hi-IN"/>
+        </w:rPr>
+        <w:t>в виде 18 цифр</w:t>
+      </w:r>
+      <w:r>
+        <w:rPr>
+          <w:rFonts w:ascii="Times New Roman" w:hAnsi="Times New Roman"/>
+          <w:b w:val="false"/>
+          <w:bCs w:val="false"/>
+          <w:i w:val="false"/>
+          <w:iCs w:val="false"/>
+          <w:caps w:val="false"/>
+          <w:smallCaps w:val="false"/>
+          <w:color w:val="000000"/>
+          <w:spacing w:val="0"/>
+          <w:sz w:val="24"/>
+          <w:lang w:val="en-US"/>
+        </w:rPr>
+        <w:t>]</w:t>
+      </w:r>
+      <w:r>
+        <w:rPr>
+          <w:b w:val="false"/>
+          <w:bCs w:val="false"/>
+          <w:i w:val="false"/>
+          <w:iCs w:val="false"/>
+          <w:lang w:val="ru-RU"/>
+        </w:rPr>
+        <w:t>';</w:t>
+      </w:r>
+    </w:p>
+    <w:p>
+      <w:pPr>
+        <w:pStyle w:val="Normal"/>
+        <w:widowControl/>
+        <w:suppressAutoHyphens w:val="true"/>
+        <w:bidi w:val="0"/>
+        <w:spacing w:lineRule="auto" w:line="240" w:before="0" w:after="0"/>
+        <w:ind w:left="0" w:right="0" w:hanging="0"/>
+        <w:jc w:val="left"/>
+        <w:rPr>
+          <w:b w:val="false"/>
+          <w:b w:val="false"/>
+          <w:bCs w:val="false"/>
+          <w:i w:val="false"/>
+          <w:i w:val="false"/>
+          <w:iCs w:val="false"/>
+          <w:lang w:val="ru-RU"/>
+        </w:rPr>
+      </w:pPr>
+      <w:r>
+        <w:rPr>
+          <w:b w:val="false"/>
+          <w:bCs w:val="false"/>
+          <w:i w:val="false"/>
+          <w:iCs w:val="false"/>
+          <w:lang w:val="ru-RU"/>
+        </w:rPr>
+        <w:t>$pin= '</w:t>
+      </w:r>
+      <w:r>
+        <w:rPr>
+          <w:rFonts w:ascii="Times New Roman" w:hAnsi="Times New Roman"/>
+          <w:b w:val="false"/>
+          <w:bCs w:val="false"/>
+          <w:i w:val="false"/>
+          <w:iCs w:val="false"/>
+          <w:caps w:val="false"/>
+          <w:smallCaps w:val="false"/>
+          <w:color w:val="000000"/>
+          <w:spacing w:val="0"/>
+          <w:sz w:val="24"/>
+          <w:lang w:val="en-US"/>
+        </w:rPr>
+        <w:t>[</w:t>
+      </w:r>
+      <w:r>
+        <w:rPr>
+          <w:rFonts w:eastAsia="Noto Serif CJK SC" w:cs="Lohit Devanagari" w:ascii="Times New Roman" w:hAnsi="Times New Roman"/>
+          <w:b w:val="false"/>
+          <w:bCs w:val="false"/>
+          <w:i w:val="false"/>
+          <w:iCs w:val="false"/>
+          <w:caps w:val="false"/>
+          <w:smallCaps w:val="false"/>
+          <w:color w:val="000000"/>
+          <w:spacing w:val="0"/>
+          <w:kern w:val="2"/>
+          <w:sz w:val="24"/>
+          <w:szCs w:val="24"/>
+          <w:lang w:val="ru-RU" w:eastAsia="zh-CN" w:bidi="hi-IN"/>
+        </w:rPr>
+        <w:t>пин - любые цифры в количестве от 1 до 18 символом для определения кому зачисляем</w:t>
+      </w:r>
+      <w:r>
+        <w:rPr>
+          <w:rFonts w:ascii="Times New Roman" w:hAnsi="Times New Roman"/>
+          <w:b w:val="false"/>
+          <w:bCs w:val="false"/>
+          <w:i w:val="false"/>
+          <w:iCs w:val="false"/>
+          <w:caps w:val="false"/>
+          <w:smallCaps w:val="false"/>
+          <w:color w:val="000000"/>
+          <w:spacing w:val="0"/>
+          <w:sz w:val="24"/>
+          <w:lang w:val="en-US"/>
+        </w:rPr>
+        <w:t>]</w:t>
+      </w:r>
+      <w:r>
+        <w:rPr>
+          <w:b w:val="false"/>
+          <w:bCs w:val="false"/>
+          <w:i w:val="false"/>
+          <w:iCs w:val="false"/>
+          <w:lang w:val="ru-RU"/>
+        </w:rPr>
+        <w:t>';</w:t>
+      </w:r>
+    </w:p>
+    <w:p>
+      <w:pPr>
+        <w:pStyle w:val="Normal"/>
+        <w:widowControl/>
+        <w:suppressAutoHyphens w:val="true"/>
+        <w:bidi w:val="0"/>
+        <w:spacing w:lineRule="auto" w:line="240" w:before="0" w:after="0"/>
+        <w:ind w:left="0" w:right="0" w:hanging="0"/>
+        <w:jc w:val="left"/>
+        <w:rPr>
+          <w:b w:val="false"/>
+          <w:b w:val="false"/>
+          <w:bCs w:val="false"/>
+          <w:i w:val="false"/>
+          <w:i w:val="false"/>
+          <w:iCs w:val="false"/>
+          <w:lang w:val="ru-RU"/>
+        </w:rPr>
+      </w:pPr>
+      <w:r>
+        <w:rPr>
+          <w:b w:val="false"/>
+          <w:bCs w:val="false"/>
+          <w:i w:val="false"/>
+          <w:iCs w:val="false"/>
+          <w:lang w:val="ru-RU"/>
+        </w:rPr>
+        <w:t>$dateto= 5;//сколько минут должно пройти от поступления транзакции</w:t>
+      </w:r>
+    </w:p>
+    <w:p>
+      <w:pPr>
+        <w:pStyle w:val="Normal"/>
+        <w:widowControl/>
+        <w:suppressAutoHyphens w:val="true"/>
+        <w:bidi w:val="0"/>
+        <w:spacing w:lineRule="auto" w:line="240" w:before="0" w:after="0"/>
+        <w:ind w:left="0" w:right="0" w:hanging="0"/>
+        <w:jc w:val="left"/>
+        <w:rPr>
+          <w:b w:val="false"/>
+          <w:b w:val="false"/>
+          <w:bCs w:val="false"/>
+          <w:i w:val="false"/>
+          <w:i w:val="false"/>
+          <w:iCs w:val="false"/>
+          <w:lang w:val="ru-RU"/>
+        </w:rPr>
+      </w:pPr>
+      <w:r>
+        <w:rPr>
+          <w:b w:val="false"/>
+          <w:bCs w:val="false"/>
+          <w:i w:val="false"/>
+          <w:iCs w:val="false"/>
+          <w:lang w:val="ru-RU"/>
+        </w:rPr>
+        <w:t>$date= 24*60;//предел в минутах от поступления транзакции за который не смотрим</w:t>
+      </w:r>
+    </w:p>
+    <w:p>
+      <w:pPr>
+        <w:pStyle w:val="Normal"/>
+        <w:widowControl/>
+        <w:suppressAutoHyphens w:val="true"/>
+        <w:bidi w:val="0"/>
+        <w:spacing w:lineRule="auto" w:line="240" w:before="0" w:after="0"/>
+        <w:ind w:left="0" w:right="0" w:hanging="0"/>
+        <w:jc w:val="left"/>
+        <w:rPr>
+          <w:b w:val="false"/>
+          <w:b w:val="false"/>
+          <w:bCs w:val="false"/>
+          <w:i w:val="false"/>
+          <w:i w:val="false"/>
+          <w:iCs w:val="false"/>
+          <w:lang w:val="ru-RU"/>
+        </w:rPr>
+      </w:pPr>
+      <w:r>
+        <w:rPr>
+          <w:b w:val="false"/>
+          <w:bCs w:val="false"/>
+          <w:i w:val="false"/>
+          <w:iCs w:val="false"/>
+          <w:lang w:val="ru-RU"/>
+        </w:rPr>
+      </w:r>
+    </w:p>
+    <w:p>
+      <w:pPr>
+        <w:pStyle w:val="Normal"/>
+        <w:widowControl/>
+        <w:suppressAutoHyphens w:val="true"/>
+        <w:bidi w:val="0"/>
+        <w:spacing w:lineRule="auto" w:line="240" w:before="0" w:after="0"/>
+        <w:ind w:left="0" w:right="0" w:hanging="0"/>
+        <w:jc w:val="left"/>
+        <w:rPr>
+          <w:b w:val="false"/>
+          <w:b w:val="false"/>
+          <w:bCs w:val="false"/>
+          <w:i w:val="false"/>
+          <w:i w:val="false"/>
+          <w:iCs w:val="false"/>
+          <w:lang w:val="ru-RU"/>
+        </w:rPr>
+      </w:pPr>
+      <w:r>
+        <w:rPr>
+          <w:b w:val="false"/>
+          <w:bCs w:val="false"/>
+          <w:i w:val="false"/>
+          <w:iCs w:val="false"/>
+          <w:lang w:val="ru-RU"/>
+        </w:rPr>
+        <w:t>$params = array(//POST параметры для отправки</w:t>
+      </w:r>
+    </w:p>
+    <w:p>
+      <w:pPr>
+        <w:pStyle w:val="Normal"/>
+        <w:widowControl/>
+        <w:suppressAutoHyphens w:val="true"/>
+        <w:bidi w:val="0"/>
+        <w:spacing w:lineRule="auto" w:line="240" w:before="0" w:after="0"/>
+        <w:ind w:left="0" w:right="0" w:hanging="0"/>
+        <w:jc w:val="left"/>
+        <w:rPr>
+          <w:b w:val="false"/>
+          <w:b w:val="false"/>
+          <w:bCs w:val="false"/>
+          <w:i w:val="false"/>
+          <w:i w:val="false"/>
+          <w:iCs w:val="false"/>
+          <w:lang w:val="ru-RU"/>
+        </w:rPr>
+      </w:pPr>
+      <w:r>
+        <w:rPr>
+          <w:b w:val="false"/>
+          <w:bCs w:val="false"/>
+          <w:i w:val="false"/>
+          <w:iCs w:val="false"/>
+          <w:lang w:val="ru-RU"/>
+        </w:rPr>
+        <w:t xml:space="preserve">          </w:t>
+      </w:r>
+      <w:r>
+        <w:rPr>
+          <w:b w:val="false"/>
+          <w:bCs w:val="false"/>
+          <w:i w:val="false"/>
+          <w:iCs w:val="false"/>
+          <w:lang w:val="ru-RU"/>
+        </w:rPr>
+        <w:t>'type' =&gt; 'history',</w:t>
+      </w:r>
+    </w:p>
+    <w:p>
+      <w:pPr>
+        <w:pStyle w:val="Normal"/>
+        <w:widowControl/>
+        <w:suppressAutoHyphens w:val="true"/>
+        <w:bidi w:val="0"/>
+        <w:spacing w:lineRule="auto" w:line="240" w:before="0" w:after="0"/>
+        <w:ind w:left="0" w:right="0" w:hanging="0"/>
+        <w:jc w:val="left"/>
+        <w:rPr>
+          <w:b w:val="false"/>
+          <w:b w:val="false"/>
+          <w:bCs w:val="false"/>
+          <w:i w:val="false"/>
+          <w:i w:val="false"/>
+          <w:iCs w:val="false"/>
+          <w:lang w:val="ru-RU"/>
+        </w:rPr>
+      </w:pPr>
+      <w:r>
+        <w:rPr>
+          <w:b w:val="false"/>
+          <w:bCs w:val="false"/>
+          <w:i w:val="false"/>
+          <w:iCs w:val="false"/>
+          <w:lang w:val="ru-RU"/>
+        </w:rPr>
+        <w:t xml:space="preserve">          </w:t>
+      </w:r>
+      <w:r>
+        <w:rPr>
+          <w:b w:val="false"/>
+          <w:bCs w:val="false"/>
+          <w:i w:val="false"/>
+          <w:iCs w:val="false"/>
+          <w:lang w:val="ru-RU"/>
+        </w:rPr>
+        <w:t>'recipient' =&gt; $recipient,</w:t>
+      </w:r>
+    </w:p>
+    <w:p>
+      <w:pPr>
+        <w:pStyle w:val="Normal"/>
+        <w:widowControl/>
+        <w:suppressAutoHyphens w:val="true"/>
+        <w:bidi w:val="0"/>
+        <w:spacing w:lineRule="auto" w:line="240" w:before="0" w:after="0"/>
+        <w:ind w:left="0" w:right="0" w:hanging="0"/>
+        <w:jc w:val="left"/>
+        <w:rPr>
+          <w:b w:val="false"/>
+          <w:b w:val="false"/>
+          <w:bCs w:val="false"/>
+          <w:i w:val="false"/>
+          <w:i w:val="false"/>
+          <w:iCs w:val="false"/>
+          <w:lang w:val="ru-RU"/>
+        </w:rPr>
+      </w:pPr>
+      <w:r>
+        <w:rPr>
+          <w:b w:val="false"/>
+          <w:bCs w:val="false"/>
+          <w:i w:val="false"/>
+          <w:iCs w:val="false"/>
+          <w:lang w:val="ru-RU"/>
+        </w:rPr>
+        <w:t xml:space="preserve">          </w:t>
+      </w:r>
+      <w:r>
+        <w:rPr>
+          <w:b w:val="false"/>
+          <w:bCs w:val="false"/>
+          <w:i w:val="false"/>
+          <w:iCs w:val="false"/>
+          <w:lang w:val="ru-RU"/>
+        </w:rPr>
+        <w:t>'pin' =&gt; ($pin?$pin:0),</w:t>
+      </w:r>
+    </w:p>
+    <w:p>
+      <w:pPr>
+        <w:pStyle w:val="Normal"/>
+        <w:widowControl/>
+        <w:suppressAutoHyphens w:val="true"/>
+        <w:bidi w:val="0"/>
+        <w:spacing w:lineRule="auto" w:line="240" w:before="0" w:after="0"/>
+        <w:ind w:left="0" w:right="0" w:hanging="0"/>
+        <w:jc w:val="left"/>
+        <w:rPr>
+          <w:b w:val="false"/>
+          <w:b w:val="false"/>
+          <w:bCs w:val="false"/>
+          <w:i w:val="false"/>
+          <w:i w:val="false"/>
+          <w:iCs w:val="false"/>
+          <w:lang w:val="ru-RU"/>
+        </w:rPr>
+      </w:pPr>
+      <w:r>
+        <w:rPr>
+          <w:b w:val="false"/>
+          <w:bCs w:val="false"/>
+          <w:i w:val="false"/>
+          <w:iCs w:val="false"/>
+          <w:lang w:val="ru-RU"/>
+        </w:rPr>
+        <w:t xml:space="preserve">          </w:t>
+      </w:r>
+      <w:r>
+        <w:rPr>
+          <w:b w:val="false"/>
+          <w:bCs w:val="false"/>
+          <w:i w:val="false"/>
+          <w:iCs w:val="false"/>
+          <w:lang w:val="ru-RU"/>
+        </w:rPr>
+        <w:t>'date' =&gt; time()-$date*60,</w:t>
+      </w:r>
+    </w:p>
+    <w:p>
+      <w:pPr>
+        <w:pStyle w:val="Normal"/>
+        <w:widowControl/>
+        <w:suppressAutoHyphens w:val="true"/>
+        <w:bidi w:val="0"/>
+        <w:spacing w:lineRule="auto" w:line="240" w:before="0" w:after="0"/>
+        <w:ind w:left="0" w:right="0" w:hanging="0"/>
+        <w:jc w:val="left"/>
+        <w:rPr>
+          <w:b w:val="false"/>
+          <w:b w:val="false"/>
+          <w:bCs w:val="false"/>
+          <w:i w:val="false"/>
+          <w:i w:val="false"/>
+          <w:iCs w:val="false"/>
+          <w:lang w:val="ru-RU"/>
+        </w:rPr>
+      </w:pPr>
+      <w:r>
+        <w:rPr>
+          <w:b w:val="false"/>
+          <w:bCs w:val="false"/>
+          <w:i w:val="false"/>
+          <w:iCs w:val="false"/>
+          <w:lang w:val="ru-RU"/>
+        </w:rPr>
+        <w:t xml:space="preserve">          </w:t>
+      </w:r>
+      <w:r>
+        <w:rPr>
+          <w:b w:val="false"/>
+          <w:bCs w:val="false"/>
+          <w:i w:val="false"/>
+          <w:iCs w:val="false"/>
+          <w:lang w:val="ru-RU"/>
+        </w:rPr>
+        <w:t>'dateto' =&gt; time()-$dateto*60,</w:t>
+      </w:r>
+    </w:p>
+    <w:p>
+      <w:pPr>
+        <w:pStyle w:val="Normal"/>
+        <w:widowControl/>
+        <w:suppressAutoHyphens w:val="true"/>
+        <w:bidi w:val="0"/>
+        <w:spacing w:lineRule="auto" w:line="240" w:before="0" w:after="0"/>
+        <w:ind w:left="0" w:right="0" w:hanging="0"/>
+        <w:jc w:val="left"/>
+        <w:rPr>
+          <w:b w:val="false"/>
+          <w:b w:val="false"/>
+          <w:bCs w:val="false"/>
+          <w:i w:val="false"/>
+          <w:i w:val="false"/>
+          <w:iCs w:val="false"/>
+          <w:lang w:val="ru-RU"/>
+        </w:rPr>
+      </w:pPr>
+      <w:r>
+        <w:rPr>
+          <w:b w:val="false"/>
+          <w:bCs w:val="false"/>
+          <w:i w:val="false"/>
+          <w:iCs w:val="false"/>
+          <w:lang w:val="ru-RU"/>
+        </w:rPr>
+        <w:t xml:space="preserve">          </w:t>
+      </w:r>
+      <w:r>
+        <w:rPr>
+          <w:b w:val="false"/>
+          <w:bCs w:val="false"/>
+          <w:i w:val="false"/>
+          <w:iCs w:val="false"/>
+          <w:lang w:val="ru-RU"/>
+        </w:rPr>
+        <w:t>'limit' =&gt; 100,</w:t>
+      </w:r>
+    </w:p>
+    <w:p>
+      <w:pPr>
+        <w:pStyle w:val="Normal"/>
+        <w:widowControl/>
+        <w:suppressAutoHyphens w:val="true"/>
+        <w:bidi w:val="0"/>
+        <w:spacing w:lineRule="auto" w:line="240" w:before="0" w:after="0"/>
+        <w:ind w:left="0" w:right="0" w:hanging="0"/>
+        <w:jc w:val="left"/>
+        <w:rPr>
+          <w:b w:val="false"/>
+          <w:b w:val="false"/>
+          <w:bCs w:val="false"/>
+          <w:i w:val="false"/>
+          <w:i w:val="false"/>
+          <w:iCs w:val="false"/>
+          <w:lang w:val="ru-RU"/>
+        </w:rPr>
+      </w:pPr>
+      <w:r>
+        <w:rPr>
+          <w:b w:val="false"/>
+          <w:bCs w:val="false"/>
+          <w:i w:val="false"/>
+          <w:iCs w:val="false"/>
+          <w:lang w:val="ru-RU"/>
+        </w:rPr>
+        <w:t xml:space="preserve">          </w:t>
+      </w:r>
+      <w:r>
+        <w:rPr>
+          <w:b w:val="false"/>
+          <w:bCs w:val="false"/>
+          <w:i w:val="false"/>
+          <w:iCs w:val="false"/>
+          <w:lang w:val="ru-RU"/>
+        </w:rPr>
+        <w:t>'order' =&gt; 'DESC'</w:t>
+      </w:r>
+    </w:p>
+    <w:p>
+      <w:pPr>
+        <w:pStyle w:val="Normal"/>
+        <w:widowControl/>
+        <w:suppressAutoHyphens w:val="true"/>
+        <w:bidi w:val="0"/>
+        <w:spacing w:lineRule="auto" w:line="240" w:before="0" w:after="0"/>
+        <w:ind w:left="0" w:right="0" w:hanging="0"/>
+        <w:jc w:val="left"/>
+        <w:rPr>
+          <w:b w:val="false"/>
+          <w:b w:val="false"/>
+          <w:bCs w:val="false"/>
+          <w:i w:val="false"/>
+          <w:i w:val="false"/>
+          <w:iCs w:val="false"/>
+          <w:lang w:val="ru-RU"/>
+        </w:rPr>
+      </w:pPr>
+      <w:r>
+        <w:rPr>
+          <w:b w:val="false"/>
+          <w:bCs w:val="false"/>
+          <w:i w:val="false"/>
+          <w:iCs w:val="false"/>
+          <w:lang w:val="ru-RU"/>
+        </w:rPr>
+        <w:t>);</w:t>
+      </w:r>
+    </w:p>
+    <w:p>
+      <w:pPr>
+        <w:pStyle w:val="Normal"/>
+        <w:widowControl/>
+        <w:suppressAutoHyphens w:val="true"/>
+        <w:bidi w:val="0"/>
+        <w:spacing w:lineRule="auto" w:line="240" w:before="0" w:after="0"/>
+        <w:ind w:left="0" w:right="0" w:hanging="0"/>
+        <w:jc w:val="left"/>
+        <w:rPr>
+          <w:b w:val="false"/>
+          <w:b w:val="false"/>
+          <w:bCs w:val="false"/>
+          <w:i w:val="false"/>
+          <w:i w:val="false"/>
+          <w:iCs w:val="false"/>
+          <w:lang w:val="ru-RU"/>
+        </w:rPr>
+      </w:pPr>
+      <w:r>
+        <w:rPr>
+          <w:b w:val="false"/>
+          <w:bCs w:val="false"/>
+          <w:i w:val="false"/>
+          <w:iCs w:val="false"/>
+          <w:lang w:val="ru-RU"/>
+        </w:rPr>
+        <w:t>$json_history= egold_send($params,$noda);</w:t>
+      </w:r>
+    </w:p>
+    <w:p>
+      <w:pPr>
+        <w:pStyle w:val="Normal"/>
+        <w:widowControl/>
+        <w:suppressAutoHyphens w:val="true"/>
+        <w:bidi w:val="0"/>
+        <w:spacing w:lineRule="auto" w:line="240" w:before="0" w:after="0"/>
+        <w:ind w:left="0" w:right="0" w:hanging="0"/>
+        <w:jc w:val="left"/>
+        <w:rPr>
+          <w:b w:val="false"/>
+          <w:b w:val="false"/>
+          <w:bCs w:val="false"/>
+          <w:i w:val="false"/>
+          <w:i w:val="false"/>
+          <w:iCs w:val="false"/>
+          <w:lang w:val="ru-RU"/>
+        </w:rPr>
+      </w:pPr>
+      <w:r>
+        <w:rPr>
+          <w:b w:val="false"/>
+          <w:bCs w:val="false"/>
+          <w:i w:val="false"/>
+          <w:iCs w:val="false"/>
+          <w:lang w:val="ru-RU"/>
+        </w:rPr>
+      </w:r>
+    </w:p>
+    <w:p>
+      <w:pPr>
+        <w:pStyle w:val="Normal"/>
+        <w:widowControl/>
+        <w:suppressAutoHyphens w:val="true"/>
+        <w:bidi w:val="0"/>
+        <w:spacing w:lineRule="auto" w:line="240" w:before="0" w:after="0"/>
+        <w:ind w:left="0" w:right="0" w:hanging="0"/>
+        <w:jc w:val="left"/>
+        <w:rPr>
+          <w:b w:val="false"/>
+          <w:b w:val="false"/>
+          <w:bCs w:val="false"/>
+          <w:i w:val="false"/>
+          <w:i w:val="false"/>
+          <w:iCs w:val="false"/>
+          <w:lang w:val="ru-RU"/>
+        </w:rPr>
+      </w:pPr>
+      <w:r>
+        <w:rPr>
+          <w:b w:val="false"/>
+          <w:bCs w:val="false"/>
+          <w:i w:val="false"/>
+          <w:iCs w:val="false"/>
+          <w:lang w:val="ru-RU"/>
+        </w:rPr>
+        <w:t>if(isset($json_history[0])){print_r($json_history);/*обрабатываем поступление средств*/}</w:t>
+      </w:r>
+    </w:p>
+    <w:p>
+      <w:pPr>
+        <w:pStyle w:val="Normal"/>
+        <w:widowControl/>
+        <w:suppressAutoHyphens w:val="true"/>
+        <w:bidi w:val="0"/>
+        <w:spacing w:lineRule="auto" w:line="240" w:before="0" w:after="0"/>
+        <w:ind w:left="0" w:right="0" w:hanging="0"/>
+        <w:jc w:val="left"/>
+        <w:rPr>
+          <w:b w:val="false"/>
+          <w:b w:val="false"/>
+          <w:bCs w:val="false"/>
+          <w:i w:val="false"/>
+          <w:i w:val="false"/>
+          <w:iCs w:val="false"/>
+          <w:lang w:val="ru-RU"/>
+        </w:rPr>
+      </w:pPr>
+      <w:r>
+        <w:rPr>
+          <w:b w:val="false"/>
+          <w:bCs w:val="false"/>
+          <w:i w:val="false"/>
+          <w:iCs w:val="false"/>
+          <w:lang w:val="ru-RU"/>
+        </w:rPr>
+        <w:t>else {print_r($params);print_r($json_history);/*ошибка*/}</w:t>
+      </w:r>
+    </w:p>
+    <w:p>
+      <w:pPr>
+        <w:pStyle w:val="Normal"/>
+        <w:widowControl/>
+        <w:suppressAutoHyphens w:val="true"/>
+        <w:bidi w:val="0"/>
+        <w:spacing w:lineRule="auto" w:line="240" w:before="0" w:after="0"/>
+        <w:ind w:left="0" w:right="0" w:hanging="0"/>
+        <w:jc w:val="left"/>
+        <w:rPr>
+          <w:b w:val="false"/>
+          <w:b w:val="false"/>
+          <w:bCs w:val="false"/>
+          <w:i w:val="false"/>
+          <w:i w:val="false"/>
+          <w:iCs w:val="false"/>
+          <w:lang w:val="ru-RU"/>
+        </w:rPr>
+      </w:pPr>
+      <w:r>
+        <w:rPr>
+          <w:b w:val="false"/>
+          <w:bCs w:val="false"/>
+          <w:i w:val="false"/>
+          <w:iCs w:val="false"/>
+          <w:lang w:val="ru-RU"/>
+        </w:rPr>
+        <w:t>?&gt;</w:t>
+      </w:r>
+    </w:p>
+    <w:p>
+      <w:pPr>
+        <w:pStyle w:val="Normal"/>
+        <w:widowControl/>
+        <w:suppressAutoHyphens w:val="true"/>
+        <w:bidi w:val="0"/>
+        <w:spacing w:lineRule="auto" w:line="240" w:before="0" w:after="0"/>
+        <w:ind w:left="0" w:right="0" w:firstLine="283"/>
+        <w:jc w:val="left"/>
+        <w:rPr>
+          <w:rFonts w:ascii="Times New Roman" w:hAnsi="Times New Roman" w:eastAsia="Noto Serif CJK SC" w:cs="Lohit Devanagari"/>
+          <w:i/>
+          <w:i/>
+          <w:iCs/>
+          <w:caps w:val="false"/>
+          <w:smallCaps w:val="false"/>
+          <w:color w:val="000000"/>
+          <w:spacing w:val="0"/>
+          <w:kern w:val="2"/>
+          <w:sz w:val="24"/>
+          <w:szCs w:val="24"/>
+          <w:lang w:val="en-US" w:eastAsia="zh-CN" w:bidi="hi-IN"/>
+        </w:rPr>
+      </w:pPr>
+      <w:r>
+        <w:rPr>
+          <w:rFonts w:eastAsia="Noto Serif CJK SC" w:cs="Lohit Devanagari" w:ascii="Times New Roman" w:hAnsi="Times New Roman"/>
+          <w:i/>
+          <w:iCs/>
+          <w:caps w:val="false"/>
+          <w:smallCaps w:val="false"/>
+          <w:color w:val="000000"/>
+          <w:spacing w:val="0"/>
+          <w:kern w:val="2"/>
+          <w:sz w:val="24"/>
+          <w:szCs w:val="24"/>
+          <w:lang w:val="en-US" w:eastAsia="zh-CN" w:bidi="hi-IN"/>
+        </w:rPr>
+      </w:r>
+    </w:p>
+    <w:p>
+      <w:pPr>
+        <w:pStyle w:val="Normal"/>
+        <w:widowControl/>
+        <w:suppressAutoHyphens w:val="true"/>
+        <w:bidi w:val="0"/>
+        <w:spacing w:lineRule="auto" w:line="240" w:before="0" w:after="0"/>
+        <w:ind w:left="0" w:right="0" w:firstLine="283"/>
+        <w:jc w:val="left"/>
+        <w:rPr>
+          <w:rFonts w:ascii="Times New Roman" w:hAnsi="Times New Roman" w:eastAsia="Noto Serif CJK SC" w:cs="Lohit Devanagari"/>
+          <w:i/>
+          <w:i/>
+          <w:iCs/>
+          <w:caps w:val="false"/>
+          <w:smallCaps w:val="false"/>
+          <w:color w:val="000000"/>
+          <w:spacing w:val="0"/>
+          <w:kern w:val="2"/>
+          <w:sz w:val="24"/>
+          <w:szCs w:val="24"/>
+          <w:lang w:val="en-US" w:eastAsia="zh-CN" w:bidi="hi-IN"/>
+        </w:rPr>
+      </w:pPr>
+      <w:r>
+        <w:rPr>
+          <w:rFonts w:eastAsia="Noto Serif CJK SC" w:cs="Lohit Devanagari" w:ascii="Times New Roman" w:hAnsi="Times New Roman"/>
+          <w:i/>
+          <w:iCs/>
+          <w:caps w:val="false"/>
+          <w:smallCaps w:val="false"/>
+          <w:color w:val="000000"/>
+          <w:spacing w:val="0"/>
+          <w:kern w:val="2"/>
+          <w:sz w:val="24"/>
+          <w:szCs w:val="24"/>
+          <w:lang w:val="en-US" w:eastAsia="zh-CN" w:bidi="hi-IN"/>
+        </w:rPr>
+      </w:r>
+    </w:p>
+    <w:p>
+      <w:pPr>
+        <w:pStyle w:val="Normal"/>
+        <w:widowControl/>
+        <w:suppressAutoHyphens w:val="true"/>
+        <w:bidi w:val="0"/>
+        <w:spacing w:lineRule="auto" w:line="240" w:before="0" w:after="0"/>
+        <w:ind w:left="0" w:right="0" w:firstLine="283"/>
+        <w:jc w:val="left"/>
+        <w:rPr>
+          <w:rFonts w:ascii="Times New Roman" w:hAnsi="Times New Roman" w:eastAsia="Noto Serif CJK SC" w:cs="Lohit Devanagari"/>
+          <w:i/>
+          <w:i/>
+          <w:iCs/>
+          <w:caps w:val="false"/>
+          <w:smallCaps w:val="false"/>
+          <w:color w:val="000000"/>
+          <w:spacing w:val="0"/>
+          <w:kern w:val="2"/>
+          <w:sz w:val="24"/>
+          <w:szCs w:val="24"/>
+          <w:lang w:eastAsia="zh-CN" w:bidi="hi-IN"/>
+        </w:rPr>
+      </w:pPr>
+      <w:r>
+        <w:rPr>
+          <w:rFonts w:eastAsia="Noto Serif CJK SC" w:cs="Lohit Devanagari" w:ascii="Times New Roman" w:hAnsi="Times New Roman"/>
+          <w:i/>
+          <w:iCs/>
+          <w:caps w:val="false"/>
+          <w:smallCaps w:val="false"/>
+          <w:color w:val="000000"/>
+          <w:spacing w:val="0"/>
+          <w:kern w:val="2"/>
+          <w:sz w:val="24"/>
+          <w:szCs w:val="24"/>
+          <w:lang w:eastAsia="zh-CN" w:bidi="hi-IN"/>
+        </w:rPr>
+      </w:r>
+    </w:p>
+    <w:p>
+      <w:pPr>
+        <w:pStyle w:val="Normal"/>
+        <w:widowControl/>
+        <w:suppressAutoHyphens w:val="true"/>
+        <w:bidi w:val="0"/>
+        <w:spacing w:lineRule="auto" w:line="240" w:before="0" w:after="0"/>
+        <w:ind w:left="0" w:right="0" w:firstLine="283"/>
+        <w:jc w:val="left"/>
+        <w:rPr>
+          <w:rFonts w:ascii="Times New Roman" w:hAnsi="Times New Roman" w:eastAsia="Noto Serif CJK SC" w:cs="Lohit Devanagari"/>
+          <w:i/>
+          <w:i/>
+          <w:iCs/>
+          <w:caps w:val="false"/>
+          <w:smallCaps w:val="false"/>
+          <w:color w:val="000000"/>
+          <w:spacing w:val="0"/>
+          <w:kern w:val="2"/>
+          <w:sz w:val="24"/>
+          <w:szCs w:val="24"/>
+          <w:lang w:eastAsia="zh-CN" w:bidi="hi-IN"/>
+        </w:rPr>
+      </w:pPr>
+      <w:r>
+        <w:rPr/>
+      </w:r>
     </w:p>
     <w:sectPr>
       <w:type w:val="nextPage"/>

--- a/eGOLD.docx
+++ b/eGOLD.docx
@@ -2,6 +2,37 @@
 <file path=word/document.xml><?xml version="1.0" encoding="utf-8"?>
 <w:document xmlns:o="urn:schemas-microsoft-com:office:office" xmlns:r="http://schemas.openxmlformats.org/officeDocument/2006/relationships" xmlns:v="urn:schemas-microsoft-com:vml" xmlns:w="http://schemas.openxmlformats.org/wordprocessingml/2006/main" xmlns:w10="urn:schemas-microsoft-com:office:word" xmlns:wp="http://schemas.openxmlformats.org/drawingml/2006/wordprocessingDrawing" xmlns:wps="http://schemas.microsoft.com/office/word/2010/wordprocessingShape" xmlns:wpg="http://schemas.microsoft.com/office/word/2010/wordprocessingGroup" xmlns:mc="http://schemas.openxmlformats.org/markup-compatibility/2006" xmlns:wp14="http://schemas.microsoft.com/office/word/2010/wordprocessingDrawing" xmlns:w14="http://schemas.microsoft.com/office/word/2010/wordml" mc:Ignorable="w14 wp14">
   <w:body>
+    <w:p>
+      <w:pPr>
+        <w:pStyle w:val="Normal"/>
+        <w:widowControl/>
+        <w:suppressAutoHyphens w:val="true"/>
+        <w:bidi w:val="0"/>
+        <w:spacing w:lineRule="auto" w:line="240" w:before="0" w:after="0"/>
+        <w:ind w:left="0" w:right="0" w:hanging="0"/>
+        <w:jc w:val="center"/>
+        <w:rPr>
+          <w:sz w:val="36"/>
+        </w:rPr>
+      </w:pPr>
+      <w:r>
+        <w:rPr>
+          <w:b/>
+          <w:bCs/>
+          <w:sz w:val="36"/>
+        </w:rPr>
+        <w:t xml:space="preserve">Описание монеты </w:t>
+      </w:r>
+      <w:r>
+        <w:rPr>
+          <w:b/>
+          <w:bCs/>
+          <w:sz w:val="36"/>
+          <w:lang w:val="en-US"/>
+        </w:rPr>
+        <w:t>eGOLD v1.7</w:t>
+      </w:r>
+    </w:p>
     <w:p>
       <w:pPr>
         <w:pStyle w:val="Normal"/>
@@ -12,46 +43,6 @@
         <w:ind w:left="0" w:right="0" w:firstLine="283"/>
         <w:jc w:val="center"/>
         <w:rPr>
-          <w:sz w:val="36"/>
-        </w:rPr>
-      </w:pPr>
-      <w:r>
-        <w:rPr>
-          <w:b/>
-          <w:bCs/>
-          <w:sz w:val="36"/>
-        </w:rPr>
-        <w:t xml:space="preserve">Описание монеты </w:t>
-      </w:r>
-      <w:r>
-        <w:rPr>
-          <w:b/>
-          <w:bCs/>
-          <w:sz w:val="36"/>
-          <w:lang w:val="en-US"/>
-        </w:rPr>
-        <w:t>eGOLD v1.</w:t>
-      </w:r>
-      <w:r>
-        <w:rPr>
-          <w:b/>
-          <w:bCs/>
-          <w:sz w:val="36"/>
-          <w:lang w:val="ru-RU"/>
-        </w:rPr>
-        <w:t>6</w:t>
-      </w:r>
-    </w:p>
-    <w:p>
-      <w:pPr>
-        <w:pStyle w:val="Normal"/>
-        <w:widowControl/>
-        <w:suppressAutoHyphens w:val="true"/>
-        <w:bidi w:val="0"/>
-        <w:spacing w:lineRule="auto" w:line="240" w:before="0" w:after="0"/>
-        <w:ind w:left="0" w:right="0" w:firstLine="283"/>
-        <w:jc w:val="center"/>
-        <w:rPr>
           <w:b/>
           <w:b/>
           <w:bCs/>
@@ -151,7 +142,7 @@
       </w:r>
       <w:r>
         <w:rPr/>
-        <w:t xml:space="preserve"> физическому золоту и бумажным деньгам со значительными преимуществами над ними, схожими с преимуществами E-mail письмами над бумажными.</w:t>
+        <w:t xml:space="preserve"> физическому золоту и бумажным деньгам со значительными преимуществами над ними, схожими с преимуществами E-mail писем над бумажными.</w:t>
       </w:r>
     </w:p>
     <w:p>
@@ -169,7 +160,11 @@
         <w:pStyle w:val="Normal"/>
         <w:ind w:firstLine="283"/>
         <w:jc w:val="both"/>
-        <w:rPr/>
+        <w:rPr>
+          <w:b/>
+          <w:b/>
+          <w:bCs/>
+        </w:rPr>
       </w:pPr>
       <w:r>
         <w:rPr/>
@@ -237,13 +232,56 @@
     <w:p>
       <w:pPr>
         <w:pStyle w:val="Normal"/>
+        <w:widowControl/>
+        <w:suppressAutoHyphens w:val="true"/>
+        <w:bidi w:val="0"/>
+        <w:spacing w:lineRule="auto" w:line="240" w:before="0" w:after="0"/>
+        <w:ind w:left="0" w:right="0" w:hanging="0"/>
+        <w:jc w:val="center"/>
+        <w:rPr/>
+      </w:pPr>
+      <w:r>
+        <w:rPr>
+          <w:b/>
+          <w:bCs/>
+        </w:rPr>
+        <w:t>Уникальные преимущества eGOLD</w:t>
+      </w:r>
+    </w:p>
+    <w:p>
+      <w:pPr>
+        <w:pStyle w:val="Normal"/>
         <w:ind w:firstLine="283"/>
-        <w:jc w:val="both"/>
-        <w:rPr/>
-      </w:pPr>
-      <w:r>
-        <w:rPr/>
-        <w:t>Уникальные преимущества eGOLD:</w:t>
+        <w:jc w:val="center"/>
+        <w:rPr>
+          <w:b/>
+          <w:b/>
+          <w:bCs/>
+        </w:rPr>
+      </w:pPr>
+      <w:r>
+        <w:rPr>
+          <w:b/>
+          <w:bCs/>
+        </w:rPr>
+      </w:r>
+    </w:p>
+    <w:p>
+      <w:pPr>
+        <w:pStyle w:val="Normal"/>
+        <w:ind w:firstLine="283"/>
+        <w:jc w:val="center"/>
+        <w:rPr>
+          <w:b/>
+          <w:b/>
+          <w:bCs/>
+        </w:rPr>
+      </w:pPr>
+      <w:r>
+        <w:rPr>
+          <w:b/>
+          <w:bCs/>
+        </w:rPr>
       </w:r>
     </w:p>
     <w:p>
@@ -395,7 +433,15 @@
       </w:pPr>
       <w:r>
         <w:rPr/>
-        <w:t>Впервые, в криптовалюте есть уникальная справедливая 3-х уровневая реферальная система с постоянным доходом от баланса созданных кошельков, как вознаграждение за популяризацию монеты, начисляемое при любой входящей или исходящей транзакции у реферала:</w:t>
+        <w:t>Впервые, в криптовалюте есть уникальная справедливая 3-х уровневая реферальная система с постоянным доходом от баланса созданных кошельков, как вознаграждение за популяризацию монеты, начисляемое при любой исходящей транзакции у реферал</w:t>
+      </w:r>
+      <w:r>
+        <w:rPr/>
+        <w:t>ов</w:t>
+      </w:r>
+      <w:r>
+        <w:rPr/>
+        <w:t>:</w:t>
       </w:r>
     </w:p>
     <w:p>
@@ -412,9 +458,34 @@
         <w:spacing w:before="0" w:after="0"/>
         <w:rPr/>
       </w:pPr>
+      <w:bookmarkStart w:id="0" w:name="__DdeLink__1799_3713899019"/>
       <w:r>
         <w:rPr/>
-        <w:t>1% в месяц от баланса рефералов 1 уровня приглашённых вами;</w:t>
+        <w:t xml:space="preserve">1% в месяц </w:t>
+      </w:r>
+      <w:r>
+        <w:rPr/>
+        <w:t>от</w:t>
+      </w:r>
+      <w:r>
+        <w:rPr/>
+        <w:t xml:space="preserve"> </w:t>
+      </w:r>
+      <w:r>
+        <w:rPr/>
+        <w:t xml:space="preserve">баланса </w:t>
+      </w:r>
+      <w:r>
+        <w:rPr/>
+        <w:t>реферал</w:t>
+      </w:r>
+      <w:r>
+        <w:rPr/>
+        <w:t>ов</w:t>
+      </w:r>
+      <w:r>
+        <w:rPr/>
+        <w:t xml:space="preserve"> 1 уровня приглашённых вами;</w:t>
       </w:r>
     </w:p>
     <w:p>
@@ -433,7 +504,30 @@
       </w:pPr>
       <w:r>
         <w:rPr/>
-        <w:t>0.5% в месяц от баланса рефералов 2 уровня от тех, кого пригласят они;</w:t>
+        <w:t xml:space="preserve">0.5% в месяц </w:t>
+      </w:r>
+      <w:r>
+        <w:rPr>
+          <w:rFonts w:eastAsia="Noto Serif CJK SC" w:cs="Lohit Devanagari"/>
+          <w:color w:val="auto"/>
+          <w:kern w:val="2"/>
+          <w:sz w:val="24"/>
+          <w:szCs w:val="24"/>
+          <w:lang w:val="ru-RU" w:eastAsia="zh-CN" w:bidi="hi-IN"/>
+        </w:rPr>
+        <w:t>от</w:t>
+      </w:r>
+      <w:r>
+        <w:rPr/>
+        <w:t xml:space="preserve"> </w:t>
+      </w:r>
+      <w:r>
+        <w:rPr/>
+        <w:t xml:space="preserve">баланса </w:t>
+      </w:r>
+      <w:r>
+        <w:rPr/>
+        <w:t>рефералов 2 уровня тех, кого пригласят они;</w:t>
       </w:r>
     </w:p>
     <w:p>
@@ -452,8 +546,32 @@
       </w:pPr>
       <w:r>
         <w:rPr/>
-        <w:t>0.25% в месяц от баланса рефералов 3 уровня.</w:t>
-      </w:r>
+        <w:t xml:space="preserve">0.25% в месяц </w:t>
+      </w:r>
+      <w:r>
+        <w:rPr>
+          <w:rFonts w:eastAsia="Noto Serif CJK SC" w:cs="Lohit Devanagari"/>
+          <w:color w:val="auto"/>
+          <w:kern w:val="2"/>
+          <w:sz w:val="24"/>
+          <w:szCs w:val="24"/>
+          <w:lang w:val="ru-RU" w:eastAsia="zh-CN" w:bidi="hi-IN"/>
+        </w:rPr>
+        <w:t>от</w:t>
+      </w:r>
+      <w:r>
+        <w:rPr/>
+        <w:t xml:space="preserve"> </w:t>
+      </w:r>
+      <w:r>
+        <w:rPr/>
+        <w:t xml:space="preserve">баланса </w:t>
+      </w:r>
+      <w:r>
+        <w:rPr/>
+        <w:t>рефералов 3 уровня.</w:t>
+      </w:r>
+      <w:bookmarkEnd w:id="0"/>
     </w:p>
     <w:p>
       <w:pPr>
@@ -676,8 +794,12 @@
     </w:p>
     <w:p>
       <w:pPr>
-        <w:pStyle w:val="Normal"/>
-        <w:jc w:val="both"/>
+        <w:pStyle w:val="Style20"/>
+        <w:tabs>
+          <w:tab w:val="clear" w:pos="709"/>
+          <w:tab w:val="left" w:pos="0" w:leader="none"/>
+        </w:tabs>
+        <w:spacing w:before="0" w:after="0"/>
         <w:rPr/>
       </w:pPr>
       <w:r>
@@ -691,1313 +813,7 @@
         <w:suppressAutoHyphens w:val="true"/>
         <w:bidi w:val="0"/>
         <w:spacing w:lineRule="auto" w:line="240" w:before="0" w:after="0"/>
-        <w:ind w:firstLine="283"/>
-        <w:jc w:val="both"/>
-        <w:rPr/>
-      </w:pPr>
-      <w:r>
-        <w:rPr>
-          <w:b w:val="false"/>
-          <w:bCs w:val="false"/>
-          <w:sz w:val="24"/>
-        </w:rPr>
-        <w:t>Любые деньги - это вера сообщества в их меновую ценность по сравнению с товарами или услугами. А истинная цена любых товаров и услуг определяется только вложенным в них трудом, поэтому воздух, которым мы дышим, сейчас не имеет цены, а вот воздух которым сможем подышать где-то далеко в горах или на море уже будет иметь цену, так как чтобы добраться до данного места потребуется потрудиться и даже заплатить деньги за труды перевозчиков. Вот и получилась цена за воздух. Тоже самое и с остальными товарами и услугами: сколько сил и средств на это тратим, столько и должно это стоить. Убирая издержки в виде ненужных затрат, мы увеличиваем ценность денег, увеличивая количество покупаемых товаров и услуг при том же количестве средств. Тоже самое делают криптовалюты, они убирают издержки. Как пластиковые банковские карты, которые убирают издержки по обмену валюты и трудозатраты на этот обмен. Например, убирается стоимость автобуса, чтобы добраться до банка и время, потраченное на это всё. Издержки понижаются ещё при снижение процентов затрачиваемых на обслуживание безналичной оплаты, которую снимают банки за использование пластиковых карт, и эта цена заложена в товаре. В конечном итоге, самые лучшие деньги - это удобные деньги без дополнительных издержек с моментальной безопасной оплатой при сохранении их неизменяемой ценности.</w:t>
-      </w:r>
-    </w:p>
-    <w:p>
-      <w:pPr>
-        <w:pStyle w:val="Normal"/>
-        <w:bidi w:val="0"/>
-        <w:spacing w:lineRule="auto" w:line="240"/>
-        <w:jc w:val="both"/>
-        <w:rPr>
-          <w:sz w:val="24"/>
-        </w:rPr>
-      </w:pPr>
-      <w:r>
-        <w:rPr>
-          <w:sz w:val="24"/>
-        </w:rPr>
-      </w:r>
-    </w:p>
-    <w:p>
-      <w:pPr>
-        <w:pStyle w:val="Normal"/>
-        <w:widowControl/>
-        <w:suppressAutoHyphens w:val="true"/>
-        <w:bidi w:val="0"/>
-        <w:spacing w:lineRule="auto" w:line="240" w:before="0" w:after="0"/>
-        <w:ind w:left="0" w:right="0" w:firstLine="283"/>
-        <w:jc w:val="both"/>
-        <w:rPr/>
-      </w:pPr>
-      <w:r>
-        <w:rPr>
-          <w:b w:val="false"/>
-          <w:bCs w:val="false"/>
-          <w:sz w:val="24"/>
-        </w:rPr>
-        <w:t xml:space="preserve">С увеличением популярности монеты это неизбежно приведёт к необходимости увеличения стоимости монеты или увеличения её количества в обращении. При увеличении цены монеты, она потеряет платежную способность, потому что её курс станет плавающим, что приведёт к неудобству в расчётах. Искусственное увеличение объёмов монеты на рынке создателями, приведёт к дисбалансу и концентрации ресурсов в одних руках, что неизбежно подорвёт авторитет монеты и поспособствует инфляции. Поэтому, как и в некоторых других </w:t>
-      </w:r>
-      <w:r>
-        <w:rPr>
-          <w:b w:val="false"/>
-          <w:bCs w:val="false"/>
-          <w:sz w:val="24"/>
-          <w:lang w:val="en-US"/>
-        </w:rPr>
-        <w:t xml:space="preserve">PoS </w:t>
-      </w:r>
-      <w:r>
-        <w:rPr>
-          <w:b w:val="false"/>
-          <w:bCs w:val="false"/>
-          <w:sz w:val="24"/>
-          <w:lang w:val="ru-RU"/>
-        </w:rPr>
-        <w:t>криптовалютах в</w:t>
-      </w:r>
-      <w:r>
-        <w:rPr>
-          <w:b w:val="false"/>
-          <w:bCs w:val="false"/>
-          <w:sz w:val="24"/>
-        </w:rPr>
-        <w:t xml:space="preserve"> eGOLD встроен  </w:t>
-      </w:r>
-      <w:r>
-        <w:rPr>
-          <w:b/>
-          <w:bCs/>
-          <w:sz w:val="24"/>
-        </w:rPr>
-        <w:t>сеньораж</w:t>
-      </w:r>
-      <w:r>
-        <w:rPr>
-          <w:b w:val="false"/>
-          <w:bCs w:val="false"/>
-          <w:sz w:val="24"/>
-        </w:rPr>
-        <w:t xml:space="preserve"> в виде 4% прибыли в месяц для всех пользователей держащих монеты на своём балансе или по-другому в криптовалютах это называется заработок на </w:t>
-      </w:r>
-      <w:r>
-        <w:rPr>
-          <w:b/>
-          <w:bCs/>
-          <w:sz w:val="24"/>
-        </w:rPr>
-        <w:t>стейкинге</w:t>
-      </w:r>
-      <w:r>
-        <w:rPr>
-          <w:b w:val="false"/>
-          <w:bCs w:val="false"/>
-          <w:sz w:val="24"/>
-        </w:rPr>
-        <w:t xml:space="preserve">, а таких пользователей в среде блокчейна называют </w:t>
-      </w:r>
-      <w:r>
-        <w:rPr>
-          <w:b/>
-          <w:bCs/>
-          <w:sz w:val="24"/>
-        </w:rPr>
-        <w:t>холдерами</w:t>
-      </w:r>
-      <w:r>
-        <w:rPr>
-          <w:b w:val="false"/>
-          <w:bCs w:val="false"/>
-          <w:sz w:val="24"/>
-        </w:rPr>
-        <w:t>. При этом</w:t>
-      </w:r>
-      <w:r>
-        <w:rPr>
-          <w:b w:val="false"/>
-          <w:bCs w:val="false"/>
-          <w:sz w:val="24"/>
-          <w:lang w:val="en-US"/>
-        </w:rPr>
-        <w:t xml:space="preserve"> в eGOLD</w:t>
-      </w:r>
-      <w:r>
-        <w:rPr>
-          <w:b w:val="false"/>
-          <w:bCs w:val="false"/>
-          <w:sz w:val="24"/>
-          <w:lang w:val="ru-RU"/>
-        </w:rPr>
-        <w:t xml:space="preserve"> </w:t>
-      </w:r>
-      <w:r>
-        <w:rPr>
-          <w:b w:val="false"/>
-          <w:bCs w:val="false"/>
-          <w:sz w:val="24"/>
-        </w:rPr>
-        <w:t xml:space="preserve">проценты зачисляются ежесекундно и не требуется долго холдить монеты для получения прироста монет на балансе. Более того, зачисляется ещё и бонусный </w:t>
-      </w:r>
-      <w:r>
-        <w:rPr>
-          <w:b/>
-          <w:bCs/>
-          <w:sz w:val="24"/>
-        </w:rPr>
-        <w:t>1%</w:t>
-      </w:r>
-      <w:r>
-        <w:rPr>
-          <w:b w:val="false"/>
-          <w:bCs w:val="false"/>
-          <w:sz w:val="24"/>
-        </w:rPr>
-        <w:t xml:space="preserve"> держателям нод и есть реферальная система для справедливого распределения ресурсов и поощрения трудозатрат по обслуживанию, популяризации и использованию монеты.  </w:t>
-      </w:r>
-      <w:r>
-        <w:rPr>
-          <w:rFonts w:eastAsia="Noto Serif CJK SC" w:cs="Lohit Devanagari"/>
-          <w:b w:val="false"/>
-          <w:bCs w:val="false"/>
-          <w:color w:val="auto"/>
-          <w:kern w:val="2"/>
-          <w:sz w:val="24"/>
-          <w:szCs w:val="24"/>
-          <w:lang w:val="ru-RU" w:eastAsia="zh-CN" w:bidi="hi-IN"/>
-        </w:rPr>
-        <w:t>П</w:t>
-      </w:r>
-      <w:r>
-        <w:rPr>
-          <w:b w:val="false"/>
-          <w:bCs w:val="false"/>
-          <w:sz w:val="24"/>
-        </w:rPr>
-        <w:t xml:space="preserve">ервичный выпуск </w:t>
-      </w:r>
-      <w:r>
-        <w:rPr>
-          <w:rFonts w:eastAsia="Noto Serif CJK SC" w:cs="Lohit Devanagari"/>
-          <w:b w:val="false"/>
-          <w:bCs w:val="false"/>
-          <w:color w:val="auto"/>
-          <w:kern w:val="2"/>
-          <w:sz w:val="24"/>
-          <w:szCs w:val="24"/>
-          <w:lang w:val="en-US" w:eastAsia="zh-CN" w:bidi="hi-IN"/>
-        </w:rPr>
-        <w:t>eGOLD</w:t>
-      </w:r>
-      <w:r>
-        <w:rPr>
-          <w:b w:val="false"/>
-          <w:bCs w:val="false"/>
-          <w:sz w:val="24"/>
-        </w:rPr>
-        <w:t xml:space="preserve"> ограничен небольшим количеством относительно её цены, чтобы дать старт всем желающим людям равномерно распределить монеты для их последующей честной генерации и полной децентрализации в отличии от многих криптовалют, где на рынок выпускается только около 10-</w:t>
-      </w:r>
-      <w:r>
-        <w:rPr>
-          <w:b w:val="false"/>
-          <w:bCs w:val="false"/>
-          <w:sz w:val="24"/>
-          <w:lang w:val="en-US"/>
-        </w:rPr>
-        <w:t>3</w:t>
-      </w:r>
-      <w:r>
-        <w:rPr>
-          <w:b w:val="false"/>
-          <w:bCs w:val="false"/>
-          <w:sz w:val="24"/>
-        </w:rPr>
-        <w:t>0% всех монет, а остальное держат у себя создатели.</w:t>
-      </w:r>
-    </w:p>
-    <w:p>
-      <w:pPr>
-        <w:pStyle w:val="Normal"/>
-        <w:widowControl/>
-        <w:suppressAutoHyphens w:val="true"/>
-        <w:bidi w:val="0"/>
-        <w:spacing w:lineRule="auto" w:line="240" w:before="0" w:after="0"/>
-        <w:ind w:left="0" w:right="0" w:firstLine="283"/>
-        <w:jc w:val="both"/>
-        <w:rPr>
-          <w:b w:val="false"/>
-          <w:b w:val="false"/>
-          <w:bCs w:val="false"/>
-          <w:sz w:val="24"/>
-        </w:rPr>
-      </w:pPr>
-      <w:r>
-        <w:rPr>
-          <w:b w:val="false"/>
-          <w:bCs w:val="false"/>
-          <w:sz w:val="24"/>
-        </w:rPr>
-      </w:r>
-    </w:p>
-    <w:p>
-      <w:pPr>
-        <w:pStyle w:val="Normal"/>
-        <w:widowControl/>
-        <w:suppressAutoHyphens w:val="true"/>
-        <w:bidi w:val="0"/>
-        <w:spacing w:lineRule="auto" w:line="240" w:before="0" w:after="0"/>
-        <w:ind w:left="0" w:right="0" w:firstLine="283"/>
-        <w:jc w:val="both"/>
-        <w:rPr/>
-      </w:pPr>
-      <w:r>
-        <w:rPr>
-          <w:b w:val="false"/>
-          <w:bCs w:val="false"/>
-          <w:sz w:val="24"/>
-        </w:rPr>
-        <w:t xml:space="preserve">Если нет </w:t>
-      </w:r>
-      <w:r>
-        <w:rPr>
-          <w:rFonts w:eastAsia="NSimSun" w:cs="Lucida Sans"/>
-          <w:b w:val="false"/>
-          <w:bCs w:val="false"/>
-          <w:color w:val="auto"/>
-          <w:kern w:val="2"/>
-          <w:sz w:val="24"/>
-          <w:szCs w:val="24"/>
-          <w:lang w:val="ru-RU" w:eastAsia="zh-CN" w:bidi="hi-IN"/>
-        </w:rPr>
-        <w:t>возможности</w:t>
-      </w:r>
-      <w:r>
-        <w:rPr>
-          <w:b w:val="false"/>
-          <w:bCs w:val="false"/>
-          <w:sz w:val="24"/>
-        </w:rPr>
-        <w:t xml:space="preserve"> купить монеты</w:t>
-      </w:r>
-      <w:r>
-        <w:rPr>
-          <w:b w:val="false"/>
-          <w:bCs w:val="false"/>
-          <w:sz w:val="24"/>
-          <w:lang w:val="ru-RU"/>
-        </w:rPr>
-        <w:t xml:space="preserve"> и желания держать ноду</w:t>
-      </w:r>
-      <w:r>
-        <w:rPr>
-          <w:b w:val="false"/>
-          <w:bCs w:val="false"/>
-          <w:sz w:val="24"/>
-        </w:rPr>
-        <w:t>, но есть желание помочь в её развитии и при этом неплохо зарабатывать в неограниченном масштабе, т</w:t>
-      </w:r>
-      <w:bookmarkStart w:id="0" w:name="__DdeLink__377_2264600843"/>
-      <w:r>
-        <w:rPr>
-          <w:b w:val="false"/>
-          <w:bCs w:val="false"/>
-          <w:sz w:val="24"/>
-        </w:rPr>
-        <w:t>огда стоит за</w:t>
-      </w:r>
-      <w:r>
-        <w:rPr>
-          <w:rFonts w:eastAsia="Noto Serif CJK SC" w:cs="Lohit Devanagari"/>
-          <w:b w:val="false"/>
-          <w:bCs w:val="false"/>
-          <w:color w:val="auto"/>
-          <w:kern w:val="2"/>
-          <w:sz w:val="24"/>
-          <w:szCs w:val="24"/>
-          <w:lang w:val="ru-RU" w:eastAsia="zh-CN" w:bidi="hi-IN"/>
-        </w:rPr>
-        <w:t>няться</w:t>
-      </w:r>
-      <w:r>
-        <w:rPr>
-          <w:b w:val="false"/>
-          <w:bCs w:val="false"/>
-          <w:sz w:val="24"/>
-        </w:rPr>
-        <w:t xml:space="preserve"> продвижением монеты и создавать кошельки другим людям. </w:t>
-      </w:r>
-      <w:r>
-        <w:rPr>
-          <w:rFonts w:eastAsia="Noto Serif CJK SC" w:cs="Lohit Devanagari"/>
-          <w:b w:val="false"/>
-          <w:bCs w:val="false"/>
-          <w:color w:val="auto"/>
-          <w:kern w:val="2"/>
-          <w:sz w:val="24"/>
-          <w:szCs w:val="24"/>
-          <w:lang w:val="ru-RU" w:eastAsia="zh-CN" w:bidi="hi-IN"/>
-        </w:rPr>
-        <w:t>Прибыль при этом равна</w:t>
-      </w:r>
-      <w:r>
-        <w:rPr>
-          <w:b w:val="false"/>
-          <w:bCs w:val="false"/>
-          <w:sz w:val="24"/>
-        </w:rPr>
-        <w:t xml:space="preserve"> 25% (1% </w:t>
-      </w:r>
-      <w:r>
-        <w:rPr>
-          <w:rFonts w:eastAsia="Noto Serif CJK SC" w:cs="Lohit Devanagari"/>
-          <w:b w:val="false"/>
-          <w:bCs w:val="false"/>
-          <w:color w:val="auto"/>
-          <w:kern w:val="2"/>
-          <w:sz w:val="24"/>
-          <w:szCs w:val="24"/>
-          <w:lang w:val="ru-RU" w:eastAsia="zh-CN" w:bidi="hi-IN"/>
-        </w:rPr>
-        <w:t>ежемесячно</w:t>
-      </w:r>
-      <w:r>
-        <w:rPr>
-          <w:b w:val="false"/>
-          <w:bCs w:val="false"/>
-          <w:sz w:val="24"/>
-        </w:rPr>
-        <w:t xml:space="preserve"> от баланса рефералов 1 уровня) от сеньоража тех людей, кого пригласили, </w:t>
-      </w:r>
-      <w:r>
-        <w:rPr>
-          <w:rFonts w:eastAsia="NSimSun" w:cs="Lucida Sans"/>
-          <w:b w:val="false"/>
-          <w:bCs w:val="false"/>
-          <w:color w:val="auto"/>
-          <w:kern w:val="2"/>
-          <w:sz w:val="24"/>
-          <w:szCs w:val="24"/>
-          <w:lang w:val="ru-RU" w:eastAsia="zh-CN" w:bidi="hi-IN"/>
-        </w:rPr>
-        <w:t>и</w:t>
-      </w:r>
-      <w:r>
-        <w:rPr>
-          <w:b w:val="false"/>
-          <w:bCs w:val="false"/>
-          <w:sz w:val="24"/>
-        </w:rPr>
-        <w:t xml:space="preserve"> 12.5%  (0.5% </w:t>
-      </w:r>
-      <w:r>
-        <w:rPr>
-          <w:rFonts w:eastAsia="Noto Serif CJK SC" w:cs="Lohit Devanagari"/>
-          <w:b w:val="false"/>
-          <w:bCs w:val="false"/>
-          <w:color w:val="auto"/>
-          <w:kern w:val="2"/>
-          <w:sz w:val="24"/>
-          <w:szCs w:val="24"/>
-          <w:lang w:val="ru-RU" w:eastAsia="zh-CN" w:bidi="hi-IN"/>
-        </w:rPr>
-        <w:t>ежемесячно</w:t>
-      </w:r>
-      <w:r>
-        <w:rPr>
-          <w:b w:val="false"/>
-          <w:bCs w:val="false"/>
-          <w:sz w:val="24"/>
-        </w:rPr>
-        <w:t xml:space="preserve"> от баланса рефералов 2 уровня) от тех, кого они пригласят, и ещё 6.25%  (0.25% </w:t>
-      </w:r>
-      <w:r>
-        <w:rPr>
-          <w:rFonts w:eastAsia="Noto Serif CJK SC" w:cs="Lohit Devanagari"/>
-          <w:b w:val="false"/>
-          <w:bCs w:val="false"/>
-          <w:color w:val="auto"/>
-          <w:kern w:val="2"/>
-          <w:sz w:val="24"/>
-          <w:szCs w:val="24"/>
-          <w:lang w:val="ru-RU" w:eastAsia="zh-CN" w:bidi="hi-IN"/>
-        </w:rPr>
-        <w:t>ежемесячно</w:t>
-      </w:r>
-      <w:r>
-        <w:rPr>
-          <w:b w:val="false"/>
-          <w:bCs w:val="false"/>
-          <w:sz w:val="24"/>
-        </w:rPr>
-        <w:t xml:space="preserve"> от баланса рефералов 3 уровня) от тех, кого пригласят те, с кого получают 12.5%. Тратя свои силы и средства на криптовалюту eGOLD, пусть даже те, что пришли от процентов, с лихвой окупятся со временем. Популярность, распространение и использование монеты, а вместе с этим, и доход от неё, полностью в руках всего сообщества и каждого владельца монеты eGOLD!</w:t>
-      </w:r>
-      <w:bookmarkEnd w:id="0"/>
-    </w:p>
-    <w:p>
-      <w:pPr>
-        <w:pStyle w:val="Normal"/>
-        <w:bidi w:val="0"/>
-        <w:spacing w:lineRule="auto" w:line="240"/>
-        <w:jc w:val="both"/>
-        <w:rPr>
-          <w:b w:val="false"/>
-          <w:b w:val="false"/>
-          <w:bCs w:val="false"/>
-          <w:sz w:val="24"/>
-        </w:rPr>
-      </w:pPr>
-      <w:r>
-        <w:rPr>
-          <w:b w:val="false"/>
-          <w:bCs w:val="false"/>
-          <w:sz w:val="24"/>
-        </w:rPr>
-      </w:r>
-    </w:p>
-    <w:p>
-      <w:pPr>
-        <w:pStyle w:val="Normal"/>
-        <w:widowControl/>
-        <w:suppressAutoHyphens w:val="true"/>
-        <w:bidi w:val="0"/>
-        <w:spacing w:lineRule="auto" w:line="240" w:before="0" w:after="0"/>
-        <w:ind w:left="0" w:right="0" w:firstLine="283"/>
-        <w:jc w:val="both"/>
-        <w:rPr/>
-      </w:pPr>
-      <w:r>
-        <w:rPr>
-          <w:b/>
-          <w:bCs/>
-          <w:sz w:val="24"/>
-        </w:rPr>
-        <w:t xml:space="preserve">eGOLD </w:t>
-      </w:r>
-      <w:r>
-        <w:rPr>
-          <w:b w:val="false"/>
-          <w:bCs w:val="false"/>
-          <w:sz w:val="24"/>
-        </w:rPr>
-        <w:t>является экологич</w:t>
-      </w:r>
-      <w:r>
-        <w:rPr>
-          <w:rFonts w:eastAsia="Noto Serif CJK SC" w:cs="Lohit Devanagari"/>
-          <w:b w:val="false"/>
-          <w:bCs w:val="false"/>
-          <w:color w:val="auto"/>
-          <w:kern w:val="2"/>
-          <w:sz w:val="24"/>
-          <w:szCs w:val="24"/>
-          <w:lang w:val="ru-RU" w:eastAsia="zh-CN" w:bidi="hi-IN"/>
-        </w:rPr>
-        <w:t>ной</w:t>
-      </w:r>
-      <w:r>
-        <w:rPr>
-          <w:b/>
-          <w:bCs/>
-          <w:sz w:val="24"/>
-        </w:rPr>
-        <w:t xml:space="preserve"> PoS</w:t>
-      </w:r>
-      <w:r>
-        <w:rPr>
-          <w:b w:val="false"/>
-          <w:bCs w:val="false"/>
-          <w:sz w:val="24"/>
-        </w:rPr>
-        <w:t xml:space="preserve"> криптовалютой на постблокчейновой технологии неограниченной пропускной способности параллельных транзакций с использованием быстрого </w:t>
-      </w:r>
-      <w:r>
-        <w:rPr>
-          <w:b/>
-          <w:bCs/>
-          <w:sz w:val="24"/>
-        </w:rPr>
-        <w:t>квантовоусточивого</w:t>
-      </w:r>
-      <w:r>
-        <w:rPr>
-          <w:b w:val="false"/>
-          <w:bCs w:val="false"/>
-          <w:sz w:val="24"/>
-        </w:rPr>
-        <w:t xml:space="preserve"> алгоритма шифрования </w:t>
-      </w:r>
-      <w:r>
-        <w:rPr>
-          <w:b/>
-          <w:bCs/>
-          <w:sz w:val="24"/>
-        </w:rPr>
-        <w:t>FALCON</w:t>
-      </w:r>
-      <w:r>
-        <w:rPr>
-          <w:b/>
-          <w:bCs/>
-          <w:sz w:val="24"/>
-          <w:lang w:val="ru-RU"/>
-        </w:rPr>
-        <w:t xml:space="preserve"> </w:t>
-      </w:r>
-      <w:r>
-        <w:rPr>
-          <w:b w:val="false"/>
-          <w:bCs w:val="false"/>
-          <w:sz w:val="24"/>
-          <w:lang w:val="ru-RU"/>
-        </w:rPr>
-        <w:t>и что особенно важно -</w:t>
-      </w:r>
-      <w:r>
-        <w:rPr>
-          <w:b w:val="false"/>
-          <w:bCs w:val="false"/>
-          <w:sz w:val="24"/>
-        </w:rPr>
-        <w:t xml:space="preserve"> возможностью смены ключей шифрования (открытого и закрытого ключа) с сохранением номера кошелька, при этом новый публичный ключ закрыт под </w:t>
-      </w:r>
-      <w:r>
-        <w:rPr>
-          <w:b/>
-          <w:bCs/>
-          <w:sz w:val="24"/>
-        </w:rPr>
-        <w:t>SHA3</w:t>
-      </w:r>
-      <w:r>
-        <w:rPr>
-          <w:b w:val="false"/>
-          <w:bCs w:val="false"/>
-          <w:sz w:val="24"/>
-        </w:rPr>
-        <w:t xml:space="preserve"> хэшированием и своим специально разработанным хэшированием до момента следующей транзакции, что делает невозможным вычисление закрытого ключа по открытому в связи с его полным сокрытием. В работе с кошельком используется только сменяемый закрытый ключ и постоянный номер кошелька. В криптовалюте eGOLD нет блокчейна, вместо этого используется более совершенный многоуровневый алгоритм</w:t>
-      </w:r>
-      <w:r>
-        <w:rPr>
-          <w:b w:val="false"/>
-          <w:bCs w:val="false"/>
-          <w:sz w:val="24"/>
-          <w:lang w:val="ru-RU"/>
-        </w:rPr>
-        <w:t xml:space="preserve"> следующего поколения</w:t>
-      </w:r>
-      <w:r>
-        <w:rPr>
-          <w:lang w:val="ru-RU"/>
-        </w:rPr>
-        <w:t xml:space="preserve"> для </w:t>
-      </w:r>
-      <w:r>
-        <w:rPr>
-          <w:b w:val="false"/>
-          <w:bCs w:val="false"/>
-          <w:sz w:val="24"/>
-        </w:rPr>
-        <w:t xml:space="preserve">синхронизации транзакций похожий на </w:t>
-      </w:r>
-      <w:r>
-        <w:rPr>
-          <w:b/>
-          <w:bCs/>
-          <w:sz w:val="24"/>
-        </w:rPr>
-        <w:t>DAG (directed acyclic graph – направленный ациклический граф)</w:t>
-      </w:r>
-      <w:r>
-        <w:rPr>
-          <w:b w:val="false"/>
-          <w:bCs w:val="false"/>
-          <w:sz w:val="24"/>
-        </w:rPr>
-        <w:t xml:space="preserve"> с существенным отличием, закрывающим проблемы параллельной синхронизации - это рассылка об успешной транзакции всем нодам веером по цепочке, если эта транзакция не приходила ранее и она прошла проверку на валидность, включая проверку на верность и принадлежность подписи кошельку отправителя. Для работы ноды нужен обычный интернет хостинг с PHP и MySQL. Время принятия одной транзакции около</w:t>
-      </w:r>
-      <w:r>
-        <w:rPr>
-          <w:b w:val="false"/>
-          <w:bCs w:val="false"/>
-          <w:sz w:val="24"/>
-          <w:lang w:val="en-US"/>
-        </w:rPr>
-        <w:t xml:space="preserve"> </w:t>
-      </w:r>
-      <w:r>
-        <w:rPr>
-          <w:b/>
-          <w:bCs/>
-          <w:sz w:val="24"/>
-          <w:lang w:val="en-US"/>
-        </w:rPr>
-        <w:t xml:space="preserve">4 </w:t>
-      </w:r>
-      <w:r>
-        <w:rPr>
-          <w:b/>
-          <w:bCs/>
-          <w:sz w:val="24"/>
-        </w:rPr>
-        <w:t xml:space="preserve">секунд </w:t>
-      </w:r>
-      <w:r>
-        <w:rPr>
-          <w:b w:val="false"/>
-          <w:bCs w:val="false"/>
-          <w:sz w:val="24"/>
-        </w:rPr>
-        <w:t xml:space="preserve">(обработка транзакции около 1-2 минут). Защита от двойной траты сделана с помощью временной задержки и похожа на защиту криптовалюты </w:t>
-      </w:r>
-      <w:r>
-        <w:rPr>
-          <w:b/>
-          <w:bCs/>
-          <w:sz w:val="24"/>
-        </w:rPr>
-        <w:t>NANOCOIN</w:t>
-      </w:r>
-      <w:r>
-        <w:rPr>
-          <w:b w:val="false"/>
-          <w:bCs w:val="false"/>
-          <w:sz w:val="24"/>
-        </w:rPr>
-        <w:t xml:space="preserve">. Также в нодах существует проверка на пропущенные транзакции и постоянная проверка валидности кошельков по 51% баланса доступных нод. В </w:t>
-      </w:r>
-      <w:r>
-        <w:rPr>
-          <w:b w:val="false"/>
-          <w:bCs w:val="false"/>
-          <w:sz w:val="24"/>
-          <w:lang w:val="en-US"/>
-        </w:rPr>
-        <w:t>eGOLD</w:t>
-      </w:r>
-      <w:r>
-        <w:rPr>
-          <w:b w:val="false"/>
-          <w:bCs w:val="false"/>
-          <w:sz w:val="24"/>
-        </w:rPr>
-        <w:t xml:space="preserve"> встроена система самоочищения базы данных, путем введения </w:t>
-      </w:r>
-      <w:r>
-        <w:rPr>
-          <w:b/>
-          <w:bCs/>
-          <w:sz w:val="24"/>
-        </w:rPr>
-        <w:t>горизонта истории транзакций</w:t>
-      </w:r>
-      <w:r>
-        <w:rPr>
-          <w:b w:val="false"/>
-          <w:bCs w:val="false"/>
-          <w:sz w:val="24"/>
-        </w:rPr>
-        <w:t xml:space="preserve">, это позволяет сохранить неизменным её объем при одинаковом количестве транзакций. К примеру, у </w:t>
-      </w:r>
-      <w:r>
-        <w:rPr>
-          <w:b/>
-          <w:bCs/>
-          <w:sz w:val="24"/>
-        </w:rPr>
-        <w:t>Биткоина</w:t>
-      </w:r>
-      <w:r>
-        <w:rPr>
-          <w:b w:val="false"/>
-          <w:bCs w:val="false"/>
-          <w:sz w:val="24"/>
-        </w:rPr>
-        <w:t xml:space="preserve"> на текущий месяц (июнь 2020 года) в среднем около 300 тысяч транзакций в день, а объем базы данных блокчейна постоянно увеличивается и достиг 280 Гигабайт. В eGOLD же при стольких же транзакций в сутки база данных будет примерно </w:t>
-      </w:r>
-      <w:r>
-        <w:rPr>
-          <w:b/>
-          <w:bCs/>
-          <w:sz w:val="24"/>
-        </w:rPr>
-        <w:t>9 Гигабайт</w:t>
-      </w:r>
-      <w:r>
-        <w:rPr>
-          <w:b w:val="false"/>
-          <w:bCs w:val="false"/>
-          <w:sz w:val="24"/>
-        </w:rPr>
-        <w:t xml:space="preserve"> и этот объем, благодаря горизонту и другим методам самоочистки, будет неизменен. Майнинг отсутствует, но есть вознаграждение держателям нод в виде 1 монеты от каждой транзакции ноды + 1% в месяц (месяц равен 30 дням здесь и далее по тексту) держателям нод от баланса кошелька прикрепленного к ноде. Все кошельки получают 4% в месяц монет на баланс кошелька по сложному проценту при начислении раз в секунду - это 4.08% в месяц и </w:t>
-      </w:r>
-      <w:r>
-        <w:rPr>
-          <w:b/>
-          <w:bCs/>
-          <w:sz w:val="24"/>
-        </w:rPr>
-        <w:t>61.</w:t>
-      </w:r>
-      <w:r>
-        <w:rPr>
-          <w:b/>
-          <w:bCs/>
-          <w:sz w:val="24"/>
-          <w:lang w:val="en-US"/>
-        </w:rPr>
-        <w:t xml:space="preserve">59% </w:t>
-      </w:r>
-      <w:r>
-        <w:rPr>
-          <w:b/>
-          <w:bCs/>
-          <w:sz w:val="24"/>
-          <w:lang w:val="ru-RU"/>
-        </w:rPr>
-        <w:t>в год</w:t>
-      </w:r>
-      <w:r>
-        <w:rPr>
-          <w:b w:val="false"/>
-          <w:bCs w:val="false"/>
-          <w:sz w:val="24"/>
-        </w:rPr>
-        <w:t xml:space="preserve">, а владельцы нод получают дополнительно +1% при совершении транзакций со своих нод от текущего баланса в месяц - это 5.13% в месяц и </w:t>
-      </w:r>
-      <w:r>
-        <w:rPr>
-          <w:b/>
-          <w:bCs/>
-          <w:sz w:val="24"/>
-        </w:rPr>
-        <w:t>82.21</w:t>
-      </w:r>
-      <w:r>
-        <w:rPr>
-          <w:b/>
-          <w:bCs/>
-          <w:sz w:val="24"/>
-          <w:lang w:val="en-US"/>
-        </w:rPr>
-        <w:t xml:space="preserve">% </w:t>
-      </w:r>
-      <w:r>
-        <w:rPr>
-          <w:b/>
-          <w:bCs/>
-          <w:sz w:val="24"/>
-          <w:lang w:val="ru-RU"/>
-        </w:rPr>
-        <w:t>в год</w:t>
-      </w:r>
-      <w:r>
-        <w:rPr>
-          <w:b/>
-          <w:bCs/>
-          <w:sz w:val="24"/>
-        </w:rPr>
-        <w:t xml:space="preserve"> </w:t>
-      </w:r>
-      <w:r>
-        <w:rPr>
-          <w:b w:val="false"/>
-          <w:bCs w:val="false"/>
-          <w:sz w:val="24"/>
-        </w:rPr>
-        <w:t xml:space="preserve">по сложному проценту, помимо вознаграждения от каждой транзакции отправленной с его ноды любыми кошельками. Все владельцы монет получают проценты в качестве </w:t>
-      </w:r>
-      <w:r>
-        <w:rPr>
-          <w:b/>
-          <w:bCs/>
-          <w:sz w:val="24"/>
-        </w:rPr>
-        <w:t>сеньоража</w:t>
-      </w:r>
-      <w:r>
-        <w:rPr>
-          <w:b w:val="false"/>
-          <w:bCs w:val="false"/>
-          <w:sz w:val="24"/>
-        </w:rPr>
-        <w:t xml:space="preserve"> (доход, получаемый от выпуска денег), то есть создателями монет являются все участники. Зачисление в баланс происходит автоматически без создания дополнительных транзакций. Общий первичный выпуск </w:t>
-      </w:r>
-      <w:r>
-        <w:rPr>
-          <w:b/>
-          <w:bCs/>
-          <w:sz w:val="24"/>
-        </w:rPr>
-        <w:t>1 000 000 000 монет</w:t>
-      </w:r>
-      <w:r>
-        <w:rPr>
-          <w:b w:val="false"/>
-          <w:bCs w:val="false"/>
-          <w:sz w:val="24"/>
-        </w:rPr>
-        <w:t xml:space="preserve">.  Монеты могут уничтожаться путём отправления на адрес </w:t>
-      </w:r>
-      <w:r>
-        <w:rPr>
-          <w:b/>
-          <w:bCs/>
-          <w:sz w:val="24"/>
-        </w:rPr>
-        <w:t>G-1</w:t>
-      </w:r>
-      <w:r>
-        <w:rPr>
-          <w:b w:val="false"/>
-          <w:bCs w:val="false"/>
-          <w:sz w:val="24"/>
-        </w:rPr>
-        <w:t xml:space="preserve">. G-1 - это служебный адрес, не имеющий кошелька. Других таких служебных адресов нет и можно отправлять монеты только на адреса кошельков. После реализации предмайнинга, монеты генерируются на кошельках пользователя в соответствии с правилами маркетинга, никакого ограничения генерации монет нет. Пользователи всегда могут просмотреть общий объём монет в ноде с помощью запроса </w:t>
-      </w:r>
-      <w:r>
-        <w:rPr>
-          <w:b w:val="false"/>
-          <w:bCs w:val="false"/>
-          <w:i w:val="false"/>
-          <w:caps w:val="false"/>
-          <w:smallCaps w:val="false"/>
-          <w:color w:val="000000"/>
-          <w:spacing w:val="0"/>
-          <w:sz w:val="24"/>
-        </w:rPr>
-        <w:t>http://[IP ноды]/egold.php?type=</w:t>
-      </w:r>
-      <w:r>
-        <w:rPr>
-          <w:rFonts w:ascii="Times New Roman" w:hAnsi="Times New Roman"/>
-          <w:b w:val="false"/>
-          <w:bCs w:val="false"/>
-          <w:i w:val="false"/>
-          <w:caps w:val="false"/>
-          <w:smallCaps w:val="false"/>
-          <w:color w:val="000000"/>
-          <w:spacing w:val="0"/>
-          <w:sz w:val="24"/>
-        </w:rPr>
-        <w:t>balanceall , где в ответе balanceall - это общий объём монет на всех кошельках без учёта начисления процентов с момента последней транзакции.</w:t>
-      </w:r>
-    </w:p>
-    <w:p>
-      <w:pPr>
-        <w:pStyle w:val="Normal"/>
-        <w:bidi w:val="0"/>
-        <w:spacing w:lineRule="auto" w:line="240"/>
-        <w:jc w:val="both"/>
-        <w:rPr>
-          <w:sz w:val="24"/>
-        </w:rPr>
-      </w:pPr>
-      <w:r>
-        <w:rPr>
-          <w:sz w:val="24"/>
-        </w:rPr>
-      </w:r>
-    </w:p>
-    <w:p>
-      <w:pPr>
-        <w:pStyle w:val="Normal"/>
-        <w:widowControl/>
-        <w:suppressAutoHyphens w:val="true"/>
-        <w:bidi w:val="0"/>
-        <w:spacing w:lineRule="auto" w:line="240" w:before="0" w:after="0"/>
-        <w:ind w:left="0" w:right="0" w:firstLine="283"/>
-        <w:jc w:val="both"/>
-        <w:rPr/>
-      </w:pPr>
-      <w:r>
-        <w:rPr>
-          <w:sz w:val="24"/>
-        </w:rPr>
-        <w:t xml:space="preserve">В eGOLD в качестве единиц используются только целые числа 1,2,3... без сотых. Комиссия на все транзакции 2 монеты и не зависит от суммы транзакции. При этом 1 монета всегда уходит владельцу ноды к которой подключается кошелёк для совершения транзакций </w:t>
-      </w:r>
-      <w:bookmarkStart w:id="1" w:name="__DdeLink__381_3725346325"/>
-      <w:r>
-        <w:rPr>
-          <w:sz w:val="24"/>
-        </w:rPr>
-        <w:t>и 1 монета списывается системой для защиты её от атак с использованием многочисленных транзакций</w:t>
-      </w:r>
-      <w:bookmarkEnd w:id="1"/>
-      <w:r>
-        <w:rPr>
-          <w:sz w:val="24"/>
-        </w:rPr>
-        <w:t xml:space="preserve">. Когда пользователь совершит транзакцию </w:t>
-      </w:r>
-      <w:r>
-        <w:rPr>
-          <w:sz w:val="24"/>
-          <w:lang w:val="ru-RU"/>
-        </w:rPr>
-        <w:t>и добавит пароль для доступа к ноде</w:t>
-      </w:r>
-      <w:r>
-        <w:rPr>
-          <w:sz w:val="24"/>
-        </w:rPr>
-        <w:t>, он сможет воспользоваться сервисами ноды, через которую была совершена эта транзакция: книгой контактов (все контакты зашифрованы от владельца ноды) и E-mail уведомлениями о транзакциях на почту. В монету встроена 3-х уровневая автоматическая реферальная система. Каждый раз при любых транзакциях своих рефералов, владелец рефералов получает вознаграждение от начисленных процентов своих рефералов, зависящий от баланса своих рефералов, прошедшего времени между транзакциями у рефералов и уровня рефералов: 25% (1-ый уровень), 12.5% (2-ой уровень) и 6.25% (3-ий уровень). К примеру: реферал 1-ого уровня получил с 10 000 своих монет на кошельке за месяц 408 монет в виде процентов (4% в месяц по сложному проценту, начисляемому ежесекундно). Тот, кому принадлежит этот реферал, даже при нулевом своем балансе, автоматически получит 102 монеты (отдельно реферал получает 408 монет и отдельно владелец реферала 102) после любой транзакции реферала (перевода средств со своего баланса). Если бы реферал 1-ого уровня был рефералом 2-ого уровня, владелец бы получил 51 монету. Создание кошелька стоит 5 монет, в которые уже входят комиссионные 2 монеты системы, а 3 монеты остаются на вновь созданном кошельке для возможности смены закрытого ключа. При этом создать кошелёк сможет только владелец уже созданного ранее кошелька. Создание кошелька происходит вместе с заданием секретной фразы для нового кошелька, которую потом нужно сменить (не обязательно). Это сделано для популяризации монеты  и для защиты её от атак, использующих многочисленные транзакции.</w:t>
-      </w:r>
-    </w:p>
-    <w:p>
-      <w:pPr>
-        <w:pStyle w:val="Normal"/>
-        <w:bidi w:val="0"/>
-        <w:spacing w:lineRule="auto" w:line="240"/>
-        <w:jc w:val="both"/>
-        <w:rPr>
-          <w:sz w:val="24"/>
-        </w:rPr>
-      </w:pPr>
-      <w:r>
-        <w:rPr>
-          <w:sz w:val="24"/>
-        </w:rPr>
-      </w:r>
-    </w:p>
-    <w:p>
-      <w:pPr>
-        <w:pStyle w:val="Normal"/>
-        <w:widowControl/>
-        <w:suppressAutoHyphens w:val="true"/>
-        <w:bidi w:val="0"/>
-        <w:spacing w:lineRule="auto" w:line="240" w:before="0" w:after="0"/>
-        <w:ind w:left="0" w:right="0" w:firstLine="283"/>
-        <w:jc w:val="both"/>
-        <w:rPr/>
-      </w:pPr>
-      <w:r>
-        <w:rPr>
-          <w:rFonts w:eastAsia="NSimSun" w:cs="Lucida Sans"/>
-          <w:color w:val="auto"/>
-          <w:kern w:val="2"/>
-          <w:sz w:val="24"/>
-          <w:szCs w:val="24"/>
-          <w:lang w:val="ru-RU" w:eastAsia="zh-CN" w:bidi="hi-IN"/>
-        </w:rPr>
-        <w:t>У монеты есть только целая часть и нет сотых, как у доллара центы, а у рубля копейки. В расчёте используется</w:t>
-      </w:r>
-      <w:r>
-        <w:rPr>
-          <w:sz w:val="24"/>
-        </w:rPr>
-        <w:t xml:space="preserve"> 100 монет вместо 1.00. Цена на золото выбрана по многим причинам. Одна из которых - это относительная стабильность и рост курса по сравнению с фиатными деньгами (за несколько последних месяцев цена на золото в долларах США возросла почти на 20%). Стабильность обусловлена ограниченностью золота в природе и его многовековой ценностью. Не даром, деньги привязанные к запасу золота (золотовалютным резервам), являются самыми стабильными. Хотя eGOLD не обеспечена золотом, но все участники обязуются взять на себя ответственность придерживаться заданного курса также, как мировое сообщество обязалось ценить золото.</w:t>
-      </w:r>
-    </w:p>
-    <w:p>
-      <w:pPr>
-        <w:pStyle w:val="Normal"/>
-        <w:bidi w:val="0"/>
-        <w:spacing w:lineRule="auto" w:line="240"/>
-        <w:jc w:val="both"/>
-        <w:rPr>
-          <w:sz w:val="24"/>
-        </w:rPr>
-      </w:pPr>
-      <w:r>
-        <w:rPr>
-          <w:sz w:val="24"/>
-        </w:rPr>
-      </w:r>
-    </w:p>
-    <w:p>
-      <w:pPr>
-        <w:pStyle w:val="Normal"/>
-        <w:widowControl/>
-        <w:suppressAutoHyphens w:val="true"/>
-        <w:bidi w:val="0"/>
-        <w:spacing w:lineRule="auto" w:line="240" w:before="0" w:after="0"/>
-        <w:ind w:left="0" w:right="0" w:firstLine="283"/>
-        <w:jc w:val="both"/>
-        <w:rPr>
-          <w:sz w:val="28"/>
-        </w:rPr>
-      </w:pPr>
-      <w:r>
-        <w:rPr>
-          <w:sz w:val="24"/>
-        </w:rPr>
-        <w:t>Код ноды написан на PHP (требуется версия</w:t>
-      </w:r>
-      <w:r>
-        <w:rPr>
-          <w:sz w:val="24"/>
-          <w:lang w:val="en-US"/>
-        </w:rPr>
-        <w:t xml:space="preserve"> PHP </w:t>
-      </w:r>
-      <w:r>
-        <w:rPr>
-          <w:sz w:val="24"/>
-        </w:rPr>
-        <w:t xml:space="preserve">не ниже 7.1, библиотека PHP-BCMATH,  GMP и </w:t>
-      </w:r>
-      <w:r>
-        <w:rPr>
-          <w:sz w:val="24"/>
-          <w:lang w:val="en-US"/>
-        </w:rPr>
-        <w:t>CURL</w:t>
-      </w:r>
-      <w:r>
-        <w:rPr>
-          <w:sz w:val="24"/>
-        </w:rPr>
-        <w:t>) + MySQL (рекомендуется использовать актуальные версии). Официальный кошелёк написан на HTML с JavaScript, jQuery, Ajax и сделан в виде одного HTML, что делает возможным его запуск на любых устройствах. FALCON шифрование с использованием закрытого ключа происходит непосредственно в самом HTML файле, а в ноду уже отправляется подписанная транзакция, что полностью защищает секретную фразу от кражи, путем перехвата в момент отправления до ноды. Пара закрытого и открытого ключа тоже генерируется на HTML кошельке.</w:t>
-      </w:r>
-    </w:p>
-    <w:p>
-      <w:pPr>
-        <w:pStyle w:val="Normal"/>
-        <w:bidi w:val="0"/>
-        <w:spacing w:lineRule="auto" w:line="240"/>
-        <w:jc w:val="both"/>
-        <w:rPr>
-          <w:sz w:val="24"/>
-        </w:rPr>
-      </w:pPr>
-      <w:r>
-        <w:rPr>
-          <w:sz w:val="24"/>
-        </w:rPr>
-      </w:r>
-    </w:p>
-    <w:p>
-      <w:pPr>
-        <w:pStyle w:val="Normal"/>
-        <w:widowControl/>
-        <w:suppressAutoHyphens w:val="true"/>
-        <w:bidi w:val="0"/>
-        <w:spacing w:lineRule="auto" w:line="240" w:before="0" w:after="0"/>
-        <w:ind w:left="0" w:right="0" w:firstLine="283"/>
-        <w:jc w:val="both"/>
-        <w:rPr/>
-      </w:pPr>
-      <w:r>
-        <w:rPr>
-          <w:sz w:val="24"/>
-        </w:rPr>
-        <w:t>Для удобства пользователей в ноду встроены модули для хранения контактов и отправки E-mail уведомлений о транзакциях, аналогично SMS уведомлениям банков о зачислении или списании средств. Имена контактов в ноде хранятся в зашифрованном виде. Доступ к контактам и управлению E-mail уведомлениями на ноде осуществляется с помощью пароля. Пароль задается и изменяется при любой транзакции. Для удобства, в кошельке для задания пароля сделана отдельная функция. Сервисы контактов и E-mail уведомлений работают на конкретной ноде и доступны участнику только после совершения транзакции на данной ноде, что стимулирует пользователей использовать определенные ноды, а владельцу ноды с каждой транзакции по ней, идёт вознаграждение в виде 1 монеты. Для работы ноды на балансе кошелька, привязанного к ноде должно быть не менее 100 монет.</w:t>
-      </w:r>
-    </w:p>
-    <w:p>
-      <w:pPr>
-        <w:pStyle w:val="Normal"/>
-        <w:bidi w:val="0"/>
-        <w:spacing w:lineRule="auto" w:line="240"/>
-        <w:jc w:val="both"/>
-        <w:rPr>
-          <w:sz w:val="28"/>
-        </w:rPr>
-      </w:pPr>
-      <w:r>
-        <w:rPr>
-          <w:sz w:val="28"/>
-        </w:rPr>
-      </w:r>
-    </w:p>
-    <w:p>
-      <w:pPr>
-        <w:pStyle w:val="Normal"/>
-        <w:widowControl/>
-        <w:suppressAutoHyphens w:val="true"/>
-        <w:bidi w:val="0"/>
-        <w:spacing w:lineRule="auto" w:line="240" w:before="0" w:after="0"/>
-        <w:ind w:left="0" w:right="0" w:firstLine="283"/>
-        <w:jc w:val="both"/>
-        <w:rPr/>
-      </w:pPr>
-      <w:r>
-        <w:rPr/>
-        <w:t xml:space="preserve">Нода eGOLD обладает возможностью самоочищаться от неиспользуемых данных, что защищает её от чрезмерного использования памяти и ресурсов системы, сохраняя одинаковый объем базы данных при одинаковом количестве транзакций путем удаления: </w:t>
-      </w:r>
-    </w:p>
-    <w:p>
-      <w:pPr>
-        <w:pStyle w:val="Normal"/>
-        <w:numPr>
-          <w:ilvl w:val="0"/>
-          <w:numId w:val="4"/>
-        </w:numPr>
-        <w:bidi w:val="0"/>
-        <w:spacing w:lineRule="auto" w:line="240"/>
-        <w:jc w:val="both"/>
-        <w:rPr/>
-      </w:pPr>
-      <w:r>
-        <w:rPr/>
-        <w:t xml:space="preserve">истории транзакций старше 30 дней (параметр настраивается переменной $history_day в файле настроек </w:t>
-      </w:r>
-      <w:r>
-        <w:rPr>
-          <w:sz w:val="24"/>
-        </w:rPr>
-        <w:t>egold_settings.php</w:t>
-      </w:r>
-      <w:r>
-        <w:rPr/>
-        <w:t>)</w:t>
-      </w:r>
-    </w:p>
-    <w:p>
-      <w:pPr>
-        <w:pStyle w:val="Normal"/>
-        <w:numPr>
-          <w:ilvl w:val="0"/>
-          <w:numId w:val="4"/>
-        </w:numPr>
-        <w:bidi w:val="0"/>
-        <w:spacing w:lineRule="auto" w:line="240"/>
-        <w:jc w:val="both"/>
-        <w:rPr/>
-      </w:pPr>
-      <w:r>
-        <w:rPr/>
-        <w:t>ноды у кошелька, если по кошельку не было транзакций и его нодой не пользовались больше 30 дней</w:t>
-      </w:r>
-    </w:p>
-    <w:p>
-      <w:pPr>
-        <w:pStyle w:val="Normal"/>
-        <w:numPr>
-          <w:ilvl w:val="0"/>
-          <w:numId w:val="4"/>
-        </w:numPr>
-        <w:bidi w:val="0"/>
-        <w:spacing w:lineRule="auto" w:line="240"/>
-        <w:jc w:val="both"/>
-        <w:rPr/>
-      </w:pPr>
-      <w:r>
-        <w:rPr/>
-        <w:t>учётных записей для использования отправки E-mail уведомлений и контактов кошелька, если кошелёк не пользовался этой нодой более 365 дней</w:t>
-      </w:r>
-    </w:p>
-    <w:p>
-      <w:pPr>
-        <w:pStyle w:val="Normal"/>
-        <w:numPr>
-          <w:ilvl w:val="0"/>
-          <w:numId w:val="4"/>
-        </w:numPr>
-        <w:bidi w:val="0"/>
-        <w:spacing w:lineRule="auto" w:line="240"/>
-        <w:jc w:val="both"/>
-        <w:rPr/>
-      </w:pPr>
-      <w:r>
-        <w:rPr/>
-        <w:t>кошельков с балансом меньше 10 монет, если ими не пользовались больше 90 дней</w:t>
-      </w:r>
-    </w:p>
-    <w:p>
-      <w:pPr>
-        <w:pStyle w:val="Normal"/>
-        <w:numPr>
-          <w:ilvl w:val="0"/>
-          <w:numId w:val="4"/>
-        </w:numPr>
-        <w:bidi w:val="0"/>
-        <w:spacing w:lineRule="auto" w:line="240"/>
-        <w:jc w:val="both"/>
-        <w:rPr/>
-      </w:pPr>
-      <w:r>
-        <w:rPr/>
-        <w:t>кошельков, если по ним не было входящих и исходящих транзакций больше 30 лет</w:t>
-      </w:r>
-    </w:p>
-    <w:p>
-      <w:pPr>
-        <w:pStyle w:val="Normal"/>
-        <w:bidi w:val="0"/>
-        <w:spacing w:lineRule="auto" w:line="240"/>
-        <w:jc w:val="both"/>
-        <w:rPr>
-          <w:sz w:val="24"/>
-        </w:rPr>
-      </w:pPr>
-      <w:r>
-        <w:rPr>
-          <w:sz w:val="24"/>
-        </w:rPr>
-      </w:r>
-    </w:p>
-    <w:p>
-      <w:pPr>
-        <w:pStyle w:val="Normal"/>
-        <w:widowControl/>
-        <w:suppressAutoHyphens w:val="true"/>
-        <w:bidi w:val="0"/>
-        <w:spacing w:lineRule="auto" w:line="240" w:before="0" w:after="0"/>
-        <w:ind w:left="0" w:right="0" w:firstLine="283"/>
-        <w:jc w:val="both"/>
-        <w:rPr>
-          <w:lang w:val="ru-RU"/>
-        </w:rPr>
-      </w:pPr>
-      <w:r>
-        <w:rPr>
-          <w:b w:val="false"/>
-          <w:bCs w:val="false"/>
-          <w:sz w:val="24"/>
-          <w:lang w:val="ru-RU"/>
-        </w:rPr>
-        <w:t xml:space="preserve">Исходный код монеты открыт и прост, поэтому монета будет пользоваться популярностью у разработчиков. Каждый сможет сделать себе или всему сообществу модули, решающие те или иные задачи. А владельцы сайтов смогут встраивать ноды в любые свои веб проекты и напрямую принимать eGOLD монеты. Генерация открытого и закрытого ключа, подпись транзакций (оплата), также возможна и с ноды, что позволяет автоматизировать сервисы с выводом средств на кошельки участников. Настройки ноды хранятся в файле egold_settings.php. Запросы к нодам осуществляются с помощью GET и POST обращения к файлу egold.php, а ответы ноды представлены в виде JSON. </w:t>
-      </w:r>
-    </w:p>
-    <w:p>
-      <w:pPr>
-        <w:pStyle w:val="Normal"/>
-        <w:widowControl/>
-        <w:suppressAutoHyphens w:val="true"/>
-        <w:bidi w:val="0"/>
-        <w:spacing w:lineRule="auto" w:line="240" w:before="0" w:after="0"/>
-        <w:ind w:left="0" w:right="0" w:firstLine="283"/>
-        <w:jc w:val="both"/>
-        <w:rPr>
-          <w:lang w:val="ru-RU"/>
-        </w:rPr>
-      </w:pPr>
-      <w:r>
-        <w:rPr>
-          <w:lang w:val="ru-RU"/>
-        </w:rPr>
-      </w:r>
-    </w:p>
-    <w:p>
-      <w:pPr>
-        <w:pStyle w:val="Normal"/>
-        <w:widowControl/>
-        <w:suppressAutoHyphens w:val="true"/>
-        <w:bidi w:val="0"/>
-        <w:spacing w:lineRule="auto" w:line="240" w:before="0" w:after="0"/>
-        <w:ind w:left="0" w:right="0" w:firstLine="283"/>
-        <w:jc w:val="center"/>
-        <w:rPr>
-          <w:sz w:val="24"/>
-          <w:lang w:val="ru-RU"/>
-        </w:rPr>
-      </w:pPr>
-      <w:r>
-        <w:rPr>
-          <w:sz w:val="24"/>
-          <w:lang w:val="ru-RU"/>
-        </w:rPr>
-      </w:r>
-    </w:p>
-    <w:p>
-      <w:pPr>
-        <w:pStyle w:val="Normal"/>
-        <w:widowControl/>
-        <w:suppressAutoHyphens w:val="true"/>
-        <w:bidi w:val="0"/>
-        <w:spacing w:lineRule="auto" w:line="240" w:before="0" w:after="0"/>
-        <w:ind w:left="0" w:right="0" w:firstLine="283"/>
+        <w:ind w:left="0" w:right="0" w:hanging="0"/>
         <w:jc w:val="center"/>
         <w:rPr>
           <w:b/>
@@ -2997,6 +1813,10 @@
           <w:ilvl w:val="0"/>
           <w:numId w:val="7"/>
         </w:numPr>
+        <w:tabs>
+          <w:tab w:val="clear" w:pos="709"/>
+          <w:tab w:val="left" w:pos="0" w:leader="none"/>
+        </w:tabs>
         <w:suppressAutoHyphens w:val="true"/>
         <w:bidi w:val="0"/>
         <w:spacing w:lineRule="auto" w:line="240" w:before="0" w:after="0"/>
@@ -3020,8 +1840,20 @@
     <w:p>
       <w:pPr>
         <w:pStyle w:val="Normal"/>
-        <w:spacing w:lineRule="auto" w:line="240"/>
-        <w:jc w:val="left"/>
+        <w:widowControl/>
+        <w:numPr>
+          <w:ilvl w:val="0"/>
+          <w:numId w:val="0"/>
+        </w:numPr>
+        <w:tabs>
+          <w:tab w:val="clear" w:pos="709"/>
+          <w:tab w:val="left" w:pos="0" w:leader="none"/>
+        </w:tabs>
+        <w:suppressAutoHyphens w:val="true"/>
+        <w:bidi w:val="0"/>
+        <w:spacing w:lineRule="auto" w:line="240" w:before="0" w:after="0"/>
+        <w:ind w:left="720" w:hanging="0"/>
+        <w:jc w:val="both"/>
         <w:rPr>
           <w:rFonts w:eastAsia="Noto Serif CJK SC" w:cs="Lohit Devanagari"/>
           <w:b/>
@@ -3050,7 +1882,4803 @@
     <w:p>
       <w:pPr>
         <w:pStyle w:val="Normal"/>
-        <w:spacing w:lineRule="auto" w:line="240"/>
+        <w:widowControl/>
+        <w:tabs>
+          <w:tab w:val="clear" w:pos="709"/>
+          <w:tab w:val="left" w:pos="0" w:leader="none"/>
+        </w:tabs>
+        <w:suppressAutoHyphens w:val="true"/>
+        <w:bidi w:val="0"/>
+        <w:spacing w:lineRule="auto" w:line="240" w:before="0" w:after="0"/>
+        <w:jc w:val="both"/>
+        <w:rPr>
+          <w:rFonts w:eastAsia="Noto Serif CJK SC" w:cs="Lohit Devanagari"/>
+          <w:b/>
+          <w:b/>
+          <w:bCs/>
+          <w:color w:val="auto"/>
+          <w:kern w:val="2"/>
+          <w:sz w:val="24"/>
+          <w:szCs w:val="24"/>
+          <w:lang w:val="ru-RU" w:eastAsia="zh-CN" w:bidi="hi-IN"/>
+        </w:rPr>
+      </w:pPr>
+      <w:r>
+        <w:rPr>
+          <w:rFonts w:eastAsia="Noto Serif CJK SC" w:cs="Lohit Devanagari"/>
+          <w:b/>
+          <w:bCs/>
+          <w:color w:val="auto"/>
+          <w:kern w:val="2"/>
+          <w:sz w:val="24"/>
+          <w:szCs w:val="24"/>
+          <w:lang w:val="ru-RU" w:eastAsia="zh-CN" w:bidi="hi-IN"/>
+        </w:rPr>
+      </w:r>
+    </w:p>
+    <w:p>
+      <w:pPr>
+        <w:pStyle w:val="Normal"/>
+        <w:widowControl/>
+        <w:tabs>
+          <w:tab w:val="clear" w:pos="709"/>
+          <w:tab w:val="left" w:pos="0" w:leader="none"/>
+        </w:tabs>
+        <w:suppressAutoHyphens w:val="true"/>
+        <w:bidi w:val="0"/>
+        <w:spacing w:lineRule="auto" w:line="240" w:before="0" w:after="0"/>
+        <w:ind w:left="0" w:right="0" w:hanging="0"/>
+        <w:jc w:val="center"/>
+        <w:rPr>
+          <w:rFonts w:ascii="Liberation Serif" w:hAnsi="Liberation Serif" w:eastAsia="Noto Serif CJK SC" w:cs="Lohit Devanagari"/>
+          <w:b/>
+          <w:b/>
+          <w:bCs/>
+          <w:color w:val="auto"/>
+          <w:kern w:val="2"/>
+          <w:sz w:val="24"/>
+          <w:szCs w:val="24"/>
+          <w:lang w:val="ru-RU" w:eastAsia="zh-CN" w:bidi="hi-IN"/>
+        </w:rPr>
+      </w:pPr>
+      <w:r>
+        <w:rPr>
+          <w:rFonts w:eastAsia="Noto Serif CJK SC" w:cs="Lohit Devanagari"/>
+          <w:b/>
+          <w:bCs/>
+          <w:color w:val="auto"/>
+          <w:kern w:val="2"/>
+          <w:sz w:val="24"/>
+          <w:szCs w:val="24"/>
+          <w:lang w:val="ru-RU" w:eastAsia="zh-CN" w:bidi="hi-IN"/>
+        </w:rPr>
+        <w:t xml:space="preserve">Почему именно </w:t>
+      </w:r>
+      <w:r>
+        <w:rPr>
+          <w:rFonts w:eastAsia="Noto Serif CJK SC" w:cs="Lohit Devanagari"/>
+          <w:b/>
+          <w:bCs/>
+          <w:color w:val="auto"/>
+          <w:kern w:val="2"/>
+          <w:sz w:val="24"/>
+          <w:szCs w:val="24"/>
+          <w:lang w:val="en-US" w:eastAsia="zh-CN" w:bidi="hi-IN"/>
+        </w:rPr>
+        <w:t>eGOLD?</w:t>
+      </w:r>
+    </w:p>
+    <w:p>
+      <w:pPr>
+        <w:pStyle w:val="Normal"/>
+        <w:widowControl/>
+        <w:tabs>
+          <w:tab w:val="clear" w:pos="709"/>
+          <w:tab w:val="left" w:pos="0" w:leader="none"/>
+        </w:tabs>
+        <w:suppressAutoHyphens w:val="true"/>
+        <w:bidi w:val="0"/>
+        <w:spacing w:lineRule="auto" w:line="240" w:before="0" w:after="0"/>
+        <w:jc w:val="both"/>
+        <w:rPr>
+          <w:rFonts w:eastAsia="Noto Serif CJK SC" w:cs="Lohit Devanagari"/>
+          <w:b/>
+          <w:b/>
+          <w:bCs/>
+          <w:color w:val="auto"/>
+          <w:kern w:val="2"/>
+          <w:sz w:val="24"/>
+          <w:szCs w:val="24"/>
+          <w:lang w:val="ru-RU" w:eastAsia="zh-CN" w:bidi="hi-IN"/>
+        </w:rPr>
+      </w:pPr>
+      <w:r>
+        <w:rPr>
+          <w:rFonts w:eastAsia="Noto Serif CJK SC" w:cs="Lohit Devanagari"/>
+          <w:b/>
+          <w:bCs/>
+          <w:color w:val="auto"/>
+          <w:kern w:val="2"/>
+          <w:sz w:val="24"/>
+          <w:szCs w:val="24"/>
+          <w:lang w:val="ru-RU" w:eastAsia="zh-CN" w:bidi="hi-IN"/>
+        </w:rPr>
+      </w:r>
+    </w:p>
+    <w:p>
+      <w:pPr>
+        <w:pStyle w:val="Normal"/>
+        <w:jc w:val="both"/>
+        <w:rPr/>
+      </w:pPr>
+      <w:r>
+        <w:rPr/>
+      </w:r>
+    </w:p>
+    <w:p>
+      <w:pPr>
+        <w:pStyle w:val="Normal"/>
+        <w:widowControl/>
+        <w:suppressAutoHyphens w:val="true"/>
+        <w:bidi w:val="0"/>
+        <w:spacing w:lineRule="auto" w:line="240" w:before="0" w:after="0"/>
+        <w:ind w:firstLine="283"/>
+        <w:jc w:val="both"/>
+        <w:rPr/>
+      </w:pPr>
+      <w:r>
+        <w:rPr>
+          <w:b w:val="false"/>
+          <w:bCs w:val="false"/>
+          <w:sz w:val="24"/>
+        </w:rPr>
+        <w:t>Любые деньги - это вера сообщества в их меновую ценность по сравнению с товарами или услугами. А истинная цена любых товаров и услуг определяется только вложенным в них трудом, поэтому воздух, которым мы дышим, сейчас не имеет цены, а вот воздух которым сможем подышать где-то далеко в горах или на море уже будет иметь цену, так как чтобы добраться до данного места потребуется потрудиться и даже заплатить деньги за труды перевозчиков. Вот и получилась цена за воздух. Тоже самое и с остальными товарами и услугами: сколько сил и средств на это тратим, столько и должно это стоить. Убирая издержки в виде ненужных затрат, мы увеличиваем ценность денег, увеличивая количество покупаемых товаров и услуг при том же количестве средств. Тоже самое делают криптовалюты, они убирают издержки. Как пластиковые банковские карты, которые убирают издержки по обмену валюты и трудозатраты на этот обмен. Например, убирается стоимость автобуса, чтобы добраться до банка и время, потраченное на это всё. Издержки понижаются ещё при снижение процентов затрачиваемых на обслуживание безналичной оплаты, которую снимают банки за использование пластиковых карт, и эта цена заложена в товаре. В конечном итоге, самые лучшие деньги - это удобные деньги без дополнительных издержек с моментальной безопасной оплатой при сохранении их неизменяемой ценности.</w:t>
+      </w:r>
+    </w:p>
+    <w:p>
+      <w:pPr>
+        <w:pStyle w:val="Normal"/>
+        <w:bidi w:val="0"/>
+        <w:spacing w:lineRule="auto" w:line="240"/>
+        <w:jc w:val="both"/>
+        <w:rPr>
+          <w:sz w:val="24"/>
+        </w:rPr>
+      </w:pPr>
+      <w:r>
+        <w:rPr>
+          <w:sz w:val="24"/>
+        </w:rPr>
+      </w:r>
+    </w:p>
+    <w:p>
+      <w:pPr>
+        <w:pStyle w:val="Normal"/>
+        <w:widowControl/>
+        <w:suppressAutoHyphens w:val="true"/>
+        <w:bidi w:val="0"/>
+        <w:spacing w:lineRule="auto" w:line="240" w:before="0" w:after="0"/>
+        <w:ind w:left="0" w:right="0" w:firstLine="283"/>
+        <w:jc w:val="both"/>
+        <w:rPr/>
+      </w:pPr>
+      <w:r>
+        <w:rPr>
+          <w:b w:val="false"/>
+          <w:bCs w:val="false"/>
+          <w:sz w:val="24"/>
+        </w:rPr>
+        <w:t xml:space="preserve">С увеличением популярности монеты это неизбежно приведёт к необходимости увеличения стоимости монеты или увеличения её количества в обращении. При увеличении цены монеты, она потеряет платежную способность, потому что её курс станет плавающим, что приведёт к неудобству в расчётах. Искусственное увеличение объёмов монеты на рынке создателями, приведёт к дисбалансу и концентрации ресурсов в одних руках, что неизбежно подорвёт авторитет монеты и поспособствует инфляции. Поэтому, как и в некоторых других </w:t>
+      </w:r>
+      <w:r>
+        <w:rPr>
+          <w:b w:val="false"/>
+          <w:bCs w:val="false"/>
+          <w:sz w:val="24"/>
+          <w:lang w:val="en-US"/>
+        </w:rPr>
+        <w:t xml:space="preserve">PoS </w:t>
+      </w:r>
+      <w:r>
+        <w:rPr>
+          <w:b w:val="false"/>
+          <w:bCs w:val="false"/>
+          <w:sz w:val="24"/>
+          <w:lang w:val="ru-RU"/>
+        </w:rPr>
+        <w:t>криптовалютах в</w:t>
+      </w:r>
+      <w:r>
+        <w:rPr>
+          <w:b w:val="false"/>
+          <w:bCs w:val="false"/>
+          <w:sz w:val="24"/>
+        </w:rPr>
+        <w:t xml:space="preserve"> eGOLD встроен  </w:t>
+      </w:r>
+      <w:r>
+        <w:rPr>
+          <w:b/>
+          <w:bCs/>
+          <w:sz w:val="24"/>
+        </w:rPr>
+        <w:t>сеньораж</w:t>
+      </w:r>
+      <w:r>
+        <w:rPr>
+          <w:b w:val="false"/>
+          <w:bCs w:val="false"/>
+          <w:sz w:val="24"/>
+        </w:rPr>
+        <w:t xml:space="preserve"> в виде 4% прибыли в месяц для всех пользователей держащих монеты на своём балансе или по-другому в криптовалютах это называется заработок на </w:t>
+      </w:r>
+      <w:r>
+        <w:rPr>
+          <w:b/>
+          <w:bCs/>
+          <w:sz w:val="24"/>
+        </w:rPr>
+        <w:t>стейкинге</w:t>
+      </w:r>
+      <w:r>
+        <w:rPr>
+          <w:b w:val="false"/>
+          <w:bCs w:val="false"/>
+          <w:sz w:val="24"/>
+        </w:rPr>
+        <w:t xml:space="preserve">, а таких пользователей в среде блокчейна называют </w:t>
+      </w:r>
+      <w:r>
+        <w:rPr>
+          <w:b/>
+          <w:bCs/>
+          <w:sz w:val="24"/>
+        </w:rPr>
+        <w:t>холдерами</w:t>
+      </w:r>
+      <w:r>
+        <w:rPr>
+          <w:b w:val="false"/>
+          <w:bCs w:val="false"/>
+          <w:sz w:val="24"/>
+        </w:rPr>
+        <w:t>. При этом</w:t>
+      </w:r>
+      <w:r>
+        <w:rPr>
+          <w:b w:val="false"/>
+          <w:bCs w:val="false"/>
+          <w:sz w:val="24"/>
+          <w:lang w:val="en-US"/>
+        </w:rPr>
+        <w:t xml:space="preserve"> в eGOLD</w:t>
+      </w:r>
+      <w:r>
+        <w:rPr>
+          <w:b w:val="false"/>
+          <w:bCs w:val="false"/>
+          <w:sz w:val="24"/>
+          <w:lang w:val="ru-RU"/>
+        </w:rPr>
+        <w:t xml:space="preserve"> </w:t>
+      </w:r>
+      <w:r>
+        <w:rPr>
+          <w:b w:val="false"/>
+          <w:bCs w:val="false"/>
+          <w:sz w:val="24"/>
+        </w:rPr>
+        <w:t xml:space="preserve">проценты зачисляются ежесекундно и не требуется долго холдить монеты для получения прироста монет на балансе. Более того, зачисляется ещё и бонусный </w:t>
+      </w:r>
+      <w:r>
+        <w:rPr>
+          <w:b/>
+          <w:bCs/>
+          <w:sz w:val="24"/>
+        </w:rPr>
+        <w:t>1%</w:t>
+      </w:r>
+      <w:r>
+        <w:rPr>
+          <w:b w:val="false"/>
+          <w:bCs w:val="false"/>
+          <w:sz w:val="24"/>
+        </w:rPr>
+        <w:t xml:space="preserve"> держателям нод и есть реферальная система для справедливого распределения ресурсов и поощрения трудозатрат по обслуживанию, популяризации и использованию монеты.  </w:t>
+      </w:r>
+      <w:r>
+        <w:rPr>
+          <w:rFonts w:eastAsia="Noto Serif CJK SC" w:cs="Lohit Devanagari"/>
+          <w:b w:val="false"/>
+          <w:bCs w:val="false"/>
+          <w:color w:val="auto"/>
+          <w:kern w:val="2"/>
+          <w:sz w:val="24"/>
+          <w:szCs w:val="24"/>
+          <w:lang w:val="ru-RU" w:eastAsia="zh-CN" w:bidi="hi-IN"/>
+        </w:rPr>
+        <w:t>П</w:t>
+      </w:r>
+      <w:r>
+        <w:rPr>
+          <w:b w:val="false"/>
+          <w:bCs w:val="false"/>
+          <w:sz w:val="24"/>
+        </w:rPr>
+        <w:t xml:space="preserve">ервичный выпуск </w:t>
+      </w:r>
+      <w:r>
+        <w:rPr>
+          <w:rFonts w:eastAsia="Noto Serif CJK SC" w:cs="Lohit Devanagari"/>
+          <w:b w:val="false"/>
+          <w:bCs w:val="false"/>
+          <w:color w:val="auto"/>
+          <w:kern w:val="2"/>
+          <w:sz w:val="24"/>
+          <w:szCs w:val="24"/>
+          <w:lang w:val="en-US" w:eastAsia="zh-CN" w:bidi="hi-IN"/>
+        </w:rPr>
+        <w:t>eGOLD</w:t>
+      </w:r>
+      <w:r>
+        <w:rPr>
+          <w:b w:val="false"/>
+          <w:bCs w:val="false"/>
+          <w:sz w:val="24"/>
+        </w:rPr>
+        <w:t xml:space="preserve"> ограничен небольшим количеством относительно её цены, чтобы дать старт всем желающим людям равномерно распределить монеты для их последующей честной генерации и полной децентрализации в отличии от многих криптовалют, где на рынок выпускается только около 10-</w:t>
+      </w:r>
+      <w:r>
+        <w:rPr>
+          <w:b w:val="false"/>
+          <w:bCs w:val="false"/>
+          <w:sz w:val="24"/>
+          <w:lang w:val="en-US"/>
+        </w:rPr>
+        <w:t>3</w:t>
+      </w:r>
+      <w:r>
+        <w:rPr>
+          <w:b w:val="false"/>
+          <w:bCs w:val="false"/>
+          <w:sz w:val="24"/>
+        </w:rPr>
+        <w:t>0% всех монет, а остальное держат у себя создатели.</w:t>
+      </w:r>
+    </w:p>
+    <w:p>
+      <w:pPr>
+        <w:pStyle w:val="Normal"/>
+        <w:widowControl/>
+        <w:suppressAutoHyphens w:val="true"/>
+        <w:bidi w:val="0"/>
+        <w:spacing w:lineRule="auto" w:line="240" w:before="0" w:after="0"/>
+        <w:ind w:left="0" w:right="0" w:firstLine="283"/>
+        <w:jc w:val="both"/>
+        <w:rPr>
+          <w:b w:val="false"/>
+          <w:b w:val="false"/>
+          <w:bCs w:val="false"/>
+          <w:sz w:val="24"/>
+        </w:rPr>
+      </w:pPr>
+      <w:r>
+        <w:rPr>
+          <w:b w:val="false"/>
+          <w:bCs w:val="false"/>
+          <w:sz w:val="24"/>
+        </w:rPr>
+      </w:r>
+    </w:p>
+    <w:p>
+      <w:pPr>
+        <w:pStyle w:val="Normal"/>
+        <w:widowControl/>
+        <w:suppressAutoHyphens w:val="true"/>
+        <w:bidi w:val="0"/>
+        <w:spacing w:lineRule="auto" w:line="240" w:before="0" w:after="0"/>
+        <w:ind w:left="0" w:right="0" w:firstLine="283"/>
+        <w:jc w:val="both"/>
+        <w:rPr/>
+      </w:pPr>
+      <w:r>
+        <w:rPr>
+          <w:b w:val="false"/>
+          <w:bCs w:val="false"/>
+          <w:sz w:val="24"/>
+        </w:rPr>
+        <w:t xml:space="preserve">Если нет </w:t>
+      </w:r>
+      <w:r>
+        <w:rPr>
+          <w:rFonts w:eastAsia="NSimSun" w:cs="Lucida Sans"/>
+          <w:b w:val="false"/>
+          <w:bCs w:val="false"/>
+          <w:color w:val="auto"/>
+          <w:kern w:val="2"/>
+          <w:sz w:val="24"/>
+          <w:szCs w:val="24"/>
+          <w:lang w:val="ru-RU" w:eastAsia="zh-CN" w:bidi="hi-IN"/>
+        </w:rPr>
+        <w:t>возможности</w:t>
+      </w:r>
+      <w:r>
+        <w:rPr>
+          <w:b w:val="false"/>
+          <w:bCs w:val="false"/>
+          <w:sz w:val="24"/>
+        </w:rPr>
+        <w:t xml:space="preserve"> купить монеты</w:t>
+      </w:r>
+      <w:r>
+        <w:rPr>
+          <w:b w:val="false"/>
+          <w:bCs w:val="false"/>
+          <w:sz w:val="24"/>
+          <w:lang w:val="ru-RU"/>
+        </w:rPr>
+        <w:t xml:space="preserve"> и желания держать ноду</w:t>
+      </w:r>
+      <w:r>
+        <w:rPr>
+          <w:b w:val="false"/>
+          <w:bCs w:val="false"/>
+          <w:sz w:val="24"/>
+        </w:rPr>
+        <w:t>, но есть желание помочь в её развитии и при этом неплохо зарабатывать в неограниченном масштабе, т</w:t>
+      </w:r>
+      <w:bookmarkStart w:id="1" w:name="__DdeLink__377_2264600843"/>
+      <w:r>
+        <w:rPr>
+          <w:b w:val="false"/>
+          <w:bCs w:val="false"/>
+          <w:sz w:val="24"/>
+        </w:rPr>
+        <w:t>огда стоит за</w:t>
+      </w:r>
+      <w:r>
+        <w:rPr>
+          <w:rFonts w:eastAsia="Noto Serif CJK SC" w:cs="Lohit Devanagari"/>
+          <w:b w:val="false"/>
+          <w:bCs w:val="false"/>
+          <w:color w:val="auto"/>
+          <w:kern w:val="2"/>
+          <w:sz w:val="24"/>
+          <w:szCs w:val="24"/>
+          <w:lang w:val="ru-RU" w:eastAsia="zh-CN" w:bidi="hi-IN"/>
+        </w:rPr>
+        <w:t>няться</w:t>
+      </w:r>
+      <w:r>
+        <w:rPr>
+          <w:b w:val="false"/>
+          <w:bCs w:val="false"/>
+          <w:sz w:val="24"/>
+        </w:rPr>
+        <w:t xml:space="preserve"> продвижением монеты и создавать кошельки другим людям. </w:t>
+      </w:r>
+      <w:r>
+        <w:rPr>
+          <w:rFonts w:eastAsia="Noto Serif CJK SC" w:cs="Lohit Devanagari"/>
+          <w:b w:val="false"/>
+          <w:bCs w:val="false"/>
+          <w:color w:val="auto"/>
+          <w:kern w:val="2"/>
+          <w:sz w:val="24"/>
+          <w:szCs w:val="24"/>
+          <w:lang w:val="ru-RU" w:eastAsia="zh-CN" w:bidi="hi-IN"/>
+        </w:rPr>
+        <w:t>Прибыль при этом равна</w:t>
+      </w:r>
+      <w:r>
+        <w:rPr>
+          <w:b w:val="false"/>
+          <w:bCs w:val="false"/>
+          <w:sz w:val="24"/>
+        </w:rPr>
+        <w:t xml:space="preserve"> 25% (1% </w:t>
+      </w:r>
+      <w:r>
+        <w:rPr>
+          <w:rFonts w:eastAsia="Noto Serif CJK SC" w:cs="Lohit Devanagari"/>
+          <w:b w:val="false"/>
+          <w:bCs w:val="false"/>
+          <w:color w:val="auto"/>
+          <w:kern w:val="2"/>
+          <w:sz w:val="24"/>
+          <w:szCs w:val="24"/>
+          <w:lang w:val="ru-RU" w:eastAsia="zh-CN" w:bidi="hi-IN"/>
+        </w:rPr>
+        <w:t>ежемесячно</w:t>
+      </w:r>
+      <w:r>
+        <w:rPr>
+          <w:b w:val="false"/>
+          <w:bCs w:val="false"/>
+          <w:sz w:val="24"/>
+        </w:rPr>
+        <w:t xml:space="preserve"> от баланса рефералов 1 уровня) от сеньоража тех людей, кого пригласили, </w:t>
+      </w:r>
+      <w:r>
+        <w:rPr>
+          <w:rFonts w:eastAsia="NSimSun" w:cs="Lucida Sans"/>
+          <w:b w:val="false"/>
+          <w:bCs w:val="false"/>
+          <w:color w:val="auto"/>
+          <w:kern w:val="2"/>
+          <w:sz w:val="24"/>
+          <w:szCs w:val="24"/>
+          <w:lang w:val="ru-RU" w:eastAsia="zh-CN" w:bidi="hi-IN"/>
+        </w:rPr>
+        <w:t>и</w:t>
+      </w:r>
+      <w:r>
+        <w:rPr>
+          <w:b w:val="false"/>
+          <w:bCs w:val="false"/>
+          <w:sz w:val="24"/>
+        </w:rPr>
+        <w:t xml:space="preserve"> 12.5%  (0.5% </w:t>
+      </w:r>
+      <w:r>
+        <w:rPr>
+          <w:rFonts w:eastAsia="Noto Serif CJK SC" w:cs="Lohit Devanagari"/>
+          <w:b w:val="false"/>
+          <w:bCs w:val="false"/>
+          <w:color w:val="auto"/>
+          <w:kern w:val="2"/>
+          <w:sz w:val="24"/>
+          <w:szCs w:val="24"/>
+          <w:lang w:val="ru-RU" w:eastAsia="zh-CN" w:bidi="hi-IN"/>
+        </w:rPr>
+        <w:t>ежемесячно</w:t>
+      </w:r>
+      <w:r>
+        <w:rPr>
+          <w:b w:val="false"/>
+          <w:bCs w:val="false"/>
+          <w:sz w:val="24"/>
+        </w:rPr>
+        <w:t xml:space="preserve"> от баланса рефералов 2 уровня) от тех, кого они пригласят, и ещё 6.25%  (0.25% </w:t>
+      </w:r>
+      <w:r>
+        <w:rPr>
+          <w:rFonts w:eastAsia="Noto Serif CJK SC" w:cs="Lohit Devanagari"/>
+          <w:b w:val="false"/>
+          <w:bCs w:val="false"/>
+          <w:color w:val="auto"/>
+          <w:kern w:val="2"/>
+          <w:sz w:val="24"/>
+          <w:szCs w:val="24"/>
+          <w:lang w:val="ru-RU" w:eastAsia="zh-CN" w:bidi="hi-IN"/>
+        </w:rPr>
+        <w:t>ежемесячно</w:t>
+      </w:r>
+      <w:r>
+        <w:rPr>
+          <w:b w:val="false"/>
+          <w:bCs w:val="false"/>
+          <w:sz w:val="24"/>
+        </w:rPr>
+        <w:t xml:space="preserve"> от баланса рефералов 3 уровня) от тех, кого пригласят те, с кого получают 12.5%. Тратя свои силы и средства на криптовалюту eGOLD, пусть даже те, что пришли от процентов, с лихвой окупятся со временем. Популярность, распространение и использование монеты, а вместе с этим, и доход от неё, полностью в руках всего сообщества и каждого владельца монеты eGOLD!</w:t>
+      </w:r>
+      <w:bookmarkEnd w:id="1"/>
+    </w:p>
+    <w:p>
+      <w:pPr>
+        <w:pStyle w:val="Normal"/>
+        <w:bidi w:val="0"/>
+        <w:spacing w:lineRule="auto" w:line="240"/>
+        <w:jc w:val="both"/>
+        <w:rPr>
+          <w:b w:val="false"/>
+          <w:b w:val="false"/>
+          <w:bCs w:val="false"/>
+          <w:sz w:val="24"/>
+        </w:rPr>
+      </w:pPr>
+      <w:r>
+        <w:rPr>
+          <w:b w:val="false"/>
+          <w:bCs w:val="false"/>
+          <w:sz w:val="24"/>
+        </w:rPr>
+      </w:r>
+    </w:p>
+    <w:p>
+      <w:pPr>
+        <w:pStyle w:val="Normal"/>
+        <w:widowControl/>
+        <w:suppressAutoHyphens w:val="true"/>
+        <w:bidi w:val="0"/>
+        <w:spacing w:lineRule="auto" w:line="240" w:before="0" w:after="0"/>
+        <w:ind w:left="0" w:right="0" w:firstLine="283"/>
+        <w:jc w:val="both"/>
+        <w:rPr/>
+      </w:pPr>
+      <w:r>
+        <w:rPr>
+          <w:b/>
+          <w:bCs/>
+          <w:sz w:val="24"/>
+        </w:rPr>
+        <w:t xml:space="preserve">eGOLD </w:t>
+      </w:r>
+      <w:r>
+        <w:rPr>
+          <w:b w:val="false"/>
+          <w:bCs w:val="false"/>
+          <w:sz w:val="24"/>
+        </w:rPr>
+        <w:t>является экологич</w:t>
+      </w:r>
+      <w:r>
+        <w:rPr>
+          <w:rFonts w:eastAsia="Noto Serif CJK SC" w:cs="Lohit Devanagari"/>
+          <w:b w:val="false"/>
+          <w:bCs w:val="false"/>
+          <w:color w:val="auto"/>
+          <w:kern w:val="2"/>
+          <w:sz w:val="24"/>
+          <w:szCs w:val="24"/>
+          <w:lang w:val="ru-RU" w:eastAsia="zh-CN" w:bidi="hi-IN"/>
+        </w:rPr>
+        <w:t>ной</w:t>
+      </w:r>
+      <w:r>
+        <w:rPr>
+          <w:b/>
+          <w:bCs/>
+          <w:sz w:val="24"/>
+        </w:rPr>
+        <w:t xml:space="preserve"> PoS</w:t>
+      </w:r>
+      <w:r>
+        <w:rPr>
+          <w:b w:val="false"/>
+          <w:bCs w:val="false"/>
+          <w:sz w:val="24"/>
+        </w:rPr>
+        <w:t xml:space="preserve"> криптовалютой на постблокчейновой технологии неограниченной пропускной способности параллельных транзакций с использованием быстрого </w:t>
+      </w:r>
+      <w:r>
+        <w:rPr>
+          <w:b/>
+          <w:bCs/>
+          <w:sz w:val="24"/>
+        </w:rPr>
+        <w:t>квантовоусточивого</w:t>
+      </w:r>
+      <w:r>
+        <w:rPr>
+          <w:b w:val="false"/>
+          <w:bCs w:val="false"/>
+          <w:sz w:val="24"/>
+        </w:rPr>
+        <w:t xml:space="preserve"> алгоритма шифрования </w:t>
+      </w:r>
+      <w:r>
+        <w:rPr>
+          <w:b/>
+          <w:bCs/>
+          <w:sz w:val="24"/>
+        </w:rPr>
+        <w:t>FALCON</w:t>
+      </w:r>
+      <w:r>
+        <w:rPr>
+          <w:b/>
+          <w:bCs/>
+          <w:sz w:val="24"/>
+          <w:lang w:val="ru-RU"/>
+        </w:rPr>
+        <w:t xml:space="preserve"> </w:t>
+      </w:r>
+      <w:r>
+        <w:rPr>
+          <w:b w:val="false"/>
+          <w:bCs w:val="false"/>
+          <w:sz w:val="24"/>
+          <w:lang w:val="ru-RU"/>
+        </w:rPr>
+        <w:t>и что особенно важно -</w:t>
+      </w:r>
+      <w:r>
+        <w:rPr>
+          <w:b w:val="false"/>
+          <w:bCs w:val="false"/>
+          <w:sz w:val="24"/>
+        </w:rPr>
+        <w:t xml:space="preserve"> возможностью смены ключей шифрования (открытого и закрытого ключа) с сохранением номера кошелька, при этом новый публичный ключ закрыт под </w:t>
+      </w:r>
+      <w:r>
+        <w:rPr>
+          <w:b/>
+          <w:bCs/>
+          <w:sz w:val="24"/>
+        </w:rPr>
+        <w:t>SHA3</w:t>
+      </w:r>
+      <w:r>
+        <w:rPr>
+          <w:b w:val="false"/>
+          <w:bCs w:val="false"/>
+          <w:sz w:val="24"/>
+        </w:rPr>
+        <w:t xml:space="preserve"> хэшированием и своим специально разработанным хэшированием до момента следующей транзакции, что делает невозможным вычисление закрытого ключа по открытому в связи с его полным сокрытием. В работе с кошельком используется только сменяемый закрытый ключ и постоянный номер кошелька. В криптовалюте eGOLD нет блокчейна, вместо этого используется более совершенный многоуровневый алгоритм</w:t>
+      </w:r>
+      <w:r>
+        <w:rPr>
+          <w:b w:val="false"/>
+          <w:bCs w:val="false"/>
+          <w:sz w:val="24"/>
+          <w:lang w:val="ru-RU"/>
+        </w:rPr>
+        <w:t xml:space="preserve"> следующего поколения</w:t>
+      </w:r>
+      <w:r>
+        <w:rPr>
+          <w:lang w:val="ru-RU"/>
+        </w:rPr>
+        <w:t xml:space="preserve"> для </w:t>
+      </w:r>
+      <w:r>
+        <w:rPr>
+          <w:b w:val="false"/>
+          <w:bCs w:val="false"/>
+          <w:sz w:val="24"/>
+        </w:rPr>
+        <w:t xml:space="preserve">синхронизации транзакций похожий на </w:t>
+      </w:r>
+      <w:r>
+        <w:rPr>
+          <w:b/>
+          <w:bCs/>
+          <w:sz w:val="24"/>
+        </w:rPr>
+        <w:t>DAG (directed acyclic graph – направленный ациклический граф)</w:t>
+      </w:r>
+      <w:r>
+        <w:rPr>
+          <w:b w:val="false"/>
+          <w:bCs w:val="false"/>
+          <w:sz w:val="24"/>
+        </w:rPr>
+        <w:t xml:space="preserve"> с существенным отличием, закрывающим проблемы параллельной синхронизации - это рассылка об успешной транзакции всем нодам веером по цепочке, если эта транзакция не приходила ранее и она прошла проверку на валидность, включая проверку на верность и принадлежность подписи кошельку отправителя. Для работы ноды нужен обычный интернет хостинг с PHP и MySQL. Время принятия одной транзакции около</w:t>
+      </w:r>
+      <w:r>
+        <w:rPr>
+          <w:b w:val="false"/>
+          <w:bCs w:val="false"/>
+          <w:sz w:val="24"/>
+          <w:lang w:val="en-US"/>
+        </w:rPr>
+        <w:t xml:space="preserve"> </w:t>
+      </w:r>
+      <w:r>
+        <w:rPr>
+          <w:b/>
+          <w:bCs/>
+          <w:sz w:val="24"/>
+          <w:lang w:val="en-US"/>
+        </w:rPr>
+        <w:t xml:space="preserve">4 </w:t>
+      </w:r>
+      <w:r>
+        <w:rPr>
+          <w:b/>
+          <w:bCs/>
+          <w:sz w:val="24"/>
+        </w:rPr>
+        <w:t xml:space="preserve">секунд </w:t>
+      </w:r>
+      <w:r>
+        <w:rPr>
+          <w:b w:val="false"/>
+          <w:bCs w:val="false"/>
+          <w:sz w:val="24"/>
+        </w:rPr>
+        <w:t xml:space="preserve">(обработка транзакции около 1-2 минут). Защита от двойной траты сделана с помощью временной задержки и похожа на защиту криптовалюты </w:t>
+      </w:r>
+      <w:r>
+        <w:rPr>
+          <w:b/>
+          <w:bCs/>
+          <w:sz w:val="24"/>
+        </w:rPr>
+        <w:t>NANOCOIN</w:t>
+      </w:r>
+      <w:r>
+        <w:rPr>
+          <w:b w:val="false"/>
+          <w:bCs w:val="false"/>
+          <w:sz w:val="24"/>
+        </w:rPr>
+        <w:t xml:space="preserve">. Также в нодах существует проверка на пропущенные транзакции и постоянная проверка валидности кошельков по 51% баланса доступных нод. В </w:t>
+      </w:r>
+      <w:r>
+        <w:rPr>
+          <w:b w:val="false"/>
+          <w:bCs w:val="false"/>
+          <w:sz w:val="24"/>
+          <w:lang w:val="en-US"/>
+        </w:rPr>
+        <w:t>eGOLD</w:t>
+      </w:r>
+      <w:r>
+        <w:rPr>
+          <w:b w:val="false"/>
+          <w:bCs w:val="false"/>
+          <w:sz w:val="24"/>
+        </w:rPr>
+        <w:t xml:space="preserve"> встроена система самоочищения базы данных, путем введения </w:t>
+      </w:r>
+      <w:r>
+        <w:rPr>
+          <w:b/>
+          <w:bCs/>
+          <w:sz w:val="24"/>
+        </w:rPr>
+        <w:t>горизонта истории транзакций</w:t>
+      </w:r>
+      <w:r>
+        <w:rPr>
+          <w:b w:val="false"/>
+          <w:bCs w:val="false"/>
+          <w:sz w:val="24"/>
+        </w:rPr>
+        <w:t xml:space="preserve">, это позволяет сохранить неизменным её объем при одинаковом количестве транзакций. К примеру, у </w:t>
+      </w:r>
+      <w:r>
+        <w:rPr>
+          <w:b/>
+          <w:bCs/>
+          <w:sz w:val="24"/>
+        </w:rPr>
+        <w:t>Биткоина</w:t>
+      </w:r>
+      <w:r>
+        <w:rPr>
+          <w:b w:val="false"/>
+          <w:bCs w:val="false"/>
+          <w:sz w:val="24"/>
+        </w:rPr>
+        <w:t xml:space="preserve"> на текущий месяц (июнь 2020 года) в среднем около 300 тысяч транзакций в день, а объем базы данных блокчейна постоянно увеличивается и достиг 280 Гигабайт. В eGOLD же при стольких же транзакций в сутки база данных будет примерно </w:t>
+      </w:r>
+      <w:r>
+        <w:rPr>
+          <w:b/>
+          <w:bCs/>
+          <w:sz w:val="24"/>
+        </w:rPr>
+        <w:t>9 Гигабайт</w:t>
+      </w:r>
+      <w:r>
+        <w:rPr>
+          <w:b w:val="false"/>
+          <w:bCs w:val="false"/>
+          <w:sz w:val="24"/>
+        </w:rPr>
+        <w:t xml:space="preserve"> и этот объем, благодаря горизонту и другим методам самоочистки, будет неизменен. Майнинг отсутствует, но есть вознаграждение держателям нод в виде 1 монеты от каждой транзакции ноды + 1% в месяц (месяц равен 30 дням здесь и далее по тексту) держателям нод от баланса кошелька прикрепленного к ноде. Все кошельки получают 4% в месяц монет на баланс кошелька по сложному проценту при начислении раз в секунду - это 4.08% в месяц и </w:t>
+      </w:r>
+      <w:r>
+        <w:rPr>
+          <w:b/>
+          <w:bCs/>
+          <w:sz w:val="24"/>
+        </w:rPr>
+        <w:t>61.</w:t>
+      </w:r>
+      <w:r>
+        <w:rPr>
+          <w:b/>
+          <w:bCs/>
+          <w:sz w:val="24"/>
+          <w:lang w:val="en-US"/>
+        </w:rPr>
+        <w:t xml:space="preserve">59% </w:t>
+      </w:r>
+      <w:r>
+        <w:rPr>
+          <w:b/>
+          <w:bCs/>
+          <w:sz w:val="24"/>
+          <w:lang w:val="ru-RU"/>
+        </w:rPr>
+        <w:t>в год</w:t>
+      </w:r>
+      <w:r>
+        <w:rPr>
+          <w:b w:val="false"/>
+          <w:bCs w:val="false"/>
+          <w:sz w:val="24"/>
+        </w:rPr>
+        <w:t xml:space="preserve">, а владельцы нод получают дополнительно +1% при совершении транзакций со своих нод от текущего баланса в месяц - это 5.13% в месяц и </w:t>
+      </w:r>
+      <w:r>
+        <w:rPr>
+          <w:b/>
+          <w:bCs/>
+          <w:sz w:val="24"/>
+        </w:rPr>
+        <w:t>82.21</w:t>
+      </w:r>
+      <w:r>
+        <w:rPr>
+          <w:b/>
+          <w:bCs/>
+          <w:sz w:val="24"/>
+          <w:lang w:val="en-US"/>
+        </w:rPr>
+        <w:t xml:space="preserve">% </w:t>
+      </w:r>
+      <w:r>
+        <w:rPr>
+          <w:b/>
+          <w:bCs/>
+          <w:sz w:val="24"/>
+          <w:lang w:val="ru-RU"/>
+        </w:rPr>
+        <w:t>в год</w:t>
+      </w:r>
+      <w:r>
+        <w:rPr>
+          <w:b/>
+          <w:bCs/>
+          <w:sz w:val="24"/>
+        </w:rPr>
+        <w:t xml:space="preserve"> </w:t>
+      </w:r>
+      <w:r>
+        <w:rPr>
+          <w:b w:val="false"/>
+          <w:bCs w:val="false"/>
+          <w:sz w:val="24"/>
+        </w:rPr>
+        <w:t xml:space="preserve">по сложному проценту, помимо вознаграждения от каждой транзакции отправленной с его ноды любыми кошельками. Все владельцы монет получают проценты в качестве </w:t>
+      </w:r>
+      <w:r>
+        <w:rPr>
+          <w:b/>
+          <w:bCs/>
+          <w:sz w:val="24"/>
+        </w:rPr>
+        <w:t>сеньоража</w:t>
+      </w:r>
+      <w:r>
+        <w:rPr>
+          <w:b w:val="false"/>
+          <w:bCs w:val="false"/>
+          <w:sz w:val="24"/>
+        </w:rPr>
+        <w:t xml:space="preserve"> (доход, получаемый от выпуска денег), то есть создателями монет являются все участники. Зачисление в баланс происходит автоматически без создания дополнительных транзакций. Общий первичный выпуск </w:t>
+      </w:r>
+      <w:r>
+        <w:rPr>
+          <w:b/>
+          <w:bCs/>
+          <w:sz w:val="24"/>
+        </w:rPr>
+        <w:t>1 000 000 000 монет</w:t>
+      </w:r>
+      <w:r>
+        <w:rPr>
+          <w:b w:val="false"/>
+          <w:bCs w:val="false"/>
+          <w:sz w:val="24"/>
+        </w:rPr>
+        <w:t xml:space="preserve">.  Монеты могут уничтожаться путём отправления на адрес </w:t>
+      </w:r>
+      <w:r>
+        <w:rPr>
+          <w:b/>
+          <w:bCs/>
+          <w:sz w:val="24"/>
+        </w:rPr>
+        <w:t>G-1</w:t>
+      </w:r>
+      <w:r>
+        <w:rPr>
+          <w:b w:val="false"/>
+          <w:bCs w:val="false"/>
+          <w:sz w:val="24"/>
+        </w:rPr>
+        <w:t xml:space="preserve">. G-1 - это служебный адрес, не имеющий кошелька. Других таких служебных адресов нет и можно отправлять монеты только на адреса кошельков. После реализации предмайнинга, монеты генерируются на кошельках пользователя в соответствии с правилами маркетинга, никакого ограничения генерации монет нет. Пользователи всегда могут просмотреть общий объём монет в ноде с помощью запроса </w:t>
+      </w:r>
+      <w:r>
+        <w:rPr>
+          <w:b w:val="false"/>
+          <w:bCs w:val="false"/>
+          <w:i w:val="false"/>
+          <w:caps w:val="false"/>
+          <w:smallCaps w:val="false"/>
+          <w:color w:val="000000"/>
+          <w:spacing w:val="0"/>
+          <w:sz w:val="24"/>
+        </w:rPr>
+        <w:t>http://[IP ноды]/egold.php?type=</w:t>
+      </w:r>
+      <w:r>
+        <w:rPr>
+          <w:rFonts w:ascii="Times New Roman" w:hAnsi="Times New Roman"/>
+          <w:b w:val="false"/>
+          <w:bCs w:val="false"/>
+          <w:i w:val="false"/>
+          <w:caps w:val="false"/>
+          <w:smallCaps w:val="false"/>
+          <w:color w:val="000000"/>
+          <w:spacing w:val="0"/>
+          <w:sz w:val="24"/>
+        </w:rPr>
+        <w:t>balanceall , где в ответе balanceall - это общий объём монет на всех кошельках без учёта начисления процентов с момента последней транзакции.</w:t>
+      </w:r>
+    </w:p>
+    <w:p>
+      <w:pPr>
+        <w:pStyle w:val="Normal"/>
+        <w:bidi w:val="0"/>
+        <w:spacing w:lineRule="auto" w:line="240"/>
+        <w:jc w:val="both"/>
+        <w:rPr>
+          <w:sz w:val="24"/>
+        </w:rPr>
+      </w:pPr>
+      <w:r>
+        <w:rPr>
+          <w:sz w:val="24"/>
+        </w:rPr>
+      </w:r>
+    </w:p>
+    <w:p>
+      <w:pPr>
+        <w:pStyle w:val="Normal"/>
+        <w:widowControl/>
+        <w:suppressAutoHyphens w:val="true"/>
+        <w:bidi w:val="0"/>
+        <w:spacing w:lineRule="auto" w:line="240" w:before="0" w:after="0"/>
+        <w:ind w:left="0" w:right="0" w:firstLine="283"/>
+        <w:jc w:val="both"/>
+        <w:rPr/>
+      </w:pPr>
+      <w:r>
+        <w:rPr>
+          <w:sz w:val="24"/>
+        </w:rPr>
+        <w:t xml:space="preserve">В eGOLD в качестве единиц используются только целые числа 1,2,3... без сотых. Комиссия на все транзакции 2 монеты и не зависит от суммы транзакции. При этом 1 монета всегда уходит владельцу ноды к которой подключается кошелёк для совершения транзакций </w:t>
+      </w:r>
+      <w:bookmarkStart w:id="2" w:name="__DdeLink__381_3725346325"/>
+      <w:r>
+        <w:rPr>
+          <w:sz w:val="24"/>
+        </w:rPr>
+        <w:t>и 1 монета списывается системой для защиты её от атак с использованием многочисленных транзакций</w:t>
+      </w:r>
+      <w:bookmarkEnd w:id="2"/>
+      <w:r>
+        <w:rPr>
+          <w:sz w:val="24"/>
+        </w:rPr>
+        <w:t xml:space="preserve">. Когда пользователь совершит транзакцию </w:t>
+      </w:r>
+      <w:r>
+        <w:rPr>
+          <w:sz w:val="24"/>
+          <w:lang w:val="ru-RU"/>
+        </w:rPr>
+        <w:t>и добавит пароль для доступа к ноде</w:t>
+      </w:r>
+      <w:r>
+        <w:rPr>
+          <w:sz w:val="24"/>
+        </w:rPr>
+        <w:t>, он сможет воспользоваться сервисами ноды, через которую была совершена эта транзакция: книгой контактов (все контакты зашифрованы от владельца ноды) и E-mail уведомлениями о транзакциях на почту. В монету встроена 3-х уровневая автоматическая реферальная система. Каждый раз при любых транзакциях своих рефералов, владелец рефералов получает вознаграждение от начисленных процентов своих рефералов, зависящий от баланса своих рефералов, прошедшего времени между транзакциями у рефералов и уровня рефералов: 25% (1-ый уровень), 12.5% (2-ой уровень) и 6.25% (3-ий уровень). К примеру: реферал 1-ого уровня получил с 10 000 своих монет на кошельке за месяц 408 монет в виде процентов (4% в месяц по сложному проценту, начисляемому ежесекундно). Тот, кому принадлежит этот реферал, даже при нулевом своем балансе, автоматически получит 102 монеты (отдельно реферал получает 408 монет и отдельно владелец реферала 102) после любой транзакции реферала (перевода средств со своего баланса). Если бы реферал 1-ого уровня был рефералом 2-ого уровня, владелец бы получил 51 монету. Создание кошелька стоит 5 монет, в которые уже входят комиссионные 2 монеты системы, а 3 монеты остаются на вновь созданном кошельке для возможности смены закрытого ключа. При этом создать кошелёк сможет только владелец уже созданного ранее кошелька. Создание кошелька происходит вместе с заданием секретной фразы для нового кошелька, которую потом нужно сменить (не обязательно). Это сделано для популяризации монеты  и для защиты её от атак, использующих многочисленные транзакции.</w:t>
+      </w:r>
+    </w:p>
+    <w:p>
+      <w:pPr>
+        <w:pStyle w:val="Normal"/>
+        <w:bidi w:val="0"/>
+        <w:spacing w:lineRule="auto" w:line="240"/>
+        <w:jc w:val="both"/>
+        <w:rPr>
+          <w:sz w:val="24"/>
+        </w:rPr>
+      </w:pPr>
+      <w:r>
+        <w:rPr>
+          <w:sz w:val="24"/>
+        </w:rPr>
+      </w:r>
+    </w:p>
+    <w:p>
+      <w:pPr>
+        <w:pStyle w:val="Normal"/>
+        <w:widowControl/>
+        <w:suppressAutoHyphens w:val="true"/>
+        <w:bidi w:val="0"/>
+        <w:spacing w:lineRule="auto" w:line="240" w:before="0" w:after="0"/>
+        <w:ind w:left="0" w:right="0" w:firstLine="283"/>
+        <w:jc w:val="both"/>
+        <w:rPr/>
+      </w:pPr>
+      <w:r>
+        <w:rPr>
+          <w:rFonts w:eastAsia="NSimSun" w:cs="Lucida Sans"/>
+          <w:color w:val="auto"/>
+          <w:kern w:val="2"/>
+          <w:sz w:val="24"/>
+          <w:szCs w:val="24"/>
+          <w:lang w:val="ru-RU" w:eastAsia="zh-CN" w:bidi="hi-IN"/>
+        </w:rPr>
+        <w:t>У монеты есть только целая часть и нет сотых, как у доллара центы, а у рубля копейки. В расчёте используется</w:t>
+      </w:r>
+      <w:r>
+        <w:rPr>
+          <w:sz w:val="24"/>
+        </w:rPr>
+        <w:t xml:space="preserve"> 100 монет вместо 1.00. Цена на золото выбрана по многим причинам. Одна из которых - это относительная стабильность и рост курса по сравнению с фиатными деньгами (за несколько последних месяцев цена на золото в долларах США возросла почти на 20%). Стабильность обусловлена ограниченностью золота в природе и его многовековой ценностью. Не даром, деньги привязанные к запасу золота (золотовалютным резервам), являются самыми стабильными. Хотя eGOLD не обеспечена золотом, но все участники обязуются взять на себя ответственность придерживаться заданного курса также, как мировое сообщество обязалось ценить золото.</w:t>
+      </w:r>
+    </w:p>
+    <w:p>
+      <w:pPr>
+        <w:pStyle w:val="Normal"/>
+        <w:bidi w:val="0"/>
+        <w:spacing w:lineRule="auto" w:line="240"/>
+        <w:jc w:val="both"/>
+        <w:rPr>
+          <w:sz w:val="24"/>
+        </w:rPr>
+      </w:pPr>
+      <w:r>
+        <w:rPr>
+          <w:sz w:val="24"/>
+        </w:rPr>
+      </w:r>
+    </w:p>
+    <w:p>
+      <w:pPr>
+        <w:pStyle w:val="Normal"/>
+        <w:widowControl/>
+        <w:suppressAutoHyphens w:val="true"/>
+        <w:bidi w:val="0"/>
+        <w:spacing w:lineRule="auto" w:line="240" w:before="0" w:after="0"/>
+        <w:ind w:left="0" w:right="0" w:firstLine="283"/>
+        <w:jc w:val="both"/>
+        <w:rPr>
+          <w:sz w:val="28"/>
+        </w:rPr>
+      </w:pPr>
+      <w:r>
+        <w:rPr>
+          <w:sz w:val="24"/>
+        </w:rPr>
+        <w:t>Код ноды написан на PHP (требуется версия</w:t>
+      </w:r>
+      <w:r>
+        <w:rPr>
+          <w:sz w:val="24"/>
+          <w:lang w:val="en-US"/>
+        </w:rPr>
+        <w:t xml:space="preserve"> PHP </w:t>
+      </w:r>
+      <w:r>
+        <w:rPr>
+          <w:sz w:val="24"/>
+        </w:rPr>
+        <w:t xml:space="preserve">не ниже 7.1, библиотека PHP-BCMATH,  GMP и </w:t>
+      </w:r>
+      <w:r>
+        <w:rPr>
+          <w:sz w:val="24"/>
+          <w:lang w:val="en-US"/>
+        </w:rPr>
+        <w:t>CURL</w:t>
+      </w:r>
+      <w:r>
+        <w:rPr>
+          <w:sz w:val="24"/>
+        </w:rPr>
+        <w:t>) + MySQL (рекомендуется использовать актуальные версии). Официальный кошелёк написан на HTML с JavaScript, jQuery, Ajax и сделан в виде одного HTML, что делает возможным его запуск на любых устройствах. FALCON шифрование с использованием закрытого ключа происходит непосредственно в самом HTML файле, а в ноду уже отправляется подписанная транзакция, что полностью защищает секретную фразу от кражи, путем перехвата в момент отправления до ноды. Пара закрытого и открытого ключа тоже генерируется на HTML кошельке.</w:t>
+      </w:r>
+    </w:p>
+    <w:p>
+      <w:pPr>
+        <w:pStyle w:val="Normal"/>
+        <w:bidi w:val="0"/>
+        <w:spacing w:lineRule="auto" w:line="240"/>
+        <w:jc w:val="both"/>
+        <w:rPr>
+          <w:sz w:val="24"/>
+        </w:rPr>
+      </w:pPr>
+      <w:r>
+        <w:rPr>
+          <w:sz w:val="24"/>
+        </w:rPr>
+      </w:r>
+    </w:p>
+    <w:p>
+      <w:pPr>
+        <w:pStyle w:val="Normal"/>
+        <w:widowControl/>
+        <w:suppressAutoHyphens w:val="true"/>
+        <w:bidi w:val="0"/>
+        <w:spacing w:lineRule="auto" w:line="240" w:before="0" w:after="0"/>
+        <w:ind w:left="0" w:right="0" w:firstLine="283"/>
+        <w:jc w:val="both"/>
+        <w:rPr/>
+      </w:pPr>
+      <w:r>
+        <w:rPr>
+          <w:sz w:val="24"/>
+        </w:rPr>
+        <w:t>Для удобства пользователей в ноду встроены модули для хранения контактов и отправки E-mail уведомлений о транзакциях, аналогично SMS уведомлениям банков о зачислении или списании средств. Имена контактов в ноде хранятся в зашифрованном виде. Доступ к контактам и управлению E-mail уведомлениями на ноде осуществляется с помощью пароля. Пароль задается и изменяется при любой транзакции. Для удобства, в кошельке для задания пароля сделана отдельная функция. Сервисы контактов и E-mail уведомлений работают на конкретной ноде и доступны участнику только после совершения транзакции на данной ноде, что стимулирует пользователей использовать определенные ноды, а владельцу ноды с каждой транзакции по ней, идёт вознаграждение в виде 1 монеты. Для работы ноды на балансе кошелька, привязанного к ноде должно быть не менее 100 монет.</w:t>
+      </w:r>
+    </w:p>
+    <w:p>
+      <w:pPr>
+        <w:pStyle w:val="Normal"/>
+        <w:bidi w:val="0"/>
+        <w:spacing w:lineRule="auto" w:line="240"/>
+        <w:jc w:val="both"/>
+        <w:rPr>
+          <w:sz w:val="28"/>
+        </w:rPr>
+      </w:pPr>
+      <w:r>
+        <w:rPr>
+          <w:sz w:val="28"/>
+        </w:rPr>
+      </w:r>
+    </w:p>
+    <w:p>
+      <w:pPr>
+        <w:pStyle w:val="Normal"/>
+        <w:widowControl/>
+        <w:suppressAutoHyphens w:val="true"/>
+        <w:bidi w:val="0"/>
+        <w:spacing w:lineRule="auto" w:line="240" w:before="0" w:after="0"/>
+        <w:ind w:left="0" w:right="0" w:firstLine="283"/>
+        <w:jc w:val="both"/>
+        <w:rPr/>
+      </w:pPr>
+      <w:r>
+        <w:rPr/>
+        <w:t xml:space="preserve">Нода eGOLD обладает возможностью самоочищаться от неиспользуемых данных, что защищает её от чрезмерного использования памяти и ресурсов системы, сохраняя одинаковый объем базы данных при одинаковом количестве транзакций путем удаления: </w:t>
+      </w:r>
+    </w:p>
+    <w:p>
+      <w:pPr>
+        <w:pStyle w:val="Normal"/>
+        <w:numPr>
+          <w:ilvl w:val="0"/>
+          <w:numId w:val="4"/>
+        </w:numPr>
+        <w:bidi w:val="0"/>
+        <w:spacing w:lineRule="auto" w:line="240"/>
+        <w:jc w:val="both"/>
+        <w:rPr/>
+      </w:pPr>
+      <w:r>
+        <w:rPr/>
+        <w:t xml:space="preserve">истории транзакций старше 30 дней (параметр настраивается переменной $history_day в файле настроек </w:t>
+      </w:r>
+      <w:r>
+        <w:rPr>
+          <w:sz w:val="24"/>
+        </w:rPr>
+        <w:t>egold_settings.php</w:t>
+      </w:r>
+      <w:r>
+        <w:rPr/>
+        <w:t>)</w:t>
+      </w:r>
+    </w:p>
+    <w:p>
+      <w:pPr>
+        <w:pStyle w:val="Normal"/>
+        <w:numPr>
+          <w:ilvl w:val="0"/>
+          <w:numId w:val="4"/>
+        </w:numPr>
+        <w:bidi w:val="0"/>
+        <w:spacing w:lineRule="auto" w:line="240"/>
+        <w:jc w:val="both"/>
+        <w:rPr/>
+      </w:pPr>
+      <w:r>
+        <w:rPr/>
+        <w:t>ноды у кошелька, если по кошельку не было транзакций и его нодой не пользовались больше 30 дней</w:t>
+      </w:r>
+    </w:p>
+    <w:p>
+      <w:pPr>
+        <w:pStyle w:val="Normal"/>
+        <w:numPr>
+          <w:ilvl w:val="0"/>
+          <w:numId w:val="4"/>
+        </w:numPr>
+        <w:bidi w:val="0"/>
+        <w:spacing w:lineRule="auto" w:line="240"/>
+        <w:jc w:val="both"/>
+        <w:rPr/>
+      </w:pPr>
+      <w:r>
+        <w:rPr/>
+        <w:t>учётных записей для использования отправки E-mail уведомлений и контактов кошелька, если кошелёк не пользовался этой нодой более 365 дней</w:t>
+      </w:r>
+    </w:p>
+    <w:p>
+      <w:pPr>
+        <w:pStyle w:val="Normal"/>
+        <w:numPr>
+          <w:ilvl w:val="0"/>
+          <w:numId w:val="4"/>
+        </w:numPr>
+        <w:bidi w:val="0"/>
+        <w:spacing w:lineRule="auto" w:line="240"/>
+        <w:jc w:val="both"/>
+        <w:rPr/>
+      </w:pPr>
+      <w:r>
+        <w:rPr/>
+        <w:t>кошельков с балансом меньше 10 монет, если ими не пользовались больше 90 дней</w:t>
+      </w:r>
+    </w:p>
+    <w:p>
+      <w:pPr>
+        <w:pStyle w:val="Normal"/>
+        <w:numPr>
+          <w:ilvl w:val="0"/>
+          <w:numId w:val="4"/>
+        </w:numPr>
+        <w:bidi w:val="0"/>
+        <w:spacing w:lineRule="auto" w:line="240"/>
+        <w:jc w:val="both"/>
+        <w:rPr/>
+      </w:pPr>
+      <w:r>
+        <w:rPr/>
+        <w:t>кошельков, если по ним не было входящих и исходящих транзакций больше 30 лет</w:t>
+      </w:r>
+    </w:p>
+    <w:p>
+      <w:pPr>
+        <w:pStyle w:val="Normal"/>
+        <w:bidi w:val="0"/>
+        <w:spacing w:lineRule="auto" w:line="240"/>
+        <w:jc w:val="both"/>
+        <w:rPr>
+          <w:sz w:val="24"/>
+        </w:rPr>
+      </w:pPr>
+      <w:r>
+        <w:rPr>
+          <w:sz w:val="24"/>
+        </w:rPr>
+      </w:r>
+    </w:p>
+    <w:p>
+      <w:pPr>
+        <w:pStyle w:val="Normal"/>
+        <w:widowControl/>
+        <w:suppressAutoHyphens w:val="true"/>
+        <w:bidi w:val="0"/>
+        <w:spacing w:lineRule="auto" w:line="240" w:before="0" w:after="0"/>
+        <w:ind w:left="0" w:right="0" w:firstLine="283"/>
+        <w:jc w:val="both"/>
+        <w:rPr>
+          <w:lang w:val="ru-RU"/>
+        </w:rPr>
+      </w:pPr>
+      <w:r>
+        <w:rPr>
+          <w:b w:val="false"/>
+          <w:bCs w:val="false"/>
+          <w:sz w:val="24"/>
+          <w:lang w:val="ru-RU"/>
+        </w:rPr>
+        <w:t xml:space="preserve">Исходный код монеты открыт и прост, поэтому монета будет пользоваться популярностью у разработчиков. Каждый сможет сделать себе или всему сообществу модули, решающие те или иные задачи. А владельцы сайтов смогут встраивать ноды в любые свои веб проекты и напрямую принимать eGOLD монеты. Генерация открытого и закрытого ключа, подпись транзакций (оплата), также возможна и с ноды, что позволяет автоматизировать сервисы с выводом средств на кошельки участников. Настройки ноды хранятся в файле egold_settings.php. Запросы к нодам осуществляются с помощью GET и POST обращения к файлу egold.php, а ответы ноды представлены в виде JSON. </w:t>
+      </w:r>
+    </w:p>
+    <w:p>
+      <w:pPr>
+        <w:pStyle w:val="Normal"/>
+        <w:widowControl/>
+        <w:suppressAutoHyphens w:val="true"/>
+        <w:bidi w:val="0"/>
+        <w:spacing w:lineRule="auto" w:line="240" w:before="0" w:after="0"/>
+        <w:ind w:left="0" w:right="0" w:firstLine="283"/>
+        <w:jc w:val="both"/>
+        <w:rPr>
+          <w:lang w:val="ru-RU"/>
+        </w:rPr>
+      </w:pPr>
+      <w:r>
+        <w:rPr>
+          <w:lang w:val="ru-RU"/>
+        </w:rPr>
+      </w:r>
+    </w:p>
+    <w:p>
+      <w:pPr>
+        <w:pStyle w:val="Normal"/>
+        <w:widowControl/>
+        <w:suppressAutoHyphens w:val="true"/>
+        <w:bidi w:val="0"/>
+        <w:spacing w:lineRule="auto" w:line="240" w:before="0" w:after="0"/>
+        <w:jc w:val="both"/>
+        <w:rPr>
+          <w:rFonts w:eastAsia="Noto Serif CJK SC" w:cs="Lohit Devanagari"/>
+          <w:b/>
+          <w:b/>
+          <w:bCs/>
+          <w:color w:val="auto"/>
+          <w:kern w:val="2"/>
+          <w:sz w:val="24"/>
+          <w:szCs w:val="24"/>
+          <w:lang w:val="ru-RU" w:eastAsia="zh-CN" w:bidi="hi-IN"/>
+        </w:rPr>
+      </w:pPr>
+      <w:r>
+        <w:rPr>
+          <w:rFonts w:eastAsia="Noto Serif CJK SC" w:cs="Lohit Devanagari"/>
+          <w:b/>
+          <w:bCs/>
+          <w:color w:val="auto"/>
+          <w:kern w:val="2"/>
+          <w:sz w:val="24"/>
+          <w:szCs w:val="24"/>
+          <w:lang w:val="ru-RU" w:eastAsia="zh-CN" w:bidi="hi-IN"/>
+        </w:rPr>
+      </w:r>
+    </w:p>
+    <w:p>
+      <w:pPr>
+        <w:pStyle w:val="Normal"/>
+        <w:jc w:val="center"/>
+        <w:rPr>
+          <w:rFonts w:ascii="Times New Roman" w:hAnsi="Times New Roman"/>
+          <w:b/>
+          <w:b/>
+          <w:bCs/>
+        </w:rPr>
+      </w:pPr>
+      <w:r>
+        <w:rPr>
+          <w:rFonts w:ascii="Times New Roman" w:hAnsi="Times New Roman"/>
+          <w:b/>
+          <w:bCs/>
+        </w:rPr>
+        <w:t>Вопросы и ответы</w:t>
+      </w:r>
+    </w:p>
+    <w:p>
+      <w:pPr>
+        <w:pStyle w:val="Normal"/>
+        <w:jc w:val="center"/>
+        <w:rPr>
+          <w:rFonts w:ascii="Times New Roman" w:hAnsi="Times New Roman"/>
+          <w:b/>
+          <w:b/>
+          <w:bCs/>
+        </w:rPr>
+      </w:pPr>
+      <w:r>
+        <w:rPr>
+          <w:rFonts w:ascii="Times New Roman" w:hAnsi="Times New Roman"/>
+          <w:b/>
+          <w:bCs/>
+        </w:rPr>
+      </w:r>
+    </w:p>
+    <w:p>
+      <w:pPr>
+        <w:pStyle w:val="Normal"/>
+        <w:jc w:val="center"/>
+        <w:rPr>
+          <w:rFonts w:ascii="Times New Roman" w:hAnsi="Times New Roman"/>
+          <w:b/>
+          <w:b/>
+          <w:bCs/>
+        </w:rPr>
+      </w:pPr>
+      <w:r>
+        <w:rPr>
+          <w:rFonts w:ascii="Times New Roman" w:hAnsi="Times New Roman"/>
+          <w:b/>
+          <w:bCs/>
+        </w:rPr>
+        <w:t>-1-</w:t>
+      </w:r>
+    </w:p>
+    <w:p>
+      <w:pPr>
+        <w:pStyle w:val="Normal"/>
+        <w:widowControl/>
+        <w:suppressAutoHyphens w:val="true"/>
+        <w:bidi w:val="0"/>
+        <w:spacing w:lineRule="auto" w:line="240" w:before="0" w:after="0"/>
+        <w:ind w:left="0" w:right="0" w:hanging="0"/>
+        <w:jc w:val="left"/>
+        <w:rPr>
+          <w:rFonts w:ascii="Times New Roman" w:hAnsi="Times New Roman"/>
+        </w:rPr>
+      </w:pPr>
+      <w:r>
+        <w:rPr>
+          <w:rFonts w:ascii="Times New Roman" w:hAnsi="Times New Roman"/>
+          <w:b/>
+          <w:bCs/>
+        </w:rPr>
+        <w:t>В</w:t>
+      </w:r>
+      <w:r>
+        <w:rPr>
+          <w:rFonts w:ascii="Times New Roman" w:hAnsi="Times New Roman"/>
+        </w:rPr>
+        <w:t>. Как войти в кошелёк?</w:t>
+      </w:r>
+    </w:p>
+    <w:p>
+      <w:pPr>
+        <w:pStyle w:val="Normal"/>
+        <w:widowControl/>
+        <w:suppressAutoHyphens w:val="true"/>
+        <w:bidi w:val="0"/>
+        <w:spacing w:lineRule="auto" w:line="240" w:before="0" w:after="0"/>
+        <w:ind w:left="0" w:right="0" w:hanging="0"/>
+        <w:jc w:val="left"/>
+        <w:rPr>
+          <w:rFonts w:ascii="Times New Roman" w:hAnsi="Times New Roman"/>
+        </w:rPr>
+      </w:pPr>
+      <w:r>
+        <w:rPr>
+          <w:rFonts w:ascii="Times New Roman" w:hAnsi="Times New Roman"/>
+          <w:b/>
+          <w:bCs/>
+        </w:rPr>
+        <w:t xml:space="preserve">О. </w:t>
+      </w:r>
+      <w:r>
+        <w:rPr>
+          <w:rFonts w:eastAsia="Noto Serif CJK SC" w:cs="Lohit Devanagari" w:ascii="Times New Roman" w:hAnsi="Times New Roman"/>
+          <w:b w:val="false"/>
+          <w:bCs w:val="false"/>
+          <w:color w:val="auto"/>
+          <w:kern w:val="2"/>
+          <w:sz w:val="24"/>
+          <w:szCs w:val="24"/>
+          <w:lang w:val="ru-RU" w:eastAsia="zh-CN" w:bidi="hi-IN"/>
+        </w:rPr>
+        <w:t xml:space="preserve">Для этого его нужно сначала скачать и потом запустить файл </w:t>
+      </w:r>
+      <w:r>
+        <w:rPr>
+          <w:rFonts w:eastAsia="Noto Serif CJK SC" w:cs="Lohit Devanagari" w:ascii="Times New Roman" w:hAnsi="Times New Roman"/>
+          <w:b/>
+          <w:bCs/>
+          <w:color w:val="auto"/>
+          <w:kern w:val="2"/>
+          <w:sz w:val="24"/>
+          <w:szCs w:val="24"/>
+          <w:lang w:val="en-US" w:eastAsia="zh-CN" w:bidi="hi-IN"/>
+        </w:rPr>
+        <w:t>eGOLD.html</w:t>
+      </w:r>
+      <w:r>
+        <w:rPr>
+          <w:rFonts w:eastAsia="Noto Serif CJK SC" w:cs="Lohit Devanagari" w:ascii="Times New Roman" w:hAnsi="Times New Roman"/>
+          <w:b w:val="false"/>
+          <w:bCs w:val="false"/>
+          <w:color w:val="auto"/>
+          <w:kern w:val="2"/>
+          <w:sz w:val="24"/>
+          <w:szCs w:val="24"/>
+          <w:lang w:val="en-US" w:eastAsia="zh-CN" w:bidi="hi-IN"/>
+        </w:rPr>
+        <w:t xml:space="preserve">. </w:t>
+      </w:r>
+      <w:r>
+        <w:rPr>
+          <w:rFonts w:eastAsia="Noto Serif CJK SC" w:cs="Lohit Devanagari" w:ascii="Times New Roman" w:hAnsi="Times New Roman"/>
+          <w:b w:val="false"/>
+          <w:bCs w:val="false"/>
+          <w:color w:val="auto"/>
+          <w:kern w:val="2"/>
+          <w:sz w:val="24"/>
+          <w:szCs w:val="24"/>
+          <w:lang w:val="ru-RU" w:eastAsia="zh-CN" w:bidi="hi-IN"/>
+        </w:rPr>
+        <w:t xml:space="preserve">Данный файл является официальным кошельком криптовалюты </w:t>
+      </w:r>
+      <w:r>
+        <w:rPr>
+          <w:rFonts w:eastAsia="Noto Serif CJK SC" w:cs="Lohit Devanagari" w:ascii="Times New Roman" w:hAnsi="Times New Roman"/>
+          <w:b w:val="false"/>
+          <w:bCs w:val="false"/>
+          <w:color w:val="auto"/>
+          <w:kern w:val="2"/>
+          <w:sz w:val="24"/>
+          <w:szCs w:val="24"/>
+          <w:lang w:val="en-US" w:eastAsia="zh-CN" w:bidi="hi-IN"/>
+        </w:rPr>
+        <w:t xml:space="preserve">eGOLD. </w:t>
+      </w:r>
+      <w:r>
+        <w:rPr>
+          <w:rFonts w:eastAsia="Noto Serif CJK SC" w:cs="Lohit Devanagari" w:ascii="Times New Roman" w:hAnsi="Times New Roman"/>
+          <w:b w:val="false"/>
+          <w:bCs w:val="false"/>
+          <w:color w:val="auto"/>
+          <w:kern w:val="2"/>
+          <w:sz w:val="24"/>
+          <w:szCs w:val="24"/>
+          <w:lang w:val="ru-RU" w:eastAsia="zh-CN" w:bidi="hi-IN"/>
+        </w:rPr>
+        <w:t xml:space="preserve">После запуска файла, откроется страница входа в кошелёк. На ней необходимо ввести 18и значный цифровой номер кошелька и </w:t>
+      </w:r>
+      <w:r>
+        <w:rPr>
+          <w:rFonts w:eastAsia="Noto Serif CJK SC" w:cs="Lohit Devanagari" w:ascii="Times New Roman" w:hAnsi="Times New Roman"/>
+          <w:b w:val="false"/>
+          <w:bCs w:val="false"/>
+          <w:color w:val="auto"/>
+          <w:kern w:val="2"/>
+          <w:sz w:val="24"/>
+          <w:szCs w:val="24"/>
+          <w:lang w:val="en-US" w:eastAsia="zh-CN" w:bidi="hi-IN"/>
+        </w:rPr>
+        <w:t xml:space="preserve">IP </w:t>
+      </w:r>
+      <w:r>
+        <w:rPr>
+          <w:rFonts w:eastAsia="Noto Serif CJK SC" w:cs="Lohit Devanagari" w:ascii="Times New Roman" w:hAnsi="Times New Roman"/>
+          <w:b w:val="false"/>
+          <w:bCs w:val="false"/>
+          <w:color w:val="auto"/>
+          <w:kern w:val="2"/>
+          <w:sz w:val="24"/>
+          <w:szCs w:val="24"/>
+          <w:lang w:val="ru-RU" w:eastAsia="zh-CN" w:bidi="hi-IN"/>
+        </w:rPr>
+        <w:t xml:space="preserve">ноды к которой мы будем подключаться. Кошелёк можно получить у других людей, либо самостоятельно сгенерировать на сайте </w:t>
+      </w:r>
+      <w:r>
+        <w:rPr>
+          <w:rFonts w:eastAsia="Noto Serif CJK SC" w:cs="Lohit Devanagari" w:ascii="Times New Roman" w:hAnsi="Times New Roman"/>
+          <w:b/>
+          <w:bCs/>
+          <w:color w:val="auto"/>
+          <w:kern w:val="2"/>
+          <w:sz w:val="24"/>
+          <w:szCs w:val="24"/>
+          <w:lang w:val="en-US" w:eastAsia="zh-CN" w:bidi="hi-IN"/>
+        </w:rPr>
+        <w:t>eGOLD.pro</w:t>
+      </w:r>
+      <w:r>
+        <w:rPr>
+          <w:rFonts w:eastAsia="Noto Serif CJK SC" w:cs="Lohit Devanagari" w:ascii="Times New Roman" w:hAnsi="Times New Roman"/>
+          <w:b w:val="false"/>
+          <w:bCs w:val="false"/>
+          <w:color w:val="auto"/>
+          <w:kern w:val="2"/>
+          <w:sz w:val="24"/>
+          <w:szCs w:val="24"/>
+          <w:lang w:val="en-US" w:eastAsia="zh-CN" w:bidi="hi-IN"/>
+        </w:rPr>
+        <w:t xml:space="preserve">. </w:t>
+      </w:r>
+      <w:r>
+        <w:rPr>
+          <w:rFonts w:eastAsia="Noto Serif CJK SC" w:cs="Lohit Devanagari" w:ascii="Times New Roman" w:hAnsi="Times New Roman"/>
+          <w:b w:val="false"/>
+          <w:bCs w:val="false"/>
+          <w:color w:val="auto"/>
+          <w:kern w:val="2"/>
+          <w:sz w:val="24"/>
+          <w:szCs w:val="24"/>
+          <w:lang w:val="ru-RU" w:eastAsia="zh-CN" w:bidi="hi-IN"/>
+        </w:rPr>
+        <w:t xml:space="preserve">Как это сделать, описано на странице кошелька, на которую можно попасть, перейдя по кнопке, находящейся в нижней части сайта с названием </w:t>
+      </w:r>
+      <w:r>
+        <w:rPr>
+          <w:rFonts w:eastAsia="Noto Serif CJK SC" w:cs="Lohit Devanagari" w:ascii="Times New Roman" w:hAnsi="Times New Roman"/>
+          <w:b/>
+          <w:bCs/>
+          <w:color w:val="auto"/>
+          <w:kern w:val="2"/>
+          <w:sz w:val="24"/>
+          <w:szCs w:val="24"/>
+          <w:lang w:val="ru-RU" w:eastAsia="zh-CN" w:bidi="hi-IN"/>
+        </w:rPr>
+        <w:t>Кошелёк</w:t>
+      </w:r>
+      <w:r>
+        <w:rPr>
+          <w:rFonts w:eastAsia="Noto Serif CJK SC" w:cs="Lohit Devanagari" w:ascii="Times New Roman" w:hAnsi="Times New Roman"/>
+          <w:b w:val="false"/>
+          <w:bCs w:val="false"/>
+          <w:color w:val="auto"/>
+          <w:kern w:val="2"/>
+          <w:sz w:val="24"/>
+          <w:szCs w:val="24"/>
+          <w:lang w:val="ru-RU" w:eastAsia="zh-CN" w:bidi="hi-IN"/>
+        </w:rPr>
+        <w:t xml:space="preserve">. Там же можно найти </w:t>
+      </w:r>
+      <w:r>
+        <w:rPr>
+          <w:rFonts w:eastAsia="Noto Serif CJK SC" w:cs="Lohit Devanagari" w:ascii="Times New Roman" w:hAnsi="Times New Roman"/>
+          <w:b w:val="false"/>
+          <w:bCs w:val="false"/>
+          <w:color w:val="auto"/>
+          <w:kern w:val="2"/>
+          <w:sz w:val="24"/>
+          <w:szCs w:val="24"/>
+          <w:lang w:val="en-US" w:eastAsia="zh-CN" w:bidi="hi-IN"/>
+        </w:rPr>
+        <w:t>IP</w:t>
+      </w:r>
+      <w:r>
+        <w:rPr>
+          <w:rFonts w:eastAsia="Noto Serif CJK SC" w:cs="Lohit Devanagari" w:ascii="Times New Roman" w:hAnsi="Times New Roman"/>
+          <w:b w:val="false"/>
+          <w:bCs w:val="false"/>
+          <w:color w:val="auto"/>
+          <w:kern w:val="2"/>
+          <w:sz w:val="24"/>
+          <w:szCs w:val="24"/>
+          <w:lang w:val="ru-RU" w:eastAsia="zh-CN" w:bidi="hi-IN"/>
+        </w:rPr>
+        <w:t xml:space="preserve"> адрес доверенных нод, либо можно спросить </w:t>
+      </w:r>
+      <w:r>
+        <w:rPr>
+          <w:rFonts w:eastAsia="Noto Serif CJK SC" w:cs="Lohit Devanagari" w:ascii="Times New Roman" w:hAnsi="Times New Roman"/>
+          <w:b w:val="false"/>
+          <w:bCs w:val="false"/>
+          <w:color w:val="auto"/>
+          <w:kern w:val="2"/>
+          <w:sz w:val="24"/>
+          <w:szCs w:val="24"/>
+          <w:lang w:val="en-US" w:eastAsia="zh-CN" w:bidi="hi-IN"/>
+        </w:rPr>
+        <w:t xml:space="preserve">IP </w:t>
+      </w:r>
+      <w:r>
+        <w:rPr>
+          <w:rFonts w:eastAsia="Noto Serif CJK SC" w:cs="Lohit Devanagari" w:ascii="Times New Roman" w:hAnsi="Times New Roman"/>
+          <w:b w:val="false"/>
+          <w:bCs w:val="false"/>
+          <w:color w:val="auto"/>
+          <w:kern w:val="2"/>
+          <w:sz w:val="24"/>
+          <w:szCs w:val="24"/>
+          <w:lang w:val="ru-RU" w:eastAsia="zh-CN" w:bidi="hi-IN"/>
+        </w:rPr>
+        <w:t>ноды у других людей.</w:t>
+      </w:r>
+    </w:p>
+    <w:p>
+      <w:pPr>
+        <w:pStyle w:val="Normal"/>
+        <w:widowControl/>
+        <w:suppressAutoHyphens w:val="true"/>
+        <w:bidi w:val="0"/>
+        <w:spacing w:lineRule="auto" w:line="240" w:before="0" w:after="0"/>
+        <w:ind w:left="0" w:right="0" w:hanging="0"/>
+        <w:jc w:val="left"/>
+        <w:rPr>
+          <w:rFonts w:ascii="Times New Roman" w:hAnsi="Times New Roman"/>
+        </w:rPr>
+      </w:pPr>
+      <w:r>
+        <w:rPr>
+          <w:rFonts w:ascii="Times New Roman" w:hAnsi="Times New Roman"/>
+        </w:rPr>
+      </w:r>
+    </w:p>
+    <w:p>
+      <w:pPr>
+        <w:pStyle w:val="Normal"/>
+        <w:jc w:val="center"/>
+        <w:rPr>
+          <w:rFonts w:ascii="Times New Roman" w:hAnsi="Times New Roman"/>
+          <w:b/>
+          <w:b/>
+          <w:bCs/>
+        </w:rPr>
+      </w:pPr>
+      <w:r>
+        <w:rPr>
+          <w:rFonts w:ascii="Times New Roman" w:hAnsi="Times New Roman"/>
+          <w:b/>
+          <w:bCs/>
+        </w:rPr>
+        <w:t>-2-</w:t>
+      </w:r>
+    </w:p>
+    <w:p>
+      <w:pPr>
+        <w:pStyle w:val="Normal"/>
+        <w:widowControl/>
+        <w:suppressAutoHyphens w:val="true"/>
+        <w:bidi w:val="0"/>
+        <w:spacing w:lineRule="auto" w:line="240" w:before="0" w:after="0"/>
+        <w:ind w:left="0" w:right="0" w:hanging="0"/>
+        <w:jc w:val="left"/>
+        <w:rPr>
+          <w:rFonts w:ascii="Times New Roman" w:hAnsi="Times New Roman"/>
+        </w:rPr>
+      </w:pPr>
+      <w:r>
+        <w:rPr>
+          <w:rFonts w:ascii="Times New Roman" w:hAnsi="Times New Roman"/>
+          <w:b/>
+          <w:bCs/>
+        </w:rPr>
+        <w:t>В</w:t>
+      </w:r>
+      <w:r>
+        <w:rPr>
+          <w:rFonts w:ascii="Times New Roman" w:hAnsi="Times New Roman"/>
+        </w:rPr>
+        <w:t xml:space="preserve">. Как </w:t>
+      </w:r>
+      <w:r>
+        <w:rPr>
+          <w:rFonts w:eastAsia="Noto Serif CJK SC" w:cs="Lohit Devanagari" w:ascii="Times New Roman" w:hAnsi="Times New Roman"/>
+          <w:color w:val="auto"/>
+          <w:kern w:val="2"/>
+          <w:sz w:val="24"/>
+          <w:szCs w:val="24"/>
+          <w:lang w:val="ru-RU" w:eastAsia="zh-CN" w:bidi="hi-IN"/>
+        </w:rPr>
+        <w:t>сменить закрытый ключ</w:t>
+      </w:r>
+      <w:r>
+        <w:rPr>
+          <w:rFonts w:ascii="Times New Roman" w:hAnsi="Times New Roman"/>
+        </w:rPr>
+        <w:t>?</w:t>
+      </w:r>
+    </w:p>
+    <w:p>
+      <w:pPr>
+        <w:pStyle w:val="Normal"/>
+        <w:widowControl/>
+        <w:suppressAutoHyphens w:val="true"/>
+        <w:bidi w:val="0"/>
+        <w:spacing w:lineRule="auto" w:line="240" w:before="0" w:after="0"/>
+        <w:ind w:left="0" w:right="0" w:hanging="0"/>
+        <w:jc w:val="left"/>
+        <w:rPr>
+          <w:rFonts w:ascii="Times New Roman" w:hAnsi="Times New Roman"/>
+        </w:rPr>
+      </w:pPr>
+      <w:r>
+        <w:rPr>
+          <w:rFonts w:eastAsia="Noto Serif CJK SC" w:cs="Lohit Devanagari" w:ascii="Times New Roman" w:hAnsi="Times New Roman"/>
+          <w:b/>
+          <w:bCs/>
+          <w:color w:val="auto"/>
+          <w:kern w:val="2"/>
+          <w:sz w:val="24"/>
+          <w:szCs w:val="24"/>
+          <w:lang w:val="ru-RU" w:eastAsia="zh-CN" w:bidi="hi-IN"/>
+        </w:rPr>
+        <w:t xml:space="preserve">О. </w:t>
+      </w:r>
+      <w:r>
+        <w:rPr>
+          <w:rFonts w:eastAsia="Noto Serif CJK SC" w:cs="Lohit Devanagari" w:ascii="Times New Roman" w:hAnsi="Times New Roman"/>
+          <w:b w:val="false"/>
+          <w:bCs w:val="false"/>
+          <w:color w:val="auto"/>
+          <w:kern w:val="2"/>
+          <w:sz w:val="24"/>
+          <w:szCs w:val="24"/>
+          <w:lang w:val="ru-RU" w:eastAsia="zh-CN" w:bidi="hi-IN"/>
+        </w:rPr>
+        <w:t>Закрытый ключ изменяется при нажатии на кнопку ключа со стрелочками, которая находится сверху левее текущего номера кошелька. При нажатии на кнопку открывается страница, где нужно нажать на форму и поводить там курсором мыши, либо пальцем по экрану пока на прогресс-баре не наберётся 100%. После это появится анимированный рисунок бегущих точек. Генерация нового закрытого ключа может занять несколько минут. Когда генерация завершится, появится новый закрытый ключ, который нужно сохранить. Ниже будет форма, в которую нужно вписать текущий закрытый ключ и нажать кнопку отправить. Когда на экране появится картинка с галочкой, тогда закрытый ключ изменён. Старый закрытый ключ нужно оставить на некоторое время, например минут на 5-10, так как если транзакция не будет принята нодами, будет работать старый закрытый ключ. После смены закрытого ключа, восстановить старый закрытый ключ будет никак невозможно. Это криптовалюта. Поэтому, проверьте новый закрытый ключ, перед переводом на него больших средств, вдруг вы допустили ошибку при его сохранении. Стоимость смены закрытого ключа кошелька составит 3 монеты.</w:t>
+      </w:r>
+    </w:p>
+    <w:p>
+      <w:pPr>
+        <w:pStyle w:val="Normal"/>
+        <w:widowControl/>
+        <w:suppressAutoHyphens w:val="true"/>
+        <w:bidi w:val="0"/>
+        <w:spacing w:lineRule="auto" w:line="240" w:before="0" w:after="0"/>
+        <w:ind w:left="0" w:right="0" w:hanging="0"/>
+        <w:jc w:val="left"/>
+        <w:rPr>
+          <w:rFonts w:ascii="Times New Roman" w:hAnsi="Times New Roman"/>
+        </w:rPr>
+      </w:pPr>
+      <w:r>
+        <w:rPr>
+          <w:rFonts w:ascii="Times New Roman" w:hAnsi="Times New Roman"/>
+        </w:rPr>
+      </w:r>
+    </w:p>
+    <w:p>
+      <w:pPr>
+        <w:pStyle w:val="Normal"/>
+        <w:jc w:val="center"/>
+        <w:rPr>
+          <w:rFonts w:ascii="Times New Roman" w:hAnsi="Times New Roman"/>
+          <w:b/>
+          <w:b/>
+          <w:bCs/>
+        </w:rPr>
+      </w:pPr>
+      <w:r>
+        <w:rPr>
+          <w:rFonts w:ascii="Times New Roman" w:hAnsi="Times New Roman"/>
+          <w:b/>
+          <w:bCs/>
+        </w:rPr>
+        <w:t>-3-</w:t>
+      </w:r>
+    </w:p>
+    <w:p>
+      <w:pPr>
+        <w:pStyle w:val="Normal"/>
+        <w:widowControl/>
+        <w:suppressAutoHyphens w:val="true"/>
+        <w:bidi w:val="0"/>
+        <w:spacing w:lineRule="auto" w:line="240" w:before="0" w:after="0"/>
+        <w:ind w:left="0" w:right="0" w:hanging="0"/>
+        <w:jc w:val="left"/>
+        <w:rPr>
+          <w:rFonts w:ascii="Times New Roman" w:hAnsi="Times New Roman"/>
+        </w:rPr>
+      </w:pPr>
+      <w:r>
+        <w:rPr>
+          <w:rFonts w:ascii="Times New Roman" w:hAnsi="Times New Roman"/>
+          <w:b/>
+          <w:bCs/>
+        </w:rPr>
+        <w:t>В</w:t>
+      </w:r>
+      <w:r>
+        <w:rPr>
+          <w:rFonts w:ascii="Times New Roman" w:hAnsi="Times New Roman"/>
+        </w:rPr>
+        <w:t xml:space="preserve">. Как </w:t>
+      </w:r>
+      <w:r>
+        <w:rPr>
+          <w:rFonts w:eastAsia="Noto Serif CJK SC" w:cs="Lohit Devanagari" w:ascii="Times New Roman" w:hAnsi="Times New Roman"/>
+          <w:color w:val="auto"/>
+          <w:kern w:val="2"/>
+          <w:sz w:val="24"/>
+          <w:szCs w:val="24"/>
+          <w:lang w:val="ru-RU" w:eastAsia="zh-CN" w:bidi="hi-IN"/>
+        </w:rPr>
+        <w:t>перевести средства</w:t>
+      </w:r>
+      <w:r>
+        <w:rPr>
+          <w:rFonts w:ascii="Times New Roman" w:hAnsi="Times New Roman"/>
+        </w:rPr>
+        <w:t>?</w:t>
+      </w:r>
+    </w:p>
+    <w:p>
+      <w:pPr>
+        <w:pStyle w:val="Normal"/>
+        <w:widowControl/>
+        <w:suppressAutoHyphens w:val="true"/>
+        <w:bidi w:val="0"/>
+        <w:spacing w:lineRule="auto" w:line="240" w:before="0" w:after="0"/>
+        <w:ind w:left="0" w:right="0" w:hanging="0"/>
+        <w:jc w:val="left"/>
+        <w:rPr>
+          <w:rFonts w:ascii="Times New Roman" w:hAnsi="Times New Roman"/>
+        </w:rPr>
+      </w:pPr>
+      <w:r>
+        <w:rPr>
+          <w:rFonts w:eastAsia="Noto Serif CJK SC" w:cs="Lohit Devanagari" w:ascii="Times New Roman" w:hAnsi="Times New Roman"/>
+          <w:b/>
+          <w:bCs/>
+          <w:color w:val="auto"/>
+          <w:kern w:val="2"/>
+          <w:sz w:val="24"/>
+          <w:szCs w:val="24"/>
+          <w:lang w:val="ru-RU" w:eastAsia="zh-CN" w:bidi="hi-IN"/>
+        </w:rPr>
+        <w:t xml:space="preserve">О. </w:t>
+      </w:r>
+      <w:r>
+        <w:rPr>
+          <w:rFonts w:eastAsia="Noto Serif CJK SC" w:cs="Lohit Devanagari" w:ascii="Times New Roman" w:hAnsi="Times New Roman"/>
+          <w:b w:val="false"/>
+          <w:bCs w:val="false"/>
+          <w:color w:val="auto"/>
+          <w:kern w:val="2"/>
+          <w:sz w:val="24"/>
+          <w:szCs w:val="24"/>
+          <w:lang w:val="ru-RU" w:eastAsia="zh-CN" w:bidi="hi-IN"/>
+        </w:rPr>
+        <w:t xml:space="preserve">Для этого нужно вписать 18и значный цифровой номер кошелька получателя и сумму в верхней части кошелька и нажать кнопку правее суммы. Откроется форма ввода закрытого ключа и пинкод-комментарий к платежу с названием формы ввода </w:t>
+      </w:r>
+      <w:r>
+        <w:rPr>
+          <w:rFonts w:eastAsia="Noto Serif CJK SC" w:cs="Lohit Devanagari" w:ascii="Times New Roman" w:hAnsi="Times New Roman"/>
+          <w:b/>
+          <w:bCs/>
+          <w:color w:val="auto"/>
+          <w:kern w:val="2"/>
+          <w:sz w:val="24"/>
+          <w:szCs w:val="24"/>
+          <w:lang w:val="en-US" w:eastAsia="zh-CN" w:bidi="hi-IN"/>
+        </w:rPr>
+        <w:t>MARK</w:t>
+      </w:r>
+      <w:r>
+        <w:rPr>
+          <w:rFonts w:eastAsia="Noto Serif CJK SC" w:cs="Lohit Devanagari" w:ascii="Times New Roman" w:hAnsi="Times New Roman"/>
+          <w:b w:val="false"/>
+          <w:bCs w:val="false"/>
+          <w:color w:val="auto"/>
+          <w:kern w:val="2"/>
+          <w:sz w:val="24"/>
+          <w:szCs w:val="24"/>
+          <w:lang w:val="en-US" w:eastAsia="zh-CN" w:bidi="hi-IN"/>
+        </w:rPr>
+        <w:t xml:space="preserve">. </w:t>
+      </w:r>
+      <w:r>
+        <w:rPr>
+          <w:rFonts w:eastAsia="Noto Serif CJK SC" w:cs="Lohit Devanagari" w:ascii="Times New Roman" w:hAnsi="Times New Roman"/>
+          <w:b w:val="false"/>
+          <w:bCs w:val="false"/>
+          <w:color w:val="auto"/>
+          <w:kern w:val="2"/>
+          <w:sz w:val="24"/>
+          <w:szCs w:val="24"/>
+          <w:lang w:val="ru-RU" w:eastAsia="zh-CN" w:bidi="hi-IN"/>
+        </w:rPr>
+        <w:t xml:space="preserve">Потом нужно нажать кнопку правее и перевод осуществится. При этом, экран затемнится и появится галочка по центру экрана. Так происходит всегда при обращении к ноде и положительном её ответе. Если появится красный крестик, значит нода не доступна и нужно повторить перевод ещё раз. Если часто или всегда появляется данный крестик, нужно использовать другой </w:t>
+      </w:r>
+      <w:r>
+        <w:rPr>
+          <w:rFonts w:eastAsia="Noto Serif CJK SC" w:cs="Lohit Devanagari" w:ascii="Times New Roman" w:hAnsi="Times New Roman"/>
+          <w:b w:val="false"/>
+          <w:bCs w:val="false"/>
+          <w:color w:val="auto"/>
+          <w:kern w:val="2"/>
+          <w:sz w:val="24"/>
+          <w:szCs w:val="24"/>
+          <w:lang w:val="en-US" w:eastAsia="zh-CN" w:bidi="hi-IN"/>
+        </w:rPr>
+        <w:t xml:space="preserve">IP </w:t>
+      </w:r>
+      <w:r>
+        <w:rPr>
+          <w:rFonts w:eastAsia="Noto Serif CJK SC" w:cs="Lohit Devanagari" w:ascii="Times New Roman" w:hAnsi="Times New Roman"/>
+          <w:b w:val="false"/>
+          <w:bCs w:val="false"/>
+          <w:color w:val="auto"/>
+          <w:kern w:val="2"/>
+          <w:sz w:val="24"/>
+          <w:szCs w:val="24"/>
+          <w:lang w:val="ru-RU" w:eastAsia="zh-CN" w:bidi="hi-IN"/>
+        </w:rPr>
+        <w:t>ноды. Его можно поменять как в настройках, так и выйти из кошелька и вписать при входе. Комиссия за транзакцию всегда составляет 2 монеты.</w:t>
+      </w:r>
+    </w:p>
+    <w:p>
+      <w:pPr>
+        <w:pStyle w:val="Normal"/>
+        <w:widowControl/>
+        <w:suppressAutoHyphens w:val="true"/>
+        <w:bidi w:val="0"/>
+        <w:spacing w:lineRule="auto" w:line="240" w:before="0" w:after="0"/>
+        <w:ind w:left="0" w:right="0" w:hanging="0"/>
+        <w:jc w:val="left"/>
+        <w:rPr>
+          <w:rFonts w:ascii="Times New Roman" w:hAnsi="Times New Roman"/>
+        </w:rPr>
+      </w:pPr>
+      <w:r>
+        <w:rPr>
+          <w:rFonts w:ascii="Times New Roman" w:hAnsi="Times New Roman"/>
+        </w:rPr>
+      </w:r>
+    </w:p>
+    <w:p>
+      <w:pPr>
+        <w:pStyle w:val="Normal"/>
+        <w:jc w:val="center"/>
+        <w:rPr>
+          <w:rFonts w:ascii="Times New Roman" w:hAnsi="Times New Roman"/>
+          <w:b/>
+          <w:b/>
+          <w:bCs/>
+        </w:rPr>
+      </w:pPr>
+      <w:r>
+        <w:rPr>
+          <w:rFonts w:ascii="Times New Roman" w:hAnsi="Times New Roman"/>
+          <w:b/>
+          <w:bCs/>
+        </w:rPr>
+        <w:t>-4-</w:t>
+      </w:r>
+    </w:p>
+    <w:p>
+      <w:pPr>
+        <w:pStyle w:val="Normal"/>
+        <w:widowControl/>
+        <w:suppressAutoHyphens w:val="true"/>
+        <w:bidi w:val="0"/>
+        <w:spacing w:lineRule="auto" w:line="240" w:before="0" w:after="0"/>
+        <w:ind w:left="0" w:right="0" w:hanging="0"/>
+        <w:jc w:val="left"/>
+        <w:rPr>
+          <w:rFonts w:ascii="Times New Roman" w:hAnsi="Times New Roman"/>
+        </w:rPr>
+      </w:pPr>
+      <w:r>
+        <w:rPr>
+          <w:rFonts w:ascii="Times New Roman" w:hAnsi="Times New Roman"/>
+          <w:b/>
+          <w:bCs/>
+        </w:rPr>
+        <w:t>В</w:t>
+      </w:r>
+      <w:r>
+        <w:rPr>
+          <w:rFonts w:ascii="Times New Roman" w:hAnsi="Times New Roman"/>
+        </w:rPr>
+        <w:t xml:space="preserve">. Как </w:t>
+      </w:r>
+      <w:r>
+        <w:rPr>
+          <w:rFonts w:eastAsia="Noto Serif CJK SC" w:cs="Lohit Devanagari" w:ascii="Times New Roman" w:hAnsi="Times New Roman"/>
+          <w:color w:val="auto"/>
+          <w:kern w:val="2"/>
+          <w:sz w:val="24"/>
+          <w:szCs w:val="24"/>
+          <w:lang w:val="ru-RU" w:eastAsia="zh-CN" w:bidi="hi-IN"/>
+        </w:rPr>
+        <w:t>зарегистрировать новый кошелёк</w:t>
+      </w:r>
+      <w:r>
+        <w:rPr>
+          <w:rFonts w:ascii="Times New Roman" w:hAnsi="Times New Roman"/>
+        </w:rPr>
+        <w:t>?</w:t>
+      </w:r>
+    </w:p>
+    <w:p>
+      <w:pPr>
+        <w:pStyle w:val="Normal"/>
+        <w:widowControl/>
+        <w:suppressAutoHyphens w:val="true"/>
+        <w:bidi w:val="0"/>
+        <w:spacing w:lineRule="auto" w:line="240" w:before="0" w:after="0"/>
+        <w:ind w:left="0" w:right="0" w:hanging="0"/>
+        <w:jc w:val="left"/>
+        <w:rPr>
+          <w:rFonts w:ascii="Times New Roman" w:hAnsi="Times New Roman"/>
+        </w:rPr>
+      </w:pPr>
+      <w:r>
+        <w:rPr>
+          <w:rFonts w:eastAsia="Noto Serif CJK SC" w:cs="Lohit Devanagari" w:ascii="Times New Roman" w:hAnsi="Times New Roman"/>
+          <w:b/>
+          <w:bCs/>
+          <w:color w:val="auto"/>
+          <w:kern w:val="2"/>
+          <w:sz w:val="24"/>
+          <w:szCs w:val="24"/>
+          <w:lang w:val="ru-RU" w:eastAsia="zh-CN" w:bidi="hi-IN"/>
+        </w:rPr>
+        <w:t xml:space="preserve">О. </w:t>
+      </w:r>
+      <w:r>
+        <w:rPr>
+          <w:rFonts w:eastAsia="Noto Serif CJK SC" w:cs="Lohit Devanagari" w:ascii="Times New Roman" w:hAnsi="Times New Roman"/>
+          <w:b w:val="false"/>
+          <w:bCs w:val="false"/>
+          <w:color w:val="auto"/>
+          <w:kern w:val="2"/>
+          <w:sz w:val="24"/>
+          <w:szCs w:val="24"/>
+          <w:lang w:val="ru-RU" w:eastAsia="zh-CN" w:bidi="hi-IN"/>
+        </w:rPr>
+        <w:t>Для этого в меню нужно нажать на кнопку кошелька с плюсом и проделать всё тоже самое, что и при смене закрытого ключа (пункт 2 вопросов и ответов), но в конце появится номер нового кошелька с его закрытым ключом. Данный кошелёк с ключом нужно передать новому пользователю и сказать, чтобы он сменил закрытый ключ. Стоимость операции регистрации нового кошелька составит 5 монет.</w:t>
+      </w:r>
+    </w:p>
+    <w:p>
+      <w:pPr>
+        <w:pStyle w:val="Normal"/>
+        <w:widowControl/>
+        <w:suppressAutoHyphens w:val="true"/>
+        <w:bidi w:val="0"/>
+        <w:spacing w:lineRule="auto" w:line="240" w:before="0" w:after="0"/>
+        <w:ind w:left="0" w:right="0" w:hanging="0"/>
+        <w:jc w:val="left"/>
+        <w:rPr>
+          <w:rFonts w:ascii="Times New Roman" w:hAnsi="Times New Roman"/>
+        </w:rPr>
+      </w:pPr>
+      <w:r>
+        <w:rPr>
+          <w:rFonts w:ascii="Times New Roman" w:hAnsi="Times New Roman"/>
+        </w:rPr>
+      </w:r>
+    </w:p>
+    <w:p>
+      <w:pPr>
+        <w:pStyle w:val="Normal"/>
+        <w:jc w:val="center"/>
+        <w:rPr>
+          <w:rFonts w:ascii="Times New Roman" w:hAnsi="Times New Roman"/>
+          <w:b/>
+          <w:b/>
+          <w:bCs/>
+        </w:rPr>
+      </w:pPr>
+      <w:r>
+        <w:rPr>
+          <w:rFonts w:ascii="Times New Roman" w:hAnsi="Times New Roman"/>
+          <w:b/>
+          <w:bCs/>
+        </w:rPr>
+        <w:t>-5-</w:t>
+      </w:r>
+    </w:p>
+    <w:p>
+      <w:pPr>
+        <w:pStyle w:val="Normal"/>
+        <w:widowControl/>
+        <w:suppressAutoHyphens w:val="true"/>
+        <w:bidi w:val="0"/>
+        <w:spacing w:lineRule="auto" w:line="240" w:before="0" w:after="0"/>
+        <w:ind w:left="0" w:right="0" w:hanging="0"/>
+        <w:jc w:val="left"/>
+        <w:rPr/>
+      </w:pPr>
+      <w:r>
+        <w:rPr>
+          <w:rFonts w:ascii="Times New Roman" w:hAnsi="Times New Roman"/>
+          <w:b/>
+          <w:bCs/>
+        </w:rPr>
+        <w:t>В.</w:t>
+      </w:r>
+      <w:r>
+        <w:rPr>
+          <w:rFonts w:ascii="Times New Roman" w:hAnsi="Times New Roman"/>
+        </w:rPr>
+        <w:t xml:space="preserve"> Почему невозможно зайти в новый кошелёк сразу после его создания, а также нельзя перевести на него средства?</w:t>
+      </w:r>
+    </w:p>
+    <w:p>
+      <w:pPr>
+        <w:pStyle w:val="Normal"/>
+        <w:widowControl/>
+        <w:suppressAutoHyphens w:val="true"/>
+        <w:bidi w:val="0"/>
+        <w:spacing w:lineRule="auto" w:line="240" w:before="0" w:after="0"/>
+        <w:ind w:left="0" w:right="0" w:hanging="0"/>
+        <w:jc w:val="left"/>
+        <w:rPr>
+          <w:rFonts w:ascii="Times New Roman" w:hAnsi="Times New Roman"/>
+        </w:rPr>
+      </w:pPr>
+      <w:r>
+        <w:rPr>
+          <w:rFonts w:eastAsia="Noto Serif CJK SC" w:cs="Lohit Devanagari" w:ascii="Times New Roman" w:hAnsi="Times New Roman"/>
+          <w:b/>
+          <w:bCs/>
+          <w:color w:val="auto"/>
+          <w:kern w:val="2"/>
+          <w:sz w:val="24"/>
+          <w:szCs w:val="24"/>
+          <w:lang w:val="ru-RU" w:eastAsia="zh-CN" w:bidi="hi-IN"/>
+        </w:rPr>
+        <w:t xml:space="preserve">О. </w:t>
+      </w:r>
+      <w:r>
+        <w:rPr>
+          <w:rFonts w:eastAsia="Noto Serif CJK SC" w:cs="Lohit Devanagari" w:ascii="Times New Roman" w:hAnsi="Times New Roman"/>
+          <w:b w:val="false"/>
+          <w:bCs w:val="false"/>
+          <w:color w:val="auto"/>
+          <w:kern w:val="2"/>
+          <w:sz w:val="24"/>
+          <w:szCs w:val="24"/>
+          <w:lang w:val="ru-RU" w:eastAsia="zh-CN" w:bidi="hi-IN"/>
+        </w:rPr>
+        <w:t xml:space="preserve">Создание нового кошелька прописывается в транзакции и новый кошелёк начинает работать после принятия транзакции нодами по более чем 50% баланса кошельков нод в соответствии с </w:t>
+      </w:r>
+      <w:r>
+        <w:rPr>
+          <w:rFonts w:eastAsia="Noto Serif CJK SC" w:cs="Lohit Devanagari" w:ascii="Times New Roman" w:hAnsi="Times New Roman"/>
+          <w:b w:val="false"/>
+          <w:bCs w:val="false"/>
+          <w:color w:val="auto"/>
+          <w:kern w:val="2"/>
+          <w:sz w:val="24"/>
+          <w:szCs w:val="24"/>
+          <w:lang w:val="en-US" w:eastAsia="zh-CN" w:bidi="hi-IN"/>
+        </w:rPr>
+        <w:t>PoS</w:t>
+      </w:r>
+      <w:r>
+        <w:rPr>
+          <w:rFonts w:eastAsia="Noto Serif CJK SC" w:cs="Lohit Devanagari" w:ascii="Times New Roman" w:hAnsi="Times New Roman"/>
+          <w:b w:val="false"/>
+          <w:bCs w:val="false"/>
+          <w:color w:val="auto"/>
+          <w:kern w:val="2"/>
+          <w:sz w:val="24"/>
+          <w:szCs w:val="24"/>
+          <w:lang w:val="ru-RU" w:eastAsia="zh-CN" w:bidi="hi-IN"/>
+        </w:rPr>
+        <w:t xml:space="preserve"> алгоритмом. В среднем, это занимает около 2 минут и в официальном кошельке </w:t>
+      </w:r>
+      <w:r>
+        <w:rPr>
+          <w:rFonts w:eastAsia="Noto Serif CJK SC" w:cs="Lohit Devanagari" w:ascii="Times New Roman" w:hAnsi="Times New Roman"/>
+          <w:b w:val="false"/>
+          <w:bCs w:val="false"/>
+          <w:color w:val="auto"/>
+          <w:kern w:val="2"/>
+          <w:sz w:val="24"/>
+          <w:szCs w:val="24"/>
+          <w:lang w:val="en-US" w:eastAsia="zh-CN" w:bidi="hi-IN"/>
+        </w:rPr>
+        <w:t>eGOLD</w:t>
+      </w:r>
+      <w:r>
+        <w:rPr>
+          <w:rFonts w:eastAsia="Noto Serif CJK SC" w:cs="Lohit Devanagari" w:ascii="Times New Roman" w:hAnsi="Times New Roman"/>
+          <w:b w:val="false"/>
+          <w:bCs w:val="false"/>
+          <w:color w:val="auto"/>
+          <w:kern w:val="2"/>
+          <w:sz w:val="24"/>
+          <w:szCs w:val="24"/>
+          <w:lang w:val="ru-RU" w:eastAsia="zh-CN" w:bidi="hi-IN"/>
+        </w:rPr>
+        <w:t>.</w:t>
+      </w:r>
+      <w:r>
+        <w:rPr>
+          <w:rFonts w:eastAsia="Noto Serif CJK SC" w:cs="Lohit Devanagari" w:ascii="Times New Roman" w:hAnsi="Times New Roman"/>
+          <w:b w:val="false"/>
+          <w:bCs w:val="false"/>
+          <w:color w:val="auto"/>
+          <w:kern w:val="2"/>
+          <w:sz w:val="24"/>
+          <w:szCs w:val="24"/>
+          <w:lang w:val="en-US" w:eastAsia="zh-CN" w:bidi="hi-IN"/>
+        </w:rPr>
+        <w:t>html</w:t>
+      </w:r>
+      <w:r>
+        <w:rPr>
+          <w:rFonts w:eastAsia="Noto Serif CJK SC" w:cs="Lohit Devanagari" w:ascii="Times New Roman" w:hAnsi="Times New Roman"/>
+          <w:b w:val="false"/>
+          <w:bCs w:val="false"/>
+          <w:color w:val="auto"/>
+          <w:kern w:val="2"/>
+          <w:sz w:val="24"/>
+          <w:szCs w:val="24"/>
+          <w:lang w:val="ru-RU" w:eastAsia="zh-CN" w:bidi="hi-IN"/>
+        </w:rPr>
+        <w:t xml:space="preserve"> строка транзакция перестаёт быть оранжевого цвета.</w:t>
+      </w:r>
+    </w:p>
+    <w:p>
+      <w:pPr>
+        <w:pStyle w:val="Normal"/>
+        <w:widowControl/>
+        <w:suppressAutoHyphens w:val="true"/>
+        <w:bidi w:val="0"/>
+        <w:spacing w:lineRule="auto" w:line="240" w:before="0" w:after="0"/>
+        <w:ind w:left="0" w:right="0" w:hanging="0"/>
+        <w:jc w:val="left"/>
+        <w:rPr>
+          <w:rFonts w:ascii="Times New Roman" w:hAnsi="Times New Roman"/>
+        </w:rPr>
+      </w:pPr>
+      <w:r>
+        <w:rPr>
+          <w:rFonts w:ascii="Times New Roman" w:hAnsi="Times New Roman"/>
+        </w:rPr>
+      </w:r>
+    </w:p>
+    <w:p>
+      <w:pPr>
+        <w:pStyle w:val="Normal"/>
+        <w:jc w:val="center"/>
+        <w:rPr>
+          <w:rFonts w:ascii="Times New Roman" w:hAnsi="Times New Roman"/>
+          <w:b/>
+          <w:b/>
+          <w:bCs/>
+        </w:rPr>
+      </w:pPr>
+      <w:r>
+        <w:rPr>
+          <w:rFonts w:ascii="Times New Roman" w:hAnsi="Times New Roman"/>
+          <w:b/>
+          <w:bCs/>
+        </w:rPr>
+        <w:t>-6-</w:t>
+      </w:r>
+    </w:p>
+    <w:p>
+      <w:pPr>
+        <w:pStyle w:val="Normal"/>
+        <w:widowControl/>
+        <w:suppressAutoHyphens w:val="true"/>
+        <w:bidi w:val="0"/>
+        <w:spacing w:lineRule="auto" w:line="240" w:before="0" w:after="0"/>
+        <w:ind w:left="0" w:right="0" w:hanging="0"/>
+        <w:jc w:val="left"/>
+        <w:rPr/>
+      </w:pPr>
+      <w:r>
+        <w:rPr>
+          <w:rFonts w:ascii="Times New Roman" w:hAnsi="Times New Roman"/>
+          <w:b/>
+          <w:bCs/>
+        </w:rPr>
+        <w:t>В.</w:t>
+      </w:r>
+      <w:r>
+        <w:rPr>
+          <w:rFonts w:ascii="Times New Roman" w:hAnsi="Times New Roman"/>
+        </w:rPr>
+        <w:t xml:space="preserve"> В настройках официального кошелька </w:t>
+      </w:r>
+      <w:r>
+        <w:rPr>
+          <w:rFonts w:ascii="Times New Roman" w:hAnsi="Times New Roman"/>
+          <w:lang w:val="en-US"/>
+        </w:rPr>
+        <w:t>eGOLD</w:t>
+      </w:r>
+      <w:r>
+        <w:rPr>
+          <w:rFonts w:ascii="Times New Roman" w:hAnsi="Times New Roman"/>
+        </w:rPr>
+        <w:t>.</w:t>
+      </w:r>
+      <w:r>
+        <w:rPr>
+          <w:rFonts w:ascii="Times New Roman" w:hAnsi="Times New Roman"/>
+          <w:lang w:val="en-US"/>
+        </w:rPr>
+        <w:t>html</w:t>
+      </w:r>
+      <w:r>
+        <w:rPr>
+          <w:rFonts w:ascii="Times New Roman" w:hAnsi="Times New Roman"/>
+        </w:rPr>
+        <w:t xml:space="preserve"> задаётся пароль. Для чего он?</w:t>
+      </w:r>
+    </w:p>
+    <w:p>
+      <w:pPr>
+        <w:pStyle w:val="Normal"/>
+        <w:widowControl/>
+        <w:suppressAutoHyphens w:val="true"/>
+        <w:bidi w:val="0"/>
+        <w:spacing w:lineRule="auto" w:line="240" w:before="0" w:after="0"/>
+        <w:ind w:left="0" w:right="0" w:hanging="0"/>
+        <w:jc w:val="left"/>
+        <w:rPr>
+          <w:b/>
+          <w:b/>
+          <w:bCs/>
+        </w:rPr>
+      </w:pPr>
+      <w:r>
+        <w:rPr>
+          <w:rFonts w:eastAsia="Noto Serif CJK SC" w:cs="Lohit Devanagari" w:ascii="Times New Roman" w:hAnsi="Times New Roman"/>
+          <w:b/>
+          <w:bCs/>
+          <w:color w:val="auto"/>
+          <w:kern w:val="2"/>
+          <w:sz w:val="24"/>
+          <w:szCs w:val="24"/>
+          <w:lang w:val="ru-RU" w:eastAsia="zh-CN" w:bidi="hi-IN"/>
+        </w:rPr>
+        <w:t xml:space="preserve">О. </w:t>
+      </w:r>
+      <w:r>
+        <w:rPr>
+          <w:rFonts w:eastAsia="Noto Serif CJK SC" w:cs="Lohit Devanagari" w:ascii="Times New Roman" w:hAnsi="Times New Roman"/>
+          <w:b w:val="false"/>
+          <w:bCs w:val="false"/>
+          <w:color w:val="auto"/>
+          <w:kern w:val="2"/>
+          <w:sz w:val="24"/>
+          <w:szCs w:val="24"/>
+          <w:lang w:val="ru-RU" w:eastAsia="zh-CN" w:bidi="hi-IN"/>
+        </w:rPr>
+        <w:t>Данный пароль используется для доступа к дополнительным сервисам ноды. На текущей момент, любая нода может хранить контакты пользователя</w:t>
+      </w:r>
+      <w:bookmarkStart w:id="3" w:name="_GoBack"/>
+      <w:bookmarkEnd w:id="3"/>
+      <w:r>
+        <w:rPr>
+          <w:rFonts w:eastAsia="Noto Serif CJK SC" w:cs="Lohit Devanagari" w:ascii="Times New Roman" w:hAnsi="Times New Roman"/>
+          <w:b w:val="false"/>
+          <w:bCs w:val="false"/>
+          <w:color w:val="auto"/>
+          <w:kern w:val="2"/>
+          <w:sz w:val="24"/>
+          <w:szCs w:val="24"/>
+          <w:lang w:val="ru-RU" w:eastAsia="zh-CN" w:bidi="hi-IN"/>
+        </w:rPr>
+        <w:t xml:space="preserve"> и если есть домен у ноды, и он прописан в настройках ноды </w:t>
+      </w:r>
+      <w:r>
+        <w:rPr>
+          <w:rFonts w:eastAsia="Noto Serif CJK SC" w:cs="Lohit Devanagari" w:ascii="Times New Roman" w:hAnsi="Times New Roman"/>
+          <w:b w:val="false"/>
+          <w:bCs w:val="false"/>
+          <w:color w:val="auto"/>
+          <w:kern w:val="2"/>
+          <w:sz w:val="24"/>
+          <w:szCs w:val="24"/>
+          <w:lang w:val="en-US" w:eastAsia="zh-CN" w:bidi="hi-IN"/>
+        </w:rPr>
+        <w:t>egold</w:t>
+      </w:r>
+      <w:r>
+        <w:rPr>
+          <w:rFonts w:eastAsia="Noto Serif CJK SC" w:cs="Lohit Devanagari" w:ascii="Times New Roman" w:hAnsi="Times New Roman"/>
+          <w:b w:val="false"/>
+          <w:bCs w:val="false"/>
+          <w:color w:val="auto"/>
+          <w:kern w:val="2"/>
+          <w:sz w:val="24"/>
+          <w:szCs w:val="24"/>
+          <w:lang w:val="ru-RU" w:eastAsia="zh-CN" w:bidi="hi-IN"/>
+        </w:rPr>
+        <w:t>_</w:t>
+      </w:r>
+      <w:r>
+        <w:rPr>
+          <w:rFonts w:eastAsia="Noto Serif CJK SC" w:cs="Lohit Devanagari" w:ascii="Times New Roman" w:hAnsi="Times New Roman"/>
+          <w:b w:val="false"/>
+          <w:bCs w:val="false"/>
+          <w:color w:val="auto"/>
+          <w:kern w:val="2"/>
+          <w:sz w:val="24"/>
+          <w:szCs w:val="24"/>
+          <w:lang w:val="en-US" w:eastAsia="zh-CN" w:bidi="hi-IN"/>
+        </w:rPr>
+        <w:t>settings</w:t>
+      </w:r>
+      <w:r>
+        <w:rPr>
+          <w:rFonts w:eastAsia="Noto Serif CJK SC" w:cs="Lohit Devanagari" w:ascii="Times New Roman" w:hAnsi="Times New Roman"/>
+          <w:b w:val="false"/>
+          <w:bCs w:val="false"/>
+          <w:color w:val="auto"/>
+          <w:kern w:val="2"/>
+          <w:sz w:val="24"/>
+          <w:szCs w:val="24"/>
+          <w:lang w:val="ru-RU" w:eastAsia="zh-CN" w:bidi="hi-IN"/>
+        </w:rPr>
+        <w:t>.</w:t>
+      </w:r>
+      <w:r>
+        <w:rPr>
+          <w:rFonts w:eastAsia="Noto Serif CJK SC" w:cs="Lohit Devanagari" w:ascii="Times New Roman" w:hAnsi="Times New Roman"/>
+          <w:b w:val="false"/>
+          <w:bCs w:val="false"/>
+          <w:color w:val="auto"/>
+          <w:kern w:val="2"/>
+          <w:sz w:val="24"/>
+          <w:szCs w:val="24"/>
+          <w:lang w:val="en-US" w:eastAsia="zh-CN" w:bidi="hi-IN"/>
+        </w:rPr>
+        <w:t>php</w:t>
+      </w:r>
+      <w:r>
+        <w:rPr>
+          <w:rFonts w:eastAsia="Noto Serif CJK SC" w:cs="Lohit Devanagari" w:ascii="Times New Roman" w:hAnsi="Times New Roman"/>
+          <w:b w:val="false"/>
+          <w:bCs w:val="false"/>
+          <w:color w:val="auto"/>
+          <w:kern w:val="2"/>
+          <w:sz w:val="24"/>
+          <w:szCs w:val="24"/>
+          <w:lang w:val="ru-RU" w:eastAsia="zh-CN" w:bidi="hi-IN"/>
+        </w:rPr>
+        <w:t xml:space="preserve">, нода может отправлять </w:t>
+      </w:r>
+      <w:r>
+        <w:rPr>
+          <w:rFonts w:eastAsia="Noto Serif CJK SC" w:cs="Lohit Devanagari" w:ascii="Times New Roman" w:hAnsi="Times New Roman"/>
+          <w:b w:val="false"/>
+          <w:bCs w:val="false"/>
+          <w:color w:val="auto"/>
+          <w:kern w:val="2"/>
+          <w:sz w:val="24"/>
+          <w:szCs w:val="24"/>
+          <w:lang w:val="en-US" w:eastAsia="zh-CN" w:bidi="hi-IN"/>
+        </w:rPr>
+        <w:t>E</w:t>
+      </w:r>
+      <w:r>
+        <w:rPr>
+          <w:rFonts w:eastAsia="Noto Serif CJK SC" w:cs="Lohit Devanagari" w:ascii="Times New Roman" w:hAnsi="Times New Roman"/>
+          <w:b w:val="false"/>
+          <w:bCs w:val="false"/>
+          <w:color w:val="auto"/>
+          <w:kern w:val="2"/>
+          <w:sz w:val="24"/>
+          <w:szCs w:val="24"/>
+          <w:lang w:val="ru-RU" w:eastAsia="zh-CN" w:bidi="hi-IN"/>
+        </w:rPr>
+        <w:t>-</w:t>
+      </w:r>
+      <w:r>
+        <w:rPr>
+          <w:rFonts w:eastAsia="Noto Serif CJK SC" w:cs="Lohit Devanagari" w:ascii="Times New Roman" w:hAnsi="Times New Roman"/>
+          <w:b w:val="false"/>
+          <w:bCs w:val="false"/>
+          <w:color w:val="auto"/>
+          <w:kern w:val="2"/>
+          <w:sz w:val="24"/>
+          <w:szCs w:val="24"/>
+          <w:lang w:val="en-US" w:eastAsia="zh-CN" w:bidi="hi-IN"/>
+        </w:rPr>
+        <w:t>mail</w:t>
+      </w:r>
+      <w:r>
+        <w:rPr>
+          <w:rFonts w:eastAsia="Noto Serif CJK SC" w:cs="Lohit Devanagari" w:ascii="Times New Roman" w:hAnsi="Times New Roman"/>
+          <w:b w:val="false"/>
+          <w:bCs w:val="false"/>
+          <w:color w:val="auto"/>
+          <w:kern w:val="2"/>
+          <w:sz w:val="24"/>
+          <w:szCs w:val="24"/>
+          <w:lang w:val="ru-RU" w:eastAsia="zh-CN" w:bidi="hi-IN"/>
+        </w:rPr>
+        <w:t xml:space="preserve"> уведомления о входящих и исходящих транзакциях по кошельку в соответствии с установленными порогами по количеству монет в транзакциях. Если пароль изменить, то контакты удаляются. Нода предоставляет доступ к своим сервисам с момента первой транзакции отправленной в неё и до момента отправления транзакции в другую ноду. Чтобы начать пользоваться услугами ноды, нужно вписать пароль и если этот пароль ещё не задан, появится форма для его создания. Для этого, введите любой пароль от 6 символов, напишите свой закрытый ключ и нажмите сохранить. Чтобы удалить пароль ноды, сотрите его в настройках и нажмите сохранить. Чтобы изменить, напишите любые знаки в форме пароля и затем задайте новый пароль. Стоимость операции создания или смены пароля к ноде составит 3 монеты.</w:t>
+      </w:r>
+    </w:p>
+    <w:p>
+      <w:pPr>
+        <w:pStyle w:val="Normal"/>
+        <w:jc w:val="center"/>
+        <w:rPr>
+          <w:rFonts w:ascii="Times New Roman" w:hAnsi="Times New Roman"/>
+          <w:b/>
+          <w:b/>
+          <w:bCs/>
+        </w:rPr>
+      </w:pPr>
+      <w:r>
+        <w:rPr>
+          <w:rFonts w:ascii="Times New Roman" w:hAnsi="Times New Roman"/>
+          <w:b/>
+          <w:bCs/>
+        </w:rPr>
+      </w:r>
+    </w:p>
+    <w:p>
+      <w:pPr>
+        <w:pStyle w:val="Normal"/>
+        <w:jc w:val="center"/>
+        <w:rPr>
+          <w:rFonts w:ascii="Times New Roman" w:hAnsi="Times New Roman"/>
+          <w:b/>
+          <w:b/>
+          <w:bCs/>
+        </w:rPr>
+      </w:pPr>
+      <w:r>
+        <w:rPr>
+          <w:rFonts w:ascii="Times New Roman" w:hAnsi="Times New Roman"/>
+          <w:b/>
+          <w:bCs/>
+        </w:rPr>
+        <w:t>-7-</w:t>
+      </w:r>
+    </w:p>
+    <w:p>
+      <w:pPr>
+        <w:pStyle w:val="Normal"/>
+        <w:widowControl/>
+        <w:suppressAutoHyphens w:val="true"/>
+        <w:bidi w:val="0"/>
+        <w:spacing w:lineRule="auto" w:line="240" w:before="0" w:after="0"/>
+        <w:ind w:left="0" w:right="0" w:hanging="0"/>
+        <w:jc w:val="left"/>
+        <w:rPr>
+          <w:rFonts w:ascii="Times New Roman" w:hAnsi="Times New Roman"/>
+        </w:rPr>
+      </w:pPr>
+      <w:r>
+        <w:rPr>
+          <w:rFonts w:ascii="Times New Roman" w:hAnsi="Times New Roman"/>
+          <w:b/>
+          <w:bCs/>
+        </w:rPr>
+        <w:t>В</w:t>
+      </w:r>
+      <w:r>
+        <w:rPr>
+          <w:rFonts w:ascii="Times New Roman" w:hAnsi="Times New Roman"/>
+        </w:rPr>
+        <w:t>. Почему нельзя выложить кошелёк на сайт для простого использования по ссылке, чтобы не приходилось хранить его на компьютере?</w:t>
+      </w:r>
+    </w:p>
+    <w:p>
+      <w:pPr>
+        <w:pStyle w:val="Normal"/>
+        <w:widowControl/>
+        <w:suppressAutoHyphens w:val="true"/>
+        <w:bidi w:val="0"/>
+        <w:spacing w:lineRule="auto" w:line="240" w:before="0" w:after="0"/>
+        <w:ind w:left="0" w:right="0" w:hanging="0"/>
+        <w:jc w:val="left"/>
+        <w:rPr>
+          <w:rFonts w:ascii="Times New Roman" w:hAnsi="Times New Roman"/>
+        </w:rPr>
+      </w:pPr>
+      <w:r>
+        <w:rPr>
+          <w:rFonts w:ascii="Times New Roman" w:hAnsi="Times New Roman"/>
+          <w:b/>
+          <w:bCs/>
+        </w:rPr>
+        <w:t>О</w:t>
+      </w:r>
+      <w:r>
+        <w:rPr>
+          <w:rFonts w:ascii="Times New Roman" w:hAnsi="Times New Roman"/>
+        </w:rPr>
+        <w:t xml:space="preserve">. При работе с кошельком с локального компьютера закрытый ключ остаётся на компьютере и никуда не передаётся. В ноду передаётся лишь уже подписанная транзакция, что делает безопасным работу с любой нодой.  При использовании на стороннем ресурсе, не известно, модифицирован ли кошелёк с целью похищения закрытого ключа или нет. Поэтому, скачав архив с кошельком, проверяйте его с помощью </w:t>
+      </w:r>
+      <w:r>
+        <w:rPr>
+          <w:rFonts w:ascii="Times New Roman" w:hAnsi="Times New Roman"/>
+          <w:b/>
+          <w:bCs/>
+        </w:rPr>
+        <w:t>MD5</w:t>
+      </w:r>
+      <w:r>
+        <w:rPr>
+          <w:rFonts w:ascii="Times New Roman" w:hAnsi="Times New Roman"/>
+        </w:rPr>
+        <w:t xml:space="preserve">  не модифицирован ли он, сравнив строку MD5 сразу на нескольких доверенных ресурсах. Это исключит возможность фишинга или подмены кошелька. Что это такое, как и где это делается можно найти в любой поисковой системе интернета. В двух словах: отправляется файл и сразу же выдаётся строка с </w:t>
+      </w:r>
+      <w:r>
+        <w:rPr>
+          <w:rFonts w:ascii="Times New Roman" w:hAnsi="Times New Roman"/>
+          <w:lang w:val="en-US"/>
+        </w:rPr>
+        <w:t>MD</w:t>
+      </w:r>
+      <w:r>
+        <w:rPr>
+          <w:rFonts w:ascii="Times New Roman" w:hAnsi="Times New Roman"/>
+        </w:rPr>
+        <w:t xml:space="preserve">5. Проверить </w:t>
+      </w:r>
+      <w:r>
+        <w:rPr>
+          <w:rFonts w:ascii="Times New Roman" w:hAnsi="Times New Roman"/>
+          <w:lang w:val="en-US"/>
+        </w:rPr>
+        <w:t>MD</w:t>
+      </w:r>
+      <w:r>
+        <w:rPr>
+          <w:rFonts w:ascii="Times New Roman" w:hAnsi="Times New Roman"/>
+        </w:rPr>
+        <w:t>5 можно и онлайн. Только, в целях безопасности, проверять нужно сразу на нескольких ресурсах.</w:t>
+      </w:r>
+    </w:p>
+    <w:p>
+      <w:pPr>
+        <w:pStyle w:val="Normal"/>
+        <w:ind w:firstLine="283"/>
+        <w:rPr>
+          <w:rFonts w:ascii="Times New Roman" w:hAnsi="Times New Roman"/>
+        </w:rPr>
+      </w:pPr>
+      <w:r>
+        <w:rPr>
+          <w:rFonts w:ascii="Times New Roman" w:hAnsi="Times New Roman"/>
+        </w:rPr>
+      </w:r>
+    </w:p>
+    <w:p>
+      <w:pPr>
+        <w:pStyle w:val="Normal"/>
+        <w:jc w:val="center"/>
+        <w:rPr>
+          <w:rFonts w:ascii="Times New Roman" w:hAnsi="Times New Roman"/>
+          <w:b/>
+          <w:b/>
+          <w:bCs/>
+        </w:rPr>
+      </w:pPr>
+      <w:r>
+        <w:rPr>
+          <w:rFonts w:ascii="Times New Roman" w:hAnsi="Times New Roman"/>
+          <w:b/>
+          <w:bCs/>
+        </w:rPr>
+        <w:t>-8-</w:t>
+      </w:r>
+    </w:p>
+    <w:p>
+      <w:pPr>
+        <w:pStyle w:val="Normal"/>
+        <w:widowControl/>
+        <w:suppressAutoHyphens w:val="true"/>
+        <w:bidi w:val="0"/>
+        <w:spacing w:lineRule="auto" w:line="240" w:before="0" w:after="0"/>
+        <w:ind w:left="0" w:right="0" w:hanging="0"/>
+        <w:jc w:val="left"/>
+        <w:rPr/>
+      </w:pPr>
+      <w:r>
+        <w:rPr>
+          <w:rFonts w:ascii="Times New Roman" w:hAnsi="Times New Roman"/>
+          <w:b/>
+          <w:bCs/>
+        </w:rPr>
+        <w:t>В.</w:t>
+      </w:r>
+      <w:r>
+        <w:rPr>
+          <w:rFonts w:ascii="Times New Roman" w:hAnsi="Times New Roman"/>
+        </w:rPr>
+        <w:t xml:space="preserve"> Есть ли у разработчика возможность дополнительной эмиссии монет?</w:t>
+      </w:r>
+    </w:p>
+    <w:p>
+      <w:pPr>
+        <w:pStyle w:val="Normal"/>
+        <w:widowControl/>
+        <w:suppressAutoHyphens w:val="true"/>
+        <w:bidi w:val="0"/>
+        <w:spacing w:lineRule="auto" w:line="240" w:before="0" w:after="0"/>
+        <w:ind w:left="0" w:right="0" w:hanging="0"/>
+        <w:jc w:val="left"/>
+        <w:rPr/>
+      </w:pPr>
+      <w:r>
+        <w:rPr>
+          <w:rFonts w:ascii="Times New Roman" w:hAnsi="Times New Roman"/>
+          <w:b/>
+          <w:bCs/>
+        </w:rPr>
+        <w:t>О.</w:t>
+      </w:r>
+      <w:r>
+        <w:rPr>
+          <w:rFonts w:ascii="Times New Roman" w:hAnsi="Times New Roman"/>
+        </w:rPr>
+        <w:t xml:space="preserve"> Технически это невозможно, так как после запуска нод, потребуется полный перезапуск всего с остановкой всех нод, чтобы добавить монеты из вне.</w:t>
+      </w:r>
+    </w:p>
+    <w:p>
+      <w:pPr>
+        <w:pStyle w:val="Normal"/>
+        <w:widowControl/>
+        <w:suppressAutoHyphens w:val="true"/>
+        <w:bidi w:val="0"/>
+        <w:spacing w:lineRule="auto" w:line="240" w:before="0" w:after="0"/>
+        <w:ind w:left="0" w:right="0" w:hanging="0"/>
+        <w:jc w:val="left"/>
+        <w:rPr>
+          <w:rFonts w:ascii="Times New Roman" w:hAnsi="Times New Roman"/>
+        </w:rPr>
+      </w:pPr>
+      <w:r>
+        <w:rPr>
+          <w:rFonts w:ascii="Times New Roman" w:hAnsi="Times New Roman"/>
+        </w:rPr>
+      </w:r>
+    </w:p>
+    <w:p>
+      <w:pPr>
+        <w:pStyle w:val="Normal"/>
+        <w:jc w:val="center"/>
+        <w:rPr>
+          <w:rFonts w:ascii="Times New Roman" w:hAnsi="Times New Roman"/>
+          <w:b/>
+          <w:b/>
+          <w:bCs/>
+        </w:rPr>
+      </w:pPr>
+      <w:r>
+        <w:rPr>
+          <w:rFonts w:ascii="Times New Roman" w:hAnsi="Times New Roman"/>
+          <w:b/>
+          <w:bCs/>
+        </w:rPr>
+        <w:t>-9-</w:t>
+      </w:r>
+    </w:p>
+    <w:p>
+      <w:pPr>
+        <w:pStyle w:val="Normal"/>
+        <w:widowControl/>
+        <w:suppressAutoHyphens w:val="true"/>
+        <w:bidi w:val="0"/>
+        <w:spacing w:lineRule="auto" w:line="240" w:before="0" w:after="0"/>
+        <w:ind w:left="0" w:right="0" w:hanging="0"/>
+        <w:jc w:val="left"/>
+        <w:rPr/>
+      </w:pPr>
+      <w:r>
+        <w:rPr>
+          <w:rFonts w:ascii="Times New Roman" w:hAnsi="Times New Roman"/>
+          <w:b/>
+          <w:bCs/>
+        </w:rPr>
+        <w:t>В.</w:t>
+      </w:r>
+      <w:r>
+        <w:rPr>
+          <w:rFonts w:ascii="Times New Roman" w:hAnsi="Times New Roman"/>
+        </w:rPr>
+        <w:t xml:space="preserve"> Насколько e</w:t>
+      </w:r>
+      <w:r>
+        <w:rPr>
+          <w:rFonts w:ascii="Times New Roman" w:hAnsi="Times New Roman"/>
+          <w:lang w:val="en-US"/>
+        </w:rPr>
+        <w:t>GOLD</w:t>
+      </w:r>
+      <w:r>
+        <w:rPr>
+          <w:rFonts w:ascii="Times New Roman" w:hAnsi="Times New Roman"/>
+        </w:rPr>
+        <w:t xml:space="preserve"> зависит от разработчика? Не дай Бог конечно, но если с разработчиком что-либо случится, что будет с проектом?</w:t>
+      </w:r>
+    </w:p>
+    <w:p>
+      <w:pPr>
+        <w:pStyle w:val="Normal"/>
+        <w:widowControl/>
+        <w:suppressAutoHyphens w:val="true"/>
+        <w:bidi w:val="0"/>
+        <w:spacing w:lineRule="auto" w:line="240" w:before="0" w:after="0"/>
+        <w:ind w:left="0" w:right="0" w:hanging="0"/>
+        <w:jc w:val="left"/>
+        <w:rPr>
+          <w:rFonts w:ascii="Times New Roman" w:hAnsi="Times New Roman"/>
+        </w:rPr>
+      </w:pPr>
+      <w:r>
+        <w:rPr>
+          <w:rFonts w:ascii="Times New Roman" w:hAnsi="Times New Roman"/>
+          <w:b/>
+          <w:bCs/>
+        </w:rPr>
+        <w:t>О.</w:t>
+      </w:r>
+      <w:r>
+        <w:rPr>
+          <w:rFonts w:ascii="Times New Roman" w:hAnsi="Times New Roman"/>
+        </w:rPr>
+        <w:t xml:space="preserve"> Если с разработчиков что-то случится..., то проект будет жить сам. Исходный код открыт, часть монет раскуплена. Получится так, что эмиссия монет первоначальная будет меньше, но так как ноды есть у других людей, всё продолжит работать.</w:t>
+      </w:r>
+    </w:p>
+    <w:p>
+      <w:pPr>
+        <w:pStyle w:val="Normal"/>
+        <w:ind w:firstLine="283"/>
+        <w:rPr>
+          <w:rFonts w:ascii="Times New Roman" w:hAnsi="Times New Roman"/>
+        </w:rPr>
+      </w:pPr>
+      <w:r>
+        <w:rPr>
+          <w:rFonts w:ascii="Times New Roman" w:hAnsi="Times New Roman"/>
+        </w:rPr>
+      </w:r>
+    </w:p>
+    <w:p>
+      <w:pPr>
+        <w:pStyle w:val="Normal"/>
+        <w:jc w:val="center"/>
+        <w:rPr>
+          <w:rFonts w:ascii="Times New Roman" w:hAnsi="Times New Roman"/>
+          <w:b/>
+          <w:b/>
+          <w:bCs/>
+        </w:rPr>
+      </w:pPr>
+      <w:r>
+        <w:rPr>
+          <w:rFonts w:ascii="Times New Roman" w:hAnsi="Times New Roman"/>
+          <w:b/>
+          <w:bCs/>
+        </w:rPr>
+        <w:t>-10-</w:t>
+      </w:r>
+    </w:p>
+    <w:p>
+      <w:pPr>
+        <w:pStyle w:val="Normal"/>
+        <w:widowControl/>
+        <w:suppressAutoHyphens w:val="true"/>
+        <w:bidi w:val="0"/>
+        <w:spacing w:lineRule="auto" w:line="240" w:before="0" w:after="0"/>
+        <w:ind w:left="0" w:right="0" w:hanging="0"/>
+        <w:jc w:val="left"/>
+        <w:rPr/>
+      </w:pPr>
+      <w:r>
+        <w:rPr>
+          <w:rFonts w:ascii="Times New Roman" w:hAnsi="Times New Roman"/>
+          <w:b/>
+          <w:bCs/>
+        </w:rPr>
+        <w:t>В.</w:t>
+      </w:r>
+      <w:r>
+        <w:rPr>
+          <w:rFonts w:ascii="Times New Roman" w:hAnsi="Times New Roman"/>
+        </w:rPr>
+        <w:t xml:space="preserve">  Предположим, что все выпущенные монеты выкупят за пол года или наоборот будет резкий рост доллара и многие захотят зафиксировать прибыль, как планируется сдерживать курс? Ведь, фиатных средств не хватит, что бы выкупить ранее проданные монеты или начнётся дефицит монет.</w:t>
+      </w:r>
+    </w:p>
+    <w:p>
+      <w:pPr>
+        <w:pStyle w:val="Normal"/>
+        <w:widowControl/>
+        <w:suppressAutoHyphens w:val="true"/>
+        <w:bidi w:val="0"/>
+        <w:spacing w:lineRule="auto" w:line="240" w:before="0" w:after="0"/>
+        <w:ind w:left="0" w:right="0" w:hanging="0"/>
+        <w:jc w:val="left"/>
+        <w:rPr>
+          <w:rFonts w:ascii="Times New Roman" w:hAnsi="Times New Roman"/>
+        </w:rPr>
+      </w:pPr>
+      <w:r>
+        <w:rPr>
+          <w:rFonts w:ascii="Times New Roman" w:hAnsi="Times New Roman"/>
+          <w:b/>
+          <w:bCs/>
+        </w:rPr>
+        <w:t>О.</w:t>
+      </w:r>
+      <w:r>
+        <w:rPr>
+          <w:rFonts w:ascii="Times New Roman" w:hAnsi="Times New Roman"/>
+        </w:rPr>
+        <w:t xml:space="preserve"> Финансовый запас достаточный и он децентролизован для обратного выкупа монет и нет предпосылок к его отрицательному изменению, так как пользователи выкупают монеты друг у друга сами. А обратный выкуп в размере 50% фиатных активов - это дополнительная защита. Если все монеты разойдутся, то пользователи будут уже сами управлять системой и это очень удачный сценарий, при котором начнут ценить монетку ещё больше, но при этом цена её сохранится. Просто придётся подождать другим, чтобы её купить себе.</w:t>
+      </w:r>
+    </w:p>
+    <w:p>
+      <w:pPr>
+        <w:pStyle w:val="Normal"/>
+        <w:ind w:firstLine="283"/>
+        <w:rPr>
+          <w:rFonts w:ascii="Times New Roman" w:hAnsi="Times New Roman"/>
+        </w:rPr>
+      </w:pPr>
+      <w:r>
+        <w:rPr>
+          <w:rFonts w:ascii="Times New Roman" w:hAnsi="Times New Roman"/>
+        </w:rPr>
+      </w:r>
+    </w:p>
+    <w:p>
+      <w:pPr>
+        <w:pStyle w:val="Normal"/>
+        <w:jc w:val="center"/>
+        <w:rPr>
+          <w:rFonts w:ascii="Times New Roman" w:hAnsi="Times New Roman"/>
+          <w:b/>
+          <w:b/>
+          <w:bCs/>
+        </w:rPr>
+      </w:pPr>
+      <w:r>
+        <w:rPr>
+          <w:rFonts w:ascii="Times New Roman" w:hAnsi="Times New Roman"/>
+          <w:b/>
+          <w:bCs/>
+        </w:rPr>
+        <w:t>-11-</w:t>
+      </w:r>
+    </w:p>
+    <w:p>
+      <w:pPr>
+        <w:pStyle w:val="Normal"/>
+        <w:widowControl/>
+        <w:suppressAutoHyphens w:val="true"/>
+        <w:bidi w:val="0"/>
+        <w:spacing w:lineRule="auto" w:line="240" w:before="0" w:after="0"/>
+        <w:ind w:left="0" w:right="0" w:hanging="0"/>
+        <w:jc w:val="left"/>
+        <w:rPr/>
+      </w:pPr>
+      <w:r>
+        <w:rPr>
+          <w:rFonts w:ascii="Times New Roman" w:hAnsi="Times New Roman"/>
+          <w:b/>
+          <w:bCs/>
+        </w:rPr>
+        <w:t>В.</w:t>
+      </w:r>
+      <w:r>
+        <w:rPr>
+          <w:rFonts w:ascii="Times New Roman" w:hAnsi="Times New Roman"/>
+        </w:rPr>
+        <w:t xml:space="preserve"> Есть ли возможность усложнения генерации новых монет и планируется ли изменение или усложнение добычи в будущем? </w:t>
+      </w:r>
+    </w:p>
+    <w:p>
+      <w:pPr>
+        <w:pStyle w:val="Normal"/>
+        <w:widowControl/>
+        <w:suppressAutoHyphens w:val="true"/>
+        <w:bidi w:val="0"/>
+        <w:spacing w:lineRule="auto" w:line="240" w:before="0" w:after="0"/>
+        <w:ind w:left="0" w:right="0" w:hanging="0"/>
+        <w:jc w:val="left"/>
+        <w:rPr>
+          <w:rFonts w:ascii="Times New Roman" w:hAnsi="Times New Roman"/>
+        </w:rPr>
+      </w:pPr>
+      <w:r>
+        <w:rPr>
+          <w:rFonts w:ascii="Times New Roman" w:hAnsi="Times New Roman"/>
+          <w:b/>
+          <w:bCs/>
+        </w:rPr>
+        <w:t xml:space="preserve">О. </w:t>
+      </w:r>
+      <w:r>
+        <w:rPr>
+          <w:rFonts w:ascii="Times New Roman" w:hAnsi="Times New Roman"/>
+        </w:rPr>
+        <w:t>Такой возможности не предусмотрено. Есть строгая работа с заданным алгоритмом без изменения условий. Как всё запущено, так и будет работать в дальнейшем. Открытый исходный код и каждый держатель ноды обеспечивают соблюдение этих правил.</w:t>
+      </w:r>
+    </w:p>
+    <w:p>
+      <w:pPr>
+        <w:pStyle w:val="Normal"/>
+        <w:ind w:firstLine="283"/>
+        <w:rPr>
+          <w:rFonts w:ascii="Times New Roman" w:hAnsi="Times New Roman"/>
+        </w:rPr>
+      </w:pPr>
+      <w:r>
+        <w:rPr>
+          <w:rFonts w:ascii="Times New Roman" w:hAnsi="Times New Roman"/>
+        </w:rPr>
+      </w:r>
+    </w:p>
+    <w:p>
+      <w:pPr>
+        <w:pStyle w:val="Normal"/>
+        <w:jc w:val="center"/>
+        <w:rPr>
+          <w:rFonts w:ascii="Times New Roman" w:hAnsi="Times New Roman"/>
+          <w:b/>
+          <w:b/>
+          <w:bCs/>
+        </w:rPr>
+      </w:pPr>
+      <w:r>
+        <w:rPr>
+          <w:rFonts w:ascii="Times New Roman" w:hAnsi="Times New Roman"/>
+          <w:b/>
+          <w:bCs/>
+        </w:rPr>
+        <w:t>-12-</w:t>
+      </w:r>
+    </w:p>
+    <w:p>
+      <w:pPr>
+        <w:pStyle w:val="Normal"/>
+        <w:widowControl/>
+        <w:suppressAutoHyphens w:val="true"/>
+        <w:bidi w:val="0"/>
+        <w:spacing w:lineRule="auto" w:line="240" w:before="0" w:after="0"/>
+        <w:ind w:left="0" w:right="0" w:hanging="0"/>
+        <w:jc w:val="left"/>
+        <w:rPr/>
+      </w:pPr>
+      <w:r>
+        <w:rPr>
+          <w:rFonts w:ascii="Times New Roman" w:hAnsi="Times New Roman"/>
+          <w:b/>
+          <w:bCs/>
+        </w:rPr>
+        <w:t>В.</w:t>
+      </w:r>
+      <w:r>
+        <w:rPr>
+          <w:rFonts w:ascii="Times New Roman" w:hAnsi="Times New Roman"/>
+        </w:rPr>
+        <w:t xml:space="preserve"> Будет ли увеличение количества площадок на которых происходит обмен монет? Надёжность этих площадок? </w:t>
+      </w:r>
+    </w:p>
+    <w:p>
+      <w:pPr>
+        <w:pStyle w:val="Normal"/>
+        <w:widowControl/>
+        <w:suppressAutoHyphens w:val="true"/>
+        <w:bidi w:val="0"/>
+        <w:spacing w:lineRule="auto" w:line="240" w:before="0" w:after="0"/>
+        <w:ind w:left="0" w:right="0" w:hanging="0"/>
+        <w:jc w:val="left"/>
+        <w:rPr/>
+      </w:pPr>
+      <w:r>
+        <w:rPr>
+          <w:rFonts w:ascii="Times New Roman" w:hAnsi="Times New Roman"/>
+          <w:b/>
+          <w:bCs/>
+        </w:rPr>
+        <w:t xml:space="preserve">О. </w:t>
+      </w:r>
+      <w:r>
+        <w:rPr>
+          <w:rFonts w:ascii="Times New Roman" w:hAnsi="Times New Roman"/>
+        </w:rPr>
+        <w:t xml:space="preserve">Постепенно, количество площадок будет увеличиваться и более того, будет франшиза по обменнику </w:t>
+      </w:r>
+      <w:r>
+        <w:rPr>
+          <w:rFonts w:ascii="Times New Roman" w:hAnsi="Times New Roman"/>
+          <w:b/>
+          <w:bCs/>
+        </w:rPr>
+        <w:t>eGOLD.pro</w:t>
+      </w:r>
+      <w:r>
+        <w:rPr>
+          <w:rFonts w:ascii="Times New Roman" w:hAnsi="Times New Roman"/>
+        </w:rPr>
+        <w:t>. Он будет распространяться позднее среди доверенных лиц.</w:t>
+      </w:r>
+    </w:p>
+    <w:p>
+      <w:pPr>
+        <w:pStyle w:val="Normal"/>
+        <w:ind w:firstLine="283"/>
+        <w:rPr>
+          <w:rFonts w:ascii="Times New Roman" w:hAnsi="Times New Roman"/>
+        </w:rPr>
+      </w:pPr>
+      <w:r>
+        <w:rPr>
+          <w:rFonts w:ascii="Times New Roman" w:hAnsi="Times New Roman"/>
+        </w:rPr>
+      </w:r>
+    </w:p>
+    <w:p>
+      <w:pPr>
+        <w:pStyle w:val="Normal"/>
+        <w:jc w:val="center"/>
+        <w:rPr>
+          <w:rFonts w:ascii="Times New Roman" w:hAnsi="Times New Roman"/>
+          <w:b/>
+          <w:b/>
+          <w:bCs/>
+        </w:rPr>
+      </w:pPr>
+      <w:r>
+        <w:rPr>
+          <w:rFonts w:ascii="Times New Roman" w:hAnsi="Times New Roman"/>
+          <w:b/>
+          <w:bCs/>
+        </w:rPr>
+        <w:t>-13-</w:t>
+      </w:r>
+    </w:p>
+    <w:p>
+      <w:pPr>
+        <w:pStyle w:val="Normal"/>
+        <w:widowControl/>
+        <w:suppressAutoHyphens w:val="true"/>
+        <w:bidi w:val="0"/>
+        <w:spacing w:lineRule="auto" w:line="240" w:before="0" w:after="0"/>
+        <w:ind w:left="0" w:right="0" w:hanging="0"/>
+        <w:jc w:val="left"/>
+        <w:rPr/>
+      </w:pPr>
+      <w:r>
+        <w:rPr>
+          <w:rFonts w:ascii="Times New Roman" w:hAnsi="Times New Roman"/>
+          <w:b/>
+          <w:bCs/>
+        </w:rPr>
+        <w:t>В.</w:t>
+      </w:r>
+      <w:r>
+        <w:rPr>
+          <w:rFonts w:ascii="Times New Roman" w:hAnsi="Times New Roman"/>
+        </w:rPr>
+        <w:t xml:space="preserve"> Достаточно высокая сложность в освоении, поэтому тяжело будет распространять.</w:t>
+      </w:r>
+    </w:p>
+    <w:p>
+      <w:pPr>
+        <w:pStyle w:val="Normal"/>
+        <w:widowControl/>
+        <w:suppressAutoHyphens w:val="true"/>
+        <w:bidi w:val="0"/>
+        <w:spacing w:lineRule="auto" w:line="240" w:before="0" w:after="0"/>
+        <w:ind w:left="0" w:right="0" w:hanging="0"/>
+        <w:jc w:val="left"/>
+        <w:rPr/>
+      </w:pPr>
+      <w:r>
+        <w:rPr>
+          <w:rFonts w:ascii="Times New Roman" w:hAnsi="Times New Roman"/>
+          <w:b/>
+          <w:bCs/>
+        </w:rPr>
+        <w:t xml:space="preserve">О. </w:t>
+      </w:r>
+      <w:r>
+        <w:rPr>
+          <w:rFonts w:ascii="Times New Roman" w:hAnsi="Times New Roman"/>
+        </w:rPr>
+        <w:t xml:space="preserve">Это только так кажется, потому что много нового. На самом деле, всё достаточно просто, в особенности тем, кто просто пользуется кошельком. Нужно лишь разобраться и привыкнуть к работе с монетой. Со временем, использовать </w:t>
+      </w:r>
+      <w:r>
+        <w:rPr>
+          <w:rFonts w:ascii="Times New Roman" w:hAnsi="Times New Roman"/>
+          <w:lang w:val="en-US"/>
+        </w:rPr>
+        <w:t>eGOLD</w:t>
+      </w:r>
+      <w:r>
+        <w:rPr>
+          <w:rFonts w:ascii="Times New Roman" w:hAnsi="Times New Roman"/>
+        </w:rPr>
+        <w:t xml:space="preserve"> будет так же просто, как ездить на велосипеде. Более того, в отличие от других проектов, много пояснений и раскрыты все особенности работы.</w:t>
+      </w:r>
+    </w:p>
+    <w:p>
+      <w:pPr>
+        <w:pStyle w:val="Normal"/>
+        <w:ind w:firstLine="283"/>
+        <w:rPr>
+          <w:rFonts w:ascii="Times New Roman" w:hAnsi="Times New Roman"/>
+        </w:rPr>
+      </w:pPr>
+      <w:r>
+        <w:rPr>
+          <w:rFonts w:ascii="Times New Roman" w:hAnsi="Times New Roman"/>
+        </w:rPr>
+      </w:r>
+    </w:p>
+    <w:p>
+      <w:pPr>
+        <w:pStyle w:val="Normal"/>
+        <w:jc w:val="center"/>
+        <w:rPr>
+          <w:rFonts w:ascii="Times New Roman" w:hAnsi="Times New Roman"/>
+          <w:b/>
+          <w:b/>
+          <w:bCs/>
+        </w:rPr>
+      </w:pPr>
+      <w:r>
+        <w:rPr>
+          <w:rFonts w:ascii="Times New Roman" w:hAnsi="Times New Roman"/>
+          <w:b/>
+          <w:bCs/>
+        </w:rPr>
+        <w:t>-14-</w:t>
+      </w:r>
+    </w:p>
+    <w:p>
+      <w:pPr>
+        <w:pStyle w:val="Normal"/>
+        <w:widowControl/>
+        <w:suppressAutoHyphens w:val="true"/>
+        <w:bidi w:val="0"/>
+        <w:spacing w:lineRule="auto" w:line="240" w:before="0" w:after="0"/>
+        <w:ind w:left="0" w:right="0" w:hanging="0"/>
+        <w:jc w:val="left"/>
+        <w:rPr/>
+      </w:pPr>
+      <w:r>
+        <w:rPr>
+          <w:rFonts w:ascii="Times New Roman" w:hAnsi="Times New Roman"/>
+          <w:b/>
+          <w:bCs/>
+        </w:rPr>
+        <w:t>В.</w:t>
+      </w:r>
+      <w:r>
+        <w:rPr>
+          <w:rFonts w:ascii="Times New Roman" w:hAnsi="Times New Roman"/>
+        </w:rPr>
+        <w:t xml:space="preserve"> При обращение к ноде, для проведения транзакций, передается ли парольная фраза (закрытый ключ)?</w:t>
+      </w:r>
+    </w:p>
+    <w:p>
+      <w:pPr>
+        <w:pStyle w:val="Normal"/>
+        <w:widowControl/>
+        <w:suppressAutoHyphens w:val="true"/>
+        <w:bidi w:val="0"/>
+        <w:spacing w:lineRule="auto" w:line="240" w:before="0" w:after="0"/>
+        <w:ind w:left="0" w:right="0" w:hanging="0"/>
+        <w:jc w:val="left"/>
+        <w:rPr/>
+      </w:pPr>
+      <w:r>
+        <w:rPr>
+          <w:rFonts w:ascii="Times New Roman" w:hAnsi="Times New Roman"/>
+          <w:b/>
+          <w:bCs/>
+        </w:rPr>
+        <w:t xml:space="preserve">О. </w:t>
+      </w:r>
+      <w:r>
+        <w:rPr>
+          <w:rFonts w:ascii="Times New Roman" w:hAnsi="Times New Roman"/>
+        </w:rPr>
+        <w:t xml:space="preserve">Не передаётся и полностью безопасно, если запускаете файл кошелька </w:t>
+      </w:r>
+      <w:r>
+        <w:rPr>
+          <w:rFonts w:ascii="Times New Roman" w:hAnsi="Times New Roman"/>
+          <w:lang w:val="en-US"/>
+        </w:rPr>
+        <w:t>eGOLD</w:t>
+      </w:r>
+      <w:r>
+        <w:rPr>
+          <w:rFonts w:ascii="Times New Roman" w:hAnsi="Times New Roman"/>
+        </w:rPr>
+        <w:t>.</w:t>
+      </w:r>
+      <w:r>
+        <w:rPr>
+          <w:rFonts w:ascii="Times New Roman" w:hAnsi="Times New Roman"/>
+          <w:lang w:val="en-US"/>
+        </w:rPr>
+        <w:t>html</w:t>
+      </w:r>
+      <w:r>
+        <w:rPr>
+          <w:rFonts w:ascii="Times New Roman" w:hAnsi="Times New Roman"/>
+        </w:rPr>
+        <w:t xml:space="preserve"> с локального компьютера, предварительно сверив </w:t>
+      </w:r>
+      <w:r>
+        <w:rPr>
+          <w:rFonts w:ascii="Times New Roman" w:hAnsi="Times New Roman"/>
+          <w:lang w:val="en-US"/>
+        </w:rPr>
+        <w:t>MD</w:t>
+      </w:r>
+      <w:r>
+        <w:rPr>
+          <w:rFonts w:ascii="Times New Roman" w:hAnsi="Times New Roman"/>
+        </w:rPr>
+        <w:t>5 архива, из которого брали кошелёк, сразу с несколькими доверенными ресурсами. В любую ноду отправляется уже подписанная транзакция. Закрытый ключ используется только в кошельке. Поэтому, можно использовать любую ноду. Максимум, что может быть - это просто не пройдёт транзакция. Закрытый ключ подписывает транзакцию в кошельке и сразу же удаляется.</w:t>
+      </w:r>
+    </w:p>
+    <w:p>
+      <w:pPr>
+        <w:pStyle w:val="Normal"/>
+        <w:ind w:firstLine="283"/>
+        <w:rPr>
+          <w:rFonts w:ascii="Times New Roman" w:hAnsi="Times New Roman"/>
+        </w:rPr>
+      </w:pPr>
+      <w:r>
+        <w:rPr>
+          <w:rFonts w:ascii="Times New Roman" w:hAnsi="Times New Roman"/>
+        </w:rPr>
+      </w:r>
+    </w:p>
+    <w:p>
+      <w:pPr>
+        <w:pStyle w:val="Normal"/>
+        <w:jc w:val="center"/>
+        <w:rPr>
+          <w:rFonts w:ascii="Times New Roman" w:hAnsi="Times New Roman"/>
+          <w:b/>
+          <w:b/>
+          <w:bCs/>
+        </w:rPr>
+      </w:pPr>
+      <w:r>
+        <w:rPr>
+          <w:rFonts w:ascii="Times New Roman" w:hAnsi="Times New Roman"/>
+          <w:b/>
+          <w:bCs/>
+        </w:rPr>
+        <w:t>-15-</w:t>
+      </w:r>
+    </w:p>
+    <w:p>
+      <w:pPr>
+        <w:pStyle w:val="Normal"/>
+        <w:widowControl/>
+        <w:suppressAutoHyphens w:val="true"/>
+        <w:bidi w:val="0"/>
+        <w:spacing w:lineRule="auto" w:line="240" w:before="0" w:after="0"/>
+        <w:ind w:left="0" w:right="0" w:hanging="0"/>
+        <w:jc w:val="left"/>
+        <w:rPr/>
+      </w:pPr>
+      <w:r>
+        <w:rPr>
+          <w:rFonts w:ascii="Times New Roman" w:hAnsi="Times New Roman"/>
+          <w:b/>
+          <w:bCs/>
+        </w:rPr>
+        <w:t>В.</w:t>
+      </w:r>
+      <w:r>
+        <w:rPr>
+          <w:rFonts w:ascii="Times New Roman" w:hAnsi="Times New Roman"/>
+        </w:rPr>
+        <w:t xml:space="preserve"> То есть незаконно подключиться к ноде и украсть парольную фразу (закрытый ключ) возможности нет?</w:t>
+      </w:r>
+    </w:p>
+    <w:p>
+      <w:pPr>
+        <w:pStyle w:val="Normal"/>
+        <w:widowControl/>
+        <w:suppressAutoHyphens w:val="true"/>
+        <w:bidi w:val="0"/>
+        <w:spacing w:lineRule="auto" w:line="240" w:before="0" w:after="0"/>
+        <w:ind w:left="0" w:right="0" w:hanging="0"/>
+        <w:jc w:val="left"/>
+        <w:rPr/>
+      </w:pPr>
+      <w:r>
+        <w:rPr>
+          <w:rFonts w:ascii="Times New Roman" w:hAnsi="Times New Roman"/>
+          <w:b/>
+          <w:bCs/>
+        </w:rPr>
+        <w:t xml:space="preserve">О. </w:t>
+      </w:r>
+      <w:r>
+        <w:rPr>
+          <w:rFonts w:ascii="Times New Roman" w:hAnsi="Times New Roman"/>
+        </w:rPr>
+        <w:t>Нет. Это ничего не даст злоумышленнику. Он просто получит подписанную транзакцию.</w:t>
+      </w:r>
+    </w:p>
+    <w:p>
+      <w:pPr>
+        <w:pStyle w:val="Normal"/>
+        <w:ind w:firstLine="283"/>
+        <w:rPr>
+          <w:rFonts w:ascii="Times New Roman" w:hAnsi="Times New Roman"/>
+        </w:rPr>
+      </w:pPr>
+      <w:r>
+        <w:rPr>
+          <w:rFonts w:ascii="Times New Roman" w:hAnsi="Times New Roman"/>
+        </w:rPr>
+      </w:r>
+    </w:p>
+    <w:p>
+      <w:pPr>
+        <w:pStyle w:val="Normal"/>
+        <w:jc w:val="center"/>
+        <w:rPr>
+          <w:rFonts w:ascii="Times New Roman" w:hAnsi="Times New Roman"/>
+          <w:b/>
+          <w:b/>
+          <w:bCs/>
+        </w:rPr>
+      </w:pPr>
+      <w:r>
+        <w:rPr>
+          <w:rFonts w:ascii="Times New Roman" w:hAnsi="Times New Roman"/>
+          <w:b/>
+          <w:bCs/>
+        </w:rPr>
+        <w:t>-16-</w:t>
+      </w:r>
+    </w:p>
+    <w:p>
+      <w:pPr>
+        <w:pStyle w:val="Normal"/>
+        <w:widowControl/>
+        <w:suppressAutoHyphens w:val="true"/>
+        <w:bidi w:val="0"/>
+        <w:spacing w:lineRule="auto" w:line="240" w:before="0" w:after="0"/>
+        <w:ind w:left="0" w:right="0" w:hanging="0"/>
+        <w:jc w:val="left"/>
+        <w:rPr/>
+      </w:pPr>
+      <w:r>
+        <w:rPr>
+          <w:rFonts w:ascii="Times New Roman" w:hAnsi="Times New Roman"/>
+          <w:b/>
+          <w:bCs/>
+        </w:rPr>
+        <w:t>В.</w:t>
+      </w:r>
+      <w:r>
+        <w:rPr>
+          <w:rFonts w:ascii="Times New Roman" w:hAnsi="Times New Roman"/>
+        </w:rPr>
+        <w:t xml:space="preserve"> Разъясните пожалуйста про начисление процентов. Это происходит каждую секунду? Или если в кошельке 100 монет, то через месяц будет ровно 104 монеты?</w:t>
+      </w:r>
+    </w:p>
+    <w:p>
+      <w:pPr>
+        <w:pStyle w:val="Normal"/>
+        <w:widowControl/>
+        <w:suppressAutoHyphens w:val="true"/>
+        <w:bidi w:val="0"/>
+        <w:spacing w:lineRule="auto" w:line="240" w:before="0" w:after="0"/>
+        <w:ind w:left="0" w:right="0" w:hanging="0"/>
+        <w:jc w:val="left"/>
+        <w:rPr/>
+      </w:pPr>
+      <w:r>
+        <w:rPr>
+          <w:rFonts w:ascii="Times New Roman" w:hAnsi="Times New Roman"/>
+          <w:b/>
+          <w:bCs/>
+        </w:rPr>
+        <w:t xml:space="preserve">О. </w:t>
+      </w:r>
+      <w:r>
+        <w:rPr>
+          <w:rFonts w:ascii="Times New Roman" w:hAnsi="Times New Roman"/>
+        </w:rPr>
+        <w:t>Процент начисляется каждую секунду на всю сумму и на ту, что уже прибавили в прошлую секунду. То есть происходит начисление по сложному проценту. Если было 100 монет на балансе, то через месяц будет 104. А если было 10 000 монет, то, в соответствии с алгоритмом начисления сложного процента, на балансе будет  10 408 монет. При этом, никаких дополнительных действий для зачисления процентов не требуется и можно распоряжаться всем балансом с учётом начисленных процентов.</w:t>
+      </w:r>
+    </w:p>
+    <w:p>
+      <w:pPr>
+        <w:pStyle w:val="Normal"/>
+        <w:ind w:firstLine="283"/>
+        <w:rPr>
+          <w:rFonts w:ascii="Times New Roman" w:hAnsi="Times New Roman"/>
+        </w:rPr>
+      </w:pPr>
+      <w:r>
+        <w:rPr>
+          <w:rFonts w:ascii="Times New Roman" w:hAnsi="Times New Roman"/>
+        </w:rPr>
+      </w:r>
+    </w:p>
+    <w:p>
+      <w:pPr>
+        <w:pStyle w:val="Normal"/>
+        <w:jc w:val="center"/>
+        <w:rPr>
+          <w:rFonts w:ascii="Times New Roman" w:hAnsi="Times New Roman"/>
+          <w:b/>
+          <w:b/>
+          <w:bCs/>
+        </w:rPr>
+      </w:pPr>
+      <w:r>
+        <w:rPr>
+          <w:rFonts w:ascii="Times New Roman" w:hAnsi="Times New Roman"/>
+          <w:b/>
+          <w:bCs/>
+        </w:rPr>
+        <w:t>-17-</w:t>
+      </w:r>
+    </w:p>
+    <w:p>
+      <w:pPr>
+        <w:pStyle w:val="Normal"/>
+        <w:widowControl/>
+        <w:suppressAutoHyphens w:val="true"/>
+        <w:bidi w:val="0"/>
+        <w:spacing w:lineRule="auto" w:line="240" w:before="0" w:after="0"/>
+        <w:ind w:left="0" w:right="0" w:hanging="0"/>
+        <w:jc w:val="left"/>
+        <w:rPr/>
+      </w:pPr>
+      <w:r>
+        <w:rPr>
+          <w:rFonts w:ascii="Times New Roman" w:hAnsi="Times New Roman"/>
+          <w:b/>
+          <w:bCs/>
+        </w:rPr>
+        <w:t>В.</w:t>
+      </w:r>
+      <w:r>
+        <w:rPr>
+          <w:rFonts w:ascii="Times New Roman" w:hAnsi="Times New Roman"/>
+        </w:rPr>
+        <w:t xml:space="preserve"> Когда происходит начисление с рефералов и процентов по кошельку с баланса?</w:t>
+      </w:r>
+    </w:p>
+    <w:p>
+      <w:pPr>
+        <w:pStyle w:val="Normal"/>
+        <w:widowControl/>
+        <w:suppressAutoHyphens w:val="true"/>
+        <w:bidi w:val="0"/>
+        <w:spacing w:lineRule="auto" w:line="240" w:before="0" w:after="0"/>
+        <w:ind w:left="0" w:right="0" w:hanging="0"/>
+        <w:jc w:val="left"/>
+        <w:rPr/>
+      </w:pPr>
+      <w:r>
+        <w:rPr>
+          <w:rFonts w:ascii="Times New Roman" w:hAnsi="Times New Roman"/>
+          <w:b/>
+          <w:bCs/>
+        </w:rPr>
+        <w:t xml:space="preserve">О. </w:t>
+      </w:r>
+      <w:r>
+        <w:rPr>
+          <w:rFonts w:ascii="Times New Roman" w:hAnsi="Times New Roman"/>
+        </w:rPr>
+        <w:t>Начисление с рефералов происходят, когда реферал отправляет монеты. При этом зачисление по реферальной программе происходит с момента последних действий по кошельку с округлением до целого числа в меньшую сторону. То есть, если не набирается хотя бы одной монеты по реферальной программе, зачисление не происходит. Начисление осуществляется по сложному проценту и зависит от баланса реферала, его уровня и прошедшего времени с момента последнего начисления монет на баланс кошелька, кроме начисления монет от транзакций по ноде. Потому что, при начислении монеты за операцию по ноде, время начисления на кошельке не изменяется. В таком виде сделано, чтобы не нагружать всю систему расчётами промежуточных начислений по реферальной цепочке и чтобы не возникло ситуаций накручивания реферальной прибыли без этих расчётов. При этом, проценты по кошельку начисляются всегда при любых изменениях в балансе, кроме начисления 1 монеты за транзакцию по ноде. Зачисление монеты за транзакции по ноде записывается на баланс без изменения времени начисления.</w:t>
+      </w:r>
+    </w:p>
+    <w:p>
+      <w:pPr>
+        <w:pStyle w:val="Normal"/>
+        <w:ind w:firstLine="283"/>
+        <w:rPr>
+          <w:rFonts w:ascii="Times New Roman" w:hAnsi="Times New Roman"/>
+        </w:rPr>
+      </w:pPr>
+      <w:r>
+        <w:rPr>
+          <w:rFonts w:ascii="Times New Roman" w:hAnsi="Times New Roman"/>
+        </w:rPr>
+      </w:r>
+    </w:p>
+    <w:p>
+      <w:pPr>
+        <w:pStyle w:val="Normal"/>
+        <w:jc w:val="center"/>
+        <w:rPr>
+          <w:rFonts w:ascii="Times New Roman" w:hAnsi="Times New Roman"/>
+          <w:b/>
+          <w:b/>
+          <w:bCs/>
+        </w:rPr>
+      </w:pPr>
+      <w:r>
+        <w:rPr>
+          <w:rFonts w:ascii="Times New Roman" w:hAnsi="Times New Roman"/>
+          <w:b/>
+          <w:bCs/>
+        </w:rPr>
+        <w:t>-18-</w:t>
+      </w:r>
+    </w:p>
+    <w:p>
+      <w:pPr>
+        <w:pStyle w:val="Normal"/>
+        <w:widowControl/>
+        <w:suppressAutoHyphens w:val="true"/>
+        <w:bidi w:val="0"/>
+        <w:spacing w:lineRule="auto" w:line="240" w:before="0" w:after="0"/>
+        <w:ind w:left="0" w:right="0" w:hanging="0"/>
+        <w:jc w:val="left"/>
+        <w:rPr/>
+      </w:pPr>
+      <w:r>
+        <w:rPr>
+          <w:rFonts w:ascii="Times New Roman" w:hAnsi="Times New Roman"/>
+          <w:b/>
+          <w:bCs/>
+        </w:rPr>
+        <w:t>В.</w:t>
+      </w:r>
+      <w:r>
+        <w:rPr>
+          <w:rFonts w:ascii="Times New Roman" w:hAnsi="Times New Roman"/>
+        </w:rPr>
+        <w:t xml:space="preserve"> Когда начинает работать новый закрытый ключ после смены старого и нужно ли хранить старый закрытый ключ?</w:t>
+      </w:r>
+    </w:p>
+    <w:p>
+      <w:pPr>
+        <w:pStyle w:val="Normal"/>
+        <w:widowControl/>
+        <w:suppressAutoHyphens w:val="true"/>
+        <w:bidi w:val="0"/>
+        <w:spacing w:lineRule="auto" w:line="240" w:before="0" w:after="0"/>
+        <w:ind w:left="0" w:right="0" w:hanging="0"/>
+        <w:jc w:val="left"/>
+        <w:rPr/>
+      </w:pPr>
+      <w:r>
+        <w:rPr>
+          <w:rFonts w:ascii="Times New Roman" w:hAnsi="Times New Roman"/>
+          <w:b/>
+          <w:bCs/>
+        </w:rPr>
+        <w:t xml:space="preserve">О. </w:t>
+      </w:r>
+      <w:r>
+        <w:rPr>
+          <w:rFonts w:ascii="Times New Roman" w:hAnsi="Times New Roman"/>
+        </w:rPr>
+        <w:t xml:space="preserve">Новый закрытый ключ начинает работать сразу после смены старого закрытого ключа. С этого момента старый закрытый ключ больше не работает и не будет работать в дальнейшем. Единственное, если по какой-то причине транзакция не была принята нодами по более чем 50% баланса кошельков нод в соответствии с </w:t>
+      </w:r>
+      <w:r>
+        <w:rPr>
+          <w:rFonts w:ascii="Times New Roman" w:hAnsi="Times New Roman"/>
+          <w:lang w:val="en-US"/>
+        </w:rPr>
+        <w:t>PoS</w:t>
+      </w:r>
+      <w:r>
+        <w:rPr>
+          <w:rFonts w:ascii="Times New Roman" w:hAnsi="Times New Roman"/>
+        </w:rPr>
+        <w:t xml:space="preserve"> алгоритмом, она может быть удалена и новый закрытый ключ не будет работать, потому что он исчезнет из нод. Поэтому не удаляйте старый закрытый ключ, по крайней мере, минут 5. Технология сохранения нового закрытого ключа аналогично технологии сохранения новых транзакций и прописывается в самой транзакции, путём подписания старым закрытым ключом транзакции с новым закрытым ключом.</w:t>
+      </w:r>
+    </w:p>
+    <w:p>
+      <w:pPr>
+        <w:pStyle w:val="Normal"/>
+        <w:widowControl/>
+        <w:suppressAutoHyphens w:val="true"/>
+        <w:bidi w:val="0"/>
+        <w:spacing w:lineRule="auto" w:line="240" w:before="0" w:after="0"/>
+        <w:ind w:left="0" w:right="0" w:hanging="0"/>
+        <w:jc w:val="left"/>
+        <w:rPr>
+          <w:rFonts w:ascii="Times New Roman" w:hAnsi="Times New Roman"/>
+        </w:rPr>
+      </w:pPr>
+      <w:r>
+        <w:rPr>
+          <w:rFonts w:ascii="Times New Roman" w:hAnsi="Times New Roman"/>
+        </w:rPr>
+      </w:r>
+    </w:p>
+    <w:p>
+      <w:pPr>
+        <w:pStyle w:val="Normal"/>
+        <w:jc w:val="center"/>
+        <w:rPr>
+          <w:rFonts w:ascii="Times New Roman" w:hAnsi="Times New Roman"/>
+          <w:b/>
+          <w:b/>
+          <w:bCs/>
+        </w:rPr>
+      </w:pPr>
+      <w:r>
+        <w:rPr>
+          <w:rFonts w:ascii="Times New Roman" w:hAnsi="Times New Roman"/>
+          <w:b/>
+          <w:bCs/>
+        </w:rPr>
+        <w:t>-19-</w:t>
+      </w:r>
+    </w:p>
+    <w:p>
+      <w:pPr>
+        <w:pStyle w:val="Normal"/>
+        <w:widowControl/>
+        <w:suppressAutoHyphens w:val="true"/>
+        <w:bidi w:val="0"/>
+        <w:spacing w:lineRule="auto" w:line="240" w:before="0" w:after="0"/>
+        <w:ind w:left="0" w:right="0" w:hanging="0"/>
+        <w:jc w:val="left"/>
+        <w:rPr/>
+      </w:pPr>
+      <w:r>
+        <w:rPr>
+          <w:rFonts w:ascii="Times New Roman" w:hAnsi="Times New Roman"/>
+          <w:b/>
+          <w:bCs/>
+        </w:rPr>
+        <w:t>В.</w:t>
+      </w:r>
+      <w:r>
+        <w:rPr>
+          <w:rFonts w:ascii="Times New Roman" w:hAnsi="Times New Roman"/>
+        </w:rPr>
+        <w:t xml:space="preserve"> Какой часовой пояс используется в официальном кошельке </w:t>
+      </w:r>
+      <w:r>
+        <w:rPr>
+          <w:rFonts w:ascii="Times New Roman" w:hAnsi="Times New Roman"/>
+          <w:lang w:val="en-US"/>
+        </w:rPr>
+        <w:t>eGOLD</w:t>
+      </w:r>
+      <w:r>
+        <w:rPr>
+          <w:rFonts w:ascii="Times New Roman" w:hAnsi="Times New Roman"/>
+        </w:rPr>
+        <w:t>.</w:t>
+      </w:r>
+      <w:r>
+        <w:rPr>
+          <w:rFonts w:ascii="Times New Roman" w:hAnsi="Times New Roman"/>
+          <w:lang w:val="en-US"/>
+        </w:rPr>
+        <w:t>html</w:t>
+      </w:r>
+      <w:r>
+        <w:rPr>
+          <w:rFonts w:ascii="Times New Roman" w:hAnsi="Times New Roman"/>
+        </w:rPr>
+        <w:t xml:space="preserve"> и что за время отображается в нём снизу слева?</w:t>
+      </w:r>
+    </w:p>
+    <w:p>
+      <w:pPr>
+        <w:pStyle w:val="Normal"/>
+        <w:widowControl/>
+        <w:suppressAutoHyphens w:val="true"/>
+        <w:bidi w:val="0"/>
+        <w:spacing w:lineRule="auto" w:line="240" w:before="0" w:after="0"/>
+        <w:ind w:left="0" w:right="0" w:hanging="0"/>
+        <w:jc w:val="left"/>
+        <w:rPr>
+          <w:b/>
+          <w:b/>
+          <w:bCs/>
+        </w:rPr>
+      </w:pPr>
+      <w:r>
+        <w:rPr>
+          <w:rFonts w:ascii="Times New Roman" w:hAnsi="Times New Roman"/>
+          <w:b/>
+          <w:bCs/>
+        </w:rPr>
+        <w:t xml:space="preserve">О. </w:t>
+      </w:r>
+      <w:r>
+        <w:rPr>
+          <w:rFonts w:ascii="Times New Roman" w:hAnsi="Times New Roman"/>
+        </w:rPr>
+        <w:t xml:space="preserve">Снизу слева в транзакциях и начислениях от рефералов отображается текущий часовой пояс устройства на котором открыт кошелёк </w:t>
+      </w:r>
+      <w:r>
+        <w:rPr>
+          <w:rFonts w:ascii="Times New Roman" w:hAnsi="Times New Roman"/>
+          <w:lang w:val="en-US"/>
+        </w:rPr>
+        <w:t>eGOLD</w:t>
+      </w:r>
+      <w:r>
+        <w:rPr>
+          <w:rFonts w:ascii="Times New Roman" w:hAnsi="Times New Roman"/>
+        </w:rPr>
+        <w:t>.</w:t>
+      </w:r>
+      <w:r>
+        <w:rPr>
+          <w:rFonts w:ascii="Times New Roman" w:hAnsi="Times New Roman"/>
+          <w:lang w:val="en-US"/>
+        </w:rPr>
+        <w:t>html</w:t>
+      </w:r>
+      <w:r>
+        <w:rPr>
+          <w:rFonts w:ascii="Times New Roman" w:hAnsi="Times New Roman"/>
+        </w:rPr>
+        <w:t xml:space="preserve">. Также, там отображается время получения данных с ноды по транзакциям и отдельно своё время по реферальным начислениям. У каждой транзакции время и дата в соответствии с часовым поясом устройства, на котором запущен кошелёк </w:t>
+      </w:r>
+      <w:r>
+        <w:rPr>
+          <w:rFonts w:ascii="Times New Roman" w:hAnsi="Times New Roman"/>
+          <w:lang w:val="en-US"/>
+        </w:rPr>
+        <w:t>eGOLD</w:t>
+      </w:r>
+      <w:r>
+        <w:rPr>
+          <w:rFonts w:ascii="Times New Roman" w:hAnsi="Times New Roman"/>
+        </w:rPr>
+        <w:t>.</w:t>
+      </w:r>
+      <w:r>
+        <w:rPr>
+          <w:rFonts w:ascii="Times New Roman" w:hAnsi="Times New Roman"/>
+          <w:lang w:val="en-US"/>
+        </w:rPr>
+        <w:t>html</w:t>
+      </w:r>
+      <w:r>
+        <w:rPr>
+          <w:rFonts w:ascii="Times New Roman" w:hAnsi="Times New Roman"/>
+        </w:rPr>
+        <w:t>.</w:t>
+      </w:r>
+    </w:p>
+    <w:p>
+      <w:pPr>
+        <w:pStyle w:val="Normal"/>
+        <w:ind w:firstLine="283"/>
+        <w:rPr>
+          <w:b/>
+          <w:b/>
+          <w:bCs/>
+        </w:rPr>
+      </w:pPr>
+      <w:r>
+        <w:rPr>
+          <w:b/>
+          <w:bCs/>
+        </w:rPr>
+      </w:r>
+    </w:p>
+    <w:p>
+      <w:pPr>
+        <w:pStyle w:val="Normal"/>
+        <w:jc w:val="center"/>
+        <w:rPr>
+          <w:rFonts w:ascii="Times New Roman" w:hAnsi="Times New Roman"/>
+          <w:b/>
+          <w:b/>
+          <w:bCs/>
+        </w:rPr>
+      </w:pPr>
+      <w:r>
+        <w:rPr>
+          <w:rFonts w:ascii="Times New Roman" w:hAnsi="Times New Roman"/>
+          <w:b/>
+          <w:bCs/>
+        </w:rPr>
+        <w:t>-20-</w:t>
+      </w:r>
+    </w:p>
+    <w:p>
+      <w:pPr>
+        <w:pStyle w:val="Normal"/>
+        <w:widowControl/>
+        <w:suppressAutoHyphens w:val="true"/>
+        <w:bidi w:val="0"/>
+        <w:spacing w:lineRule="auto" w:line="240" w:before="0" w:after="0"/>
+        <w:ind w:left="0" w:right="0" w:hanging="0"/>
+        <w:jc w:val="left"/>
+        <w:rPr/>
+      </w:pPr>
+      <w:r>
+        <w:rPr>
+          <w:rFonts w:ascii="Times New Roman" w:hAnsi="Times New Roman"/>
+          <w:b/>
+          <w:bCs/>
+        </w:rPr>
+        <w:t>В.</w:t>
+      </w:r>
+      <w:r>
+        <w:rPr>
+          <w:rFonts w:ascii="Times New Roman" w:hAnsi="Times New Roman"/>
+        </w:rPr>
+        <w:t xml:space="preserve"> Имеет ли владелец ноды доступ к сохранённым на ней контактам или почте?</w:t>
+      </w:r>
+    </w:p>
+    <w:p>
+      <w:pPr>
+        <w:pStyle w:val="Normal"/>
+        <w:widowControl/>
+        <w:suppressAutoHyphens w:val="true"/>
+        <w:bidi w:val="0"/>
+        <w:spacing w:lineRule="auto" w:line="240" w:before="0" w:after="0"/>
+        <w:ind w:left="0" w:right="0" w:hanging="0"/>
+        <w:jc w:val="left"/>
+        <w:rPr>
+          <w:b/>
+          <w:b/>
+          <w:bCs/>
+        </w:rPr>
+      </w:pPr>
+      <w:r>
+        <w:rPr>
+          <w:rFonts w:ascii="Times New Roman" w:hAnsi="Times New Roman"/>
+          <w:b/>
+          <w:bCs/>
+        </w:rPr>
+        <w:t xml:space="preserve">О. </w:t>
+      </w:r>
+      <w:r>
+        <w:rPr>
+          <w:rFonts w:ascii="Times New Roman" w:hAnsi="Times New Roman"/>
+        </w:rPr>
+        <w:t>Все номера кошельков и их названия в контактах шифруются паролем к ноде, а владельцу ноды передаётся только хэш пароля для доступа к его ноде. Поэтому, без самого пароля данные по контактам не просмотреть. Сама же почта видна владельцу ноды. При сохранении почты, она один раз передаётся в ноду в зашифрованном виде и больше не передаётся обратно ни в каком виде. Поэтому, вместо почты в настройках кошелька указаны звёздочки.</w:t>
+      </w:r>
+    </w:p>
+    <w:p>
+      <w:pPr>
+        <w:pStyle w:val="Normal"/>
+        <w:ind w:firstLine="283"/>
+        <w:rPr>
+          <w:b/>
+          <w:b/>
+          <w:bCs/>
+        </w:rPr>
+      </w:pPr>
+      <w:r>
+        <w:rPr>
+          <w:b/>
+          <w:bCs/>
+        </w:rPr>
+      </w:r>
+    </w:p>
+    <w:p>
+      <w:pPr>
+        <w:pStyle w:val="Normal"/>
+        <w:jc w:val="center"/>
+        <w:rPr>
+          <w:rFonts w:ascii="Times New Roman" w:hAnsi="Times New Roman"/>
+          <w:b/>
+          <w:b/>
+          <w:bCs/>
+        </w:rPr>
+      </w:pPr>
+      <w:r>
+        <w:rPr>
+          <w:rFonts w:ascii="Times New Roman" w:hAnsi="Times New Roman"/>
+          <w:b/>
+          <w:bCs/>
+        </w:rPr>
+        <w:t>-21-</w:t>
+      </w:r>
+    </w:p>
+    <w:p>
+      <w:pPr>
+        <w:pStyle w:val="Normal"/>
+        <w:widowControl/>
+        <w:suppressAutoHyphens w:val="true"/>
+        <w:bidi w:val="0"/>
+        <w:spacing w:lineRule="auto" w:line="240" w:before="0" w:after="0"/>
+        <w:ind w:left="0" w:right="0" w:hanging="0"/>
+        <w:jc w:val="left"/>
+        <w:rPr/>
+      </w:pPr>
+      <w:r>
+        <w:rPr>
+          <w:rFonts w:ascii="Times New Roman" w:hAnsi="Times New Roman"/>
+          <w:b/>
+          <w:bCs/>
+        </w:rPr>
+        <w:t>В.</w:t>
+      </w:r>
+      <w:r>
+        <w:rPr>
+          <w:rFonts w:ascii="Times New Roman" w:hAnsi="Times New Roman"/>
+        </w:rPr>
+        <w:t xml:space="preserve"> Что за вторая буква </w:t>
+      </w:r>
+      <w:r>
+        <w:rPr>
+          <w:rFonts w:ascii="Times New Roman" w:hAnsi="Times New Roman"/>
+          <w:b/>
+          <w:bCs/>
+          <w:lang w:val="en-US"/>
+        </w:rPr>
+        <w:t>G</w:t>
+      </w:r>
+      <w:r>
+        <w:rPr>
+          <w:rFonts w:ascii="Times New Roman" w:hAnsi="Times New Roman"/>
+        </w:rPr>
+        <w:t xml:space="preserve"> с плюсом и числом отображается правее баланса?</w:t>
+      </w:r>
+    </w:p>
+    <w:p>
+      <w:pPr>
+        <w:pStyle w:val="Normal"/>
+        <w:widowControl/>
+        <w:suppressAutoHyphens w:val="true"/>
+        <w:bidi w:val="0"/>
+        <w:spacing w:lineRule="auto" w:line="240" w:before="0" w:after="0"/>
+        <w:ind w:left="0" w:right="0" w:hanging="0"/>
+        <w:jc w:val="left"/>
+        <w:rPr>
+          <w:b/>
+          <w:b/>
+          <w:bCs/>
+        </w:rPr>
+      </w:pPr>
+      <w:r>
+        <w:rPr>
+          <w:rFonts w:ascii="Times New Roman" w:hAnsi="Times New Roman"/>
+          <w:b/>
+          <w:bCs/>
+        </w:rPr>
+        <w:t xml:space="preserve">О. </w:t>
+      </w:r>
+      <w:r>
+        <w:rPr>
+          <w:rFonts w:ascii="Times New Roman" w:hAnsi="Times New Roman"/>
+        </w:rPr>
+        <w:t xml:space="preserve">Это бонусный </w:t>
+      </w:r>
+      <w:r>
+        <w:rPr>
+          <w:rFonts w:ascii="Times New Roman" w:hAnsi="Times New Roman"/>
+          <w:b/>
+          <w:bCs/>
+        </w:rPr>
+        <w:t>1%</w:t>
+      </w:r>
+      <w:r>
+        <w:rPr>
+          <w:rFonts w:ascii="Times New Roman" w:hAnsi="Times New Roman"/>
+        </w:rPr>
+        <w:t xml:space="preserve"> от текущего баланса кошелька при наличии своей ноды, начисляемый при любой входящей и исходящей транзакции, а также при зачислении вознаграждения от рефералов. Более того, он считается по сложному проценту разницей между 5% и 4% за прошедший период, что значительно больше просто 1%.</w:t>
+      </w:r>
+    </w:p>
+    <w:p>
+      <w:pPr>
+        <w:pStyle w:val="Normal"/>
+        <w:ind w:firstLine="283"/>
+        <w:rPr>
+          <w:b/>
+          <w:b/>
+          <w:bCs/>
+        </w:rPr>
+      </w:pPr>
+      <w:r>
+        <w:rPr>
+          <w:b/>
+          <w:bCs/>
+        </w:rPr>
+      </w:r>
+    </w:p>
+    <w:p>
+      <w:pPr>
+        <w:pStyle w:val="Normal"/>
+        <w:jc w:val="center"/>
+        <w:rPr>
+          <w:rFonts w:ascii="Times New Roman" w:hAnsi="Times New Roman"/>
+          <w:b/>
+          <w:b/>
+          <w:bCs/>
+        </w:rPr>
+      </w:pPr>
+      <w:r>
+        <w:rPr>
+          <w:rFonts w:ascii="Times New Roman" w:hAnsi="Times New Roman"/>
+          <w:b/>
+          <w:bCs/>
+        </w:rPr>
+        <w:t>-22-</w:t>
+      </w:r>
+    </w:p>
+    <w:p>
+      <w:pPr>
+        <w:pStyle w:val="Normal"/>
+        <w:widowControl/>
+        <w:suppressAutoHyphens w:val="true"/>
+        <w:bidi w:val="0"/>
+        <w:spacing w:lineRule="auto" w:line="240" w:before="0" w:after="0"/>
+        <w:ind w:left="0" w:right="0" w:hanging="0"/>
+        <w:jc w:val="left"/>
+        <w:rPr/>
+      </w:pPr>
+      <w:r>
+        <w:rPr>
+          <w:rFonts w:ascii="Times New Roman" w:hAnsi="Times New Roman"/>
+          <w:b/>
+          <w:bCs/>
+        </w:rPr>
+        <w:t>В.</w:t>
+      </w:r>
+      <w:r>
+        <w:rPr>
+          <w:rFonts w:ascii="Times New Roman" w:hAnsi="Times New Roman"/>
+        </w:rPr>
+        <w:t xml:space="preserve"> Как изменить у ноды, привязанный к ней кошелёк?</w:t>
+      </w:r>
+    </w:p>
+    <w:p>
+      <w:pPr>
+        <w:pStyle w:val="Normal"/>
+        <w:widowControl/>
+        <w:suppressAutoHyphens w:val="true"/>
+        <w:bidi w:val="0"/>
+        <w:spacing w:lineRule="auto" w:line="240" w:before="0" w:after="0"/>
+        <w:ind w:left="0" w:right="0" w:hanging="0"/>
+        <w:jc w:val="left"/>
+        <w:rPr>
+          <w:b/>
+          <w:b/>
+          <w:bCs/>
+        </w:rPr>
+      </w:pPr>
+      <w:r>
+        <w:rPr>
+          <w:rFonts w:ascii="Times New Roman" w:hAnsi="Times New Roman"/>
+          <w:b/>
+          <w:bCs/>
+        </w:rPr>
+        <w:t xml:space="preserve">О. </w:t>
+      </w:r>
+      <w:r>
+        <w:rPr>
+          <w:rFonts w:ascii="Times New Roman" w:hAnsi="Times New Roman"/>
+        </w:rPr>
+        <w:t xml:space="preserve">Для смены кошелька у ноды нужно совершить транзакцию с привязанного к ноде кошелька на другую ноду, дождаться подтверждения транзакции с которой нода отвяжется от кошелька, прописать новый кошелёк в файле настроек ноды </w:t>
+      </w:r>
+      <w:r>
+        <w:rPr>
+          <w:rFonts w:ascii="Times New Roman" w:hAnsi="Times New Roman"/>
+          <w:lang w:val="en-US"/>
+        </w:rPr>
+        <w:t>egold</w:t>
+      </w:r>
+      <w:r>
+        <w:rPr>
+          <w:rFonts w:ascii="Times New Roman" w:hAnsi="Times New Roman"/>
+        </w:rPr>
+        <w:t>_</w:t>
+      </w:r>
+      <w:r>
+        <w:rPr>
+          <w:rFonts w:ascii="Times New Roman" w:hAnsi="Times New Roman"/>
+          <w:lang w:val="en-US"/>
+        </w:rPr>
+        <w:t>settings</w:t>
+      </w:r>
+      <w:r>
+        <w:rPr>
+          <w:rFonts w:ascii="Times New Roman" w:hAnsi="Times New Roman"/>
+        </w:rPr>
+        <w:t>.</w:t>
+      </w:r>
+      <w:r>
+        <w:rPr>
+          <w:rFonts w:ascii="Times New Roman" w:hAnsi="Times New Roman"/>
+          <w:lang w:val="en-US"/>
+        </w:rPr>
+        <w:t>php</w:t>
+      </w:r>
+      <w:r>
+        <w:rPr>
+          <w:rFonts w:ascii="Times New Roman" w:hAnsi="Times New Roman"/>
+        </w:rPr>
+        <w:t xml:space="preserve"> и совершить им транзакцию на данную ноду. Как только транзакция будет обработана, нода привяжется к  кошельку. При потере доступа к кошельку, нода отвяжется от него самостоятельно через 30 дней и перестанет работать, если по ней не будет транзакций в течение этого времени.</w:t>
+      </w:r>
+    </w:p>
+    <w:p>
+      <w:pPr>
+        <w:pStyle w:val="Normal"/>
+        <w:widowControl/>
+        <w:suppressAutoHyphens w:val="true"/>
+        <w:bidi w:val="0"/>
+        <w:spacing w:lineRule="auto" w:line="240" w:before="0" w:after="0"/>
+        <w:ind w:left="0" w:right="0" w:hanging="0"/>
+        <w:jc w:val="left"/>
+        <w:rPr>
+          <w:b/>
+          <w:b/>
+          <w:bCs/>
+        </w:rPr>
+      </w:pPr>
+      <w:r>
+        <w:rPr>
+          <w:b/>
+          <w:bCs/>
+        </w:rPr>
+      </w:r>
+    </w:p>
+    <w:p>
+      <w:pPr>
+        <w:pStyle w:val="Normal"/>
+        <w:jc w:val="center"/>
+        <w:rPr>
+          <w:rFonts w:ascii="Times New Roman" w:hAnsi="Times New Roman"/>
+          <w:b/>
+          <w:b/>
+          <w:bCs/>
+        </w:rPr>
+      </w:pPr>
+      <w:r>
+        <w:rPr>
+          <w:rFonts w:ascii="Times New Roman" w:hAnsi="Times New Roman"/>
+          <w:b/>
+          <w:bCs/>
+        </w:rPr>
+        <w:t>-23-</w:t>
+      </w:r>
+    </w:p>
+    <w:p>
+      <w:pPr>
+        <w:pStyle w:val="Normal"/>
+        <w:widowControl/>
+        <w:suppressAutoHyphens w:val="true"/>
+        <w:bidi w:val="0"/>
+        <w:spacing w:lineRule="auto" w:line="240" w:before="0" w:after="0"/>
+        <w:ind w:left="0" w:right="0" w:hanging="0"/>
+        <w:jc w:val="left"/>
+        <w:rPr/>
+      </w:pPr>
+      <w:r>
+        <w:rPr>
+          <w:rFonts w:ascii="Times New Roman" w:hAnsi="Times New Roman"/>
+          <w:b/>
+          <w:bCs/>
+        </w:rPr>
+        <w:t>В.</w:t>
+      </w:r>
+      <w:r>
+        <w:rPr>
+          <w:rFonts w:ascii="Times New Roman" w:hAnsi="Times New Roman"/>
+        </w:rPr>
+        <w:t xml:space="preserve"> На каких устройствах работает нода и какие системные требования?</w:t>
+      </w:r>
+    </w:p>
+    <w:p>
+      <w:pPr>
+        <w:pStyle w:val="Normal"/>
+        <w:widowControl/>
+        <w:suppressAutoHyphens w:val="true"/>
+        <w:bidi w:val="0"/>
+        <w:spacing w:lineRule="auto" w:line="240" w:before="0" w:after="0"/>
+        <w:ind w:left="0" w:right="0" w:hanging="0"/>
+        <w:jc w:val="left"/>
+        <w:rPr>
+          <w:b/>
+          <w:b/>
+          <w:bCs/>
+        </w:rPr>
+      </w:pPr>
+      <w:r>
+        <w:rPr>
+          <w:rFonts w:eastAsia="Noto Serif CJK SC" w:cs="Lohit Devanagari" w:ascii="Times New Roman" w:hAnsi="Times New Roman"/>
+          <w:b/>
+          <w:bCs/>
+          <w:i w:val="false"/>
+          <w:iCs w:val="false"/>
+          <w:caps w:val="false"/>
+          <w:smallCaps w:val="false"/>
+          <w:color w:val="auto"/>
+          <w:spacing w:val="0"/>
+          <w:kern w:val="2"/>
+          <w:sz w:val="24"/>
+          <w:szCs w:val="24"/>
+          <w:lang w:val="ru-RU" w:eastAsia="zh-CN" w:bidi="hi-IN"/>
+        </w:rPr>
+        <w:t xml:space="preserve">О. </w:t>
+      </w:r>
+      <w:r>
+        <w:rPr>
+          <w:rFonts w:eastAsia="Noto Serif CJK SC" w:cs="Lohit Devanagari" w:ascii="Times New Roman" w:hAnsi="Times New Roman"/>
+          <w:b w:val="false"/>
+          <w:bCs w:val="false"/>
+          <w:i w:val="false"/>
+          <w:iCs w:val="false"/>
+          <w:caps w:val="false"/>
+          <w:smallCaps w:val="false"/>
+          <w:color w:val="auto"/>
+          <w:spacing w:val="0"/>
+          <w:kern w:val="2"/>
+          <w:sz w:val="24"/>
+          <w:szCs w:val="24"/>
+          <w:lang w:val="ru-RU" w:eastAsia="zh-CN" w:bidi="hi-IN"/>
+        </w:rPr>
+        <w:t xml:space="preserve">Нода невероятно лёгкая и работает на любых операционных системах и устройствах практически любой мощности. Размер базы данных при 300 000 транзакций в день будет менее 10 гигабайт. Такой объём будет при достижении популярности Биткоина. Но можно настроить объём базы данных самому в большую или меньшую сторону путём изменения времени хранения истории. Основные требования - это статический </w:t>
+      </w:r>
+      <w:r>
+        <w:rPr>
+          <w:rFonts w:eastAsia="Noto Serif CJK SC" w:cs="Lohit Devanagari" w:ascii="Times New Roman" w:hAnsi="Times New Roman"/>
+          <w:b w:val="false"/>
+          <w:bCs w:val="false"/>
+          <w:i w:val="false"/>
+          <w:iCs w:val="false"/>
+          <w:caps w:val="false"/>
+          <w:smallCaps w:val="false"/>
+          <w:color w:val="auto"/>
+          <w:spacing w:val="0"/>
+          <w:kern w:val="2"/>
+          <w:sz w:val="24"/>
+          <w:szCs w:val="24"/>
+          <w:lang w:val="en-US" w:eastAsia="zh-CN" w:bidi="hi-IN"/>
+        </w:rPr>
+        <w:t>IP</w:t>
+      </w:r>
+      <w:r>
+        <w:rPr>
+          <w:rFonts w:eastAsia="Noto Serif CJK SC" w:cs="Lohit Devanagari" w:ascii="Times New Roman" w:hAnsi="Times New Roman"/>
+          <w:b w:val="false"/>
+          <w:bCs w:val="false"/>
+          <w:i w:val="false"/>
+          <w:iCs w:val="false"/>
+          <w:caps w:val="false"/>
+          <w:smallCaps w:val="false"/>
+          <w:color w:val="auto"/>
+          <w:spacing w:val="0"/>
+          <w:kern w:val="2"/>
+          <w:sz w:val="24"/>
+          <w:szCs w:val="24"/>
+          <w:lang w:val="ru-RU" w:eastAsia="zh-CN" w:bidi="hi-IN"/>
+        </w:rPr>
+        <w:t xml:space="preserve"> адрес и установленный </w:t>
+      </w:r>
+      <w:r>
+        <w:rPr>
+          <w:rFonts w:eastAsia="Noto Serif CJK SC" w:cs="Lohit Devanagari" w:ascii="Times New Roman" w:hAnsi="Times New Roman"/>
+          <w:b w:val="false"/>
+          <w:bCs w:val="false"/>
+          <w:i w:val="false"/>
+          <w:iCs w:val="false"/>
+          <w:caps w:val="false"/>
+          <w:smallCaps w:val="false"/>
+          <w:color w:val="auto"/>
+          <w:spacing w:val="0"/>
+          <w:kern w:val="2"/>
+          <w:sz w:val="24"/>
+          <w:szCs w:val="24"/>
+          <w:lang w:val="en-US" w:eastAsia="zh-CN" w:bidi="hi-IN"/>
+        </w:rPr>
+        <w:t>PHP</w:t>
+      </w:r>
+      <w:r>
+        <w:rPr>
+          <w:rFonts w:eastAsia="Noto Serif CJK SC" w:cs="Lohit Devanagari" w:ascii="Times New Roman" w:hAnsi="Times New Roman"/>
+          <w:b w:val="false"/>
+          <w:bCs w:val="false"/>
+          <w:i w:val="false"/>
+          <w:iCs w:val="false"/>
+          <w:caps w:val="false"/>
+          <w:smallCaps w:val="false"/>
+          <w:color w:val="auto"/>
+          <w:spacing w:val="0"/>
+          <w:kern w:val="2"/>
+          <w:sz w:val="24"/>
+          <w:szCs w:val="24"/>
+          <w:lang w:val="ru-RU" w:eastAsia="zh-CN" w:bidi="hi-IN"/>
+        </w:rPr>
+        <w:t xml:space="preserve"> версии от 7.1 с </w:t>
+      </w:r>
+      <w:r>
+        <w:rPr>
+          <w:rFonts w:eastAsia="Noto Serif CJK SC" w:cs="Lohit Devanagari" w:ascii="Times New Roman" w:hAnsi="Times New Roman"/>
+          <w:b w:val="false"/>
+          <w:bCs w:val="false"/>
+          <w:i w:val="false"/>
+          <w:iCs w:val="false"/>
+          <w:caps w:val="false"/>
+          <w:smallCaps w:val="false"/>
+          <w:color w:val="auto"/>
+          <w:spacing w:val="0"/>
+          <w:kern w:val="2"/>
+          <w:sz w:val="24"/>
+          <w:szCs w:val="24"/>
+          <w:lang w:val="en-US" w:eastAsia="zh-CN" w:bidi="hi-IN"/>
+        </w:rPr>
+        <w:t>MySQL</w:t>
+      </w:r>
+      <w:r>
+        <w:rPr>
+          <w:rFonts w:eastAsia="Noto Serif CJK SC" w:cs="Lohit Devanagari" w:ascii="Times New Roman" w:hAnsi="Times New Roman"/>
+          <w:b w:val="false"/>
+          <w:bCs w:val="false"/>
+          <w:i w:val="false"/>
+          <w:iCs w:val="false"/>
+          <w:caps w:val="false"/>
+          <w:smallCaps w:val="false"/>
+          <w:color w:val="auto"/>
+          <w:spacing w:val="0"/>
+          <w:kern w:val="2"/>
+          <w:sz w:val="24"/>
+          <w:szCs w:val="24"/>
+          <w:lang w:val="ru-RU" w:eastAsia="zh-CN" w:bidi="hi-IN"/>
+        </w:rPr>
+        <w:t xml:space="preserve">. Всё это можно установить практически на любую операционную систему, включая </w:t>
+      </w:r>
+      <w:r>
+        <w:rPr>
+          <w:rFonts w:eastAsia="Noto Serif CJK SC" w:cs="Lohit Devanagari" w:ascii="Times New Roman" w:hAnsi="Times New Roman"/>
+          <w:b w:val="false"/>
+          <w:bCs w:val="false"/>
+          <w:i w:val="false"/>
+          <w:iCs w:val="false"/>
+          <w:caps w:val="false"/>
+          <w:smallCaps w:val="false"/>
+          <w:color w:val="auto"/>
+          <w:spacing w:val="0"/>
+          <w:kern w:val="2"/>
+          <w:sz w:val="24"/>
+          <w:szCs w:val="24"/>
+          <w:lang w:val="en-US" w:eastAsia="zh-CN" w:bidi="hi-IN"/>
+        </w:rPr>
+        <w:t>Windows</w:t>
+      </w:r>
+      <w:r>
+        <w:rPr>
+          <w:rFonts w:eastAsia="Noto Serif CJK SC" w:cs="Lohit Devanagari" w:ascii="Times New Roman" w:hAnsi="Times New Roman"/>
+          <w:b w:val="false"/>
+          <w:bCs w:val="false"/>
+          <w:i w:val="false"/>
+          <w:iCs w:val="false"/>
+          <w:caps w:val="false"/>
+          <w:smallCaps w:val="false"/>
+          <w:color w:val="auto"/>
+          <w:spacing w:val="0"/>
+          <w:kern w:val="2"/>
+          <w:sz w:val="24"/>
+          <w:szCs w:val="24"/>
+          <w:lang w:val="ru-RU" w:eastAsia="zh-CN" w:bidi="hi-IN"/>
+        </w:rPr>
+        <w:t xml:space="preserve">, </w:t>
+      </w:r>
+      <w:r>
+        <w:rPr>
+          <w:rFonts w:eastAsia="Noto Serif CJK SC" w:cs="Lohit Devanagari" w:ascii="Times New Roman" w:hAnsi="Times New Roman"/>
+          <w:b w:val="false"/>
+          <w:bCs w:val="false"/>
+          <w:i w:val="false"/>
+          <w:iCs w:val="false"/>
+          <w:caps w:val="false"/>
+          <w:smallCaps w:val="false"/>
+          <w:color w:val="auto"/>
+          <w:spacing w:val="0"/>
+          <w:kern w:val="2"/>
+          <w:sz w:val="24"/>
+          <w:szCs w:val="24"/>
+          <w:lang w:val="en-US" w:eastAsia="zh-CN" w:bidi="hi-IN"/>
+        </w:rPr>
+        <w:t>MAC</w:t>
+      </w:r>
+      <w:r>
+        <w:rPr>
+          <w:rFonts w:eastAsia="Noto Serif CJK SC" w:cs="Lohit Devanagari" w:ascii="Times New Roman" w:hAnsi="Times New Roman"/>
+          <w:b w:val="false"/>
+          <w:bCs w:val="false"/>
+          <w:i w:val="false"/>
+          <w:iCs w:val="false"/>
+          <w:caps w:val="false"/>
+          <w:smallCaps w:val="false"/>
+          <w:color w:val="auto"/>
+          <w:spacing w:val="0"/>
+          <w:kern w:val="2"/>
+          <w:sz w:val="24"/>
+          <w:szCs w:val="24"/>
+          <w:lang w:val="ru-RU" w:eastAsia="zh-CN" w:bidi="hi-IN"/>
+        </w:rPr>
+        <w:t xml:space="preserve"> </w:t>
+      </w:r>
+      <w:r>
+        <w:rPr>
+          <w:rFonts w:eastAsia="Noto Serif CJK SC" w:cs="Lohit Devanagari" w:ascii="Times New Roman" w:hAnsi="Times New Roman"/>
+          <w:b w:val="false"/>
+          <w:bCs w:val="false"/>
+          <w:i w:val="false"/>
+          <w:iCs w:val="false"/>
+          <w:caps w:val="false"/>
+          <w:smallCaps w:val="false"/>
+          <w:color w:val="auto"/>
+          <w:spacing w:val="0"/>
+          <w:kern w:val="2"/>
+          <w:sz w:val="24"/>
+          <w:szCs w:val="24"/>
+          <w:lang w:val="en-US" w:eastAsia="zh-CN" w:bidi="hi-IN"/>
+        </w:rPr>
+        <w:t>OS</w:t>
+      </w:r>
+      <w:r>
+        <w:rPr>
+          <w:rFonts w:eastAsia="Noto Serif CJK SC" w:cs="Lohit Devanagari" w:ascii="Times New Roman" w:hAnsi="Times New Roman"/>
+          <w:b w:val="false"/>
+          <w:bCs w:val="false"/>
+          <w:i w:val="false"/>
+          <w:iCs w:val="false"/>
+          <w:caps w:val="false"/>
+          <w:smallCaps w:val="false"/>
+          <w:color w:val="auto"/>
+          <w:spacing w:val="0"/>
+          <w:kern w:val="2"/>
+          <w:sz w:val="24"/>
+          <w:szCs w:val="24"/>
+          <w:lang w:val="ru-RU" w:eastAsia="zh-CN" w:bidi="hi-IN"/>
+        </w:rPr>
+        <w:t xml:space="preserve">, </w:t>
+      </w:r>
+      <w:r>
+        <w:rPr>
+          <w:rFonts w:eastAsia="Noto Serif CJK SC" w:cs="Lohit Devanagari" w:ascii="Times New Roman" w:hAnsi="Times New Roman"/>
+          <w:b w:val="false"/>
+          <w:bCs w:val="false"/>
+          <w:i w:val="false"/>
+          <w:iCs w:val="false"/>
+          <w:caps w:val="false"/>
+          <w:smallCaps w:val="false"/>
+          <w:color w:val="auto"/>
+          <w:spacing w:val="0"/>
+          <w:kern w:val="2"/>
+          <w:sz w:val="24"/>
+          <w:szCs w:val="24"/>
+          <w:lang w:val="en-US" w:eastAsia="zh-CN" w:bidi="hi-IN"/>
+        </w:rPr>
+        <w:t>Linux</w:t>
+      </w:r>
+      <w:r>
+        <w:rPr>
+          <w:rFonts w:eastAsia="Noto Serif CJK SC" w:cs="Lohit Devanagari" w:ascii="Times New Roman" w:hAnsi="Times New Roman"/>
+          <w:b w:val="false"/>
+          <w:bCs w:val="false"/>
+          <w:i w:val="false"/>
+          <w:iCs w:val="false"/>
+          <w:caps w:val="false"/>
+          <w:smallCaps w:val="false"/>
+          <w:color w:val="auto"/>
+          <w:spacing w:val="0"/>
+          <w:kern w:val="2"/>
+          <w:sz w:val="24"/>
+          <w:szCs w:val="24"/>
+          <w:lang w:val="ru-RU" w:eastAsia="zh-CN" w:bidi="hi-IN"/>
+        </w:rPr>
+        <w:t xml:space="preserve"> и, даже, мобильные устройства. Как это делается можно найти в интернете.</w:t>
+      </w:r>
+    </w:p>
+    <w:p>
+      <w:pPr>
+        <w:pStyle w:val="Normal"/>
+        <w:widowControl/>
+        <w:suppressAutoHyphens w:val="true"/>
+        <w:bidi w:val="0"/>
+        <w:spacing w:lineRule="auto" w:line="240" w:before="0" w:after="0"/>
+        <w:ind w:left="0" w:right="0" w:firstLine="283"/>
+        <w:jc w:val="left"/>
+        <w:rPr>
+          <w:rFonts w:eastAsia="Noto Serif CJK SC" w:cs="Lohit Devanagari"/>
+          <w:b/>
+          <w:b/>
+          <w:bCs/>
+          <w:color w:val="auto"/>
+          <w:kern w:val="2"/>
+          <w:sz w:val="24"/>
+          <w:szCs w:val="24"/>
+          <w:lang w:val="ru-RU" w:eastAsia="zh-CN" w:bidi="hi-IN"/>
+        </w:rPr>
+      </w:pPr>
+      <w:r>
+        <w:rPr>
+          <w:rFonts w:eastAsia="Noto Serif CJK SC" w:cs="Lohit Devanagari"/>
+          <w:b/>
+          <w:bCs/>
+          <w:color w:val="auto"/>
+          <w:kern w:val="2"/>
+          <w:sz w:val="24"/>
+          <w:szCs w:val="24"/>
+          <w:lang w:val="ru-RU" w:eastAsia="zh-CN" w:bidi="hi-IN"/>
+        </w:rPr>
+      </w:r>
+    </w:p>
+    <w:p>
+      <w:pPr>
+        <w:pStyle w:val="Normal"/>
+        <w:widowControl/>
+        <w:suppressAutoHyphens w:val="true"/>
+        <w:bidi w:val="0"/>
+        <w:spacing w:lineRule="auto" w:line="240" w:before="0" w:after="0"/>
+        <w:ind w:left="0" w:right="0" w:firstLine="283"/>
         <w:jc w:val="left"/>
         <w:rPr>
           <w:rFonts w:eastAsia="Noto Serif CJK SC" w:cs="Lohit Devanagari"/>
@@ -5618,7 +9246,7 @@
         </w:rPr>
         <w:t xml:space="preserve">: http://[IP ноды]/egold.php?type=wallet&amp;wallet=G-1261-21479-1061-51551&amp;password=[пароль под </w:t>
       </w:r>
-      <w:bookmarkStart w:id="2" w:name="__DdeLink__511_1998694912"/>
+      <w:bookmarkStart w:id="4" w:name="__DdeLink__511_1998694912"/>
       <w:r>
         <w:rPr>
           <w:b w:val="false"/>
@@ -5632,7 +9260,7 @@
         </w:rPr>
         <w:t>SHAKE256</w:t>
       </w:r>
-      <w:bookmarkEnd w:id="2"/>
+      <w:bookmarkEnd w:id="4"/>
       <w:r>
         <w:rPr>
           <w:b w:val="false"/>
@@ -5663,7 +9291,7 @@
         </w:rPr>
         <w:t xml:space="preserve">256 от предыдущего который под </w:t>
       </w:r>
-      <w:bookmarkStart w:id="3" w:name="__DdeLink__511_19986949121"/>
+      <w:bookmarkStart w:id="5" w:name="__DdeLink__511_19986949121"/>
       <w:r>
         <w:rPr>
           <w:rFonts w:eastAsia="Noto Serif CJK SC" w:cs="Lohit Devanagari"/>
@@ -5681,7 +9309,7 @@
         </w:rPr>
         <w:t>SHAKE256</w:t>
       </w:r>
-      <w:bookmarkEnd w:id="3"/>
+      <w:bookmarkEnd w:id="5"/>
       <w:r>
         <w:rPr>
           <w:rFonts w:eastAsia="Noto Serif CJK SC" w:cs="Lohit Devanagari"/>
@@ -7304,7 +10932,7 @@
         <w:jc w:val="left"/>
         <w:rPr/>
       </w:pPr>
-      <w:bookmarkStart w:id="4" w:name="__DdeLink__438_4252379850"/>
+      <w:bookmarkStart w:id="6" w:name="__DdeLink__438_4252379850"/>
       <w:r>
         <w:rPr>
           <w:b/>
@@ -7318,7 +10946,7 @@
         </w:rPr>
         <w:t>history</w:t>
       </w:r>
-      <w:bookmarkEnd w:id="4"/>
+      <w:bookmarkEnd w:id="6"/>
       <w:r>
         <w:rPr>
           <w:b w:val="false"/>
@@ -7391,7 +11019,7 @@
         </w:rPr>
         <w:t xml:space="preserve"> </w:t>
       </w:r>
-      <w:bookmarkStart w:id="5" w:name="__DdeLink__497_1327829384"/>
+      <w:bookmarkStart w:id="7" w:name="__DdeLink__497_1327829384"/>
       <w:r>
         <w:rPr>
           <w:b w:val="false"/>
@@ -7453,7 +11081,7 @@
         </w:rPr>
         <w:t>о 18 цифр</w:t>
       </w:r>
-      <w:bookmarkEnd w:id="5"/>
+      <w:bookmarkEnd w:id="7"/>
       <w:r>
         <w:rPr>
           <w:b w:val="false"/>
@@ -8236,8 +11864,8 @@
         </w:rPr>
         <w:t xml:space="preserve">По умолчанию сортировка идёт в обратном порядке от большей даты изменения к меньшей. </w:t>
       </w:r>
-      <w:bookmarkStart w:id="6" w:name="__DdeLink__436_3910941458"/>
-      <w:bookmarkEnd w:id="6"/>
+      <w:bookmarkStart w:id="8" w:name="__DdeLink__436_3910941458"/>
+      <w:bookmarkEnd w:id="8"/>
     </w:p>
     <w:p>
       <w:pPr>
@@ -16090,7 +19718,7 @@
           <w:sz w:val="24"/>
         </w:rPr>
       </w:pPr>
-      <w:bookmarkStart w:id="7" w:name="__DdeLink__383_19948583"/>
+      <w:bookmarkStart w:id="9" w:name="__DdeLink__383_19948583"/>
       <w:r>
         <w:rPr>
           <w:b/>
@@ -16117,7 +19745,7 @@
         </w:rPr>
         <w:t xml:space="preserve"> - кошелёк с которого переводим средства</w:t>
       </w:r>
-      <w:bookmarkEnd w:id="7"/>
+      <w:bookmarkEnd w:id="9"/>
     </w:p>
     <w:p>
       <w:pPr>
@@ -16196,7 +19824,7 @@
         </w:rPr>
         <w:t xml:space="preserve"> - сумма перевода без учёта комиссии в 2 монеты</w:t>
       </w:r>
-      <w:bookmarkStart w:id="8" w:name="__DdeLink__441_1305337502"/>
+      <w:bookmarkStart w:id="10" w:name="__DdeLink__441_1305337502"/>
     </w:p>
     <w:p>
       <w:pPr>
@@ -16317,7 +19945,7 @@
         </w:rPr>
         <w:t xml:space="preserve"> (для определения транзакции)</w:t>
       </w:r>
-      <w:bookmarkEnd w:id="8"/>
+      <w:bookmarkEnd w:id="10"/>
       <w:r>
         <w:rPr>
           <w:b w:val="false"/>
@@ -16423,7 +20051,7 @@
         <w:jc w:val="left"/>
         <w:rPr/>
       </w:pPr>
-      <w:bookmarkStart w:id="9" w:name="__DdeLink__393_3274713856"/>
+      <w:bookmarkStart w:id="11" w:name="__DdeLink__393_3274713856"/>
       <w:r>
         <w:rPr>
           <w:b/>
@@ -16437,7 +20065,7 @@
         </w:rPr>
         <w:t>sign</w:t>
       </w:r>
-      <w:bookmarkEnd w:id="9"/>
+      <w:bookmarkEnd w:id="11"/>
       <w:r>
         <w:rPr>
           <w:b w:val="false"/>
@@ -16504,7 +20132,7 @@
         </w:rPr>
         <w:t xml:space="preserve"> это сложение строк. </w:t>
       </w:r>
-      <w:bookmarkStart w:id="10" w:name="__DdeLink__400_1303525476"/>
+      <w:bookmarkStart w:id="12" w:name="__DdeLink__400_1303525476"/>
       <w:r>
         <w:rPr>
           <w:b w:val="false"/>
@@ -16518,7 +20146,7 @@
         </w:rPr>
         <w:t>Signreg</w:t>
       </w:r>
-      <w:bookmarkEnd w:id="10"/>
+      <w:bookmarkEnd w:id="12"/>
       <w:r>
         <w:rPr>
           <w:b w:val="false"/>
@@ -16532,7 +20160,7 @@
         </w:rPr>
         <w:t xml:space="preserve"> = '30' + sha_dec(signpubreg) (для регистрации отправляется 3 монеты и высота нового кошелька 0), </w:t>
       </w:r>
-      <w:bookmarkStart w:id="11" w:name="__DdeLink__402_73829575"/>
+      <w:bookmarkStart w:id="13" w:name="__DdeLink__402_73829575"/>
       <w:r>
         <w:rPr>
           <w:b w:val="false"/>
@@ -16546,7 +20174,7 @@
         </w:rPr>
         <w:t>signpubnew= sha_dec(signpubnew), signnew= wallet + height</w:t>
       </w:r>
-      <w:bookmarkEnd w:id="11"/>
+      <w:bookmarkEnd w:id="13"/>
       <w:r>
         <w:rPr>
           <w:b w:val="false"/>
@@ -16655,7 +20283,82 @@
           <w:spacing w:val="0"/>
           <w:sz w:val="24"/>
         </w:rPr>
-        <w:t xml:space="preserve"> - хэш для нового закрытого ключа</w:t>
+        <w:t xml:space="preserve"> - хэш для нового</w:t>
+      </w:r>
+      <w:r>
+        <w:rPr>
+          <w:b w:val="false"/>
+          <w:bCs w:val="false"/>
+          <w:i w:val="false"/>
+          <w:caps w:val="false"/>
+          <w:smallCaps w:val="false"/>
+          <w:color w:val="000000"/>
+          <w:spacing w:val="0"/>
+          <w:sz w:val="24"/>
+          <w:lang w:val="ru-RU"/>
+        </w:rPr>
+        <w:t xml:space="preserve"> </w:t>
+      </w:r>
+      <w:r>
+        <w:rPr>
+          <w:rFonts w:eastAsia="Noto Serif CJK SC" w:cs="Lohit Devanagari"/>
+          <w:b w:val="false"/>
+          <w:bCs w:val="false"/>
+          <w:i w:val="false"/>
+          <w:caps w:val="false"/>
+          <w:smallCaps w:val="false"/>
+          <w:color w:val="000000"/>
+          <w:spacing w:val="0"/>
+          <w:kern w:val="2"/>
+          <w:sz w:val="24"/>
+          <w:szCs w:val="24"/>
+          <w:lang w:val="en-US" w:eastAsia="zh-CN" w:bidi="hi-IN"/>
+        </w:rPr>
+        <w:t>открытог</w:t>
+      </w:r>
+      <w:r>
+        <w:rPr>
+          <w:rFonts w:eastAsia="Noto Serif CJK SC" w:cs="Lohit Devanagari"/>
+          <w:b w:val="false"/>
+          <w:bCs w:val="false"/>
+          <w:i w:val="false"/>
+          <w:caps w:val="false"/>
+          <w:smallCaps w:val="false"/>
+          <w:color w:val="000000"/>
+          <w:spacing w:val="0"/>
+          <w:kern w:val="2"/>
+          <w:sz w:val="24"/>
+          <w:szCs w:val="24"/>
+          <w:lang w:val="ru-RU" w:eastAsia="zh-CN" w:bidi="hi-IN"/>
+        </w:rPr>
+        <w:t>о</w:t>
+      </w:r>
+      <w:r>
+        <w:rPr>
+          <w:b w:val="false"/>
+          <w:bCs w:val="false"/>
+          <w:i w:val="false"/>
+          <w:caps w:val="false"/>
+          <w:smallCaps w:val="false"/>
+          <w:color w:val="000000"/>
+          <w:spacing w:val="0"/>
+          <w:sz w:val="24"/>
+          <w:lang w:val="ru-RU"/>
+        </w:rPr>
+        <w:t xml:space="preserve"> </w:t>
+      </w:r>
+      <w:r>
+        <w:rPr>
+          <w:b w:val="false"/>
+          <w:bCs w:val="false"/>
+          <w:i w:val="false"/>
+          <w:caps w:val="false"/>
+          <w:smallCaps w:val="false"/>
+          <w:color w:val="000000"/>
+          <w:spacing w:val="0"/>
+          <w:sz w:val="24"/>
+        </w:rPr>
+        <w:t>ключа</w:t>
       </w:r>
     </w:p>
     <w:p>
@@ -16682,20 +20385,37 @@
           <w:spacing w:val="0"/>
           <w:sz w:val="24"/>
         </w:rPr>
-        <w:t>signnew</w:t>
-      </w:r>
-      <w:r>
-        <w:rPr>
-          <w:b w:val="false"/>
-          <w:bCs w:val="false"/>
-          <w:i w:val="false"/>
-          <w:caps w:val="false"/>
-          <w:smallCaps w:val="false"/>
-          <w:color w:val="000000"/>
-          <w:spacing w:val="0"/>
-          <w:sz w:val="24"/>
-        </w:rPr>
-        <w:t xml:space="preserve"> - подпись для проверки нового закрытого ключа</w:t>
+        <w:t>signpubnew_check</w:t>
+      </w:r>
+      <w:r>
+        <w:rPr>
+          <w:b w:val="false"/>
+          <w:bCs w:val="false"/>
+          <w:i w:val="false"/>
+          <w:caps w:val="false"/>
+          <w:smallCaps w:val="false"/>
+          <w:color w:val="000000"/>
+          <w:spacing w:val="0"/>
+          <w:sz w:val="24"/>
+        </w:rPr>
+        <w:t xml:space="preserve"> - </w:t>
+      </w:r>
+      <w:r>
+        <w:rPr>
+          <w:rFonts w:eastAsia="Noto Serif CJK SC" w:cs="Lohit Devanagari"/>
+          <w:b w:val="false"/>
+          <w:bCs w:val="false"/>
+          <w:i w:val="false"/>
+          <w:caps w:val="false"/>
+          <w:smallCaps w:val="false"/>
+          <w:color w:val="000000"/>
+          <w:spacing w:val="0"/>
+          <w:kern w:val="2"/>
+          <w:sz w:val="24"/>
+          <w:szCs w:val="24"/>
+          <w:lang w:val="ru-RU" w:eastAsia="zh-CN" w:bidi="hi-IN"/>
+        </w:rPr>
+        <w:t>открытый ключ для проверки корректности нового закрытого ключа в самой ноде. При использовании данного параметра транзакция не пройдёт, если закрытый ключ был неправильный. При этом, открытый ключ используется только для проверки его валидности и только на этой ноде и сразу же удаляется из памяти. Если данный параметр не передаётся, то и корректность закрытого ключа не будет проверяться.</w:t>
       </w:r>
     </w:p>
     <w:p>
@@ -16722,20 +20442,20 @@
           <w:spacing w:val="0"/>
           <w:sz w:val="24"/>
         </w:rPr>
-        <w:t>signpubreg</w:t>
-      </w:r>
-      <w:r>
-        <w:rPr>
-          <w:b w:val="false"/>
-          <w:bCs w:val="false"/>
-          <w:i w:val="false"/>
-          <w:caps w:val="false"/>
-          <w:smallCaps w:val="false"/>
-          <w:color w:val="000000"/>
-          <w:spacing w:val="0"/>
-          <w:sz w:val="24"/>
-        </w:rPr>
-        <w:t xml:space="preserve"> -  открытый ключ для создания нового кошелька</w:t>
+        <w:t>signnew</w:t>
+      </w:r>
+      <w:r>
+        <w:rPr>
+          <w:b w:val="false"/>
+          <w:bCs w:val="false"/>
+          <w:i w:val="false"/>
+          <w:caps w:val="false"/>
+          <w:smallCaps w:val="false"/>
+          <w:color w:val="000000"/>
+          <w:spacing w:val="0"/>
+          <w:sz w:val="24"/>
+        </w:rPr>
+        <w:t xml:space="preserve"> - подпись для проверки нового закрытого ключа</w:t>
       </w:r>
     </w:p>
     <w:p>
@@ -16762,20 +20482,20 @@
           <w:spacing w:val="0"/>
           <w:sz w:val="24"/>
         </w:rPr>
-        <w:t>signreg</w:t>
-      </w:r>
-      <w:r>
-        <w:rPr>
-          <w:b w:val="false"/>
-          <w:bCs w:val="false"/>
-          <w:i w:val="false"/>
-          <w:caps w:val="false"/>
-          <w:smallCaps w:val="false"/>
-          <w:color w:val="000000"/>
-          <w:spacing w:val="0"/>
-          <w:sz w:val="24"/>
-        </w:rPr>
-        <w:t xml:space="preserve"> - подпись для создания нового кошелька</w:t>
+        <w:t>signpubreg</w:t>
+      </w:r>
+      <w:r>
+        <w:rPr>
+          <w:b w:val="false"/>
+          <w:bCs w:val="false"/>
+          <w:i w:val="false"/>
+          <w:caps w:val="false"/>
+          <w:smallCaps w:val="false"/>
+          <w:color w:val="000000"/>
+          <w:spacing w:val="0"/>
+          <w:sz w:val="24"/>
+        </w:rPr>
+        <w:t xml:space="preserve"> -  открытый ключ для создания нового кошелька</w:t>
       </w:r>
     </w:p>
     <w:p>
@@ -16802,256 +20522,20 @@
           <w:spacing w:val="0"/>
           <w:sz w:val="24"/>
         </w:rPr>
-        <w:t>password</w:t>
-      </w:r>
-      <w:r>
-        <w:rPr>
-          <w:b w:val="false"/>
-          <w:bCs w:val="false"/>
-          <w:i w:val="false"/>
-          <w:caps w:val="false"/>
-          <w:smallCaps w:val="false"/>
-          <w:color w:val="000000"/>
-          <w:spacing w:val="0"/>
-          <w:sz w:val="24"/>
-        </w:rPr>
-        <w:t xml:space="preserve"> - пароль для управления контактами и E-mail уведомлениями. С клиента получается 128-и символьный пароль. Который сохраняется в ноде как есть и в дальнейшем проверяется его 256-и символьный хэш. Подробнее в пункте 2 по запросу [type=</w:t>
-      </w:r>
-      <w:r>
-        <w:rPr>
-          <w:rFonts w:eastAsia="Noto Serif CJK SC" w:cs="Lohit Devanagari"/>
-          <w:b/>
-          <w:bCs/>
-          <w:i w:val="false"/>
-          <w:caps w:val="false"/>
-          <w:smallCaps w:val="false"/>
-          <w:color w:val="000000"/>
-          <w:spacing w:val="0"/>
-          <w:kern w:val="2"/>
-          <w:sz w:val="24"/>
-          <w:szCs w:val="24"/>
-          <w:lang w:val="en-US" w:eastAsia="zh-CN" w:bidi="hi-IN"/>
-        </w:rPr>
-        <w:t>wallet</w:t>
-      </w:r>
-      <w:r>
-        <w:rPr>
-          <w:b w:val="false"/>
-          <w:bCs w:val="false"/>
-          <w:i w:val="false"/>
-          <w:caps w:val="false"/>
-          <w:smallCaps w:val="false"/>
-          <w:color w:val="000000"/>
-          <w:spacing w:val="0"/>
-          <w:sz w:val="24"/>
-        </w:rPr>
-        <w:t xml:space="preserve">] </w:t>
-      </w:r>
-    </w:p>
-    <w:p>
-      <w:pPr>
-        <w:pStyle w:val="Normal"/>
-        <w:spacing w:lineRule="auto" w:line="240"/>
-        <w:jc w:val="left"/>
-        <w:rPr>
-          <w:i w:val="false"/>
-          <w:i w:val="false"/>
-          <w:caps w:val="false"/>
-          <w:smallCaps w:val="false"/>
-          <w:color w:val="000000"/>
-          <w:spacing w:val="0"/>
-          <w:sz w:val="24"/>
-        </w:rPr>
-      </w:pPr>
-      <w:r>
-        <w:rPr>
-          <w:i w:val="false"/>
-          <w:caps w:val="false"/>
-          <w:smallCaps w:val="false"/>
-          <w:color w:val="000000"/>
-          <w:spacing w:val="0"/>
-          <w:sz w:val="24"/>
-        </w:rPr>
-      </w:r>
-    </w:p>
-    <w:p>
-      <w:pPr>
-        <w:pStyle w:val="Normal"/>
-        <w:spacing w:lineRule="auto" w:line="240"/>
-        <w:rPr/>
-      </w:pPr>
-      <w:r>
-        <w:rPr>
-          <w:b/>
-          <w:bCs/>
-          <w:i w:val="false"/>
-          <w:caps w:val="false"/>
-          <w:smallCaps w:val="false"/>
-          <w:color w:val="000000"/>
-          <w:spacing w:val="0"/>
-          <w:sz w:val="24"/>
-        </w:rPr>
-        <w:t>Пример GET запроса</w:t>
-      </w:r>
-      <w:r>
-        <w:rPr>
-          <w:b w:val="false"/>
-          <w:bCs w:val="false"/>
-          <w:i w:val="false"/>
-          <w:caps w:val="false"/>
-          <w:smallCaps w:val="false"/>
-          <w:color w:val="000000"/>
-          <w:spacing w:val="0"/>
-          <w:sz w:val="24"/>
-        </w:rPr>
-        <w:t>: http://[IP ноды]/egold.php?type=send&amp;wallet=100000000000000000&amp;recipient=126121479106151551&amp;money=5&amp;</w:t>
-      </w:r>
-      <w:r>
-        <w:rPr>
-          <w:rFonts w:eastAsia="Noto Serif CJK SC" w:cs="Lohit Devanagari"/>
-          <w:b w:val="false"/>
-          <w:bCs w:val="false"/>
-          <w:i w:val="false"/>
-          <w:caps w:val="false"/>
-          <w:smallCaps w:val="false"/>
-          <w:color w:val="000000"/>
-          <w:spacing w:val="0"/>
-          <w:kern w:val="2"/>
-          <w:sz w:val="24"/>
-          <w:szCs w:val="24"/>
-          <w:lang w:val="en-US" w:eastAsia="zh-CN" w:bidi="hi-IN"/>
-        </w:rPr>
-        <w:t>pin</w:t>
-      </w:r>
-      <w:r>
-        <w:rPr>
-          <w:b w:val="false"/>
-          <w:bCs w:val="false"/>
-          <w:i w:val="false"/>
-          <w:caps w:val="false"/>
-          <w:smallCaps w:val="false"/>
-          <w:color w:val="000000"/>
-          <w:spacing w:val="0"/>
-          <w:sz w:val="24"/>
-        </w:rPr>
-        <w:t>=</w:t>
-      </w:r>
-      <w:r>
-        <w:rPr>
-          <w:b w:val="false"/>
-          <w:bCs w:val="false"/>
-          <w:i w:val="false"/>
-          <w:caps w:val="false"/>
-          <w:smallCaps w:val="false"/>
-          <w:color w:val="000000"/>
-          <w:spacing w:val="0"/>
-          <w:sz w:val="24"/>
-          <w:lang w:val="en-US"/>
-        </w:rPr>
-        <w:t>0</w:t>
-      </w:r>
-      <w:r>
-        <w:rPr>
-          <w:b w:val="false"/>
-          <w:bCs w:val="false"/>
-          <w:i w:val="false"/>
-          <w:caps w:val="false"/>
-          <w:smallCaps w:val="false"/>
-          <w:color w:val="000000"/>
-          <w:spacing w:val="0"/>
-          <w:sz w:val="24"/>
-        </w:rPr>
-        <w:t>&amp;height=2&amp;signpub=xxx&amp;sign=xxx</w:t>
-      </w:r>
-    </w:p>
-    <w:p>
-      <w:pPr>
-        <w:pStyle w:val="Normal"/>
-        <w:spacing w:lineRule="auto" w:line="240"/>
-        <w:rPr>
-          <w:i w:val="false"/>
-          <w:i w:val="false"/>
-          <w:caps w:val="false"/>
-          <w:smallCaps w:val="false"/>
-          <w:color w:val="000000"/>
-          <w:spacing w:val="0"/>
-          <w:sz w:val="24"/>
-        </w:rPr>
-      </w:pPr>
-      <w:r>
-        <w:rPr>
-          <w:i w:val="false"/>
-          <w:caps w:val="false"/>
-          <w:smallCaps w:val="false"/>
-          <w:color w:val="000000"/>
-          <w:spacing w:val="0"/>
-          <w:sz w:val="24"/>
-        </w:rPr>
-      </w:r>
-    </w:p>
-    <w:p>
-      <w:pPr>
-        <w:pStyle w:val="Normal"/>
-        <w:spacing w:lineRule="auto" w:line="240"/>
-        <w:jc w:val="left"/>
-        <w:rPr/>
-      </w:pPr>
-      <w:r>
-        <w:rPr>
-          <w:b/>
-          <w:bCs/>
-          <w:i w:val="false"/>
-          <w:caps w:val="false"/>
-          <w:smallCaps w:val="false"/>
-          <w:color w:val="000000"/>
-          <w:spacing w:val="0"/>
-          <w:sz w:val="24"/>
-        </w:rPr>
-        <w:t>Пример JSON ответа</w:t>
-      </w:r>
-      <w:r>
-        <w:rPr>
-          <w:b w:val="false"/>
-          <w:bCs w:val="false"/>
-          <w:i w:val="false"/>
-          <w:caps w:val="false"/>
-          <w:smallCaps w:val="false"/>
-          <w:color w:val="000000"/>
-          <w:spacing w:val="0"/>
-          <w:sz w:val="24"/>
-        </w:rPr>
-        <w:t>: {"time":"1592593054","noda":"91.106.203.179","date":"1592593000","send":"true","recipient":"G-7355-87879-8875-80955"}</w:t>
-      </w:r>
-    </w:p>
-    <w:p>
-      <w:pPr>
-        <w:pStyle w:val="Normal"/>
-        <w:spacing w:lineRule="auto" w:line="240"/>
-        <w:jc w:val="left"/>
-        <w:rPr>
-          <w:b w:val="false"/>
-          <w:b w:val="false"/>
-          <w:bCs w:val="false"/>
-          <w:i w:val="false"/>
-          <w:i w:val="false"/>
-          <w:caps w:val="false"/>
-          <w:smallCaps w:val="false"/>
-          <w:color w:val="000000"/>
-          <w:spacing w:val="0"/>
-          <w:sz w:val="24"/>
-        </w:rPr>
-      </w:pPr>
-      <w:r>
-        <w:rPr>
-          <w:b w:val="false"/>
-          <w:bCs w:val="false"/>
-          <w:i w:val="false"/>
-          <w:caps w:val="false"/>
-          <w:smallCaps w:val="false"/>
-          <w:color w:val="000000"/>
-          <w:spacing w:val="0"/>
-          <w:sz w:val="24"/>
-        </w:rPr>
+        <w:t>signreg</w:t>
+      </w:r>
+      <w:r>
+        <w:rPr>
+          <w:b w:val="false"/>
+          <w:bCs w:val="false"/>
+          <w:i w:val="false"/>
+          <w:caps w:val="false"/>
+          <w:smallCaps w:val="false"/>
+          <w:color w:val="000000"/>
+          <w:spacing w:val="0"/>
+          <w:sz w:val="24"/>
+        </w:rPr>
+        <w:t xml:space="preserve"> - подпись для создания нового кошелька</w:t>
       </w:r>
     </w:p>
     <w:p>
@@ -17064,62 +20548,158 @@
         <w:spacing w:lineRule="auto" w:line="240"/>
         <w:jc w:val="left"/>
         <w:rPr>
-          <w:b w:val="false"/>
-          <w:b w:val="false"/>
-          <w:bCs w:val="false"/>
-          <w:i w:val="false"/>
-          <w:i w:val="false"/>
-          <w:caps w:val="false"/>
-          <w:smallCaps w:val="false"/>
-          <w:color w:val="000000"/>
-          <w:spacing w:val="0"/>
-          <w:sz w:val="24"/>
-        </w:rPr>
-      </w:pPr>
-      <w:r>
-        <w:rPr>
-          <w:b/>
-          <w:bCs/>
-          <w:i w:val="false"/>
-          <w:caps w:val="false"/>
-          <w:smallCaps w:val="false"/>
-          <w:color w:val="000000"/>
-          <w:spacing w:val="0"/>
-          <w:sz w:val="24"/>
-        </w:rPr>
-        <w:t>time</w:t>
-      </w:r>
-      <w:r>
-        <w:rPr>
-          <w:b w:val="false"/>
-          <w:i w:val="false"/>
-          <w:caps w:val="false"/>
-          <w:smallCaps w:val="false"/>
-          <w:color w:val="000000"/>
-          <w:spacing w:val="0"/>
-          <w:sz w:val="24"/>
-        </w:rPr>
-        <w:t xml:space="preserve"> - время на ноде </w:t>
-      </w:r>
-      <w:r>
-        <w:rPr>
-          <w:rFonts w:ascii="Times New Roman" w:hAnsi="Times New Roman"/>
-          <w:b w:val="false"/>
-          <w:bCs/>
-          <w:i w:val="false"/>
-          <w:caps w:val="false"/>
-          <w:smallCaps w:val="false"/>
-          <w:color w:val="000000"/>
-          <w:spacing w:val="0"/>
-          <w:sz w:val="24"/>
-        </w:rPr>
-        <w:t xml:space="preserve">в </w:t>
-      </w:r>
-      <w:r>
-        <w:rPr>
-          <w:rFonts w:ascii="Times New Roman" w:hAnsi="Times New Roman"/>
-          <w:b w:val="false"/>
-          <w:bCs/>
+          <w:sz w:val="24"/>
+        </w:rPr>
+      </w:pPr>
+      <w:r>
+        <w:rPr>
+          <w:b/>
+          <w:bCs/>
+          <w:i w:val="false"/>
+          <w:caps w:val="false"/>
+          <w:smallCaps w:val="false"/>
+          <w:color w:val="000000"/>
+          <w:spacing w:val="0"/>
+          <w:sz w:val="24"/>
+        </w:rPr>
+        <w:t>password</w:t>
+      </w:r>
+      <w:r>
+        <w:rPr>
+          <w:b w:val="false"/>
+          <w:bCs w:val="false"/>
+          <w:i w:val="false"/>
+          <w:caps w:val="false"/>
+          <w:smallCaps w:val="false"/>
+          <w:color w:val="000000"/>
+          <w:spacing w:val="0"/>
+          <w:sz w:val="24"/>
+        </w:rPr>
+        <w:t xml:space="preserve"> - пароль для управления контактами и E-mail уведомлениями. С клиента получается 128-и символьный пароль. Который сохраняется в ноде как есть и в дальнейшем проверяется его 256-и символьный хэш. Подробнее в пункте 2 по запросу [type=</w:t>
+      </w:r>
+      <w:r>
+        <w:rPr>
+          <w:rFonts w:eastAsia="Noto Serif CJK SC" w:cs="Lohit Devanagari"/>
+          <w:b/>
+          <w:bCs/>
+          <w:i w:val="false"/>
+          <w:caps w:val="false"/>
+          <w:smallCaps w:val="false"/>
+          <w:color w:val="000000"/>
+          <w:spacing w:val="0"/>
+          <w:kern w:val="2"/>
+          <w:sz w:val="24"/>
+          <w:szCs w:val="24"/>
+          <w:lang w:val="en-US" w:eastAsia="zh-CN" w:bidi="hi-IN"/>
+        </w:rPr>
+        <w:t>wallet</w:t>
+      </w:r>
+      <w:r>
+        <w:rPr>
+          <w:b w:val="false"/>
+          <w:bCs w:val="false"/>
+          <w:i w:val="false"/>
+          <w:caps w:val="false"/>
+          <w:smallCaps w:val="false"/>
+          <w:color w:val="000000"/>
+          <w:spacing w:val="0"/>
+          <w:sz w:val="24"/>
+        </w:rPr>
+        <w:t xml:space="preserve">] </w:t>
+      </w:r>
+    </w:p>
+    <w:p>
+      <w:pPr>
+        <w:pStyle w:val="Normal"/>
+        <w:spacing w:lineRule="auto" w:line="240"/>
+        <w:jc w:val="left"/>
+        <w:rPr>
+          <w:i w:val="false"/>
+          <w:i w:val="false"/>
+          <w:caps w:val="false"/>
+          <w:smallCaps w:val="false"/>
+          <w:color w:val="000000"/>
+          <w:spacing w:val="0"/>
+          <w:sz w:val="24"/>
+        </w:rPr>
+      </w:pPr>
+      <w:r>
+        <w:rPr>
+          <w:i w:val="false"/>
+          <w:caps w:val="false"/>
+          <w:smallCaps w:val="false"/>
+          <w:color w:val="000000"/>
+          <w:spacing w:val="0"/>
+          <w:sz w:val="24"/>
+        </w:rPr>
+      </w:r>
+    </w:p>
+    <w:p>
+      <w:pPr>
+        <w:pStyle w:val="Normal"/>
+        <w:spacing w:lineRule="auto" w:line="240"/>
+        <w:rPr/>
+      </w:pPr>
+      <w:r>
+        <w:rPr>
+          <w:b/>
+          <w:bCs/>
+          <w:i w:val="false"/>
+          <w:caps w:val="false"/>
+          <w:smallCaps w:val="false"/>
+          <w:color w:val="000000"/>
+          <w:spacing w:val="0"/>
+          <w:sz w:val="24"/>
+        </w:rPr>
+        <w:t>Пример GET запроса</w:t>
+      </w:r>
+      <w:r>
+        <w:rPr>
+          <w:b w:val="false"/>
+          <w:bCs w:val="false"/>
+          <w:i w:val="false"/>
+          <w:caps w:val="false"/>
+          <w:smallCaps w:val="false"/>
+          <w:color w:val="000000"/>
+          <w:spacing w:val="0"/>
+          <w:sz w:val="24"/>
+        </w:rPr>
+        <w:t>: http://[IP ноды]/egold.php?type=send&amp;wallet=100000000000000000&amp;recipient=126121479106151551&amp;money=5&amp;</w:t>
+      </w:r>
+      <w:r>
+        <w:rPr>
+          <w:rFonts w:eastAsia="Noto Serif CJK SC" w:cs="Lohit Devanagari"/>
+          <w:b w:val="false"/>
+          <w:bCs w:val="false"/>
+          <w:i w:val="false"/>
+          <w:caps w:val="false"/>
+          <w:smallCaps w:val="false"/>
+          <w:color w:val="000000"/>
+          <w:spacing w:val="0"/>
+          <w:kern w:val="2"/>
+          <w:sz w:val="24"/>
+          <w:szCs w:val="24"/>
+          <w:lang w:val="en-US" w:eastAsia="zh-CN" w:bidi="hi-IN"/>
+        </w:rPr>
+        <w:t>pin</w:t>
+      </w:r>
+      <w:r>
+        <w:rPr>
+          <w:b w:val="false"/>
+          <w:bCs w:val="false"/>
+          <w:i w:val="false"/>
+          <w:caps w:val="false"/>
+          <w:smallCaps w:val="false"/>
+          <w:color w:val="000000"/>
+          <w:spacing w:val="0"/>
+          <w:sz w:val="24"/>
+        </w:rPr>
+        <w:t>=</w:t>
+      </w:r>
+      <w:r>
+        <w:rPr>
+          <w:b w:val="false"/>
+          <w:bCs w:val="false"/>
           <w:i w:val="false"/>
           <w:caps w:val="false"/>
           <w:smallCaps w:val="false"/>
@@ -17128,22 +20708,110 @@
           <w:sz w:val="24"/>
           <w:lang w:val="en-US"/>
         </w:rPr>
-        <w:t xml:space="preserve">UNIX </w:t>
-      </w:r>
-      <w:r>
-        <w:rPr>
-          <w:rFonts w:ascii="Times New Roman" w:hAnsi="Times New Roman"/>
-          <w:b w:val="false"/>
-          <w:bCs/>
-          <w:i w:val="false"/>
-          <w:caps w:val="false"/>
-          <w:smallCaps w:val="false"/>
-          <w:color w:val="000000"/>
-          <w:spacing w:val="0"/>
-          <w:sz w:val="24"/>
-          <w:lang w:val="ru-RU"/>
-        </w:rPr>
-        <w:t>формате</w:t>
+        <w:t>0</w:t>
+      </w:r>
+      <w:r>
+        <w:rPr>
+          <w:b w:val="false"/>
+          <w:bCs w:val="false"/>
+          <w:i w:val="false"/>
+          <w:caps w:val="false"/>
+          <w:smallCaps w:val="false"/>
+          <w:color w:val="000000"/>
+          <w:spacing w:val="0"/>
+          <w:sz w:val="24"/>
+        </w:rPr>
+        <w:t>&amp;height=2&amp;signpub=xxx&amp;sign=xxx</w:t>
+      </w:r>
+    </w:p>
+    <w:p>
+      <w:pPr>
+        <w:pStyle w:val="Normal"/>
+        <w:spacing w:lineRule="auto" w:line="240"/>
+        <w:rPr>
+          <w:i w:val="false"/>
+          <w:i w:val="false"/>
+          <w:caps w:val="false"/>
+          <w:smallCaps w:val="false"/>
+          <w:color w:val="000000"/>
+          <w:spacing w:val="0"/>
+          <w:sz w:val="24"/>
+        </w:rPr>
+      </w:pPr>
+      <w:r>
+        <w:rPr>
+          <w:i w:val="false"/>
+          <w:caps w:val="false"/>
+          <w:smallCaps w:val="false"/>
+          <w:color w:val="000000"/>
+          <w:spacing w:val="0"/>
+          <w:sz w:val="24"/>
+        </w:rPr>
+      </w:r>
+    </w:p>
+    <w:p>
+      <w:pPr>
+        <w:pStyle w:val="Normal"/>
+        <w:spacing w:lineRule="auto" w:line="240"/>
+        <w:jc w:val="left"/>
+        <w:rPr/>
+      </w:pPr>
+      <w:r>
+        <w:rPr>
+          <w:b/>
+          <w:bCs/>
+          <w:i w:val="false"/>
+          <w:caps w:val="false"/>
+          <w:smallCaps w:val="false"/>
+          <w:color w:val="000000"/>
+          <w:spacing w:val="0"/>
+          <w:sz w:val="24"/>
+        </w:rPr>
+        <w:t>Пример JSON ответа</w:t>
+      </w:r>
+      <w:r>
+        <w:rPr>
+          <w:b w:val="false"/>
+          <w:bCs w:val="false"/>
+          <w:i w:val="false"/>
+          <w:caps w:val="false"/>
+          <w:smallCaps w:val="false"/>
+          <w:color w:val="000000"/>
+          <w:spacing w:val="0"/>
+          <w:sz w:val="24"/>
+        </w:rPr>
+        <w:t>: {"time":"1592593054","noda":"91.106.203.179","date":"1592593000","send":"true","recipient":"G-7355-87879-8875-80955"}</w:t>
+      </w:r>
+    </w:p>
+    <w:p>
+      <w:pPr>
+        <w:pStyle w:val="Normal"/>
+        <w:spacing w:lineRule="auto" w:line="240"/>
+        <w:jc w:val="left"/>
+        <w:rPr>
+          <w:b w:val="false"/>
+          <w:b w:val="false"/>
+          <w:bCs w:val="false"/>
+          <w:i w:val="false"/>
+          <w:i w:val="false"/>
+          <w:caps w:val="false"/>
+          <w:smallCaps w:val="false"/>
+          <w:color w:val="000000"/>
+          <w:spacing w:val="0"/>
+          <w:sz w:val="24"/>
+        </w:rPr>
+      </w:pPr>
+      <w:r>
+        <w:rPr>
+          <w:b w:val="false"/>
+          <w:bCs w:val="false"/>
+          <w:i w:val="false"/>
+          <w:caps w:val="false"/>
+          <w:smallCaps w:val="false"/>
+          <w:color w:val="000000"/>
+          <w:spacing w:val="0"/>
+          <w:sz w:val="24"/>
+        </w:rPr>
       </w:r>
     </w:p>
     <w:p>
@@ -17179,25 +20847,39 @@
           <w:spacing w:val="0"/>
           <w:sz w:val="24"/>
         </w:rPr>
-        <w:t>noda</w:t>
-      </w:r>
-      <w:r>
-        <w:rPr>
-          <w:b w:val="false"/>
-          <w:bCs w:val="false"/>
-          <w:i w:val="false"/>
-          <w:caps w:val="false"/>
-          <w:smallCaps w:val="false"/>
-          <w:color w:val="000000"/>
-          <w:spacing w:val="0"/>
-          <w:sz w:val="24"/>
-        </w:rPr>
-        <w:t xml:space="preserve">  - </w:t>
-      </w:r>
-      <w:r>
-        <w:rPr>
-          <w:b w:val="false"/>
-          <w:bCs w:val="false"/>
+        <w:t>time</w:t>
+      </w:r>
+      <w:r>
+        <w:rPr>
+          <w:b w:val="false"/>
+          <w:i w:val="false"/>
+          <w:caps w:val="false"/>
+          <w:smallCaps w:val="false"/>
+          <w:color w:val="000000"/>
+          <w:spacing w:val="0"/>
+          <w:sz w:val="24"/>
+        </w:rPr>
+        <w:t xml:space="preserve"> - время на ноде </w:t>
+      </w:r>
+      <w:r>
+        <w:rPr>
+          <w:rFonts w:ascii="Times New Roman" w:hAnsi="Times New Roman"/>
+          <w:b w:val="false"/>
+          <w:bCs/>
+          <w:i w:val="false"/>
+          <w:caps w:val="false"/>
+          <w:smallCaps w:val="false"/>
+          <w:color w:val="000000"/>
+          <w:spacing w:val="0"/>
+          <w:sz w:val="24"/>
+        </w:rPr>
+        <w:t xml:space="preserve">в </w:t>
+      </w:r>
+      <w:r>
+        <w:rPr>
+          <w:rFonts w:ascii="Times New Roman" w:hAnsi="Times New Roman"/>
+          <w:b w:val="false"/>
+          <w:bCs/>
           <w:i w:val="false"/>
           <w:caps w:val="false"/>
           <w:smallCaps w:val="false"/>
@@ -17206,12 +20888,13 @@
           <w:sz w:val="24"/>
           <w:lang w:val="en-US"/>
         </w:rPr>
-        <w:t>IP</w:t>
-      </w:r>
-      <w:r>
-        <w:rPr>
-          <w:b w:val="false"/>
-          <w:bCs w:val="false"/>
+        <w:t xml:space="preserve">UNIX </w:t>
+      </w:r>
+      <w:r>
+        <w:rPr>
+          <w:rFonts w:ascii="Times New Roman" w:hAnsi="Times New Roman"/>
+          <w:b w:val="false"/>
+          <w:bCs/>
           <w:i w:val="false"/>
           <w:caps w:val="false"/>
           <w:smallCaps w:val="false"/>
@@ -17220,7 +20903,7 @@
           <w:sz w:val="24"/>
           <w:lang w:val="ru-RU"/>
         </w:rPr>
-        <w:t xml:space="preserve"> текущей ноды</w:t>
+        <w:t>формате</w:t>
       </w:r>
     </w:p>
     <w:p>
@@ -17256,33 +20939,48 @@
           <w:spacing w:val="0"/>
           <w:sz w:val="24"/>
         </w:rPr>
-        <w:t>date</w:t>
-      </w:r>
-      <w:r>
-        <w:rPr>
-          <w:b w:val="false"/>
-          <w:bCs w:val="false"/>
-          <w:i w:val="false"/>
-          <w:caps w:val="false"/>
-          <w:smallCaps w:val="false"/>
-          <w:color w:val="000000"/>
-          <w:spacing w:val="0"/>
-          <w:sz w:val="24"/>
-        </w:rPr>
-        <w:t xml:space="preserve"> - дата транзакции кошелька, указанного в параметре  </w:t>
-      </w:r>
-      <w:r>
-        <w:rPr>
-          <w:b/>
-          <w:bCs/>
-          <w:i w:val="false"/>
-          <w:caps w:val="false"/>
-          <w:smallCaps w:val="false"/>
-          <w:color w:val="000000"/>
-          <w:spacing w:val="0"/>
-          <w:sz w:val="24"/>
-        </w:rPr>
-        <w:t>wallet</w:t>
+        <w:t>noda</w:t>
+      </w:r>
+      <w:r>
+        <w:rPr>
+          <w:b w:val="false"/>
+          <w:bCs w:val="false"/>
+          <w:i w:val="false"/>
+          <w:caps w:val="false"/>
+          <w:smallCaps w:val="false"/>
+          <w:color w:val="000000"/>
+          <w:spacing w:val="0"/>
+          <w:sz w:val="24"/>
+        </w:rPr>
+        <w:t xml:space="preserve">  - </w:t>
+      </w:r>
+      <w:r>
+        <w:rPr>
+          <w:b w:val="false"/>
+          <w:bCs w:val="false"/>
+          <w:i w:val="false"/>
+          <w:caps w:val="false"/>
+          <w:smallCaps w:val="false"/>
+          <w:color w:val="000000"/>
+          <w:spacing w:val="0"/>
+          <w:sz w:val="24"/>
+          <w:lang w:val="en-US"/>
+        </w:rPr>
+        <w:t>IP</w:t>
+      </w:r>
+      <w:r>
+        <w:rPr>
+          <w:b w:val="false"/>
+          <w:bCs w:val="false"/>
+          <w:i w:val="false"/>
+          <w:caps w:val="false"/>
+          <w:smallCaps w:val="false"/>
+          <w:color w:val="000000"/>
+          <w:spacing w:val="0"/>
+          <w:sz w:val="24"/>
+          <w:lang w:val="ru-RU"/>
+        </w:rPr>
+        <w:t xml:space="preserve"> текущей ноды</w:t>
       </w:r>
     </w:p>
     <w:p>
@@ -17295,6 +20993,68 @@
         <w:spacing w:lineRule="auto" w:line="240"/>
         <w:jc w:val="left"/>
         <w:rPr>
+          <w:b w:val="false"/>
+          <w:b w:val="false"/>
+          <w:bCs w:val="false"/>
+          <w:i w:val="false"/>
+          <w:i w:val="false"/>
+          <w:caps w:val="false"/>
+          <w:smallCaps w:val="false"/>
+          <w:color w:val="000000"/>
+          <w:spacing w:val="0"/>
+          <w:sz w:val="24"/>
+        </w:rPr>
+      </w:pPr>
+      <w:r>
+        <w:rPr>
+          <w:b/>
+          <w:bCs/>
+          <w:i w:val="false"/>
+          <w:caps w:val="false"/>
+          <w:smallCaps w:val="false"/>
+          <w:color w:val="000000"/>
+          <w:spacing w:val="0"/>
+          <w:sz w:val="24"/>
+        </w:rPr>
+        <w:t>date</w:t>
+      </w:r>
+      <w:r>
+        <w:rPr>
+          <w:b w:val="false"/>
+          <w:bCs w:val="false"/>
+          <w:i w:val="false"/>
+          <w:caps w:val="false"/>
+          <w:smallCaps w:val="false"/>
+          <w:color w:val="000000"/>
+          <w:spacing w:val="0"/>
+          <w:sz w:val="24"/>
+        </w:rPr>
+        <w:t xml:space="preserve"> - дата транзакции кошелька, указанного в параметре  </w:t>
+      </w:r>
+      <w:r>
+        <w:rPr>
+          <w:b/>
+          <w:bCs/>
+          <w:i w:val="false"/>
+          <w:caps w:val="false"/>
+          <w:smallCaps w:val="false"/>
+          <w:color w:val="000000"/>
+          <w:spacing w:val="0"/>
+          <w:sz w:val="24"/>
+        </w:rPr>
+        <w:t>wallet</w:t>
+      </w:r>
+    </w:p>
+    <w:p>
+      <w:pPr>
+        <w:pStyle w:val="Normal"/>
+        <w:numPr>
+          <w:ilvl w:val="0"/>
+          <w:numId w:val="1"/>
+        </w:numPr>
+        <w:spacing w:lineRule="auto" w:line="240"/>
+        <w:jc w:val="left"/>
+        <w:rPr>
           <w:sz w:val="24"/>
         </w:rPr>
       </w:pPr>
@@ -17349,6 +21109,87 @@
           <w:sz w:val="24"/>
         </w:rPr>
         <w:t xml:space="preserve"> - значит транзакция прошла</w:t>
+      </w:r>
+    </w:p>
+    <w:p>
+      <w:pPr>
+        <w:pStyle w:val="Normal"/>
+        <w:numPr>
+          <w:ilvl w:val="0"/>
+          <w:numId w:val="1"/>
+        </w:numPr>
+        <w:spacing w:lineRule="auto" w:line="240"/>
+        <w:jc w:val="left"/>
+        <w:rPr>
+          <w:sz w:val="24"/>
+        </w:rPr>
+      </w:pPr>
+      <w:r>
+        <w:rPr>
+          <w:b/>
+          <w:bCs/>
+        </w:rPr>
+        <w:t>signpubnew_check</w:t>
+      </w:r>
+      <w:r>
+        <w:rPr/>
+        <w:t xml:space="preserve"> - </w:t>
+      </w:r>
+      <w:r>
+        <w:rPr>
+          <w:b w:val="false"/>
+          <w:bCs w:val="false"/>
+          <w:i w:val="false"/>
+          <w:caps w:val="false"/>
+          <w:smallCaps w:val="false"/>
+          <w:color w:val="000000"/>
+          <w:spacing w:val="0"/>
+          <w:sz w:val="24"/>
+        </w:rPr>
+        <w:t xml:space="preserve">ответ ноды: </w:t>
+      </w:r>
+      <w:r>
+        <w:rPr>
+          <w:b/>
+          <w:bCs/>
+          <w:i w:val="false"/>
+          <w:caps w:val="false"/>
+          <w:smallCaps w:val="false"/>
+          <w:color w:val="000000"/>
+          <w:spacing w:val="0"/>
+          <w:sz w:val="24"/>
+        </w:rPr>
+        <w:t>true</w:t>
+      </w:r>
+      <w:r>
+        <w:rPr>
+          <w:b w:val="false"/>
+          <w:bCs w:val="false"/>
+          <w:i w:val="false"/>
+          <w:caps w:val="false"/>
+          <w:smallCaps w:val="false"/>
+          <w:color w:val="000000"/>
+          <w:spacing w:val="0"/>
+          <w:sz w:val="24"/>
+        </w:rPr>
+        <w:t xml:space="preserve"> — значит открытый ключ проверен, поэтому </w:t>
+      </w:r>
+      <w:r>
+        <w:rPr>
+          <w:rFonts w:eastAsia="Noto Serif CJK SC" w:cs="Lohit Devanagari"/>
+          <w:b w:val="false"/>
+          <w:bCs w:val="false"/>
+          <w:i w:val="false"/>
+          <w:caps w:val="false"/>
+          <w:smallCaps w:val="false"/>
+          <w:color w:val="000000"/>
+          <w:spacing w:val="0"/>
+          <w:kern w:val="2"/>
+          <w:sz w:val="24"/>
+          <w:szCs w:val="24"/>
+          <w:lang w:val="ru-RU" w:eastAsia="zh-CN" w:bidi="hi-IN"/>
+        </w:rPr>
+        <w:t>закрытый ключ корректный. Отображается только, если был получен параметр signpubnew_check с публичным ключом</w:t>
       </w:r>
     </w:p>
     <w:p>
@@ -20561,7 +24402,7 @@
         </w:rPr>
         <w:t xml:space="preserve"> - </w:t>
       </w:r>
-      <w:bookmarkStart w:id="12" w:name="__DdeLink__2319_3629086875"/>
+      <w:bookmarkStart w:id="14" w:name="__DdeLink__2319_3629086875"/>
       <w:r>
         <w:rPr>
           <w:b w:val="false"/>
@@ -20575,7 +24416,7 @@
         </w:rPr>
         <w:t>целое число указывающее на минимальный порог по сумме исходящих транзакций при котором будут отправлены уведомления</w:t>
       </w:r>
-      <w:bookmarkEnd w:id="12"/>
+      <w:bookmarkEnd w:id="14"/>
     </w:p>
     <w:p>
       <w:pPr>
@@ -24382,14 +28223,14 @@
           <w:sz w:val="24"/>
         </w:rPr>
       </w:pPr>
-      <w:bookmarkStart w:id="13" w:name="__DdeLink__212_4157384569"/>
+      <w:bookmarkStart w:id="15" w:name="__DdeLink__212_4157384569"/>
       <w:r>
         <w:rPr>
           <w:sz w:val="24"/>
         </w:rPr>
         <w:t>?&gt;</w:t>
       </w:r>
-      <w:bookmarkEnd w:id="13"/>
+      <w:bookmarkEnd w:id="15"/>
     </w:p>
     <w:p>
       <w:pPr>
@@ -26512,14 +30353,14 @@
         <w:jc w:val="left"/>
         <w:rPr/>
       </w:pPr>
-      <w:bookmarkStart w:id="14" w:name="__DdeLink__358_1751395113"/>
+      <w:bookmarkStart w:id="16" w:name="__DdeLink__358_1751395113"/>
       <w:r>
         <w:rPr>
           <w:sz w:val="24"/>
         </w:rPr>
         <w:t>?&gt;</w:t>
       </w:r>
-      <w:bookmarkEnd w:id="14"/>
+      <w:bookmarkEnd w:id="16"/>
     </w:p>
     <w:p>
       <w:pPr>
@@ -28892,7 +32733,38 @@
           <w:spacing w:val="0"/>
           <w:sz w:val="24"/>
         </w:rPr>
-        <w:t>'signnew' =&gt; $signnew,</w:t>
+        <w:t>'</w:t>
+      </w:r>
+      <w:r>
+        <w:rPr>
+          <w:rFonts w:eastAsia="Noto Serif CJK SC" w:cs="Lohit Devanagari" w:ascii="Times New Roman" w:hAnsi="Times New Roman"/>
+          <w:b w:val="false"/>
+          <w:bCs w:val="false"/>
+          <w:i w:val="false"/>
+          <w:caps w:val="false"/>
+          <w:smallCaps w:val="false"/>
+          <w:color w:val="000000"/>
+          <w:spacing w:val="0"/>
+          <w:kern w:val="2"/>
+          <w:sz w:val="24"/>
+          <w:szCs w:val="24"/>
+          <w:lang w:val="ru-RU" w:eastAsia="zh-CN" w:bidi="hi-IN"/>
+        </w:rPr>
+        <w:t>signpubnew_check</w:t>
+      </w:r>
+      <w:r>
+        <w:rPr>
+          <w:rFonts w:ascii="Times New Roman" w:hAnsi="Times New Roman"/>
+          <w:b w:val="false"/>
+          <w:bCs w:val="false"/>
+          <w:i w:val="false"/>
+          <w:caps w:val="false"/>
+          <w:smallCaps w:val="false"/>
+          <w:color w:val="000000"/>
+          <w:spacing w:val="0"/>
+          <w:sz w:val="24"/>
+        </w:rPr>
+        <w:t>' =&gt; $falcon_p_new,</w:t>
       </w:r>
     </w:p>
     <w:p>
@@ -28936,7 +32808,7 @@
           <w:spacing w:val="0"/>
           <w:sz w:val="24"/>
         </w:rPr>
-        <w:t>'signpub' =&gt; $falcon_p,</w:t>
+        <w:t>'signnew' =&gt; $signnew,</w:t>
       </w:r>
     </w:p>
     <w:p>
@@ -28980,7 +32852,7 @@
           <w:spacing w:val="0"/>
           <w:sz w:val="24"/>
         </w:rPr>
-        <w:t>'sign' =&gt; $falcon_s</w:t>
+        <w:t>'signpub' =&gt; $falcon_p,</w:t>
       </w:r>
     </w:p>
     <w:p>
@@ -29010,7 +32882,21 @@
           <w:spacing w:val="0"/>
           <w:sz w:val="24"/>
         </w:rPr>
-        <w:t>);</w:t>
+        <w:t xml:space="preserve">          </w:t>
+      </w:r>
+      <w:r>
+        <w:rPr>
+          <w:rFonts w:ascii="Times New Roman" w:hAnsi="Times New Roman"/>
+          <w:b w:val="false"/>
+          <w:bCs w:val="false"/>
+          <w:i w:val="false"/>
+          <w:caps w:val="false"/>
+          <w:smallCaps w:val="false"/>
+          <w:color w:val="000000"/>
+          <w:spacing w:val="0"/>
+          <w:sz w:val="24"/>
+        </w:rPr>
+        <w:t>'sign' =&gt; $falcon_s</w:t>
       </w:r>
     </w:p>
     <w:p>
@@ -29040,7 +32926,7 @@
           <w:spacing w:val="0"/>
           <w:sz w:val="24"/>
         </w:rPr>
-        <w:t>$json_send= egold_send($params,$noda);</w:t>
+        <w:t>);</w:t>
       </w:r>
     </w:p>
     <w:p>
@@ -29053,26 +32939,24 @@
         <w:ind w:left="0" w:right="0" w:hanging="0"/>
         <w:jc w:val="left"/>
         <w:rPr>
-          <w:rFonts w:ascii="Times New Roman" w:hAnsi="Times New Roman"/>
-          <w:i w:val="false"/>
-          <w:i w:val="false"/>
-          <w:caps w:val="false"/>
-          <w:smallCaps w:val="false"/>
-          <w:color w:val="000000"/>
-          <w:spacing w:val="0"/>
-          <w:sz w:val="24"/>
-        </w:rPr>
-      </w:pPr>
-      <w:r>
-        <w:rPr>
-          <w:rFonts w:ascii="Times New Roman" w:hAnsi="Times New Roman"/>
-          <w:i w:val="false"/>
-          <w:caps w:val="false"/>
-          <w:smallCaps w:val="false"/>
-          <w:color w:val="000000"/>
-          <w:spacing w:val="0"/>
-          <w:sz w:val="24"/>
-        </w:rPr>
+          <w:b w:val="false"/>
+          <w:b w:val="false"/>
+          <w:bCs w:val="false"/>
+        </w:rPr>
+      </w:pPr>
+      <w:r>
+        <w:rPr>
+          <w:rFonts w:ascii="Times New Roman" w:hAnsi="Times New Roman"/>
+          <w:b w:val="false"/>
+          <w:bCs w:val="false"/>
+          <w:i w:val="false"/>
+          <w:caps w:val="false"/>
+          <w:smallCaps w:val="false"/>
+          <w:color w:val="000000"/>
+          <w:spacing w:val="0"/>
+          <w:sz w:val="24"/>
+        </w:rPr>
+        <w:t>$json_send= egold_send($params,$noda);</w:t>
       </w:r>
     </w:p>
     <w:p>
@@ -29085,24 +32969,26 @@
         <w:ind w:left="0" w:right="0" w:hanging="0"/>
         <w:jc w:val="left"/>
         <w:rPr>
-          <w:b w:val="false"/>
-          <w:b w:val="false"/>
-          <w:bCs w:val="false"/>
-        </w:rPr>
-      </w:pPr>
-      <w:r>
-        <w:rPr>
-          <w:rFonts w:ascii="Times New Roman" w:hAnsi="Times New Roman"/>
-          <w:b w:val="false"/>
-          <w:bCs w:val="false"/>
-          <w:i w:val="false"/>
-          <w:caps w:val="false"/>
-          <w:smallCaps w:val="false"/>
-          <w:color w:val="000000"/>
-          <w:spacing w:val="0"/>
-          <w:sz w:val="24"/>
-        </w:rPr>
-        <w:t>if(isset($json_send['send']) &amp;&amp; $json_send['send']=='true'){echo 'private_key_new= '.$falcon_k_new;/*закрытый ключ изменён*/}</w:t>
+          <w:rFonts w:ascii="Times New Roman" w:hAnsi="Times New Roman"/>
+          <w:i w:val="false"/>
+          <w:i w:val="false"/>
+          <w:caps w:val="false"/>
+          <w:smallCaps w:val="false"/>
+          <w:color w:val="000000"/>
+          <w:spacing w:val="0"/>
+          <w:sz w:val="24"/>
+        </w:rPr>
+      </w:pPr>
+      <w:r>
+        <w:rPr>
+          <w:rFonts w:ascii="Times New Roman" w:hAnsi="Times New Roman"/>
+          <w:i w:val="false"/>
+          <w:caps w:val="false"/>
+          <w:smallCaps w:val="false"/>
+          <w:color w:val="000000"/>
+          <w:spacing w:val="0"/>
+          <w:sz w:val="24"/>
+        </w:rPr>
       </w:r>
     </w:p>
     <w:p>
@@ -29132,7 +33018,7 @@
           <w:spacing w:val="0"/>
           <w:sz w:val="24"/>
         </w:rPr>
-        <w:t>else {print_r($params);print_r($json_send);/*ошибка*/}</w:t>
+        <w:t>if(isset($json_send['send']) &amp;&amp; $json_send['send']=='true'){echo 'private_key_new= '.$falcon_k_new;/*закрытый ключ изменён*/}</w:t>
       </w:r>
     </w:p>
     <w:p>
@@ -29162,7 +33048,7 @@
           <w:spacing w:val="0"/>
           <w:sz w:val="24"/>
         </w:rPr>
-        <w:t>?&gt;</w:t>
+        <w:t>else {print_r($params);print_r($json_send);/*ошибка*/}</w:t>
       </w:r>
     </w:p>
     <w:p>
@@ -29175,26 +33061,24 @@
         <w:ind w:left="0" w:right="0" w:hanging="0"/>
         <w:jc w:val="left"/>
         <w:rPr>
-          <w:rFonts w:ascii="Times New Roman" w:hAnsi="Times New Roman"/>
-          <w:i w:val="false"/>
-          <w:i w:val="false"/>
-          <w:caps w:val="false"/>
-          <w:smallCaps w:val="false"/>
-          <w:color w:val="000000"/>
-          <w:spacing w:val="0"/>
-          <w:sz w:val="24"/>
-        </w:rPr>
-      </w:pPr>
-      <w:r>
-        <w:rPr>
-          <w:rFonts w:ascii="Times New Roman" w:hAnsi="Times New Roman"/>
-          <w:i w:val="false"/>
-          <w:caps w:val="false"/>
-          <w:smallCaps w:val="false"/>
-          <w:color w:val="000000"/>
-          <w:spacing w:val="0"/>
-          <w:sz w:val="24"/>
-        </w:rPr>
+          <w:b w:val="false"/>
+          <w:b w:val="false"/>
+          <w:bCs w:val="false"/>
+        </w:rPr>
+      </w:pPr>
+      <w:r>
+        <w:rPr>
+          <w:rFonts w:ascii="Times New Roman" w:hAnsi="Times New Roman"/>
+          <w:b w:val="false"/>
+          <w:bCs w:val="false"/>
+          <w:i w:val="false"/>
+          <w:caps w:val="false"/>
+          <w:smallCaps w:val="false"/>
+          <w:color w:val="000000"/>
+          <w:spacing w:val="0"/>
+          <w:sz w:val="24"/>
+        </w:rPr>
+        <w:t>?&gt;</w:t>
       </w:r>
     </w:p>
     <w:p>
@@ -29236,102 +33120,29 @@
         <w:suppressAutoHyphens w:val="true"/>
         <w:bidi w:val="0"/>
         <w:spacing w:lineRule="auto" w:line="240" w:before="0" w:after="0"/>
-        <w:ind w:left="0" w:right="0" w:firstLine="283"/>
-        <w:jc w:val="left"/>
-        <w:rPr/>
-      </w:pPr>
-      <w:r>
-        <w:rPr>
-          <w:rFonts w:eastAsia="Noto Serif CJK SC" w:cs="Lohit Devanagari" w:ascii="Times New Roman" w:hAnsi="Times New Roman"/>
-          <w:b/>
-          <w:bCs/>
-          <w:i w:val="false"/>
-          <w:caps w:val="false"/>
-          <w:smallCaps w:val="false"/>
-          <w:color w:val="000000"/>
-          <w:spacing w:val="0"/>
-          <w:kern w:val="2"/>
-          <w:sz w:val="24"/>
-          <w:szCs w:val="24"/>
-          <w:lang w:val="ru-RU" w:eastAsia="zh-CN" w:bidi="hi-IN"/>
-        </w:rPr>
-        <w:t>*</w:t>
-      </w:r>
-      <w:r>
-        <w:rPr>
-          <w:rFonts w:ascii="Times New Roman" w:hAnsi="Times New Roman"/>
-          <w:b/>
-          <w:bCs/>
-          <w:i w:val="false"/>
-          <w:caps w:val="false"/>
-          <w:smallCaps w:val="false"/>
-          <w:color w:val="000000"/>
-          <w:spacing w:val="0"/>
-          <w:sz w:val="24"/>
-        </w:rPr>
-        <w:t xml:space="preserve"> 1</w:t>
-      </w:r>
-      <w:r>
-        <w:rPr>
-          <w:rFonts w:eastAsia="Noto Serif CJK SC" w:cs="Lohit Devanagari" w:ascii="Times New Roman" w:hAnsi="Times New Roman"/>
-          <w:b/>
-          <w:bCs/>
-          <w:i w:val="false"/>
-          <w:caps w:val="false"/>
-          <w:smallCaps w:val="false"/>
-          <w:color w:val="000000"/>
-          <w:spacing w:val="0"/>
-          <w:kern w:val="2"/>
-          <w:sz w:val="24"/>
-          <w:szCs w:val="24"/>
-          <w:lang w:val="ru-RU" w:eastAsia="zh-CN" w:bidi="hi-IN"/>
-        </w:rPr>
-        <w:t>9</w:t>
-      </w:r>
-      <w:r>
-        <w:rPr>
-          <w:rFonts w:ascii="Times New Roman" w:hAnsi="Times New Roman"/>
-          <w:b/>
-          <w:bCs/>
-          <w:i w:val="false"/>
-          <w:caps w:val="false"/>
-          <w:smallCaps w:val="false"/>
-          <w:color w:val="000000"/>
-          <w:spacing w:val="0"/>
-          <w:sz w:val="24"/>
-        </w:rPr>
-        <w:t xml:space="preserve">. Пример </w:t>
-      </w:r>
-      <w:r>
-        <w:rPr>
-          <w:rFonts w:eastAsia="Noto Serif CJK SC" w:cs="Lohit Devanagari" w:ascii="Times New Roman" w:hAnsi="Times New Roman"/>
-          <w:b/>
-          <w:bCs/>
-          <w:i w:val="false"/>
-          <w:caps w:val="false"/>
-          <w:smallCaps w:val="false"/>
-          <w:color w:val="000000"/>
-          <w:spacing w:val="0"/>
-          <w:kern w:val="2"/>
-          <w:sz w:val="24"/>
-          <w:szCs w:val="24"/>
-          <w:lang w:val="ru-RU" w:eastAsia="zh-CN" w:bidi="hi-IN"/>
-        </w:rPr>
-        <w:t>приёма средств</w:t>
-      </w:r>
-      <w:r>
-        <w:rPr>
-          <w:rFonts w:ascii="Times New Roman" w:hAnsi="Times New Roman"/>
-          <w:b/>
-          <w:bCs/>
-          <w:i w:val="false"/>
-          <w:caps w:val="false"/>
-          <w:smallCaps w:val="false"/>
-          <w:color w:val="000000"/>
-          <w:spacing w:val="0"/>
-          <w:sz w:val="24"/>
-        </w:rPr>
-        <w:t xml:space="preserve"> на PHP</w:t>
+        <w:ind w:left="0" w:right="0" w:hanging="0"/>
+        <w:jc w:val="left"/>
+        <w:rPr>
+          <w:rFonts w:ascii="Times New Roman" w:hAnsi="Times New Roman"/>
+          <w:i w:val="false"/>
+          <w:i w:val="false"/>
+          <w:caps w:val="false"/>
+          <w:smallCaps w:val="false"/>
+          <w:color w:val="000000"/>
+          <w:spacing w:val="0"/>
+          <w:sz w:val="24"/>
+        </w:rPr>
+      </w:pPr>
+      <w:r>
+        <w:rPr>
+          <w:rFonts w:ascii="Times New Roman" w:hAnsi="Times New Roman"/>
+          <w:i w:val="false"/>
+          <w:caps w:val="false"/>
+          <w:smallCaps w:val="false"/>
+          <w:color w:val="000000"/>
+          <w:spacing w:val="0"/>
+          <w:sz w:val="24"/>
+        </w:rPr>
       </w:r>
     </w:p>
     <w:p>
@@ -29343,34 +33154,100 @@
         <w:spacing w:lineRule="auto" w:line="240" w:before="0" w:after="0"/>
         <w:ind w:left="0" w:right="0" w:firstLine="283"/>
         <w:jc w:val="left"/>
-        <w:rPr>
-          <w:rFonts w:ascii="Times New Roman" w:hAnsi="Times New Roman"/>
-          <w:b/>
-          <w:b/>
-          <w:bCs/>
-          <w:i w:val="false"/>
-          <w:i w:val="false"/>
-          <w:caps w:val="false"/>
-          <w:smallCaps w:val="false"/>
-          <w:color w:val="000000"/>
-          <w:spacing w:val="0"/>
-          <w:sz w:val="24"/>
-          <w:lang w:val="en-US"/>
-        </w:rPr>
-      </w:pPr>
-      <w:r>
-        <w:rPr>
-          <w:rFonts w:ascii="Times New Roman" w:hAnsi="Times New Roman"/>
-          <w:b/>
-          <w:bCs/>
-          <w:i w:val="false"/>
-          <w:caps w:val="false"/>
-          <w:smallCaps w:val="false"/>
-          <w:color w:val="000000"/>
-          <w:spacing w:val="0"/>
-          <w:sz w:val="24"/>
-          <w:lang w:val="en-US"/>
-        </w:rPr>
+        <w:rPr/>
+      </w:pPr>
+      <w:r>
+        <w:rPr>
+          <w:rFonts w:eastAsia="Noto Serif CJK SC" w:cs="Lohit Devanagari" w:ascii="Times New Roman" w:hAnsi="Times New Roman"/>
+          <w:b/>
+          <w:bCs/>
+          <w:i w:val="false"/>
+          <w:caps w:val="false"/>
+          <w:smallCaps w:val="false"/>
+          <w:color w:val="000000"/>
+          <w:spacing w:val="0"/>
+          <w:kern w:val="2"/>
+          <w:sz w:val="24"/>
+          <w:szCs w:val="24"/>
+          <w:lang w:val="ru-RU" w:eastAsia="zh-CN" w:bidi="hi-IN"/>
+        </w:rPr>
+        <w:t>*</w:t>
+      </w:r>
+      <w:r>
+        <w:rPr>
+          <w:rFonts w:ascii="Times New Roman" w:hAnsi="Times New Roman"/>
+          <w:b/>
+          <w:bCs/>
+          <w:i w:val="false"/>
+          <w:caps w:val="false"/>
+          <w:smallCaps w:val="false"/>
+          <w:color w:val="000000"/>
+          <w:spacing w:val="0"/>
+          <w:sz w:val="24"/>
+        </w:rPr>
+        <w:t xml:space="preserve"> 1</w:t>
+      </w:r>
+      <w:r>
+        <w:rPr>
+          <w:rFonts w:eastAsia="Noto Serif CJK SC" w:cs="Lohit Devanagari" w:ascii="Times New Roman" w:hAnsi="Times New Roman"/>
+          <w:b/>
+          <w:bCs/>
+          <w:i w:val="false"/>
+          <w:caps w:val="false"/>
+          <w:smallCaps w:val="false"/>
+          <w:color w:val="000000"/>
+          <w:spacing w:val="0"/>
+          <w:kern w:val="2"/>
+          <w:sz w:val="24"/>
+          <w:szCs w:val="24"/>
+          <w:lang w:val="ru-RU" w:eastAsia="zh-CN" w:bidi="hi-IN"/>
+        </w:rPr>
+        <w:t>9</w:t>
+      </w:r>
+      <w:r>
+        <w:rPr>
+          <w:rFonts w:ascii="Times New Roman" w:hAnsi="Times New Roman"/>
+          <w:b/>
+          <w:bCs/>
+          <w:i w:val="false"/>
+          <w:caps w:val="false"/>
+          <w:smallCaps w:val="false"/>
+          <w:color w:val="000000"/>
+          <w:spacing w:val="0"/>
+          <w:sz w:val="24"/>
+        </w:rPr>
+        <w:t xml:space="preserve">. Пример </w:t>
+      </w:r>
+      <w:r>
+        <w:rPr>
+          <w:rFonts w:eastAsia="Noto Serif CJK SC" w:cs="Lohit Devanagari" w:ascii="Times New Roman" w:hAnsi="Times New Roman"/>
+          <w:b/>
+          <w:bCs/>
+          <w:i w:val="false"/>
+          <w:caps w:val="false"/>
+          <w:smallCaps w:val="false"/>
+          <w:color w:val="000000"/>
+          <w:spacing w:val="0"/>
+          <w:kern w:val="2"/>
+          <w:sz w:val="24"/>
+          <w:szCs w:val="24"/>
+          <w:lang w:val="ru-RU" w:eastAsia="zh-CN" w:bidi="hi-IN"/>
+        </w:rPr>
+        <w:t>приёма средств</w:t>
+      </w:r>
+      <w:r>
+        <w:rPr>
+          <w:rFonts w:ascii="Times New Roman" w:hAnsi="Times New Roman"/>
+          <w:b/>
+          <w:bCs/>
+          <w:i w:val="false"/>
+          <w:caps w:val="false"/>
+          <w:smallCaps w:val="false"/>
+          <w:color w:val="000000"/>
+          <w:spacing w:val="0"/>
+          <w:sz w:val="24"/>
+        </w:rPr>
+        <w:t xml:space="preserve"> на PHP</w:t>
       </w:r>
     </w:p>
     <w:p>
@@ -29422,45 +33299,33 @@
         <w:ind w:left="0" w:right="0" w:firstLine="283"/>
         <w:jc w:val="left"/>
         <w:rPr>
-          <w:b w:val="false"/>
-          <w:b w:val="false"/>
-          <w:bCs w:val="false"/>
-          <w:lang w:val="ru-RU"/>
-        </w:rPr>
-      </w:pPr>
-      <w:r>
-        <w:rPr>
-          <w:rFonts w:ascii="Times New Roman" w:hAnsi="Times New Roman"/>
-          <w:b w:val="false"/>
-          <w:bCs w:val="false"/>
-          <w:i/>
-          <w:iCs/>
-          <w:caps w:val="false"/>
-          <w:smallCaps w:val="false"/>
-          <w:color w:val="000000"/>
-          <w:spacing w:val="0"/>
-          <w:sz w:val="24"/>
-          <w:lang w:val="ru-RU"/>
-        </w:rPr>
-        <w:t xml:space="preserve">* </w:t>
-      </w:r>
-      <w:r>
-        <w:rPr>
-          <w:rFonts w:eastAsia="Noto Serif CJK SC" w:cs="Lohit Devanagari" w:ascii="Times New Roman" w:hAnsi="Times New Roman"/>
-          <w:b w:val="false"/>
-          <w:bCs w:val="false"/>
-          <w:i/>
-          <w:iCs/>
-          <w:caps w:val="false"/>
-          <w:smallCaps w:val="false"/>
-          <w:color w:val="000000"/>
-          <w:spacing w:val="0"/>
-          <w:kern w:val="2"/>
-          <w:sz w:val="24"/>
-          <w:szCs w:val="24"/>
-          <w:lang w:val="ru-RU" w:eastAsia="zh-CN" w:bidi="hi-IN"/>
-        </w:rPr>
-        <w:t>Желательно установить на разных серверах сразу несколько нод и проверять поступление средств через 5 минут с момента поступления транзакции и если транзакция подтверждена сразу на всех нодах через 5 минут, то зачислять средства.</w:t>
+          <w:rFonts w:ascii="Times New Roman" w:hAnsi="Times New Roman"/>
+          <w:b/>
+          <w:b/>
+          <w:bCs/>
+          <w:i w:val="false"/>
+          <w:i w:val="false"/>
+          <w:caps w:val="false"/>
+          <w:smallCaps w:val="false"/>
+          <w:color w:val="000000"/>
+          <w:spacing w:val="0"/>
+          <w:sz w:val="24"/>
+          <w:lang w:val="en-US"/>
+        </w:rPr>
+      </w:pPr>
+      <w:r>
+        <w:rPr>
+          <w:rFonts w:ascii="Times New Roman" w:hAnsi="Times New Roman"/>
+          <w:b/>
+          <w:bCs/>
+          <w:i w:val="false"/>
+          <w:caps w:val="false"/>
+          <w:smallCaps w:val="false"/>
+          <w:color w:val="000000"/>
+          <w:spacing w:val="0"/>
+          <w:sz w:val="24"/>
+          <w:lang w:val="en-US"/>
+        </w:rPr>
       </w:r>
     </w:p>
     <w:p>
@@ -29481,7 +33346,7 @@
       </w:pPr>
       <w:r>
         <w:rPr>
-          <w:rFonts w:eastAsia="Noto Serif CJK SC" w:cs="Lohit Devanagari" w:ascii="Times New Roman" w:hAnsi="Times New Roman"/>
+          <w:rFonts w:ascii="Times New Roman" w:hAnsi="Times New Roman"/>
           <w:b w:val="false"/>
           <w:bCs w:val="false"/>
           <w:i/>
@@ -29490,12 +33355,28 @@
           <w:smallCaps w:val="false"/>
           <w:color w:val="000000"/>
           <w:spacing w:val="0"/>
+          <w:sz w:val="24"/>
+          <w:lang w:val="ru-RU"/>
+        </w:rPr>
+        <w:t xml:space="preserve">* </w:t>
+      </w:r>
+      <w:r>
+        <w:rPr>
+          <w:rFonts w:eastAsia="Noto Serif CJK SC" w:cs="Lohit Devanagari" w:ascii="Times New Roman" w:hAnsi="Times New Roman"/>
+          <w:b w:val="false"/>
+          <w:bCs w:val="false"/>
+          <w:i/>
+          <w:iCs/>
+          <w:caps w:val="false"/>
+          <w:smallCaps w:val="false"/>
+          <w:color w:val="000000"/>
+          <w:spacing w:val="0"/>
           <w:kern w:val="2"/>
           <w:sz w:val="24"/>
           <w:szCs w:val="24"/>
           <w:lang w:val="ru-RU" w:eastAsia="zh-CN" w:bidi="hi-IN"/>
         </w:rPr>
-        <w:t>* Если средства поступают на общий кошелёк, каждому пользователю нужно присваивать свой числовой номер до 18 цифр. И если входящая транзакция на общий кошелёк будет с пином, соответствующим числовому номеру пользователя для входящих транзакций, то зачисляем средства этому пользователю.</w:t>
+        <w:t>Желательно установить на разных серверах сразу несколько нод и проверять поступление средств через 5 минут с момента поступления транзакции и если транзакция подтверждена сразу на всех нодах через 5 минут, то зачислять средства.</w:t>
       </w:r>
     </w:p>
     <w:p>
@@ -29530,7 +33411,7 @@
           <w:szCs w:val="24"/>
           <w:lang w:val="ru-RU" w:eastAsia="zh-CN" w:bidi="hi-IN"/>
         </w:rPr>
-        <w:t>* Настоятельно рекомендую сделать пользователю возможность смены пинкода, чтобы нельзя было точно определить, что средства зачисляются одному и тому же пользователю.</w:t>
+        <w:t>* Если средства поступают на общий кошелёк, каждому пользователю нужно присваивать свой числовой номер до 18 цифр. И если входящая транзакция на общий кошелёк будет с пином, соответствующим числовому номеру пользователя для входящих транзакций, то зачисляем средства этому пользователю.</w:t>
       </w:r>
     </w:p>
     <w:p>
@@ -29565,7 +33446,7 @@
           <w:szCs w:val="24"/>
           <w:lang w:val="ru-RU" w:eastAsia="zh-CN" w:bidi="hi-IN"/>
         </w:rPr>
-        <w:t>* После приёма транзакции записываем номер кошелька и высоту откуда она пришла и в дальнейшем пропускаем такие транзакции и обрабатываем только новые.</w:t>
+        <w:t>* Настоятельно рекомендую сделать пользователю возможность смены пинкода, чтобы нельзя было точно определить, что средства зачисляются одному и тому же пользователю.</w:t>
       </w:r>
     </w:p>
     <w:p>
@@ -29600,205 +33481,7 @@
           <w:szCs w:val="24"/>
           <w:lang w:val="ru-RU" w:eastAsia="zh-CN" w:bidi="hi-IN"/>
         </w:rPr>
-        <w:t xml:space="preserve">* Входящие транзакции можно проверять сразу в </w:t>
-      </w:r>
-      <w:r>
-        <w:rPr>
-          <w:rFonts w:eastAsia="Noto Serif CJK SC" w:cs="Lohit Devanagari" w:ascii="Times New Roman" w:hAnsi="Times New Roman"/>
-          <w:b w:val="false"/>
-          <w:bCs w:val="false"/>
-          <w:i/>
-          <w:iCs/>
-          <w:caps w:val="false"/>
-          <w:smallCaps w:val="false"/>
-          <w:color w:val="000000"/>
-          <w:spacing w:val="0"/>
-          <w:kern w:val="2"/>
-          <w:sz w:val="24"/>
-          <w:szCs w:val="24"/>
-          <w:lang w:val="en-US" w:eastAsia="zh-CN" w:bidi="hi-IN"/>
-        </w:rPr>
-        <w:t xml:space="preserve">MySQL </w:t>
-      </w:r>
-      <w:r>
-        <w:rPr>
-          <w:rFonts w:eastAsia="Noto Serif CJK SC" w:cs="Lohit Devanagari" w:ascii="Times New Roman" w:hAnsi="Times New Roman"/>
-          <w:b w:val="false"/>
-          <w:bCs w:val="false"/>
-          <w:i/>
-          <w:iCs/>
-          <w:caps w:val="false"/>
-          <w:smallCaps w:val="false"/>
-          <w:color w:val="000000"/>
-          <w:spacing w:val="0"/>
-          <w:kern w:val="2"/>
-          <w:sz w:val="24"/>
-          <w:szCs w:val="24"/>
-          <w:lang w:val="ru-RU" w:eastAsia="zh-CN" w:bidi="hi-IN"/>
-        </w:rPr>
-        <w:t xml:space="preserve">в таблице </w:t>
-      </w:r>
-      <w:r>
-        <w:rPr>
-          <w:rFonts w:eastAsia="Noto Serif CJK SC" w:cs="Lohit Devanagari" w:ascii="Times New Roman" w:hAnsi="Times New Roman"/>
-          <w:b w:val="false"/>
-          <w:bCs w:val="false"/>
-          <w:i/>
-          <w:iCs/>
-          <w:caps w:val="false"/>
-          <w:smallCaps w:val="false"/>
-          <w:color w:val="000000"/>
-          <w:spacing w:val="0"/>
-          <w:kern w:val="2"/>
-          <w:sz w:val="24"/>
-          <w:szCs w:val="24"/>
-          <w:lang w:val="en-US" w:eastAsia="zh-CN" w:bidi="hi-IN"/>
-        </w:rPr>
-        <w:t>[</w:t>
-      </w:r>
-      <w:r>
-        <w:rPr>
-          <w:rFonts w:eastAsia="Noto Serif CJK SC" w:cs="Lohit Devanagari" w:ascii="Times New Roman" w:hAnsi="Times New Roman"/>
-          <w:b w:val="false"/>
-          <w:bCs w:val="false"/>
-          <w:i/>
-          <w:iCs/>
-          <w:caps w:val="false"/>
-          <w:smallCaps w:val="false"/>
-          <w:color w:val="000000"/>
-          <w:spacing w:val="0"/>
-          <w:kern w:val="2"/>
-          <w:sz w:val="24"/>
-          <w:szCs w:val="24"/>
-          <w:lang w:val="ru-RU" w:eastAsia="zh-CN" w:bidi="hi-IN"/>
-        </w:rPr>
-        <w:t>префикс базы</w:t>
-      </w:r>
-      <w:r>
-        <w:rPr>
-          <w:rFonts w:eastAsia="Noto Serif CJK SC" w:cs="Lohit Devanagari" w:ascii="Times New Roman" w:hAnsi="Times New Roman"/>
-          <w:b w:val="false"/>
-          <w:bCs w:val="false"/>
-          <w:i/>
-          <w:iCs/>
-          <w:caps w:val="false"/>
-          <w:smallCaps w:val="false"/>
-          <w:color w:val="000000"/>
-          <w:spacing w:val="0"/>
-          <w:kern w:val="2"/>
-          <w:sz w:val="24"/>
-          <w:szCs w:val="24"/>
-          <w:lang w:val="en-US" w:eastAsia="zh-CN" w:bidi="hi-IN"/>
-        </w:rPr>
-        <w:t>]</w:t>
-      </w:r>
-      <w:r>
-        <w:rPr>
-          <w:rFonts w:eastAsia="Noto Serif CJK SC" w:cs="Lohit Devanagari" w:ascii="Times New Roman" w:hAnsi="Times New Roman"/>
-          <w:b w:val="false"/>
-          <w:bCs w:val="false"/>
-          <w:i/>
-          <w:iCs/>
-          <w:caps w:val="false"/>
-          <w:smallCaps w:val="false"/>
-          <w:color w:val="000000"/>
-          <w:spacing w:val="0"/>
-          <w:kern w:val="2"/>
-          <w:sz w:val="24"/>
-          <w:szCs w:val="24"/>
-          <w:lang w:val="ru-RU" w:eastAsia="zh-CN" w:bidi="hi-IN"/>
-        </w:rPr>
-        <w:t>_</w:t>
-      </w:r>
-      <w:r>
-        <w:rPr>
-          <w:rFonts w:eastAsia="Noto Serif CJK SC" w:cs="Lohit Devanagari" w:ascii="Times New Roman" w:hAnsi="Times New Roman"/>
-          <w:b w:val="false"/>
-          <w:bCs w:val="false"/>
-          <w:i/>
-          <w:iCs/>
-          <w:caps w:val="false"/>
-          <w:smallCaps w:val="false"/>
-          <w:color w:val="000000"/>
-          <w:spacing w:val="0"/>
-          <w:kern w:val="2"/>
-          <w:sz w:val="24"/>
-          <w:szCs w:val="24"/>
-          <w:lang w:val="en-US" w:eastAsia="zh-CN" w:bidi="hi-IN"/>
-        </w:rPr>
-        <w:t>history</w:t>
-      </w:r>
-      <w:r>
-        <w:rPr>
-          <w:rFonts w:eastAsia="Noto Serif CJK SC" w:cs="Lohit Devanagari" w:ascii="Times New Roman" w:hAnsi="Times New Roman"/>
-          <w:b w:val="false"/>
-          <w:bCs w:val="false"/>
-          <w:i/>
-          <w:iCs/>
-          <w:caps w:val="false"/>
-          <w:smallCaps w:val="false"/>
-          <w:color w:val="000000"/>
-          <w:spacing w:val="0"/>
-          <w:kern w:val="2"/>
-          <w:sz w:val="24"/>
-          <w:szCs w:val="24"/>
-          <w:lang w:val="ru-RU" w:eastAsia="zh-CN" w:bidi="hi-IN"/>
-        </w:rPr>
-        <w:t xml:space="preserve">, так как база данных монеты </w:t>
-      </w:r>
-      <w:r>
-        <w:rPr>
-          <w:rFonts w:eastAsia="Noto Serif CJK SC" w:cs="Lohit Devanagari" w:ascii="Times New Roman" w:hAnsi="Times New Roman"/>
-          <w:b w:val="false"/>
-          <w:bCs w:val="false"/>
-          <w:i/>
-          <w:iCs/>
-          <w:caps w:val="false"/>
-          <w:smallCaps w:val="false"/>
-          <w:color w:val="000000"/>
-          <w:spacing w:val="0"/>
-          <w:kern w:val="2"/>
-          <w:sz w:val="24"/>
-          <w:szCs w:val="24"/>
-          <w:lang w:val="en-US" w:eastAsia="zh-CN" w:bidi="hi-IN"/>
-        </w:rPr>
-        <w:t xml:space="preserve">eGOLD </w:t>
-      </w:r>
-      <w:r>
-        <w:rPr>
-          <w:rFonts w:eastAsia="Noto Serif CJK SC" w:cs="Lohit Devanagari" w:ascii="Times New Roman" w:hAnsi="Times New Roman"/>
-          <w:b w:val="false"/>
-          <w:bCs w:val="false"/>
-          <w:i/>
-          <w:iCs/>
-          <w:caps w:val="false"/>
-          <w:smallCaps w:val="false"/>
-          <w:color w:val="000000"/>
-          <w:spacing w:val="0"/>
-          <w:kern w:val="2"/>
-          <w:sz w:val="24"/>
-          <w:szCs w:val="24"/>
-          <w:lang w:val="ru-RU" w:eastAsia="zh-CN" w:bidi="hi-IN"/>
-        </w:rPr>
-        <w:t xml:space="preserve">хранится в </w:t>
-      </w:r>
-      <w:r>
-        <w:rPr>
-          <w:rFonts w:eastAsia="Noto Serif CJK SC" w:cs="Lohit Devanagari" w:ascii="Times New Roman" w:hAnsi="Times New Roman"/>
-          <w:b w:val="false"/>
-          <w:bCs w:val="false"/>
-          <w:i/>
-          <w:iCs/>
-          <w:caps w:val="false"/>
-          <w:smallCaps w:val="false"/>
-          <w:color w:val="000000"/>
-          <w:spacing w:val="0"/>
-          <w:kern w:val="2"/>
-          <w:sz w:val="24"/>
-          <w:szCs w:val="24"/>
-          <w:lang w:val="en-US" w:eastAsia="zh-CN" w:bidi="hi-IN"/>
-        </w:rPr>
-        <w:t>MySQL.</w:t>
+        <w:t>* После приёма транзакции записываем номер кошелька и высоту откуда она пришла и в дальнейшем пропускаем такие транзакции и обрабатываем только новые.</w:t>
       </w:r>
     </w:p>
     <w:p>
@@ -29811,6 +33494,239 @@
         <w:ind w:left="0" w:right="0" w:firstLine="283"/>
         <w:jc w:val="left"/>
         <w:rPr>
+          <w:b w:val="false"/>
+          <w:b w:val="false"/>
+          <w:bCs w:val="false"/>
+          <w:lang w:val="ru-RU"/>
+        </w:rPr>
+      </w:pPr>
+      <w:r>
+        <w:rPr>
+          <w:rFonts w:eastAsia="Noto Serif CJK SC" w:cs="Lohit Devanagari" w:ascii="Times New Roman" w:hAnsi="Times New Roman"/>
+          <w:b w:val="false"/>
+          <w:bCs w:val="false"/>
+          <w:i/>
+          <w:iCs/>
+          <w:caps w:val="false"/>
+          <w:smallCaps w:val="false"/>
+          <w:color w:val="000000"/>
+          <w:spacing w:val="0"/>
+          <w:kern w:val="2"/>
+          <w:sz w:val="24"/>
+          <w:szCs w:val="24"/>
+          <w:lang w:val="ru-RU" w:eastAsia="zh-CN" w:bidi="hi-IN"/>
+        </w:rPr>
+        <w:t xml:space="preserve">* Входящие транзакции можно проверять сразу в </w:t>
+      </w:r>
+      <w:r>
+        <w:rPr>
+          <w:rFonts w:eastAsia="Noto Serif CJK SC" w:cs="Lohit Devanagari" w:ascii="Times New Roman" w:hAnsi="Times New Roman"/>
+          <w:b w:val="false"/>
+          <w:bCs w:val="false"/>
+          <w:i/>
+          <w:iCs/>
+          <w:caps w:val="false"/>
+          <w:smallCaps w:val="false"/>
+          <w:color w:val="000000"/>
+          <w:spacing w:val="0"/>
+          <w:kern w:val="2"/>
+          <w:sz w:val="24"/>
+          <w:szCs w:val="24"/>
+          <w:lang w:val="en-US" w:eastAsia="zh-CN" w:bidi="hi-IN"/>
+        </w:rPr>
+        <w:t xml:space="preserve">MySQL </w:t>
+      </w:r>
+      <w:r>
+        <w:rPr>
+          <w:rFonts w:eastAsia="Noto Serif CJK SC" w:cs="Lohit Devanagari" w:ascii="Times New Roman" w:hAnsi="Times New Roman"/>
+          <w:b w:val="false"/>
+          <w:bCs w:val="false"/>
+          <w:i/>
+          <w:iCs/>
+          <w:caps w:val="false"/>
+          <w:smallCaps w:val="false"/>
+          <w:color w:val="000000"/>
+          <w:spacing w:val="0"/>
+          <w:kern w:val="2"/>
+          <w:sz w:val="24"/>
+          <w:szCs w:val="24"/>
+          <w:lang w:val="ru-RU" w:eastAsia="zh-CN" w:bidi="hi-IN"/>
+        </w:rPr>
+        <w:t xml:space="preserve">в таблице </w:t>
+      </w:r>
+      <w:r>
+        <w:rPr>
+          <w:rFonts w:eastAsia="Noto Serif CJK SC" w:cs="Lohit Devanagari" w:ascii="Times New Roman" w:hAnsi="Times New Roman"/>
+          <w:b w:val="false"/>
+          <w:bCs w:val="false"/>
+          <w:i/>
+          <w:iCs/>
+          <w:caps w:val="false"/>
+          <w:smallCaps w:val="false"/>
+          <w:color w:val="000000"/>
+          <w:spacing w:val="0"/>
+          <w:kern w:val="2"/>
+          <w:sz w:val="24"/>
+          <w:szCs w:val="24"/>
+          <w:lang w:val="en-US" w:eastAsia="zh-CN" w:bidi="hi-IN"/>
+        </w:rPr>
+        <w:t>[</w:t>
+      </w:r>
+      <w:r>
+        <w:rPr>
+          <w:rFonts w:eastAsia="Noto Serif CJK SC" w:cs="Lohit Devanagari" w:ascii="Times New Roman" w:hAnsi="Times New Roman"/>
+          <w:b w:val="false"/>
+          <w:bCs w:val="false"/>
+          <w:i/>
+          <w:iCs/>
+          <w:caps w:val="false"/>
+          <w:smallCaps w:val="false"/>
+          <w:color w:val="000000"/>
+          <w:spacing w:val="0"/>
+          <w:kern w:val="2"/>
+          <w:sz w:val="24"/>
+          <w:szCs w:val="24"/>
+          <w:lang w:val="ru-RU" w:eastAsia="zh-CN" w:bidi="hi-IN"/>
+        </w:rPr>
+        <w:t>префикс базы</w:t>
+      </w:r>
+      <w:r>
+        <w:rPr>
+          <w:rFonts w:eastAsia="Noto Serif CJK SC" w:cs="Lohit Devanagari" w:ascii="Times New Roman" w:hAnsi="Times New Roman"/>
+          <w:b w:val="false"/>
+          <w:bCs w:val="false"/>
+          <w:i/>
+          <w:iCs/>
+          <w:caps w:val="false"/>
+          <w:smallCaps w:val="false"/>
+          <w:color w:val="000000"/>
+          <w:spacing w:val="0"/>
+          <w:kern w:val="2"/>
+          <w:sz w:val="24"/>
+          <w:szCs w:val="24"/>
+          <w:lang w:val="en-US" w:eastAsia="zh-CN" w:bidi="hi-IN"/>
+        </w:rPr>
+        <w:t>]</w:t>
+      </w:r>
+      <w:r>
+        <w:rPr>
+          <w:rFonts w:eastAsia="Noto Serif CJK SC" w:cs="Lohit Devanagari" w:ascii="Times New Roman" w:hAnsi="Times New Roman"/>
+          <w:b w:val="false"/>
+          <w:bCs w:val="false"/>
+          <w:i/>
+          <w:iCs/>
+          <w:caps w:val="false"/>
+          <w:smallCaps w:val="false"/>
+          <w:color w:val="000000"/>
+          <w:spacing w:val="0"/>
+          <w:kern w:val="2"/>
+          <w:sz w:val="24"/>
+          <w:szCs w:val="24"/>
+          <w:lang w:val="ru-RU" w:eastAsia="zh-CN" w:bidi="hi-IN"/>
+        </w:rPr>
+        <w:t>_</w:t>
+      </w:r>
+      <w:r>
+        <w:rPr>
+          <w:rFonts w:eastAsia="Noto Serif CJK SC" w:cs="Lohit Devanagari" w:ascii="Times New Roman" w:hAnsi="Times New Roman"/>
+          <w:b w:val="false"/>
+          <w:bCs w:val="false"/>
+          <w:i/>
+          <w:iCs/>
+          <w:caps w:val="false"/>
+          <w:smallCaps w:val="false"/>
+          <w:color w:val="000000"/>
+          <w:spacing w:val="0"/>
+          <w:kern w:val="2"/>
+          <w:sz w:val="24"/>
+          <w:szCs w:val="24"/>
+          <w:lang w:val="en-US" w:eastAsia="zh-CN" w:bidi="hi-IN"/>
+        </w:rPr>
+        <w:t>history</w:t>
+      </w:r>
+      <w:r>
+        <w:rPr>
+          <w:rFonts w:eastAsia="Noto Serif CJK SC" w:cs="Lohit Devanagari" w:ascii="Times New Roman" w:hAnsi="Times New Roman"/>
+          <w:b w:val="false"/>
+          <w:bCs w:val="false"/>
+          <w:i/>
+          <w:iCs/>
+          <w:caps w:val="false"/>
+          <w:smallCaps w:val="false"/>
+          <w:color w:val="000000"/>
+          <w:spacing w:val="0"/>
+          <w:kern w:val="2"/>
+          <w:sz w:val="24"/>
+          <w:szCs w:val="24"/>
+          <w:lang w:val="ru-RU" w:eastAsia="zh-CN" w:bidi="hi-IN"/>
+        </w:rPr>
+        <w:t xml:space="preserve">, так как база данных монеты </w:t>
+      </w:r>
+      <w:r>
+        <w:rPr>
+          <w:rFonts w:eastAsia="Noto Serif CJK SC" w:cs="Lohit Devanagari" w:ascii="Times New Roman" w:hAnsi="Times New Roman"/>
+          <w:b w:val="false"/>
+          <w:bCs w:val="false"/>
+          <w:i/>
+          <w:iCs/>
+          <w:caps w:val="false"/>
+          <w:smallCaps w:val="false"/>
+          <w:color w:val="000000"/>
+          <w:spacing w:val="0"/>
+          <w:kern w:val="2"/>
+          <w:sz w:val="24"/>
+          <w:szCs w:val="24"/>
+          <w:lang w:val="en-US" w:eastAsia="zh-CN" w:bidi="hi-IN"/>
+        </w:rPr>
+        <w:t xml:space="preserve">eGOLD </w:t>
+      </w:r>
+      <w:r>
+        <w:rPr>
+          <w:rFonts w:eastAsia="Noto Serif CJK SC" w:cs="Lohit Devanagari" w:ascii="Times New Roman" w:hAnsi="Times New Roman"/>
+          <w:b w:val="false"/>
+          <w:bCs w:val="false"/>
+          <w:i/>
+          <w:iCs/>
+          <w:caps w:val="false"/>
+          <w:smallCaps w:val="false"/>
+          <w:color w:val="000000"/>
+          <w:spacing w:val="0"/>
+          <w:kern w:val="2"/>
+          <w:sz w:val="24"/>
+          <w:szCs w:val="24"/>
+          <w:lang w:val="ru-RU" w:eastAsia="zh-CN" w:bidi="hi-IN"/>
+        </w:rPr>
+        <w:t xml:space="preserve">хранится в </w:t>
+      </w:r>
+      <w:r>
+        <w:rPr>
+          <w:rFonts w:eastAsia="Noto Serif CJK SC" w:cs="Lohit Devanagari" w:ascii="Times New Roman" w:hAnsi="Times New Roman"/>
+          <w:b w:val="false"/>
+          <w:bCs w:val="false"/>
+          <w:i/>
+          <w:iCs/>
+          <w:caps w:val="false"/>
+          <w:smallCaps w:val="false"/>
+          <w:color w:val="000000"/>
+          <w:spacing w:val="0"/>
+          <w:kern w:val="2"/>
+          <w:sz w:val="24"/>
+          <w:szCs w:val="24"/>
+          <w:lang w:val="en-US" w:eastAsia="zh-CN" w:bidi="hi-IN"/>
+        </w:rPr>
+        <w:t>MySQL.</w:t>
+      </w:r>
+    </w:p>
+    <w:p>
+      <w:pPr>
+        <w:pStyle w:val="Normal"/>
+        <w:widowControl/>
+        <w:suppressAutoHyphens w:val="true"/>
+        <w:bidi w:val="0"/>
+        <w:spacing w:lineRule="auto" w:line="240" w:before="0" w:after="0"/>
+        <w:ind w:left="0" w:right="0" w:firstLine="283"/>
+        <w:jc w:val="left"/>
+        <w:rPr>
           <w:rFonts w:ascii="Times New Roman" w:hAnsi="Times New Roman" w:eastAsia="Noto Serif CJK SC" w:cs="Lohit Devanagari"/>
           <w:i/>
           <w:i/>
@@ -31186,154 +35102,6 @@
           <w:lang w:val="ru-RU"/>
         </w:rPr>
         <w:t>?&gt;</w:t>
-      </w:r>
-    </w:p>
-    <w:p>
-      <w:pPr>
-        <w:pStyle w:val="Normal"/>
-        <w:widowControl/>
-        <w:suppressAutoHyphens w:val="true"/>
-        <w:bidi w:val="0"/>
-        <w:spacing w:lineRule="auto" w:line="240" w:before="0" w:after="0"/>
-        <w:ind w:left="0" w:right="0" w:firstLine="283"/>
-        <w:jc w:val="left"/>
-        <w:rPr>
-          <w:rFonts w:ascii="Times New Roman" w:hAnsi="Times New Roman" w:eastAsia="Noto Serif CJK SC" w:cs="Lohit Devanagari"/>
-          <w:i/>
-          <w:i/>
-          <w:iCs/>
-          <w:caps w:val="false"/>
-          <w:smallCaps w:val="false"/>
-          <w:color w:val="000000"/>
-          <w:spacing w:val="0"/>
-          <w:kern w:val="2"/>
-          <w:sz w:val="24"/>
-          <w:szCs w:val="24"/>
-          <w:lang w:val="en-US" w:eastAsia="zh-CN" w:bidi="hi-IN"/>
-        </w:rPr>
-      </w:pPr>
-      <w:r>
-        <w:rPr>
-          <w:rFonts w:eastAsia="Noto Serif CJK SC" w:cs="Lohit Devanagari" w:ascii="Times New Roman" w:hAnsi="Times New Roman"/>
-          <w:i/>
-          <w:iCs/>
-          <w:caps w:val="false"/>
-          <w:smallCaps w:val="false"/>
-          <w:color w:val="000000"/>
-          <w:spacing w:val="0"/>
-          <w:kern w:val="2"/>
-          <w:sz w:val="24"/>
-          <w:szCs w:val="24"/>
-          <w:lang w:val="en-US" w:eastAsia="zh-CN" w:bidi="hi-IN"/>
-        </w:rPr>
-      </w:r>
-    </w:p>
-    <w:p>
-      <w:pPr>
-        <w:pStyle w:val="Normal"/>
-        <w:widowControl/>
-        <w:suppressAutoHyphens w:val="true"/>
-        <w:bidi w:val="0"/>
-        <w:spacing w:lineRule="auto" w:line="240" w:before="0" w:after="0"/>
-        <w:ind w:left="0" w:right="0" w:firstLine="283"/>
-        <w:jc w:val="left"/>
-        <w:rPr>
-          <w:rFonts w:ascii="Times New Roman" w:hAnsi="Times New Roman" w:eastAsia="Noto Serif CJK SC" w:cs="Lohit Devanagari"/>
-          <w:i/>
-          <w:i/>
-          <w:iCs/>
-          <w:caps w:val="false"/>
-          <w:smallCaps w:val="false"/>
-          <w:color w:val="000000"/>
-          <w:spacing w:val="0"/>
-          <w:kern w:val="2"/>
-          <w:sz w:val="24"/>
-          <w:szCs w:val="24"/>
-          <w:lang w:val="en-US" w:eastAsia="zh-CN" w:bidi="hi-IN"/>
-        </w:rPr>
-      </w:pPr>
-      <w:r>
-        <w:rPr>
-          <w:rFonts w:eastAsia="Noto Serif CJK SC" w:cs="Lohit Devanagari" w:ascii="Times New Roman" w:hAnsi="Times New Roman"/>
-          <w:i/>
-          <w:iCs/>
-          <w:caps w:val="false"/>
-          <w:smallCaps w:val="false"/>
-          <w:color w:val="000000"/>
-          <w:spacing w:val="0"/>
-          <w:kern w:val="2"/>
-          <w:sz w:val="24"/>
-          <w:szCs w:val="24"/>
-          <w:lang w:val="en-US" w:eastAsia="zh-CN" w:bidi="hi-IN"/>
-        </w:rPr>
-      </w:r>
-    </w:p>
-    <w:p>
-      <w:pPr>
-        <w:pStyle w:val="Normal"/>
-        <w:widowControl/>
-        <w:suppressAutoHyphens w:val="true"/>
-        <w:bidi w:val="0"/>
-        <w:spacing w:lineRule="auto" w:line="240" w:before="0" w:after="0"/>
-        <w:ind w:left="0" w:right="0" w:firstLine="283"/>
-        <w:jc w:val="left"/>
-        <w:rPr>
-          <w:rFonts w:ascii="Times New Roman" w:hAnsi="Times New Roman" w:eastAsia="Noto Serif CJK SC" w:cs="Lohit Devanagari"/>
-          <w:i/>
-          <w:i/>
-          <w:iCs/>
-          <w:caps w:val="false"/>
-          <w:smallCaps w:val="false"/>
-          <w:color w:val="000000"/>
-          <w:spacing w:val="0"/>
-          <w:kern w:val="2"/>
-          <w:sz w:val="24"/>
-          <w:szCs w:val="24"/>
-          <w:lang w:eastAsia="zh-CN" w:bidi="hi-IN"/>
-        </w:rPr>
-      </w:pPr>
-      <w:r>
-        <w:rPr>
-          <w:rFonts w:eastAsia="Noto Serif CJK SC" w:cs="Lohit Devanagari" w:ascii="Times New Roman" w:hAnsi="Times New Roman"/>
-          <w:i/>
-          <w:iCs/>
-          <w:caps w:val="false"/>
-          <w:smallCaps w:val="false"/>
-          <w:color w:val="000000"/>
-          <w:spacing w:val="0"/>
-          <w:kern w:val="2"/>
-          <w:sz w:val="24"/>
-          <w:szCs w:val="24"/>
-          <w:lang w:eastAsia="zh-CN" w:bidi="hi-IN"/>
-        </w:rPr>
-      </w:r>
-    </w:p>
-    <w:p>
-      <w:pPr>
-        <w:pStyle w:val="Normal"/>
-        <w:widowControl/>
-        <w:suppressAutoHyphens w:val="true"/>
-        <w:bidi w:val="0"/>
-        <w:spacing w:lineRule="auto" w:line="240" w:before="0" w:after="0"/>
-        <w:ind w:left="0" w:right="0" w:firstLine="283"/>
-        <w:jc w:val="left"/>
-        <w:rPr>
-          <w:rFonts w:ascii="Times New Roman" w:hAnsi="Times New Roman" w:eastAsia="Noto Serif CJK SC" w:cs="Lohit Devanagari"/>
-          <w:i/>
-          <w:i/>
-          <w:iCs/>
-          <w:caps w:val="false"/>
-          <w:smallCaps w:val="false"/>
-          <w:color w:val="000000"/>
-          <w:spacing w:val="0"/>
-          <w:kern w:val="2"/>
-          <w:sz w:val="24"/>
-          <w:szCs w:val="24"/>
-          <w:lang w:eastAsia="zh-CN" w:bidi="hi-IN"/>
-        </w:rPr>
-      </w:pPr>
-      <w:r>
-        <w:rPr/>
       </w:r>
     </w:p>
     <w:sectPr>

--- a/eGOLD.docx
+++ b/eGOLD.docx
@@ -30,7 +30,16 @@
           <w:sz w:val="36"/>
           <w:lang w:val="en-US"/>
         </w:rPr>
-        <w:t>eGOLD v1.7</w:t>
+        <w:t>eGOLD v1.</w:t>
+      </w:r>
+      <w:r>
+        <w:rPr>
+          <w:b/>
+          <w:bCs/>
+          <w:sz w:val="36"/>
+          <w:lang w:val="ru-RU"/>
+        </w:rPr>
+        <w:t>8</w:t>
       </w:r>
     </w:p>
     <w:p>
@@ -433,15 +442,7 @@
       </w:pPr>
       <w:r>
         <w:rPr/>
-        <w:t>Впервые, в криптовалюте есть уникальная справедливая 3-х уровневая реферальная система с постоянным доходом от баланса созданных кошельков, как вознаграждение за популяризацию монеты, начисляемое при любой исходящей транзакции у реферал</w:t>
-      </w:r>
-      <w:r>
-        <w:rPr/>
-        <w:t>ов</w:t>
-      </w:r>
-      <w:r>
-        <w:rPr/>
-        <w:t>:</w:t>
+        <w:t>Впервые, в криптовалюте есть уникальная справедливая 3-х уровневая реферальная система с постоянным доходом от баланса созданных кошельков, как вознаграждение за популяризацию монеты, начисляемое при любой исходящей транзакции у рефералов:</w:t>
       </w:r>
     </w:p>
     <w:p>
@@ -461,31 +462,7 @@
       <w:bookmarkStart w:id="0" w:name="__DdeLink__1799_3713899019"/>
       <w:r>
         <w:rPr/>
-        <w:t xml:space="preserve">1% в месяц </w:t>
-      </w:r>
-      <w:r>
-        <w:rPr/>
-        <w:t>от</w:t>
-      </w:r>
-      <w:r>
-        <w:rPr/>
-        <w:t xml:space="preserve"> </w:t>
-      </w:r>
-      <w:r>
-        <w:rPr/>
-        <w:t xml:space="preserve">баланса </w:t>
-      </w:r>
-      <w:r>
-        <w:rPr/>
-        <w:t>реферал</w:t>
-      </w:r>
-      <w:r>
-        <w:rPr/>
-        <w:t>ов</w:t>
-      </w:r>
-      <w:r>
-        <w:rPr/>
-        <w:t xml:space="preserve"> 1 уровня приглашённых вами;</w:t>
+        <w:t>1% в месяц от баланса рефералов 1 уровня приглашённых вами;</w:t>
       </w:r>
     </w:p>
     <w:p>
@@ -519,15 +496,7 @@
       </w:r>
       <w:r>
         <w:rPr/>
-        <w:t xml:space="preserve"> </w:t>
-      </w:r>
-      <w:r>
-        <w:rPr/>
-        <w:t xml:space="preserve">баланса </w:t>
-      </w:r>
-      <w:r>
-        <w:rPr/>
-        <w:t>рефералов 2 уровня тех, кого пригласят они;</w:t>
+        <w:t xml:space="preserve"> баланса рефералов 2 уровня тех, кого пригласят они;</w:t>
       </w:r>
     </w:p>
     <w:p>
@@ -561,17 +530,127 @@
       </w:r>
       <w:r>
         <w:rPr/>
-        <w:t xml:space="preserve"> </w:t>
-      </w:r>
-      <w:r>
+        <w:t xml:space="preserve"> баланса рефералов 3 уровня.</w:t>
+      </w:r>
+      <w:bookmarkEnd w:id="0"/>
+    </w:p>
+    <w:p>
+      <w:pPr>
+        <w:pStyle w:val="Style20"/>
+        <w:numPr>
+          <w:ilvl w:val="0"/>
+          <w:numId w:val="0"/>
+        </w:numPr>
+        <w:tabs>
+          <w:tab w:val="clear" w:pos="709"/>
+          <w:tab w:val="left" w:pos="0" w:leader="none"/>
+        </w:tabs>
+        <w:spacing w:before="0" w:after="0"/>
+        <w:ind w:left="1414" w:hanging="0"/>
         <w:rPr/>
-        <w:t xml:space="preserve">баланса </w:t>
+      </w:pPr>
+      <w:r>
+        <w:rPr>
+          <w:rFonts w:eastAsia="Noto Serif CJK SC" w:cs="Lohit Devanagari"/>
+          <w:color w:val="auto"/>
+          <w:kern w:val="2"/>
+          <w:sz w:val="24"/>
+          <w:szCs w:val="24"/>
+          <w:lang w:val="ru-RU" w:eastAsia="zh-CN" w:bidi="hi-IN"/>
+        </w:rPr>
+        <w:t>Е</w:t>
       </w:r>
       <w:r>
         <w:rPr/>
-        <w:t>рефералов 3 уровня.</w:t>
-      </w:r>
-      <w:bookmarkEnd w:id="0"/>
+        <w:t>сли у реферала есть нода, вознаграждение возрастает на 25%:</w:t>
+      </w:r>
+    </w:p>
+    <w:p>
+      <w:pPr>
+        <w:pStyle w:val="Style20"/>
+        <w:numPr>
+          <w:ilvl w:val="1"/>
+          <w:numId w:val="5"/>
+        </w:numPr>
+        <w:tabs>
+          <w:tab w:val="clear" w:pos="709"/>
+          <w:tab w:val="left" w:pos="0" w:leader="none"/>
+        </w:tabs>
+        <w:spacing w:before="0" w:after="0"/>
+        <w:rPr/>
+      </w:pPr>
+      <w:r>
+        <w:rPr/>
+        <w:t>1.25% в месяц от баланса рефералов 1 уровня с нодой приглашённых вами;</w:t>
+      </w:r>
+    </w:p>
+    <w:p>
+      <w:pPr>
+        <w:pStyle w:val="Style20"/>
+        <w:numPr>
+          <w:ilvl w:val="1"/>
+          <w:numId w:val="5"/>
+        </w:numPr>
+        <w:tabs>
+          <w:tab w:val="clear" w:pos="709"/>
+          <w:tab w:val="left" w:pos="0" w:leader="none"/>
+        </w:tabs>
+        <w:spacing w:before="0" w:after="0"/>
+        <w:rPr/>
+      </w:pPr>
+      <w:r>
+        <w:rPr/>
+        <w:t xml:space="preserve">0.625% в месяц </w:t>
+      </w:r>
+      <w:r>
+        <w:rPr>
+          <w:rFonts w:eastAsia="Noto Serif CJK SC" w:cs="Lohit Devanagari"/>
+          <w:color w:val="auto"/>
+          <w:kern w:val="2"/>
+          <w:sz w:val="24"/>
+          <w:szCs w:val="24"/>
+          <w:lang w:val="ru-RU" w:eastAsia="zh-CN" w:bidi="hi-IN"/>
+        </w:rPr>
+        <w:t>от</w:t>
+      </w:r>
+      <w:r>
+        <w:rPr/>
+        <w:t xml:space="preserve"> баланса рефералов 2 уровня с нодой тех, кого пригласят они;</w:t>
+      </w:r>
+    </w:p>
+    <w:p>
+      <w:pPr>
+        <w:pStyle w:val="Style20"/>
+        <w:numPr>
+          <w:ilvl w:val="1"/>
+          <w:numId w:val="5"/>
+        </w:numPr>
+        <w:tabs>
+          <w:tab w:val="clear" w:pos="709"/>
+          <w:tab w:val="left" w:pos="0" w:leader="none"/>
+        </w:tabs>
+        <w:spacing w:before="0" w:after="0"/>
+        <w:rPr/>
+      </w:pPr>
+      <w:r>
+        <w:rPr/>
+        <w:t xml:space="preserve">0.3125% в месяц </w:t>
+      </w:r>
+      <w:r>
+        <w:rPr>
+          <w:rFonts w:eastAsia="Noto Serif CJK SC" w:cs="Lohit Devanagari"/>
+          <w:color w:val="auto"/>
+          <w:kern w:val="2"/>
+          <w:sz w:val="24"/>
+          <w:szCs w:val="24"/>
+          <w:lang w:val="ru-RU" w:eastAsia="zh-CN" w:bidi="hi-IN"/>
+        </w:rPr>
+        <w:t>от</w:t>
+      </w:r>
+      <w:r>
+        <w:rPr/>
+        <w:t xml:space="preserve"> баланса рефералов 3 уровня с нодой.</w:t>
+      </w:r>
     </w:p>
     <w:p>
       <w:pPr>
@@ -2110,7 +2189,7 @@
           <w:bCs w:val="false"/>
           <w:sz w:val="24"/>
         </w:rPr>
-        <w:t xml:space="preserve"> в виде 4% прибыли в месяц для всех пользователей держащих монеты на своём балансе или по-другому в криптовалютах это называется заработок на </w:t>
+        <w:t xml:space="preserve"> в виде 4% - 5% прибыли в месяц для всех пользователей держащих монеты на своём балансе или по-другому в криптовалютах это называется заработок на </w:t>
       </w:r>
       <w:r>
         <w:rPr>
@@ -2168,7 +2247,7 @@
           <w:bCs w:val="false"/>
           <w:sz w:val="24"/>
         </w:rPr>
-        <w:t xml:space="preserve">проценты зачисляются ежесекундно и не требуется долго холдить монеты для получения прироста монет на балансе. Более того, зачисляется ещё и бонусный </w:t>
+        <w:t xml:space="preserve">проценты зачисляются ежесекундно и не требуется долго холдить монеты для получения прироста монет на балансе в размере 4% в месяц. Более того, зачисляется ещё и бонусный </w:t>
       </w:r>
       <w:r>
         <w:rPr>
@@ -2184,7 +2263,7 @@
           <w:bCs w:val="false"/>
           <w:sz w:val="24"/>
         </w:rPr>
-        <w:t xml:space="preserve"> держателям нод и есть реферальная система для справедливого распределения ресурсов и поощрения трудозатрат по обслуживанию, популяризации и использованию монеты.  </w:t>
+        <w:t xml:space="preserve"> держателям нод, увеличивая общую доходность со своего баланса до 5%, и есть реферальная система для справедливого распределения ресурсов и поощрения трудозатрат по обслуживанию, популяризации и использованию монеты.  </w:t>
       </w:r>
       <w:r>
         <w:rPr>
@@ -2376,7 +2455,7 @@
           <w:bCs w:val="false"/>
           <w:sz w:val="24"/>
         </w:rPr>
-        <w:t xml:space="preserve"> 25% (1% </w:t>
+        <w:t xml:space="preserve"> 25% от сеньоража тех людей, кого пригласили (1% </w:t>
       </w:r>
       <w:r>
         <w:rPr>
@@ -2397,7 +2476,7 @@
           <w:bCs w:val="false"/>
           <w:sz w:val="24"/>
         </w:rPr>
-        <w:t xml:space="preserve"> от баланса рефералов 1 уровня) от сеньоража тех людей, кого пригласили, </w:t>
+        <w:t xml:space="preserve"> от баланса рефералов 1 уровня без ноды и 1.25% от реферала с нодой), </w:t>
       </w:r>
       <w:r>
         <w:rPr>
@@ -2418,7 +2497,7 @@
           <w:bCs w:val="false"/>
           <w:sz w:val="24"/>
         </w:rPr>
-        <w:t xml:space="preserve"> 12.5%  (0.5% </w:t>
+        <w:t xml:space="preserve"> 12.5% от тех (0.5% </w:t>
       </w:r>
       <w:r>
         <w:rPr>
@@ -2439,7 +2518,7 @@
           <w:bCs w:val="false"/>
           <w:sz w:val="24"/>
         </w:rPr>
-        <w:t xml:space="preserve"> от баланса рефералов 2 уровня) от тех, кого они пригласят, и ещё 6.25%  (0.25% </w:t>
+        <w:t xml:space="preserve"> от баланса рефералов 2 уровня и </w:t>
       </w:r>
       <w:r>
         <w:rPr>
@@ -2452,6 +2531,27 @@
           <w:szCs w:val="24"/>
           <w:lang w:val="ru-RU" w:eastAsia="zh-CN" w:bidi="hi-IN"/>
         </w:rPr>
+        <w:t>0.625%</w:t>
+      </w:r>
+      <w:r>
+        <w:rPr>
+          <w:b w:val="false"/>
+          <w:bCs w:val="false"/>
+          <w:sz w:val="24"/>
+        </w:rPr>
+        <w:t xml:space="preserve"> от реферала с нодой), кого они пригласят, и ещё 6.25% от тех (0.25% </w:t>
+      </w:r>
+      <w:r>
+        <w:rPr>
+          <w:rFonts w:eastAsia="Noto Serif CJK SC" w:cs="Lohit Devanagari"/>
+          <w:b w:val="false"/>
+          <w:bCs w:val="false"/>
+          <w:color w:val="auto"/>
+          <w:kern w:val="2"/>
+          <w:sz w:val="24"/>
+          <w:szCs w:val="24"/>
+          <w:lang w:val="ru-RU" w:eastAsia="zh-CN" w:bidi="hi-IN"/>
+        </w:rPr>
         <w:t>ежемесячно</w:t>
       </w:r>
       <w:r>
@@ -2460,7 +2560,7 @@
           <w:bCs w:val="false"/>
           <w:sz w:val="24"/>
         </w:rPr>
-        <w:t xml:space="preserve"> от баланса рефералов 3 уровня) от тех, кого пригласят те, с кого получают 12.5%. Тратя свои силы и средства на криптовалюту eGOLD, пусть даже те, что пришли от процентов, с лихвой окупятся со временем. Популярность, распространение и использование монеты, а вместе с этим, и доход от неё, полностью в руках всего сообщества и каждого владельца монеты eGOLD!</w:t>
+        <w:t xml:space="preserve"> от баланса рефералов 3 уровня и 0.3125% от реферала с нодой), кого пригласят те, с кого получают 12.5%. Тратя свои силы и средства на криптовалюту eGOLD, пусть даже те, что пришли от процентов, с лихвой окупятся со временем. Популярность, распространение и использование монеты, а вместе с этим, и доход от неё, полностью в руках всего сообщества и каждого владельца монеты eGOLD!</w:t>
       </w:r>
       <w:bookmarkEnd w:id="1"/>
     </w:p>
@@ -5617,7 +5717,7 @@
         <w:rPr>
           <w:rFonts w:ascii="Times New Roman" w:hAnsi="Times New Roman"/>
         </w:rPr>
-        <w:t xml:space="preserve"> Когда происходит начисление с рефералов и процентов по кошельку с баланса?</w:t>
+        <w:t xml:space="preserve"> Когда происходит начисление с рефералов?</w:t>
       </w:r>
     </w:p>
     <w:p>
@@ -5643,7 +5743,72 @@
         <w:rPr>
           <w:rFonts w:ascii="Times New Roman" w:hAnsi="Times New Roman"/>
         </w:rPr>
-        <w:t>Начисление с рефералов происходят, когда реферал отправляет монеты. При этом зачисление по реферальной программе происходит с момента последних действий по кошельку с округлением до целого числа в меньшую сторону. То есть, если не набирается хотя бы одной монеты по реферальной программе, зачисление не происходит. Начисление осуществляется по сложному проценту и зависит от баланса реферала, его уровня и прошедшего времени с момента последнего начисления монет на баланс кошелька, кроме начисления монет от транзакций по ноде. Потому что, при начислении монеты за операцию по ноде, время начисления на кошельке не изменяется. В таком виде сделано, чтобы не нагружать всю систему расчётами промежуточных начислений по реферальной цепочке и чтобы не возникло ситуаций накручивания реферальной прибыли без этих расчётов. При этом, проценты по кошельку начисляются всегда при любых изменениях в балансе, кроме начисления 1 монеты за транзакцию по ноде. Зачисление монеты за транзакции по ноде записывается на баланс без изменения времени начисления.</w:t>
+        <w:t>Начисление с рефералов происходят, когда реферал</w:t>
+      </w:r>
+      <w:r>
+        <w:rPr>
+          <w:rFonts w:ascii="Times New Roman" w:hAnsi="Times New Roman"/>
+        </w:rPr>
+        <w:t>ы осуществляют исходящую транзакцию</w:t>
+      </w:r>
+      <w:r>
+        <w:rPr>
+          <w:rFonts w:ascii="Times New Roman" w:hAnsi="Times New Roman"/>
+        </w:rPr>
+        <w:t xml:space="preserve">. При этом, зачисление по реферальной программе происходит </w:t>
+      </w:r>
+      <w:r>
+        <w:rPr>
+          <w:rFonts w:ascii="Times New Roman" w:hAnsi="Times New Roman"/>
+        </w:rPr>
+        <w:t>с округлением</w:t>
+      </w:r>
+      <w:r>
+        <w:rPr>
+          <w:rFonts w:ascii="Times New Roman" w:hAnsi="Times New Roman"/>
+        </w:rPr>
+        <w:t xml:space="preserve"> до целого числа в меньшую сторону. То есть, если не набирается хотя бы одной монеты по реферальной программе, зачисление не происходит. Начисление осуществляется по сложному проценту и зависит от баланса реферала </w:t>
+      </w:r>
+      <w:r>
+        <w:rPr>
+          <w:rFonts w:ascii="Times New Roman" w:hAnsi="Times New Roman"/>
+        </w:rPr>
+        <w:t>на момент предыдущей транзакции</w:t>
+      </w:r>
+      <w:r>
+        <w:rPr>
+          <w:rFonts w:ascii="Times New Roman" w:hAnsi="Times New Roman"/>
+        </w:rPr>
+        <w:t xml:space="preserve">, уровня </w:t>
+      </w:r>
+      <w:r>
+        <w:rPr>
+          <w:rFonts w:ascii="Times New Roman" w:hAnsi="Times New Roman"/>
+        </w:rPr>
+        <w:t>реферала</w:t>
+      </w:r>
+      <w:r>
+        <w:rPr>
+          <w:rFonts w:ascii="Times New Roman" w:hAnsi="Times New Roman"/>
+        </w:rPr>
+        <w:t xml:space="preserve"> и прошедшего времени с момента </w:t>
+      </w:r>
+      <w:r>
+        <w:rPr>
+          <w:rFonts w:eastAsia="Noto Serif CJK SC" w:cs="Lohit Devanagari" w:ascii="Times New Roman" w:hAnsi="Times New Roman"/>
+          <w:color w:val="auto"/>
+          <w:kern w:val="2"/>
+          <w:sz w:val="24"/>
+          <w:szCs w:val="24"/>
+          <w:lang w:val="ru-RU" w:eastAsia="zh-CN" w:bidi="hi-IN"/>
+        </w:rPr>
+        <w:t>предыдущей транзакции кошелька</w:t>
+      </w:r>
+      <w:r>
+        <w:rPr>
+          <w:rFonts w:ascii="Times New Roman" w:hAnsi="Times New Roman"/>
+        </w:rPr>
+        <w:t>.</w:t>
       </w:r>
     </w:p>
     <w:p>
@@ -7975,7 +8140,60 @@
           <w:spacing w:val="0"/>
           <w:sz w:val="24"/>
         </w:rPr>
-        <w:t>]", "wallet":"G-1261-21479-1061-51551","ref1":"G-4613-11305-1110-01414","ref2":"G-1514-07813-0081-39731","ref3":"G-1000-00000-0000-00000", "nodawallet":"91.106.203.180", "nodawalletuse":"91.106.203.180", "balance":"11578494", "percent_4":"121", "percent_5":"151", "height":"311", "date":"1567243045", "signpubnew":"", "signnew":"", "signpub":"[публичный ключ кошелька]",  "sign":"[подпись последней транзакции]"}</w:t>
+        <w:t>]", "wallet":"G-1261-21479-1061-51551","ref1":"G-4613-11305-1110-01414","ref2":"G-1514-07813-0081-39731","ref3":"G-1000-00000-0000-00000", "nodawallet":"91.106.203.180", "nodawalletuse":"91.106.203.180", "balance":"11578494", "percent_4":"121", "percent_5":"151", balance_</w:t>
+      </w:r>
+      <w:r>
+        <w:rPr>
+          <w:b w:val="false"/>
+          <w:i w:val="false"/>
+          <w:caps w:val="false"/>
+          <w:smallCaps w:val="false"/>
+          <w:color w:val="000000"/>
+          <w:spacing w:val="0"/>
+          <w:sz w:val="24"/>
+          <w:lang w:val="en-US"/>
+        </w:rPr>
+        <w:t>ref</w:t>
+      </w:r>
+      <w:r>
+        <w:rPr>
+          <w:b w:val="false"/>
+          <w:i w:val="false"/>
+          <w:caps w:val="false"/>
+          <w:smallCaps w:val="false"/>
+          <w:color w:val="000000"/>
+          <w:spacing w:val="0"/>
+          <w:sz w:val="24"/>
+        </w:rPr>
+        <w:t>":"11578494", date</w:t>
+      </w:r>
+      <w:r>
+        <w:rPr>
+          <w:rFonts w:eastAsia="Noto Serif CJK SC" w:cs="Lohit Devanagari"/>
+          <w:b w:val="false"/>
+          <w:i w:val="false"/>
+          <w:caps w:val="false"/>
+          <w:smallCaps w:val="false"/>
+          <w:color w:val="000000"/>
+          <w:spacing w:val="0"/>
+          <w:kern w:val="2"/>
+          <w:sz w:val="24"/>
+          <w:szCs w:val="24"/>
+          <w:lang w:val="en-US" w:eastAsia="zh-CN" w:bidi="hi-IN"/>
+        </w:rPr>
+        <w:t>_ref</w:t>
+      </w:r>
+      <w:r>
+        <w:rPr>
+          <w:b w:val="false"/>
+          <w:i w:val="false"/>
+          <w:caps w:val="false"/>
+          <w:smallCaps w:val="false"/>
+          <w:color w:val="000000"/>
+          <w:spacing w:val="0"/>
+          <w:sz w:val="24"/>
+        </w:rPr>
+        <w:t>":"1567243045","height":"311", "date":"1567243045", "signpubnew":"", "signnew":"", "signpub":"[публичный ключ кошелька]",  "sign":"[подпись последней транзакции]"}</w:t>
       </w:r>
     </w:p>
     <w:p>
@@ -8410,6 +8628,200 @@
           <w:sz w:val="24"/>
         </w:rPr>
         <w:t xml:space="preserve"> - 5% начисление сеньоража, если при своей ноде и при проведения следующего платежа с неё. Если платёж будет не со своей ноды, нода перестанет работать и сеньораж станет равен 4%</w:t>
+      </w:r>
+    </w:p>
+    <w:p>
+      <w:pPr>
+        <w:pStyle w:val="Normal"/>
+        <w:numPr>
+          <w:ilvl w:val="0"/>
+          <w:numId w:val="1"/>
+        </w:numPr>
+        <w:spacing w:lineRule="auto" w:line="240"/>
+        <w:jc w:val="left"/>
+        <w:rPr>
+          <w:b w:val="false"/>
+          <w:b w:val="false"/>
+          <w:bCs w:val="false"/>
+          <w:i w:val="false"/>
+          <w:i w:val="false"/>
+          <w:caps w:val="false"/>
+          <w:smallCaps w:val="false"/>
+          <w:color w:val="000000"/>
+          <w:spacing w:val="0"/>
+          <w:sz w:val="24"/>
+        </w:rPr>
+      </w:pPr>
+      <w:r>
+        <w:rPr>
+          <w:rFonts w:ascii="Times New Roman" w:hAnsi="Times New Roman"/>
+          <w:b/>
+          <w:bCs/>
+          <w:i w:val="false"/>
+          <w:caps w:val="false"/>
+          <w:smallCaps w:val="false"/>
+          <w:color w:val="000000"/>
+          <w:spacing w:val="0"/>
+          <w:sz w:val="24"/>
+        </w:rPr>
+        <w:t>balance_</w:t>
+      </w:r>
+      <w:r>
+        <w:rPr>
+          <w:rFonts w:ascii="Times New Roman" w:hAnsi="Times New Roman"/>
+          <w:b/>
+          <w:bCs/>
+          <w:i w:val="false"/>
+          <w:caps w:val="false"/>
+          <w:smallCaps w:val="false"/>
+          <w:color w:val="000000"/>
+          <w:spacing w:val="0"/>
+          <w:sz w:val="24"/>
+          <w:lang w:val="en-US"/>
+        </w:rPr>
+        <w:t>ref</w:t>
+      </w:r>
+      <w:r>
+        <w:rPr>
+          <w:rFonts w:ascii="Times New Roman" w:hAnsi="Times New Roman"/>
+          <w:b w:val="false"/>
+          <w:bCs w:val="false"/>
+          <w:i w:val="false"/>
+          <w:caps w:val="false"/>
+          <w:smallCaps w:val="false"/>
+          <w:color w:val="000000"/>
+          <w:spacing w:val="0"/>
+          <w:sz w:val="24"/>
+        </w:rPr>
+        <w:t xml:space="preserve"> — </w:t>
+      </w:r>
+      <w:r>
+        <w:rPr>
+          <w:rFonts w:ascii="Times New Roman" w:hAnsi="Times New Roman"/>
+          <w:b w:val="false"/>
+          <w:bCs w:val="false"/>
+          <w:i w:val="false"/>
+          <w:caps w:val="false"/>
+          <w:smallCaps w:val="false"/>
+          <w:color w:val="000000"/>
+          <w:spacing w:val="0"/>
+          <w:sz w:val="24"/>
+        </w:rPr>
+        <w:t>баланс с последней исходящей транзакции</w:t>
+      </w:r>
+    </w:p>
+    <w:p>
+      <w:pPr>
+        <w:pStyle w:val="Normal"/>
+        <w:numPr>
+          <w:ilvl w:val="0"/>
+          <w:numId w:val="1"/>
+        </w:numPr>
+        <w:spacing w:lineRule="auto" w:line="240"/>
+        <w:jc w:val="left"/>
+        <w:rPr>
+          <w:b w:val="false"/>
+          <w:b w:val="false"/>
+          <w:bCs w:val="false"/>
+          <w:i w:val="false"/>
+          <w:i w:val="false"/>
+          <w:caps w:val="false"/>
+          <w:smallCaps w:val="false"/>
+          <w:color w:val="000000"/>
+          <w:spacing w:val="0"/>
+          <w:sz w:val="24"/>
+        </w:rPr>
+      </w:pPr>
+      <w:r>
+        <w:rPr>
+          <w:rFonts w:eastAsia="Noto Serif CJK SC" w:cs="Lohit Devanagari" w:ascii="Times New Roman" w:hAnsi="Times New Roman"/>
+          <w:b/>
+          <w:bCs/>
+          <w:i w:val="false"/>
+          <w:caps w:val="false"/>
+          <w:smallCaps w:val="false"/>
+          <w:color w:val="000000"/>
+          <w:spacing w:val="0"/>
+          <w:kern w:val="2"/>
+          <w:sz w:val="24"/>
+          <w:szCs w:val="24"/>
+          <w:lang w:val="en-US" w:eastAsia="zh-CN" w:bidi="hi-IN"/>
+        </w:rPr>
+        <w:t>date</w:t>
+      </w:r>
+      <w:r>
+        <w:rPr>
+          <w:rFonts w:ascii="Times New Roman" w:hAnsi="Times New Roman"/>
+          <w:b/>
+          <w:bCs/>
+          <w:i w:val="false"/>
+          <w:caps w:val="false"/>
+          <w:smallCaps w:val="false"/>
+          <w:color w:val="000000"/>
+          <w:spacing w:val="0"/>
+          <w:sz w:val="24"/>
+        </w:rPr>
+        <w:t>_</w:t>
+      </w:r>
+      <w:r>
+        <w:rPr>
+          <w:rFonts w:ascii="Times New Roman" w:hAnsi="Times New Roman"/>
+          <w:b/>
+          <w:bCs/>
+          <w:i w:val="false"/>
+          <w:caps w:val="false"/>
+          <w:smallCaps w:val="false"/>
+          <w:color w:val="000000"/>
+          <w:spacing w:val="0"/>
+          <w:sz w:val="24"/>
+          <w:lang w:val="en-US"/>
+        </w:rPr>
+        <w:t>ref</w:t>
+      </w:r>
+      <w:r>
+        <w:rPr>
+          <w:rFonts w:ascii="Times New Roman" w:hAnsi="Times New Roman"/>
+          <w:b w:val="false"/>
+          <w:bCs w:val="false"/>
+          <w:i w:val="false"/>
+          <w:caps w:val="false"/>
+          <w:smallCaps w:val="false"/>
+          <w:color w:val="000000"/>
+          <w:spacing w:val="0"/>
+          <w:sz w:val="24"/>
+        </w:rPr>
+        <w:t xml:space="preserve"> — </w:t>
+      </w:r>
+      <w:r>
+        <w:rPr>
+          <w:rFonts w:eastAsia="Noto Serif CJK SC" w:cs="Lohit Devanagari" w:ascii="Times New Roman" w:hAnsi="Times New Roman"/>
+          <w:b w:val="false"/>
+          <w:bCs w:val="false"/>
+          <w:i w:val="false"/>
+          <w:caps w:val="false"/>
+          <w:smallCaps w:val="false"/>
+          <w:color w:val="000000"/>
+          <w:spacing w:val="0"/>
+          <w:kern w:val="2"/>
+          <w:sz w:val="24"/>
+          <w:szCs w:val="24"/>
+          <w:lang w:val="ru-RU" w:eastAsia="zh-CN" w:bidi="hi-IN"/>
+        </w:rPr>
+        <w:t>дата</w:t>
+      </w:r>
+      <w:r>
+        <w:rPr>
+          <w:rFonts w:ascii="Times New Roman" w:hAnsi="Times New Roman"/>
+          <w:b w:val="false"/>
+          <w:bCs w:val="false"/>
+          <w:i w:val="false"/>
+          <w:caps w:val="false"/>
+          <w:smallCaps w:val="false"/>
+          <w:color w:val="000000"/>
+          <w:spacing w:val="0"/>
+          <w:sz w:val="24"/>
+        </w:rPr>
+        <w:t xml:space="preserve"> с последней исходящей транзакции</w:t>
       </w:r>
     </w:p>
     <w:p>
